--- a/Final Project/Student/Thesis/Word/1/All for one.docx
+++ b/Final Project/Student/Thesis/Word/1/All for one.docx
@@ -8511,36 +8511,14 @@
         </w:rPr>
         <w:t xml:space="preserve">ภาพที่ </w:t>
       </w:r>
-      <w:r>
-        <w:fldChar w:fldCharType="begin"/>
-      </w:r>
-      <w:r>
-        <w:instrText xml:space="preserve"> SEQ </w:instrText>
-      </w:r>
-      <w:r>
-        <w:rPr>
-          <w:cs/>
-        </w:rPr>
-        <w:instrText xml:space="preserve">ภาพที่ </w:instrText>
-      </w:r>
-      <w:r>
-        <w:instrText xml:space="preserve">\* ARABIC </w:instrText>
-      </w:r>
-      <w:r>
-        <w:fldChar w:fldCharType="separate"/>
-      </w:r>
-      <w:r>
-        <w:rPr>
-          <w:noProof/>
-        </w:rPr>
-        <w:t>1</w:t>
-      </w:r>
-      <w:r>
-        <w:rPr>
-          <w:noProof/>
-        </w:rPr>
-        <w:fldChar w:fldCharType="end"/>
-      </w:r>
+      <w:fldSimple w:instr=" SEQ ภาพที่ \* ARABIC ">
+        <w:r>
+          <w:rPr>
+            <w:noProof/>
+          </w:rPr>
+          <w:t>1</w:t>
+        </w:r>
+      </w:fldSimple>
       <w:r>
         <w:t>.1</w:t>
       </w:r>
@@ -10650,36 +10628,14 @@
         </w:rPr>
         <w:t xml:space="preserve">ตารางที่ </w:t>
       </w:r>
-      <w:r>
-        <w:fldChar w:fldCharType="begin"/>
-      </w:r>
-      <w:r>
-        <w:instrText xml:space="preserve"> SEQ </w:instrText>
-      </w:r>
-      <w:r>
-        <w:rPr>
-          <w:cs/>
-        </w:rPr>
-        <w:instrText xml:space="preserve">ตารางที่ </w:instrText>
-      </w:r>
-      <w:r>
-        <w:instrText xml:space="preserve">\* ARABIC </w:instrText>
-      </w:r>
-      <w:r>
-        <w:fldChar w:fldCharType="separate"/>
-      </w:r>
-      <w:r>
-        <w:rPr>
-          <w:noProof/>
-        </w:rPr>
-        <w:t>1</w:t>
-      </w:r>
-      <w:r>
-        <w:rPr>
-          <w:noProof/>
-        </w:rPr>
-        <w:fldChar w:fldCharType="end"/>
-      </w:r>
+      <w:fldSimple w:instr=" SEQ ตารางที่ \* ARABIC ">
+        <w:r>
+          <w:rPr>
+            <w:noProof/>
+          </w:rPr>
+          <w:t>1</w:t>
+        </w:r>
+      </w:fldSimple>
       <w:r>
         <w:t>.1</w:t>
       </w:r>
@@ -24145,36 +24101,14 @@
         </w:rPr>
         <w:t xml:space="preserve">ภาพที่ </w:t>
       </w:r>
-      <w:r>
-        <w:fldChar w:fldCharType="begin"/>
-      </w:r>
-      <w:r>
-        <w:instrText xml:space="preserve"> SEQ </w:instrText>
-      </w:r>
-      <w:r>
-        <w:rPr>
-          <w:cs/>
-        </w:rPr>
-        <w:instrText xml:space="preserve">ภาพที่ </w:instrText>
-      </w:r>
-      <w:r>
-        <w:instrText xml:space="preserve">\* ARABIC </w:instrText>
-      </w:r>
-      <w:r>
-        <w:fldChar w:fldCharType="separate"/>
-      </w:r>
-      <w:r>
-        <w:rPr>
-          <w:noProof/>
-        </w:rPr>
-        <w:t>2</w:t>
-      </w:r>
-      <w:r>
-        <w:rPr>
-          <w:noProof/>
-        </w:rPr>
-        <w:fldChar w:fldCharType="end"/>
-      </w:r>
+      <w:fldSimple w:instr=" SEQ ภาพที่ \* ARABIC ">
+        <w:r>
+          <w:rPr>
+            <w:noProof/>
+          </w:rPr>
+          <w:t>2</w:t>
+        </w:r>
+      </w:fldSimple>
       <w:r>
         <w:rPr>
           <w:rFonts w:hint="cs"/>
@@ -29147,7 +29081,7 @@
           <w:sz w:val="32"/>
           <w:cs/>
         </w:rPr>
-        <w:t>20</w:t>
+        <w:t>19</w:t>
       </w:r>
       <w:r>
         <w:rPr>
@@ -29209,7 +29143,23 @@
           <w:sz w:val="32"/>
           <w:cs/>
         </w:rPr>
-        <w:t xml:space="preserve">ทำเป็นวิดีโอ 30 วิดีโอต่อ 1 คำ และใน 1 วิดีโออัตราเฟรมต่อวินาทีที่ 30 </w:t>
+        <w:t xml:space="preserve">ทำเป็นวิดีโอ </w:t>
+      </w:r>
+      <w:r>
+        <w:rPr>
+          <w:rFonts w:ascii="TH SarabunPSK" w:hAnsi="TH SarabunPSK" w:cs="TH SarabunPSK" w:hint="cs"/>
+          <w:sz w:val="32"/>
+          <w:cs/>
+        </w:rPr>
+        <w:t>9</w:t>
+      </w:r>
+      <w:r>
+        <w:rPr>
+          <w:rFonts w:ascii="TH SarabunPSK" w:hAnsi="TH SarabunPSK" w:cs="TH SarabunPSK"/>
+          <w:sz w:val="32"/>
+          <w:cs/>
+        </w:rPr>
+        <w:t xml:space="preserve">0 วิดีโอต่อ 1 คำ และใน 1 วิดีโออัตราเฟรมต่อวินาทีที่ 30 </w:t>
       </w:r>
       <w:r>
         <w:rPr>
@@ -30371,80 +30321,6 @@
                 <w:sz w:val="32"/>
                 <w:cs/>
               </w:rPr>
-              <w:t>เป็นห่วง</w:t>
-            </w:r>
-          </w:p>
-        </w:tc>
-        <w:tc>
-          <w:tcPr>
-            <w:tcW w:w="1701" w:type="dxa"/>
-          </w:tcPr>
-          <w:p>
-            <w:pPr>
-              <w:pStyle w:val="NoSpacing"/>
-              <w:jc w:val="center"/>
-              <w:rPr>
-                <w:rFonts w:ascii="TH SarabunPSK" w:hAnsi="TH SarabunPSK" w:cs="TH SarabunPSK"/>
-                <w:sz w:val="32"/>
-              </w:rPr>
-            </w:pPr>
-            <w:r>
-              <w:rPr>
-                <w:rFonts w:ascii="TH SarabunPSK" w:hAnsi="TH SarabunPSK" w:cs="TH SarabunPSK"/>
-                <w:sz w:val="32"/>
-              </w:rPr>
-              <w:t>Concern</w:t>
-            </w:r>
-          </w:p>
-        </w:tc>
-        <w:tc>
-          <w:tcPr>
-            <w:tcW w:w="4943" w:type="dxa"/>
-          </w:tcPr>
-          <w:p>
-            <w:pPr>
-              <w:pStyle w:val="NoSpacing"/>
-              <w:rPr>
-                <w:rFonts w:ascii="TH SarabunPSK" w:hAnsi="TH SarabunPSK" w:cs="TH SarabunPSK"/>
-                <w:sz w:val="32"/>
-                <w:cs/>
-              </w:rPr>
-            </w:pPr>
-            <w:r>
-              <w:rPr>
-                <w:rFonts w:ascii="TH SarabunPSK" w:hAnsi="TH SarabunPSK" w:cs="TH SarabunPSK" w:hint="cs"/>
-                <w:sz w:val="32"/>
-                <w:cs/>
-              </w:rPr>
-              <w:t>กังวลถึง</w:t>
-            </w:r>
-          </w:p>
-        </w:tc>
-      </w:tr>
-      <w:tr>
-        <w:trPr>
-          <w:jc w:val="center"/>
-        </w:trPr>
-        <w:tc>
-          <w:tcPr>
-            <w:tcW w:w="1560" w:type="dxa"/>
-          </w:tcPr>
-          <w:p>
-            <w:pPr>
-              <w:pStyle w:val="NoSpacing"/>
-              <w:jc w:val="center"/>
-              <w:rPr>
-                <w:rFonts w:ascii="TH SarabunPSK" w:hAnsi="TH SarabunPSK" w:cs="TH SarabunPSK"/>
-                <w:sz w:val="32"/>
-                <w:cs/>
-              </w:rPr>
-            </w:pPr>
-            <w:r>
-              <w:rPr>
-                <w:rFonts w:ascii="TH SarabunPSK" w:hAnsi="TH SarabunPSK" w:cs="TH SarabunPSK" w:hint="cs"/>
-                <w:sz w:val="32"/>
-                <w:cs/>
-              </w:rPr>
               <w:t>ไม่สบาย</w:t>
             </w:r>
           </w:p>
@@ -30479,7 +30355,7 @@
             <w:pPr>
               <w:pStyle w:val="NoSpacing"/>
               <w:rPr>
-                <w:rFonts w:ascii="TH SarabunPSK" w:hAnsi="TH SarabunPSK" w:cs="TH SarabunPSK"/>
+                <w:rFonts w:ascii="TH SarabunPSK" w:hAnsi="TH SarabunPSK" w:cs="TH SarabunPSK" w:hint="cs"/>
                 <w:sz w:val="32"/>
                 <w:cs/>
               </w:rPr>
@@ -30555,7 +30431,7 @@
             <w:pPr>
               <w:pStyle w:val="NoSpacing"/>
               <w:rPr>
-                <w:rFonts w:ascii="TH SarabunPSK" w:hAnsi="TH SarabunPSK" w:cs="TH SarabunPSK"/>
+                <w:rFonts w:ascii="TH SarabunPSK" w:hAnsi="TH SarabunPSK" w:cs="TH SarabunPSK" w:hint="cs"/>
                 <w:sz w:val="32"/>
                 <w:cs/>
               </w:rPr>
@@ -30592,92 +30468,10 @@
             <w:r>
               <w:rPr>
                 <w:rFonts w:ascii="TH SarabunPSK" w:hAnsi="TH SarabunPSK" w:cs="TH SarabunPSK" w:hint="cs"/>
-                <w:b/>
-                <w:bCs/>
                 <w:sz w:val="32"/>
                 <w:cs/>
               </w:rPr>
               <w:lastRenderedPageBreak/>
-              <w:t>คำภาษาไทย</w:t>
-            </w:r>
-          </w:p>
-        </w:tc>
-        <w:tc>
-          <w:tcPr>
-            <w:tcW w:w="1701" w:type="dxa"/>
-          </w:tcPr>
-          <w:p>
-            <w:pPr>
-              <w:pStyle w:val="NoSpacing"/>
-              <w:jc w:val="center"/>
-              <w:rPr>
-                <w:rFonts w:ascii="TH SarabunPSK" w:hAnsi="TH SarabunPSK" w:cs="TH SarabunPSK"/>
-                <w:sz w:val="32"/>
-              </w:rPr>
-            </w:pPr>
-            <w:r>
-              <w:rPr>
-                <w:rFonts w:ascii="TH SarabunPSK" w:hAnsi="TH SarabunPSK" w:cs="TH SarabunPSK" w:hint="cs"/>
-                <w:b/>
-                <w:bCs/>
-                <w:sz w:val="32"/>
-                <w:cs/>
-              </w:rPr>
-              <w:t>คำภาษาอังกฤษ</w:t>
-            </w:r>
-          </w:p>
-        </w:tc>
-        <w:tc>
-          <w:tcPr>
-            <w:tcW w:w="4943" w:type="dxa"/>
-          </w:tcPr>
-          <w:p>
-            <w:pPr>
-              <w:pStyle w:val="NoSpacing"/>
-              <w:jc w:val="center"/>
-              <w:rPr>
-                <w:rFonts w:ascii="TH SarabunPSK" w:hAnsi="TH SarabunPSK" w:cs="TH SarabunPSK"/>
-                <w:sz w:val="32"/>
-                <w:cs/>
-              </w:rPr>
-            </w:pPr>
-            <w:r>
-              <w:rPr>
-                <w:rFonts w:ascii="TH SarabunPSK" w:hAnsi="TH SarabunPSK" w:cs="TH SarabunPSK" w:hint="cs"/>
-                <w:b/>
-                <w:bCs/>
-                <w:sz w:val="32"/>
-                <w:cs/>
-              </w:rPr>
-              <w:t>ความหมาย</w:t>
-            </w:r>
-          </w:p>
-        </w:tc>
-      </w:tr>
-      <w:tr>
-        <w:trPr>
-          <w:jc w:val="center"/>
-        </w:trPr>
-        <w:tc>
-          <w:tcPr>
-            <w:tcW w:w="1560" w:type="dxa"/>
-          </w:tcPr>
-          <w:p>
-            <w:pPr>
-              <w:pStyle w:val="NoSpacing"/>
-              <w:jc w:val="center"/>
-              <w:rPr>
-                <w:rFonts w:ascii="TH SarabunPSK" w:hAnsi="TH SarabunPSK" w:cs="TH SarabunPSK"/>
-                <w:sz w:val="32"/>
-                <w:cs/>
-              </w:rPr>
-            </w:pPr>
-            <w:r>
-              <w:rPr>
-                <w:rFonts w:ascii="TH SarabunPSK" w:hAnsi="TH SarabunPSK" w:cs="TH SarabunPSK" w:hint="cs"/>
-                <w:sz w:val="32"/>
-                <w:cs/>
-              </w:rPr>
               <w:t>เสียใจ</w:t>
             </w:r>
           </w:p>
@@ -31031,7 +30825,6 @@
         <w:ind w:firstLine="0"/>
         <w:jc w:val="center"/>
         <w:rPr>
-          <w:rFonts w:hint="cs"/>
           <w:b w:val="0"/>
           <w:bCs w:val="0"/>
         </w:rPr>
@@ -34374,9 +34167,8 @@
         <w:pStyle w:val="NoSpacing"/>
         <w:jc w:val="thaiDistribute"/>
         <w:rPr>
-          <w:rFonts w:ascii="TH SarabunPSK" w:hAnsi="TH SarabunPSK" w:cs="TH SarabunPSK"/>
-          <w:sz w:val="32"/>
-          <w:cs/>
+          <w:rFonts w:ascii="TH SarabunPSK" w:hAnsi="TH SarabunPSK" w:cs="TH SarabunPSK" w:hint="cs"/>
+          <w:sz w:val="32"/>
         </w:rPr>
       </w:pPr>
       <w:r>
@@ -34520,21 +34312,6 @@
           <w:sz w:val="32"/>
         </w:rPr>
         <w:t>:40</w:t>
-      </w:r>
-      <w:r>
-        <w:rPr>
-          <w:rFonts w:ascii="TH SarabunPSK" w:hAnsi="TH SarabunPSK" w:cs="TH SarabunPSK"/>
-          <w:sz w:val="32"/>
-          <w:cs/>
-        </w:rPr>
-        <w:t xml:space="preserve"> และ </w:t>
-      </w:r>
-      <w:r>
-        <w:rPr>
-          <w:rFonts w:ascii="TH SarabunPSK" w:hAnsi="TH SarabunPSK" w:cs="TH SarabunPSK"/>
-          <w:sz w:val="32"/>
-        </w:rPr>
-        <w:t>70:30</w:t>
       </w:r>
     </w:p>
     <w:p>

--- a/Final Project/Student/Thesis/Word/1/All for one.docx
+++ b/Final Project/Student/Thesis/Word/1/All for one.docx
@@ -8511,14 +8511,36 @@
         </w:rPr>
         <w:t xml:space="preserve">ภาพที่ </w:t>
       </w:r>
-      <w:fldSimple w:instr=" SEQ ภาพที่ \* ARABIC ">
-        <w:r>
-          <w:rPr>
-            <w:noProof/>
-          </w:rPr>
-          <w:t>1</w:t>
-        </w:r>
-      </w:fldSimple>
+      <w:r>
+        <w:fldChar w:fldCharType="begin"/>
+      </w:r>
+      <w:r>
+        <w:instrText xml:space="preserve"> SEQ </w:instrText>
+      </w:r>
+      <w:r>
+        <w:rPr>
+          <w:cs/>
+        </w:rPr>
+        <w:instrText xml:space="preserve">ภาพที่ </w:instrText>
+      </w:r>
+      <w:r>
+        <w:instrText xml:space="preserve">\* ARABIC </w:instrText>
+      </w:r>
+      <w:r>
+        <w:fldChar w:fldCharType="separate"/>
+      </w:r>
+      <w:r>
+        <w:rPr>
+          <w:noProof/>
+        </w:rPr>
+        <w:t>1</w:t>
+      </w:r>
+      <w:r>
+        <w:rPr>
+          <w:noProof/>
+        </w:rPr>
+        <w:fldChar w:fldCharType="end"/>
+      </w:r>
       <w:r>
         <w:t>.1</w:t>
       </w:r>
@@ -10628,14 +10650,36 @@
         </w:rPr>
         <w:t xml:space="preserve">ตารางที่ </w:t>
       </w:r>
-      <w:fldSimple w:instr=" SEQ ตารางที่ \* ARABIC ">
-        <w:r>
-          <w:rPr>
-            <w:noProof/>
-          </w:rPr>
-          <w:t>1</w:t>
-        </w:r>
-      </w:fldSimple>
+      <w:r>
+        <w:fldChar w:fldCharType="begin"/>
+      </w:r>
+      <w:r>
+        <w:instrText xml:space="preserve"> SEQ </w:instrText>
+      </w:r>
+      <w:r>
+        <w:rPr>
+          <w:cs/>
+        </w:rPr>
+        <w:instrText xml:space="preserve">ตารางที่ </w:instrText>
+      </w:r>
+      <w:r>
+        <w:instrText xml:space="preserve">\* ARABIC </w:instrText>
+      </w:r>
+      <w:r>
+        <w:fldChar w:fldCharType="separate"/>
+      </w:r>
+      <w:r>
+        <w:rPr>
+          <w:noProof/>
+        </w:rPr>
+        <w:t>1</w:t>
+      </w:r>
+      <w:r>
+        <w:rPr>
+          <w:noProof/>
+        </w:rPr>
+        <w:fldChar w:fldCharType="end"/>
+      </w:r>
       <w:r>
         <w:t>.1</w:t>
       </w:r>
@@ -24101,14 +24145,36 @@
         </w:rPr>
         <w:t xml:space="preserve">ภาพที่ </w:t>
       </w:r>
-      <w:fldSimple w:instr=" SEQ ภาพที่ \* ARABIC ">
-        <w:r>
-          <w:rPr>
-            <w:noProof/>
-          </w:rPr>
-          <w:t>2</w:t>
-        </w:r>
-      </w:fldSimple>
+      <w:r>
+        <w:fldChar w:fldCharType="begin"/>
+      </w:r>
+      <w:r>
+        <w:instrText xml:space="preserve"> SEQ </w:instrText>
+      </w:r>
+      <w:r>
+        <w:rPr>
+          <w:cs/>
+        </w:rPr>
+        <w:instrText xml:space="preserve">ภาพที่ </w:instrText>
+      </w:r>
+      <w:r>
+        <w:instrText xml:space="preserve">\* ARABIC </w:instrText>
+      </w:r>
+      <w:r>
+        <w:fldChar w:fldCharType="separate"/>
+      </w:r>
+      <w:r>
+        <w:rPr>
+          <w:noProof/>
+        </w:rPr>
+        <w:t>2</w:t>
+      </w:r>
+      <w:r>
+        <w:rPr>
+          <w:noProof/>
+        </w:rPr>
+        <w:fldChar w:fldCharType="end"/>
+      </w:r>
       <w:r>
         <w:rPr>
           <w:rFonts w:hint="cs"/>
@@ -30355,7 +30421,7 @@
             <w:pPr>
               <w:pStyle w:val="NoSpacing"/>
               <w:rPr>
-                <w:rFonts w:ascii="TH SarabunPSK" w:hAnsi="TH SarabunPSK" w:cs="TH SarabunPSK" w:hint="cs"/>
+                <w:rFonts w:ascii="TH SarabunPSK" w:hAnsi="TH SarabunPSK" w:cs="TH SarabunPSK"/>
                 <w:sz w:val="32"/>
                 <w:cs/>
               </w:rPr>
@@ -30431,7 +30497,7 @@
             <w:pPr>
               <w:pStyle w:val="NoSpacing"/>
               <w:rPr>
-                <w:rFonts w:ascii="TH SarabunPSK" w:hAnsi="TH SarabunPSK" w:cs="TH SarabunPSK" w:hint="cs"/>
+                <w:rFonts w:ascii="TH SarabunPSK" w:hAnsi="TH SarabunPSK" w:cs="TH SarabunPSK"/>
                 <w:sz w:val="32"/>
                 <w:cs/>
               </w:rPr>
@@ -32830,33 +32896,22 @@
     <w:p>
       <w:pPr>
         <w:pStyle w:val="NoSpacing"/>
-        <w:rPr>
-          <w:rFonts w:ascii="TH SarabunPSK" w:hAnsi="TH SarabunPSK" w:cs="TH SarabunPSK"/>
-          <w:sz w:val="32"/>
-        </w:rPr>
-      </w:pPr>
-    </w:p>
-    <w:p>
-      <w:pPr>
-        <w:pStyle w:val="NoSpacing"/>
         <w:jc w:val="center"/>
         <w:rPr>
-          <w:rFonts w:ascii="TH SarabunPSK" w:hAnsi="TH SarabunPSK" w:cs="TH SarabunPSK"/>
-          <w:sz w:val="32"/>
-        </w:rPr>
-      </w:pPr>
-      <w:r>
-        <w:rPr>
-          <w:rFonts w:ascii="TH SarabunPSK" w:hAnsi="TH SarabunPSK" w:cs="TH SarabunPSK"/>
-          <w:noProof/>
-          <w:sz w:val="32"/>
-          <w:cs/>
+          <w:rFonts w:ascii="TH SarabunPSK" w:hAnsi="TH SarabunPSK" w:cs="TH SarabunPSK" w:hint="cs"/>
+          <w:sz w:val="32"/>
+        </w:rPr>
+      </w:pPr>
+      <w:r>
+        <w:rPr>
+          <w:rFonts w:ascii="TH SarabunPSK" w:hAnsi="TH SarabunPSK" w:cs="TH SarabunPSK"/>
+          <w:sz w:val="32"/>
         </w:rPr>
         <w:drawing>
-          <wp:inline distT="0" distB="0" distL="0" distR="0" wp14:anchorId="5D9E87A3" wp14:editId="25C66B28">
-            <wp:extent cx="5274310" cy="1179830"/>
-            <wp:effectExtent l="0" t="0" r="2540" b="1270"/>
-            <wp:docPr id="51" name="Picture 51"/>
+          <wp:inline distT="0" distB="0" distL="0" distR="0" wp14:anchorId="3679FF22" wp14:editId="58BDC6A5">
+            <wp:extent cx="5274310" cy="1093470"/>
+            <wp:effectExtent l="0" t="0" r="2540" b="0"/>
+            <wp:docPr id="22" name="Picture 22"/>
             <wp:cNvGraphicFramePr>
               <a:graphicFrameLocks xmlns:a="http://schemas.openxmlformats.org/drawingml/2006/main" noChangeAspect="1"/>
             </wp:cNvGraphicFramePr>
@@ -32876,7 +32931,7 @@
                   <pic:spPr>
                     <a:xfrm>
                       <a:off x="0" y="0"/>
-                      <a:ext cx="5274310" cy="1179830"/>
+                      <a:ext cx="5304679" cy="1099766"/>
                     </a:xfrm>
                     <a:prstGeom prst="rect">
                       <a:avLst/>
@@ -33248,22 +33303,21 @@
         <w:pStyle w:val="NoSpacing"/>
         <w:jc w:val="center"/>
         <w:rPr>
-          <w:rFonts w:ascii="TH SarabunPSK" w:hAnsi="TH SarabunPSK" w:cs="TH SarabunPSK"/>
-          <w:sz w:val="32"/>
-        </w:rPr>
-      </w:pPr>
-      <w:r>
-        <w:rPr>
-          <w:rFonts w:ascii="TH SarabunPSK" w:hAnsi="TH SarabunPSK" w:cs="TH SarabunPSK"/>
-          <w:noProof/>
+          <w:rFonts w:ascii="TH SarabunPSK" w:hAnsi="TH SarabunPSK" w:cs="TH SarabunPSK" w:hint="cs"/>
+          <w:sz w:val="32"/>
+        </w:rPr>
+      </w:pPr>
+      <w:r>
+        <w:rPr>
+          <w:rFonts w:ascii="TH SarabunPSK" w:hAnsi="TH SarabunPSK" w:cs="TH SarabunPSK"/>
           <w:sz w:val="32"/>
           <w:cs/>
         </w:rPr>
         <w:drawing>
-          <wp:inline distT="0" distB="0" distL="0" distR="0" wp14:anchorId="0B8DC1A0" wp14:editId="5849DF5B">
-            <wp:extent cx="4183505" cy="2880000"/>
-            <wp:effectExtent l="0" t="0" r="7620" b="0"/>
-            <wp:docPr id="54" name="Picture 54"/>
+          <wp:inline distT="0" distB="0" distL="0" distR="0" wp14:anchorId="3F51CFB5" wp14:editId="714DC8CF">
+            <wp:extent cx="5494277" cy="2141220"/>
+            <wp:effectExtent l="0" t="0" r="0" b="0"/>
+            <wp:docPr id="23" name="Picture 23"/>
             <wp:cNvGraphicFramePr>
               <a:graphicFrameLocks xmlns:a="http://schemas.openxmlformats.org/drawingml/2006/main" noChangeAspect="1"/>
             </wp:cNvGraphicFramePr>
@@ -33283,7 +33337,7 @@
                   <pic:spPr>
                     <a:xfrm>
                       <a:off x="0" y="0"/>
-                      <a:ext cx="4183505" cy="2880000"/>
+                      <a:ext cx="5514336" cy="2149037"/>
                     </a:xfrm>
                     <a:prstGeom prst="rect">
                       <a:avLst/>
@@ -33649,7 +33703,6 @@
           <w:rFonts w:ascii="TH SarabunPSK" w:hAnsi="TH SarabunPSK" w:cs="TH SarabunPSK"/>
           <w:sz w:val="32"/>
         </w:rPr>
-        <w:lastRenderedPageBreak/>
         <w:t xml:space="preserve">Optimizer </w:t>
       </w:r>
       <w:r>
@@ -33768,6 +33821,7 @@
         <w:rPr>
           <w:cs/>
         </w:rPr>
+        <w:lastRenderedPageBreak/>
         <w:t xml:space="preserve">ตารางที่ 3.2 </w:t>
       </w:r>
       <w:r>
@@ -34167,7 +34221,7 @@
         <w:pStyle w:val="NoSpacing"/>
         <w:jc w:val="thaiDistribute"/>
         <w:rPr>
-          <w:rFonts w:ascii="TH SarabunPSK" w:hAnsi="TH SarabunPSK" w:cs="TH SarabunPSK" w:hint="cs"/>
+          <w:rFonts w:ascii="TH SarabunPSK" w:hAnsi="TH SarabunPSK" w:cs="TH SarabunPSK"/>
           <w:sz w:val="32"/>
         </w:rPr>
       </w:pPr>
@@ -34529,6 +34583,8 @@
         <w:tab/>
       </w:r>
     </w:p>
+    <w:p/>
+    <w:p/>
     <w:p/>
     <w:p>
       <w:pPr>

--- a/Final Project/Student/Thesis/Word/1/All for one.docx
+++ b/Final Project/Student/Thesis/Word/1/All for one.docx
@@ -753,26 +753,7 @@
           <w:szCs w:val="40"/>
         </w:rPr>
         <w:br/>
-      </w:r>
-      <w:proofErr w:type="spellStart"/>
-      <w:r>
-        <w:rPr>
-          <w:b/>
-          <w:bCs/>
-          <w:sz w:val="40"/>
-          <w:szCs w:val="40"/>
-        </w:rPr>
-        <w:t>Sakon</w:t>
-      </w:r>
-      <w:proofErr w:type="spellEnd"/>
-      <w:r>
-        <w:rPr>
-          <w:b/>
-          <w:bCs/>
-          <w:sz w:val="40"/>
-          <w:szCs w:val="40"/>
-        </w:rPr>
-        <w:t xml:space="preserve"> Nakhon Rajabhat University</w:t>
+        <w:t>Sakon Nakhon Rajabhat University</w:t>
       </w:r>
       <w:r>
         <w:rPr>
@@ -7334,23 +7315,7 @@
           <w:rFonts w:ascii="TH SarabunPSK" w:hAnsi="TH SarabunPSK" w:cs="TH SarabunPSK"/>
           <w:sz w:val="32"/>
         </w:rPr>
-        <w:t xml:space="preserve"> (</w:t>
-      </w:r>
-      <w:proofErr w:type="spellStart"/>
-      <w:r>
-        <w:rPr>
-          <w:rFonts w:ascii="TH SarabunPSK" w:hAnsi="TH SarabunPSK" w:cs="TH SarabunPSK"/>
-          <w:sz w:val="32"/>
-        </w:rPr>
-        <w:t>bkkthon</w:t>
-      </w:r>
-      <w:proofErr w:type="spellEnd"/>
-      <w:r>
-        <w:rPr>
-          <w:rFonts w:ascii="TH SarabunPSK" w:hAnsi="TH SarabunPSK" w:cs="TH SarabunPSK"/>
-          <w:sz w:val="32"/>
-        </w:rPr>
-        <w:t xml:space="preserve">, 2563: </w:t>
+        <w:t xml:space="preserve"> (bkkthon, 2563: </w:t>
       </w:r>
       <w:r>
         <w:rPr>
@@ -7457,55 +7422,7 @@
           <w:rFonts w:ascii="TH SarabunPSK" w:hAnsi="TH SarabunPSK" w:cs="TH SarabunPSK"/>
           <w:sz w:val="32"/>
         </w:rPr>
-        <w:t xml:space="preserve">A. </w:t>
-      </w:r>
-      <w:proofErr w:type="spellStart"/>
-      <w:r>
-        <w:rPr>
-          <w:rFonts w:ascii="TH SarabunPSK" w:hAnsi="TH SarabunPSK" w:cs="TH SarabunPSK"/>
-          <w:sz w:val="32"/>
-        </w:rPr>
-        <w:t>Chaikaew</w:t>
-      </w:r>
-      <w:proofErr w:type="spellEnd"/>
-      <w:r>
-        <w:rPr>
-          <w:rFonts w:ascii="TH SarabunPSK" w:hAnsi="TH SarabunPSK" w:cs="TH SarabunPSK"/>
-          <w:sz w:val="32"/>
-        </w:rPr>
-        <w:t xml:space="preserve">, K </w:t>
-      </w:r>
-      <w:proofErr w:type="spellStart"/>
-      <w:r>
-        <w:rPr>
-          <w:rFonts w:ascii="TH SarabunPSK" w:hAnsi="TH SarabunPSK" w:cs="TH SarabunPSK"/>
-          <w:sz w:val="32"/>
-        </w:rPr>
-        <w:t>Somkuan</w:t>
-      </w:r>
-      <w:proofErr w:type="spellEnd"/>
-      <w:r>
-        <w:rPr>
-          <w:rFonts w:ascii="TH SarabunPSK" w:hAnsi="TH SarabunPSK" w:cs="TH SarabunPSK"/>
-          <w:sz w:val="32"/>
-        </w:rPr>
-        <w:t xml:space="preserve"> and T. </w:t>
-      </w:r>
-      <w:proofErr w:type="spellStart"/>
-      <w:r>
-        <w:rPr>
-          <w:rFonts w:ascii="TH SarabunPSK" w:hAnsi="TH SarabunPSK" w:cs="TH SarabunPSK"/>
-          <w:sz w:val="32"/>
-        </w:rPr>
-        <w:t>Yuyen</w:t>
-      </w:r>
-      <w:proofErr w:type="spellEnd"/>
-      <w:r>
-        <w:rPr>
-          <w:rFonts w:ascii="TH SarabunPSK" w:hAnsi="TH SarabunPSK" w:cs="TH SarabunPSK"/>
-          <w:sz w:val="32"/>
-        </w:rPr>
-        <w:t xml:space="preserve"> (2564)</w:t>
+        <w:t>A. Chaikaew, K Somkuan and T. Yuyen (2564)</w:t>
       </w:r>
       <w:r>
         <w:rPr>
@@ -7515,21 +7432,12 @@
         </w:rPr>
         <w:t xml:space="preserve"> วัตถุประสงค์ของงานวิจัยนี้คือเพื่อพัฒนาแอปพลิเคชันสำหรับการรู้จำภาษามือที่เป็นภาษาไทยแบบเรียลไทม์โดยการใช้ </w:t>
       </w:r>
-      <w:proofErr w:type="spellStart"/>
-      <w:r>
-        <w:rPr>
-          <w:rFonts w:ascii="TH SarabunPSK" w:hAnsi="TH SarabunPSK" w:cs="TH SarabunPSK"/>
-          <w:sz w:val="32"/>
-        </w:rPr>
-        <w:t>MidiaPipe</w:t>
-      </w:r>
-      <w:proofErr w:type="spellEnd"/>
-      <w:r>
-        <w:rPr>
-          <w:rFonts w:ascii="TH SarabunPSK" w:hAnsi="TH SarabunPSK" w:cs="TH SarabunPSK"/>
-          <w:sz w:val="32"/>
-        </w:rPr>
-        <w:t xml:space="preserve"> Framework </w:t>
+      <w:r>
+        <w:rPr>
+          <w:rFonts w:ascii="TH SarabunPSK" w:hAnsi="TH SarabunPSK" w:cs="TH SarabunPSK"/>
+          <w:sz w:val="32"/>
+        </w:rPr>
+        <w:t xml:space="preserve">MidiaPipe Framework </w:t>
       </w:r>
       <w:r>
         <w:rPr>
@@ -7559,23 +7467,7 @@
           <w:rFonts w:ascii="TH SarabunPSK" w:hAnsi="TH SarabunPSK" w:cs="TH SarabunPSK"/>
           <w:sz w:val="32"/>
         </w:rPr>
-        <w:t xml:space="preserve">LSTM, </w:t>
-      </w:r>
-      <w:proofErr w:type="spellStart"/>
-      <w:r>
-        <w:rPr>
-          <w:rFonts w:ascii="TH SarabunPSK" w:hAnsi="TH SarabunPSK" w:cs="TH SarabunPSK"/>
-          <w:sz w:val="32"/>
-        </w:rPr>
-        <w:t>BiLSTM</w:t>
-      </w:r>
-      <w:proofErr w:type="spellEnd"/>
-      <w:r>
-        <w:rPr>
-          <w:rFonts w:ascii="TH SarabunPSK" w:hAnsi="TH SarabunPSK" w:cs="TH SarabunPSK"/>
-          <w:sz w:val="32"/>
-        </w:rPr>
-        <w:t xml:space="preserve"> </w:t>
+        <w:t xml:space="preserve">LSTM, BiLSTM </w:t>
       </w:r>
       <w:r>
         <w:rPr>
@@ -7620,103 +7512,7 @@
           <w:rFonts w:ascii="TH SarabunPSK" w:hAnsi="TH SarabunPSK" w:cs="TH SarabunPSK"/>
           <w:sz w:val="32"/>
         </w:rPr>
-        <w:t xml:space="preserve">Gerges H. Samaan, </w:t>
-      </w:r>
-      <w:proofErr w:type="spellStart"/>
-      <w:r>
-        <w:rPr>
-          <w:rFonts w:ascii="TH SarabunPSK" w:hAnsi="TH SarabunPSK" w:cs="TH SarabunPSK"/>
-          <w:sz w:val="32"/>
-        </w:rPr>
-        <w:t>Abanoub</w:t>
-      </w:r>
-      <w:proofErr w:type="spellEnd"/>
-      <w:r>
-        <w:rPr>
-          <w:rFonts w:ascii="TH SarabunPSK" w:hAnsi="TH SarabunPSK" w:cs="TH SarabunPSK"/>
-          <w:sz w:val="32"/>
-        </w:rPr>
-        <w:t xml:space="preserve"> R. </w:t>
-      </w:r>
-      <w:proofErr w:type="spellStart"/>
-      <w:r>
-        <w:rPr>
-          <w:rFonts w:ascii="TH SarabunPSK" w:hAnsi="TH SarabunPSK" w:cs="TH SarabunPSK"/>
-          <w:sz w:val="32"/>
-        </w:rPr>
-        <w:t>Widie</w:t>
-      </w:r>
-      <w:proofErr w:type="spellEnd"/>
-      <w:r>
-        <w:rPr>
-          <w:rFonts w:ascii="TH SarabunPSK" w:hAnsi="TH SarabunPSK" w:cs="TH SarabunPSK"/>
-          <w:sz w:val="32"/>
-        </w:rPr>
-        <w:t xml:space="preserve">, </w:t>
-      </w:r>
-      <w:proofErr w:type="spellStart"/>
-      <w:r>
-        <w:rPr>
-          <w:rFonts w:ascii="TH SarabunPSK" w:hAnsi="TH SarabunPSK" w:cs="TH SarabunPSK"/>
-          <w:sz w:val="32"/>
-        </w:rPr>
-        <w:t>Abanoub</w:t>
-      </w:r>
-      <w:proofErr w:type="spellEnd"/>
-      <w:r>
-        <w:rPr>
-          <w:rFonts w:ascii="TH SarabunPSK" w:hAnsi="TH SarabunPSK" w:cs="TH SarabunPSK"/>
-          <w:sz w:val="32"/>
-        </w:rPr>
-        <w:t xml:space="preserve"> K. Attia, </w:t>
-      </w:r>
-      <w:proofErr w:type="spellStart"/>
-      <w:r>
-        <w:rPr>
-          <w:rFonts w:ascii="TH SarabunPSK" w:hAnsi="TH SarabunPSK" w:cs="TH SarabunPSK"/>
-          <w:sz w:val="32"/>
-        </w:rPr>
-        <w:t>Abanoub</w:t>
-      </w:r>
-      <w:proofErr w:type="spellEnd"/>
-      <w:r>
-        <w:rPr>
-          <w:rFonts w:ascii="TH SarabunPSK" w:hAnsi="TH SarabunPSK" w:cs="TH SarabunPSK"/>
-          <w:sz w:val="32"/>
-        </w:rPr>
-        <w:t xml:space="preserve"> M. Asaad, Andrew E. Kamel, </w:t>
-      </w:r>
-      <w:proofErr w:type="spellStart"/>
-      <w:r>
-        <w:rPr>
-          <w:rFonts w:ascii="TH SarabunPSK" w:hAnsi="TH SarabunPSK" w:cs="TH SarabunPSK"/>
-          <w:sz w:val="32"/>
-        </w:rPr>
-        <w:t>Salwa</w:t>
-      </w:r>
-      <w:proofErr w:type="spellEnd"/>
-      <w:r>
-        <w:rPr>
-          <w:rFonts w:ascii="TH SarabunPSK" w:hAnsi="TH SarabunPSK" w:cs="TH SarabunPSK"/>
-          <w:sz w:val="32"/>
-        </w:rPr>
-        <w:t xml:space="preserve"> O. Slim, Mohamed S. Abdallah and Young-</w:t>
-      </w:r>
-      <w:proofErr w:type="spellStart"/>
-      <w:r>
-        <w:rPr>
-          <w:rFonts w:ascii="TH SarabunPSK" w:hAnsi="TH SarabunPSK" w:cs="TH SarabunPSK"/>
-          <w:sz w:val="32"/>
-        </w:rPr>
-        <w:t>Im</w:t>
-      </w:r>
-      <w:proofErr w:type="spellEnd"/>
-      <w:r>
-        <w:rPr>
-          <w:rFonts w:ascii="TH SarabunPSK" w:hAnsi="TH SarabunPSK" w:cs="TH SarabunPSK"/>
-          <w:sz w:val="32"/>
-        </w:rPr>
-        <w:t xml:space="preserve"> Cho (2022) </w:t>
+        <w:t xml:space="preserve">Gerges H. Samaan, Abanoub R. Widie, Abanoub K. Attia, Abanoub M. Asaad, Andrew E. Kamel, Salwa O. Slim, Mohamed S. Abdallah and Young-Im Cho (2022) </w:t>
       </w:r>
       <w:r>
         <w:rPr>
@@ -7726,21 +7522,12 @@
         </w:rPr>
         <w:t xml:space="preserve">ในงานวิจัยนี้ได้ใช้ </w:t>
       </w:r>
-      <w:proofErr w:type="spellStart"/>
-      <w:r>
-        <w:rPr>
-          <w:rFonts w:ascii="TH SarabunPSK" w:hAnsi="TH SarabunPSK" w:cs="TH SarabunPSK"/>
-          <w:sz w:val="32"/>
-        </w:rPr>
-        <w:t>MediaPipe</w:t>
-      </w:r>
-      <w:proofErr w:type="spellEnd"/>
-      <w:r>
-        <w:rPr>
-          <w:rFonts w:ascii="TH SarabunPSK" w:hAnsi="TH SarabunPSK" w:cs="TH SarabunPSK"/>
-          <w:sz w:val="32"/>
-        </w:rPr>
-        <w:t xml:space="preserve"> </w:t>
+      <w:r>
+        <w:rPr>
+          <w:rFonts w:ascii="TH SarabunPSK" w:hAnsi="TH SarabunPSK" w:cs="TH SarabunPSK"/>
+          <w:sz w:val="32"/>
+        </w:rPr>
+        <w:t xml:space="preserve">MediaPipe </w:t>
       </w:r>
       <w:r>
         <w:rPr>
@@ -7763,59 +7550,14 @@
           <w:sz w:val="32"/>
           <w:cs/>
         </w:rPr>
-        <w:t>โมเดล เพื่อแก้ปัญหาการรู้จำภาษามืออังกฤษแบบ</w:t>
-      </w:r>
-      <w:proofErr w:type="spellStart"/>
-      <w:r>
-        <w:rPr>
-          <w:rFonts w:ascii="TH SarabunPSK" w:hAnsi="TH SarabunPSK" w:cs="TH SarabunPSK"/>
-          <w:sz w:val="32"/>
-          <w:cs/>
-        </w:rPr>
-        <w:t>ได</w:t>
-      </w:r>
-      <w:proofErr w:type="spellEnd"/>
-      <w:r>
-        <w:rPr>
-          <w:rFonts w:ascii="TH SarabunPSK" w:hAnsi="TH SarabunPSK" w:cs="TH SarabunPSK"/>
-          <w:sz w:val="32"/>
-          <w:cs/>
-        </w:rPr>
-        <w:t>นา</w:t>
-      </w:r>
-      <w:proofErr w:type="spellStart"/>
-      <w:r>
-        <w:rPr>
-          <w:rFonts w:ascii="TH SarabunPSK" w:hAnsi="TH SarabunPSK" w:cs="TH SarabunPSK"/>
-          <w:sz w:val="32"/>
-          <w:cs/>
-        </w:rPr>
-        <w:t>มิก</w:t>
-      </w:r>
-      <w:proofErr w:type="spellEnd"/>
-      <w:r>
-        <w:rPr>
-          <w:rFonts w:ascii="TH SarabunPSK" w:hAnsi="TH SarabunPSK" w:cs="TH SarabunPSK"/>
-          <w:sz w:val="32"/>
-          <w:cs/>
-        </w:rPr>
-        <w:t xml:space="preserve"> </w:t>
-      </w:r>
-      <w:proofErr w:type="spellStart"/>
-      <w:r>
-        <w:rPr>
-          <w:rFonts w:ascii="TH SarabunPSK" w:hAnsi="TH SarabunPSK" w:cs="TH SarabunPSK"/>
-          <w:sz w:val="32"/>
-        </w:rPr>
-        <w:t>MediaPipe</w:t>
-      </w:r>
-      <w:proofErr w:type="spellEnd"/>
-      <w:r>
-        <w:rPr>
-          <w:rFonts w:ascii="TH SarabunPSK" w:hAnsi="TH SarabunPSK" w:cs="TH SarabunPSK"/>
-          <w:sz w:val="32"/>
-        </w:rPr>
-        <w:t xml:space="preserve"> </w:t>
+        <w:t xml:space="preserve">โมเดล เพื่อแก้ปัญหาการรู้จำภาษามืออังกฤษแบบไดนามิก </w:t>
+      </w:r>
+      <w:r>
+        <w:rPr>
+          <w:rFonts w:ascii="TH SarabunPSK" w:hAnsi="TH SarabunPSK" w:cs="TH SarabunPSK"/>
+          <w:sz w:val="32"/>
+        </w:rPr>
+        <w:t xml:space="preserve">MediaPipe </w:t>
       </w:r>
       <w:r>
         <w:rPr>
@@ -7840,21 +7582,12 @@
         </w:rPr>
         <w:t xml:space="preserve">บนร่างกายแล้วสกัด </w:t>
       </w:r>
-      <w:proofErr w:type="spellStart"/>
-      <w:r>
-        <w:rPr>
-          <w:rFonts w:ascii="TH SarabunPSK" w:hAnsi="TH SarabunPSK" w:cs="TH SarabunPSK"/>
-          <w:sz w:val="32"/>
-        </w:rPr>
-        <w:t>Keypoints</w:t>
-      </w:r>
-      <w:proofErr w:type="spellEnd"/>
-      <w:r>
-        <w:rPr>
-          <w:rFonts w:ascii="TH SarabunPSK" w:hAnsi="TH SarabunPSK" w:cs="TH SarabunPSK"/>
-          <w:sz w:val="32"/>
-        </w:rPr>
-        <w:t xml:space="preserve"> </w:t>
+      <w:r>
+        <w:rPr>
+          <w:rFonts w:ascii="TH SarabunPSK" w:hAnsi="TH SarabunPSK" w:cs="TH SarabunPSK"/>
+          <w:sz w:val="32"/>
+        </w:rPr>
+        <w:t xml:space="preserve">Keypoints </w:t>
       </w:r>
       <w:r>
         <w:rPr>
@@ -7894,21 +7627,12 @@
         </w:rPr>
         <w:t xml:space="preserve"> และ </w:t>
       </w:r>
-      <w:proofErr w:type="spellStart"/>
-      <w:r>
-        <w:rPr>
-          <w:rFonts w:ascii="TH SarabunPSK" w:hAnsi="TH SarabunPSK" w:cs="TH SarabunPSK"/>
-          <w:sz w:val="32"/>
-        </w:rPr>
-        <w:t>BiLSTM</w:t>
-      </w:r>
-      <w:proofErr w:type="spellEnd"/>
-      <w:r>
-        <w:rPr>
-          <w:rFonts w:ascii="TH SarabunPSK" w:hAnsi="TH SarabunPSK" w:cs="TH SarabunPSK"/>
-          <w:sz w:val="32"/>
-        </w:rPr>
-        <w:t xml:space="preserve"> </w:t>
+      <w:r>
+        <w:rPr>
+          <w:rFonts w:ascii="TH SarabunPSK" w:hAnsi="TH SarabunPSK" w:cs="TH SarabunPSK"/>
+          <w:sz w:val="32"/>
+        </w:rPr>
+        <w:t xml:space="preserve">BiLSTM </w:t>
       </w:r>
       <w:r>
         <w:rPr>
@@ -7961,59 +7685,14 @@
           <w:sz w:val="32"/>
           <w:cs/>
         </w:rPr>
-        <w:t>เพื่อเปรียบเทียบความแม่นยำของการรู้จำภาษามือแบบ</w:t>
-      </w:r>
-      <w:proofErr w:type="spellStart"/>
-      <w:r>
-        <w:rPr>
-          <w:rFonts w:ascii="TH SarabunPSK" w:hAnsi="TH SarabunPSK" w:cs="TH SarabunPSK"/>
-          <w:sz w:val="32"/>
-          <w:cs/>
-        </w:rPr>
-        <w:t>ได</w:t>
-      </w:r>
-      <w:proofErr w:type="spellEnd"/>
-      <w:r>
-        <w:rPr>
-          <w:rFonts w:ascii="TH SarabunPSK" w:hAnsi="TH SarabunPSK" w:cs="TH SarabunPSK"/>
-          <w:sz w:val="32"/>
-          <w:cs/>
-        </w:rPr>
-        <w:t>นาม</w:t>
-      </w:r>
-      <w:proofErr w:type="spellStart"/>
-      <w:r>
-        <w:rPr>
-          <w:rFonts w:ascii="TH SarabunPSK" w:hAnsi="TH SarabunPSK" w:cs="TH SarabunPSK"/>
-          <w:sz w:val="32"/>
-          <w:cs/>
-        </w:rPr>
-        <w:t>ิก</w:t>
-      </w:r>
-      <w:proofErr w:type="spellEnd"/>
-      <w:r>
-        <w:rPr>
-          <w:rFonts w:ascii="TH SarabunPSK" w:hAnsi="TH SarabunPSK" w:cs="TH SarabunPSK"/>
-          <w:sz w:val="32"/>
-          <w:cs/>
-        </w:rPr>
-        <w:t xml:space="preserve">ที่มีและไม่มี </w:t>
-      </w:r>
-      <w:proofErr w:type="spellStart"/>
-      <w:r>
-        <w:rPr>
-          <w:rFonts w:ascii="TH SarabunPSK" w:hAnsi="TH SarabunPSK" w:cs="TH SarabunPSK"/>
-          <w:sz w:val="32"/>
-        </w:rPr>
-        <w:t>Keypoint</w:t>
-      </w:r>
-      <w:proofErr w:type="spellEnd"/>
-      <w:r>
-        <w:rPr>
-          <w:rFonts w:ascii="TH SarabunPSK" w:hAnsi="TH SarabunPSK" w:cs="TH SarabunPSK"/>
-          <w:sz w:val="32"/>
-        </w:rPr>
-        <w:t xml:space="preserve"> </w:t>
+        <w:t xml:space="preserve">เพื่อเปรียบเทียบความแม่นยำของการรู้จำภาษามือแบบไดนามิกที่มีและไม่มี </w:t>
+      </w:r>
+      <w:r>
+        <w:rPr>
+          <w:rFonts w:ascii="TH SarabunPSK" w:hAnsi="TH SarabunPSK" w:cs="TH SarabunPSK"/>
+          <w:sz w:val="32"/>
+        </w:rPr>
+        <w:t xml:space="preserve">Keypoint </w:t>
       </w:r>
       <w:r>
         <w:rPr>
@@ -8511,36 +8190,14 @@
         </w:rPr>
         <w:t xml:space="preserve">ภาพที่ </w:t>
       </w:r>
-      <w:r>
-        <w:fldChar w:fldCharType="begin"/>
-      </w:r>
-      <w:r>
-        <w:instrText xml:space="preserve"> SEQ </w:instrText>
-      </w:r>
-      <w:r>
-        <w:rPr>
-          <w:cs/>
-        </w:rPr>
-        <w:instrText xml:space="preserve">ภาพที่ </w:instrText>
-      </w:r>
-      <w:r>
-        <w:instrText xml:space="preserve">\* ARABIC </w:instrText>
-      </w:r>
-      <w:r>
-        <w:fldChar w:fldCharType="separate"/>
-      </w:r>
-      <w:r>
-        <w:rPr>
-          <w:noProof/>
-        </w:rPr>
-        <w:t>1</w:t>
-      </w:r>
-      <w:r>
-        <w:rPr>
-          <w:noProof/>
-        </w:rPr>
-        <w:fldChar w:fldCharType="end"/>
-      </w:r>
+      <w:fldSimple w:instr=" SEQ ภาพที่ \* ARABIC ">
+        <w:r>
+          <w:rPr>
+            <w:noProof/>
+          </w:rPr>
+          <w:t>1</w:t>
+        </w:r>
+      </w:fldSimple>
       <w:r>
         <w:t>.1</w:t>
       </w:r>
@@ -9198,39 +8855,7 @@
           <w:rFonts w:ascii="TH SarabunPSK" w:hAnsi="TH SarabunPSK" w:cs="TH SarabunPSK"/>
           <w:sz w:val="32"/>
         </w:rPr>
-        <w:t xml:space="preserve"> (</w:t>
-      </w:r>
-      <w:proofErr w:type="spellStart"/>
-      <w:r>
-        <w:rPr>
-          <w:rFonts w:ascii="TH SarabunPSK" w:hAnsi="TH SarabunPSK" w:cs="TH SarabunPSK"/>
-          <w:sz w:val="32"/>
-        </w:rPr>
-        <w:t>Pagon</w:t>
-      </w:r>
-      <w:proofErr w:type="spellEnd"/>
-      <w:r>
-        <w:rPr>
-          <w:rFonts w:ascii="TH SarabunPSK" w:hAnsi="TH SarabunPSK" w:cs="TH SarabunPSK"/>
-          <w:sz w:val="32"/>
-        </w:rPr>
-        <w:t xml:space="preserve"> </w:t>
-      </w:r>
-      <w:proofErr w:type="spellStart"/>
-      <w:r>
-        <w:rPr>
-          <w:rFonts w:ascii="TH SarabunPSK" w:hAnsi="TH SarabunPSK" w:cs="TH SarabunPSK"/>
-          <w:sz w:val="32"/>
-        </w:rPr>
-        <w:t>Gatchalee</w:t>
-      </w:r>
-      <w:proofErr w:type="spellEnd"/>
-      <w:r>
-        <w:rPr>
-          <w:rFonts w:ascii="TH SarabunPSK" w:hAnsi="TH SarabunPSK" w:cs="TH SarabunPSK"/>
-          <w:sz w:val="32"/>
-        </w:rPr>
-        <w:t>. 2565: Online)</w:t>
+        <w:t xml:space="preserve"> (Pagon Gatchalee. 2565: Online)</w:t>
       </w:r>
     </w:p>
     <w:p>
@@ -9443,23 +9068,7 @@
           <w:rFonts w:ascii="TH SarabunPSK" w:hAnsi="TH SarabunPSK" w:cs="TH SarabunPSK"/>
           <w:sz w:val="32"/>
         </w:rPr>
-        <w:t xml:space="preserve">3x3, 4x4, </w:t>
-      </w:r>
-      <w:proofErr w:type="spellStart"/>
-      <w:r>
-        <w:rPr>
-          <w:rFonts w:ascii="TH SarabunPSK" w:hAnsi="TH SarabunPSK" w:cs="TH SarabunPSK"/>
-          <w:sz w:val="32"/>
-        </w:rPr>
-        <w:t>nxn</w:t>
-      </w:r>
-      <w:proofErr w:type="spellEnd"/>
-      <w:r>
-        <w:rPr>
-          <w:rFonts w:ascii="TH SarabunPSK" w:hAnsi="TH SarabunPSK" w:cs="TH SarabunPSK"/>
-          <w:sz w:val="32"/>
-        </w:rPr>
-        <w:t xml:space="preserve"> </w:t>
+        <w:t xml:space="preserve">3x3, 4x4, nxn </w:t>
       </w:r>
       <w:r>
         <w:rPr>
@@ -9519,39 +9128,7 @@
           <w:rFonts w:ascii="TH SarabunPSK" w:hAnsi="TH SarabunPSK" w:cs="TH SarabunPSK"/>
           <w:sz w:val="32"/>
         </w:rPr>
-        <w:t xml:space="preserve"> (</w:t>
-      </w:r>
-      <w:proofErr w:type="spellStart"/>
-      <w:r>
-        <w:rPr>
-          <w:rFonts w:ascii="TH SarabunPSK" w:hAnsi="TH SarabunPSK" w:cs="TH SarabunPSK"/>
-          <w:sz w:val="32"/>
-        </w:rPr>
-        <w:t>Pagon</w:t>
-      </w:r>
-      <w:proofErr w:type="spellEnd"/>
-      <w:r>
-        <w:rPr>
-          <w:rFonts w:ascii="TH SarabunPSK" w:hAnsi="TH SarabunPSK" w:cs="TH SarabunPSK"/>
-          <w:sz w:val="32"/>
-        </w:rPr>
-        <w:t xml:space="preserve"> </w:t>
-      </w:r>
-      <w:proofErr w:type="spellStart"/>
-      <w:r>
-        <w:rPr>
-          <w:rFonts w:ascii="TH SarabunPSK" w:hAnsi="TH SarabunPSK" w:cs="TH SarabunPSK"/>
-          <w:sz w:val="32"/>
-        </w:rPr>
-        <w:t>Gatchalee</w:t>
-      </w:r>
-      <w:proofErr w:type="spellEnd"/>
-      <w:r>
-        <w:rPr>
-          <w:rFonts w:ascii="TH SarabunPSK" w:hAnsi="TH SarabunPSK" w:cs="TH SarabunPSK"/>
-          <w:sz w:val="32"/>
-        </w:rPr>
-        <w:t xml:space="preserve">. 2565: </w:t>
+        <w:t xml:space="preserve"> (Pagon Gatchalee. 2565: </w:t>
       </w:r>
       <w:r>
         <w:rPr>
@@ -9803,7 +9380,6 @@
         </w:rPr>
         <w:t xml:space="preserve">1.4.2.1 </w:t>
       </w:r>
-      <w:proofErr w:type="spellStart"/>
       <w:r>
         <w:rPr>
           <w:rFonts w:ascii="TH SarabunPSK" w:hAnsi="TH SarabunPSK" w:cs="TH SarabunPSK"/>
@@ -9811,7 +9387,6 @@
         </w:rPr>
         <w:t>Tensorflow</w:t>
       </w:r>
-      <w:proofErr w:type="spellEnd"/>
     </w:p>
     <w:p>
       <w:pPr>
@@ -9860,17 +9435,8 @@
           <w:sz w:val="32"/>
         </w:rPr>
         <w:tab/>
-        <w:t xml:space="preserve">1.4.2.3 </w:t>
-      </w:r>
-      <w:proofErr w:type="spellStart"/>
-      <w:r>
-        <w:rPr>
-          <w:rFonts w:ascii="TH SarabunPSK" w:hAnsi="TH SarabunPSK" w:cs="TH SarabunPSK"/>
-          <w:sz w:val="32"/>
-        </w:rPr>
-        <w:t>Midiapipe</w:t>
-      </w:r>
-      <w:proofErr w:type="spellEnd"/>
+        <w:t>1.4.2.3 Midiapipe</w:t>
+      </w:r>
     </w:p>
     <w:p>
       <w:pPr>
@@ -9894,17 +9460,8 @@
           <w:sz w:val="32"/>
         </w:rPr>
         <w:tab/>
-        <w:t xml:space="preserve">1.4.2.4 </w:t>
-      </w:r>
-      <w:proofErr w:type="spellStart"/>
-      <w:r>
-        <w:rPr>
-          <w:rFonts w:ascii="TH SarabunPSK" w:hAnsi="TH SarabunPSK" w:cs="TH SarabunPSK"/>
-          <w:sz w:val="32"/>
-        </w:rPr>
-        <w:t>Keras</w:t>
-      </w:r>
-      <w:proofErr w:type="spellEnd"/>
+        <w:t>1.4.2.4 Keras</w:t>
+      </w:r>
     </w:p>
     <w:p>
       <w:pPr>
@@ -10650,36 +10207,14 @@
         </w:rPr>
         <w:t xml:space="preserve">ตารางที่ </w:t>
       </w:r>
-      <w:r>
-        <w:fldChar w:fldCharType="begin"/>
-      </w:r>
-      <w:r>
-        <w:instrText xml:space="preserve"> SEQ </w:instrText>
-      </w:r>
-      <w:r>
-        <w:rPr>
-          <w:cs/>
-        </w:rPr>
-        <w:instrText xml:space="preserve">ตารางที่ </w:instrText>
-      </w:r>
-      <w:r>
-        <w:instrText xml:space="preserve">\* ARABIC </w:instrText>
-      </w:r>
-      <w:r>
-        <w:fldChar w:fldCharType="separate"/>
-      </w:r>
-      <w:r>
-        <w:rPr>
-          <w:noProof/>
-        </w:rPr>
-        <w:t>1</w:t>
-      </w:r>
-      <w:r>
-        <w:rPr>
-          <w:noProof/>
-        </w:rPr>
-        <w:fldChar w:fldCharType="end"/>
-      </w:r>
+      <w:fldSimple w:instr=" SEQ ตารางที่ \* ARABIC ">
+        <w:r>
+          <w:rPr>
+            <w:noProof/>
+          </w:rPr>
+          <w:t>1</w:t>
+        </w:r>
+      </w:fldSimple>
       <w:r>
         <w:t>.1</w:t>
       </w:r>
@@ -13159,17 +12694,8 @@
           <w:rFonts w:ascii="TH SarabunPSK" w:hAnsi="TH SarabunPSK" w:cs="TH SarabunPSK"/>
           <w:sz w:val="32"/>
         </w:rPr>
-        <w:t xml:space="preserve">Bidirectional LSTM: </w:t>
-      </w:r>
-      <w:proofErr w:type="spellStart"/>
-      <w:r>
-        <w:rPr>
-          <w:rFonts w:ascii="TH SarabunPSK" w:hAnsi="TH SarabunPSK" w:cs="TH SarabunPSK"/>
-          <w:sz w:val="32"/>
-        </w:rPr>
-        <w:t>BiLSTM</w:t>
-      </w:r>
-      <w:proofErr w:type="spellEnd"/>
+        <w:t>Bidirectional LSTM: BiLSTM</w:t>
+      </w:r>
       <w:r>
         <w:rPr>
           <w:rFonts w:ascii="TH SarabunPSK" w:hAnsi="TH SarabunPSK" w:cs="TH SarabunPSK" w:hint="cs"/>
@@ -13363,23 +12889,7 @@
           <w:rFonts w:ascii="TH SarabunPSK" w:hAnsi="TH SarabunPSK" w:cs="TH SarabunPSK"/>
           <w:sz w:val="32"/>
         </w:rPr>
-        <w:t xml:space="preserve"> (</w:t>
-      </w:r>
-      <w:proofErr w:type="spellStart"/>
-      <w:r>
-        <w:rPr>
-          <w:rFonts w:ascii="TH SarabunPSK" w:hAnsi="TH SarabunPSK" w:cs="TH SarabunPSK"/>
-          <w:sz w:val="32"/>
-        </w:rPr>
-        <w:t>bkkthon</w:t>
-      </w:r>
-      <w:proofErr w:type="spellEnd"/>
-      <w:r>
-        <w:rPr>
-          <w:rFonts w:ascii="TH SarabunPSK" w:hAnsi="TH SarabunPSK" w:cs="TH SarabunPSK"/>
-          <w:sz w:val="32"/>
-        </w:rPr>
-        <w:t xml:space="preserve">. 2563: </w:t>
+        <w:t xml:space="preserve"> (bkkthon. 2563: </w:t>
       </w:r>
       <w:r>
         <w:rPr>
@@ -13485,21 +12995,12 @@
         </w:rPr>
         <w:t>คือวิธีการเรียนรู้แบบอัตโนมัติด้วยการเลียนแบบการทำงานของโครงข่ายประสาทของมนุษย์ (</w:t>
       </w:r>
-      <w:proofErr w:type="spellStart"/>
-      <w:r>
-        <w:rPr>
-          <w:rFonts w:ascii="TH SarabunPSK" w:hAnsi="TH SarabunPSK" w:cs="TH SarabunPSK"/>
-          <w:sz w:val="32"/>
-        </w:rPr>
-        <w:t>Neuronss</w:t>
-      </w:r>
-      <w:proofErr w:type="spellEnd"/>
-      <w:r>
-        <w:rPr>
-          <w:rFonts w:ascii="TH SarabunPSK" w:hAnsi="TH SarabunPSK" w:cs="TH SarabunPSK"/>
-          <w:sz w:val="32"/>
-        </w:rPr>
-        <w:t xml:space="preserve">) </w:t>
+      <w:r>
+        <w:rPr>
+          <w:rFonts w:ascii="TH SarabunPSK" w:hAnsi="TH SarabunPSK" w:cs="TH SarabunPSK"/>
+          <w:sz w:val="32"/>
+        </w:rPr>
+        <w:t xml:space="preserve">Neuronss) </w:t>
       </w:r>
       <w:r>
         <w:rPr>
@@ -13734,39 +13235,7 @@
           <w:rFonts w:ascii="TH SarabunPSK" w:hAnsi="TH SarabunPSK" w:cs="TH SarabunPSK"/>
           <w:sz w:val="32"/>
         </w:rPr>
-        <w:t xml:space="preserve">: </w:t>
-      </w:r>
-      <w:proofErr w:type="spellStart"/>
-      <w:r>
-        <w:rPr>
-          <w:rFonts w:ascii="TH SarabunPSK" w:hAnsi="TH SarabunPSK" w:cs="TH SarabunPSK"/>
-          <w:sz w:val="32"/>
-        </w:rPr>
-        <w:t>Divva</w:t>
-      </w:r>
-      <w:proofErr w:type="spellEnd"/>
-      <w:r>
-        <w:rPr>
-          <w:rFonts w:ascii="TH SarabunPSK" w:hAnsi="TH SarabunPSK" w:cs="TH SarabunPSK"/>
-          <w:sz w:val="32"/>
-        </w:rPr>
-        <w:t xml:space="preserve"> </w:t>
-      </w:r>
-      <w:proofErr w:type="spellStart"/>
-      <w:r>
-        <w:rPr>
-          <w:rFonts w:ascii="TH SarabunPSK" w:hAnsi="TH SarabunPSK" w:cs="TH SarabunPSK"/>
-          <w:sz w:val="32"/>
-        </w:rPr>
-        <w:t>Sheel</w:t>
-      </w:r>
-      <w:proofErr w:type="spellEnd"/>
-      <w:r>
-        <w:rPr>
-          <w:rFonts w:ascii="TH SarabunPSK" w:hAnsi="TH SarabunPSK" w:cs="TH SarabunPSK"/>
-          <w:sz w:val="32"/>
-        </w:rPr>
-        <w:t xml:space="preserve"> (2565: </w:t>
+        <w:t xml:space="preserve">: Divva Sheel (2565: </w:t>
       </w:r>
       <w:r>
         <w:rPr>
@@ -13941,39 +13410,7 @@
           <w:rFonts w:ascii="TH SarabunPSK" w:hAnsi="TH SarabunPSK" w:cs="TH SarabunPSK"/>
           <w:sz w:val="32"/>
         </w:rPr>
-        <w:t>Hand-Craft Features) (</w:t>
-      </w:r>
-      <w:proofErr w:type="spellStart"/>
-      <w:r>
-        <w:rPr>
-          <w:rFonts w:ascii="TH SarabunPSK" w:hAnsi="TH SarabunPSK" w:cs="TH SarabunPSK"/>
-          <w:sz w:val="32"/>
-        </w:rPr>
-        <w:t>Divya</w:t>
-      </w:r>
-      <w:proofErr w:type="spellEnd"/>
-      <w:r>
-        <w:rPr>
-          <w:rFonts w:ascii="TH SarabunPSK" w:hAnsi="TH SarabunPSK" w:cs="TH SarabunPSK"/>
-          <w:sz w:val="32"/>
-        </w:rPr>
-        <w:t xml:space="preserve"> </w:t>
-      </w:r>
-      <w:proofErr w:type="spellStart"/>
-      <w:r>
-        <w:rPr>
-          <w:rFonts w:ascii="TH SarabunPSK" w:hAnsi="TH SarabunPSK" w:cs="TH SarabunPSK"/>
-          <w:sz w:val="32"/>
-        </w:rPr>
-        <w:t>Sheel</w:t>
-      </w:r>
-      <w:proofErr w:type="spellEnd"/>
-      <w:r>
-        <w:rPr>
-          <w:rFonts w:ascii="TH SarabunPSK" w:hAnsi="TH SarabunPSK" w:cs="TH SarabunPSK"/>
-          <w:sz w:val="32"/>
-        </w:rPr>
-        <w:t xml:space="preserve">. 2565: </w:t>
+        <w:t xml:space="preserve">Hand-Craft Features) (Divya Sheel. 2565: </w:t>
       </w:r>
       <w:r>
         <w:rPr>
@@ -14182,39 +13619,7 @@
           <w:rFonts w:ascii="TH SarabunPSK" w:hAnsi="TH SarabunPSK" w:cs="TH SarabunPSK"/>
           <w:sz w:val="32"/>
         </w:rPr>
-        <w:t xml:space="preserve">: </w:t>
-      </w:r>
-      <w:proofErr w:type="spellStart"/>
-      <w:r>
-        <w:rPr>
-          <w:rFonts w:ascii="TH SarabunPSK" w:hAnsi="TH SarabunPSK" w:cs="TH SarabunPSK"/>
-          <w:sz w:val="32"/>
-        </w:rPr>
-        <w:t>Vithan</w:t>
-      </w:r>
-      <w:proofErr w:type="spellEnd"/>
-      <w:r>
-        <w:rPr>
-          <w:rFonts w:ascii="TH SarabunPSK" w:hAnsi="TH SarabunPSK" w:cs="TH SarabunPSK"/>
-          <w:sz w:val="32"/>
-        </w:rPr>
-        <w:t xml:space="preserve"> </w:t>
-      </w:r>
-      <w:proofErr w:type="spellStart"/>
-      <w:r>
-        <w:rPr>
-          <w:rFonts w:ascii="TH SarabunPSK" w:hAnsi="TH SarabunPSK" w:cs="TH SarabunPSK"/>
-          <w:sz w:val="32"/>
-        </w:rPr>
-        <w:t>Minaphinant</w:t>
-      </w:r>
-      <w:proofErr w:type="spellEnd"/>
-      <w:r>
-        <w:rPr>
-          <w:rFonts w:ascii="TH SarabunPSK" w:hAnsi="TH SarabunPSK" w:cs="TH SarabunPSK"/>
-          <w:sz w:val="32"/>
-        </w:rPr>
-        <w:t xml:space="preserve"> (2565: </w:t>
+        <w:t xml:space="preserve">: Vithan Minaphinant (2565: </w:t>
       </w:r>
       <w:r>
         <w:rPr>
@@ -14401,39 +13806,7 @@
           <w:rFonts w:ascii="TH SarabunPSK" w:hAnsi="TH SarabunPSK" w:cs="TH SarabunPSK"/>
           <w:sz w:val="32"/>
         </w:rPr>
-        <w:t xml:space="preserve"> (</w:t>
-      </w:r>
-      <w:proofErr w:type="spellStart"/>
-      <w:r>
-        <w:rPr>
-          <w:rFonts w:ascii="TH SarabunPSK" w:hAnsi="TH SarabunPSK" w:cs="TH SarabunPSK"/>
-          <w:sz w:val="32"/>
-        </w:rPr>
-        <w:t>Divya</w:t>
-      </w:r>
-      <w:proofErr w:type="spellEnd"/>
-      <w:r>
-        <w:rPr>
-          <w:rFonts w:ascii="TH SarabunPSK" w:hAnsi="TH SarabunPSK" w:cs="TH SarabunPSK"/>
-          <w:sz w:val="32"/>
-        </w:rPr>
-        <w:t xml:space="preserve"> </w:t>
-      </w:r>
-      <w:proofErr w:type="spellStart"/>
-      <w:r>
-        <w:rPr>
-          <w:rFonts w:ascii="TH SarabunPSK" w:hAnsi="TH SarabunPSK" w:cs="TH SarabunPSK"/>
-          <w:sz w:val="32"/>
-        </w:rPr>
-        <w:t>Sheel</w:t>
-      </w:r>
-      <w:proofErr w:type="spellEnd"/>
-      <w:r>
-        <w:rPr>
-          <w:rFonts w:ascii="TH SarabunPSK" w:hAnsi="TH SarabunPSK" w:cs="TH SarabunPSK"/>
-          <w:sz w:val="32"/>
-        </w:rPr>
-        <w:t xml:space="preserve">. 2565: </w:t>
+        <w:t xml:space="preserve"> (Divya Sheel. 2565: </w:t>
       </w:r>
       <w:r>
         <w:rPr>
@@ -14831,21 +14204,12 @@
         </w:rPr>
         <w:t>ในสมอง ซึ่งประกอบด้วย เซลล์ประสาท หรือ "นิวรอน" (</w:t>
       </w:r>
-      <w:proofErr w:type="spellStart"/>
-      <w:r>
-        <w:rPr>
-          <w:rFonts w:ascii="TH SarabunPSK" w:hAnsi="TH SarabunPSK" w:cs="TH SarabunPSK"/>
-          <w:sz w:val="32"/>
-        </w:rPr>
-        <w:t>Neuronss</w:t>
-      </w:r>
-      <w:proofErr w:type="spellEnd"/>
-      <w:r>
-        <w:rPr>
-          <w:rFonts w:ascii="TH SarabunPSK" w:hAnsi="TH SarabunPSK" w:cs="TH SarabunPSK"/>
-          <w:sz w:val="32"/>
-        </w:rPr>
-        <w:t xml:space="preserve">) </w:t>
+      <w:r>
+        <w:rPr>
+          <w:rFonts w:ascii="TH SarabunPSK" w:hAnsi="TH SarabunPSK" w:cs="TH SarabunPSK"/>
+          <w:sz w:val="32"/>
+        </w:rPr>
+        <w:t xml:space="preserve">Neuronss) </w:t>
       </w:r>
       <w:r>
         <w:rPr>
@@ -14868,25 +14232,7 @@
           <w:sz w:val="32"/>
           <w:cs/>
         </w:rPr>
-        <w:t>แต่ละเซลล์ประสาทประกอบด้วยปลายในการรับกระแสประสาท เรียกว่า "เดน</w:t>
-      </w:r>
-      <w:proofErr w:type="spellStart"/>
-      <w:r>
-        <w:rPr>
-          <w:rFonts w:ascii="TH SarabunPSK" w:hAnsi="TH SarabunPSK" w:cs="TH SarabunPSK"/>
-          <w:sz w:val="32"/>
-          <w:cs/>
-        </w:rPr>
-        <w:t>ได</w:t>
-      </w:r>
-      <w:proofErr w:type="spellEnd"/>
-      <w:r>
-        <w:rPr>
-          <w:rFonts w:ascii="TH SarabunPSK" w:hAnsi="TH SarabunPSK" w:cs="TH SarabunPSK"/>
-          <w:sz w:val="32"/>
-          <w:cs/>
-        </w:rPr>
-        <w:t>รท์" (</w:t>
+        <w:t>แต่ละเซลล์ประสาทประกอบด้วยปลายในการรับกระแสประสาท เรียกว่า "เดนไดรท์" (</w:t>
       </w:r>
       <w:r>
         <w:rPr>
@@ -14946,25 +14292,7 @@
           <w:sz w:val="32"/>
           <w:cs/>
         </w:rPr>
-        <w:t>ของเซลล์ เซลล์เหล่านี้ทำงานด้วยปฏิกิริยาไฟฟ้าเคมี เมื่อมีการกระตุ้นด้วยสิ่งเร้าภายนอกหรือกระตุ้นด้วยเซลล์ด้วยกัน กระแสประสาทจะวิ่งผ่านเดน</w:t>
-      </w:r>
-      <w:proofErr w:type="spellStart"/>
-      <w:r>
-        <w:rPr>
-          <w:rFonts w:ascii="TH SarabunPSK" w:hAnsi="TH SarabunPSK" w:cs="TH SarabunPSK"/>
-          <w:sz w:val="32"/>
-          <w:cs/>
-        </w:rPr>
-        <w:t>ได</w:t>
-      </w:r>
-      <w:proofErr w:type="spellEnd"/>
-      <w:r>
-        <w:rPr>
-          <w:rFonts w:ascii="TH SarabunPSK" w:hAnsi="TH SarabunPSK" w:cs="TH SarabunPSK"/>
-          <w:sz w:val="32"/>
-          <w:cs/>
-        </w:rPr>
-        <w:t>รท์เข้าสู่นิวเคลียสซึ่งจะเป็นตัวตัดสินว่าต้องกระตุ้นเซลล์อื่น ๆ ต่อหรือไม่ ถ้ากระแสประสาทแรงพอ นิวเคลียสก็จะกระตุ้นเซลล์อื่น ๆ ต่อไปผ่านทางแอคซอนของมัน นักวิจัยส่วนใหญ่ในปัจจุบันเห็นตรงกันว่าโครงข่ายประสาทเทียมมีโครงสร้างแตกต่างจากโครงข่ายในสมอง แต่ก็ยังเหมือนสมอง ในแง่ที่ว่าโครงข่ายประสาทเทียม คือการรวมกลุ่มแบบขนานของหน่วยประมวลผลย่อย ๆ และการเชื่อมต่อนี้เป็นส่วนสำคัญที่ทำให้เกิดสติปัญญาของโครงข่าย เมื่อพิจารณาขนาดแล้วสมองมีขนาดใหญ่กว่าโครงข่ายประสาทเทียมอย่างมาก รวมทั้งเซลล์ประสาทยังมีความซับซ้อนกว่าหน่วยย่อยของโครงข่าย อย่างไรก็ดีหน้าที่สำคัญของสมอง เช่น การ</w:t>
+        <w:t>ของเซลล์ เซลล์เหล่านี้ทำงานด้วยปฏิกิริยาไฟฟ้าเคมี เมื่อมีการกระตุ้นด้วยสิ่งเร้าภายนอกหรือกระตุ้นด้วยเซลล์ด้วยกัน กระแสประสาทจะวิ่งผ่านเดนไดรท์เข้าสู่นิวเคลียสซึ่งจะเป็นตัวตัดสินว่าต้องกระตุ้นเซลล์อื่น ๆ ต่อหรือไม่ ถ้ากระแสประสาทแรงพอ นิวเคลียสก็จะกระตุ้นเซลล์อื่น ๆ ต่อไปผ่านทางแอคซอนของมัน นักวิจัยส่วนใหญ่ในปัจจุบันเห็นตรงกันว่าโครงข่ายประสาทเทียมมีโครงสร้างแตกต่างจากโครงข่ายในสมอง แต่ก็ยังเหมือนสมอง ในแง่ที่ว่าโครงข่ายประสาทเทียม คือการรวมกลุ่มแบบขนานของหน่วยประมวลผลย่อย ๆ และการเชื่อมต่อนี้เป็นส่วนสำคัญที่ทำให้เกิดสติปัญญาของโครงข่าย เมื่อพิจารณาขนาดแล้วสมองมีขนาดใหญ่กว่าโครงข่ายประสาทเทียมอย่างมาก รวมทั้งเซลล์ประสาทยังมีความซับซ้อนกว่าหน่วยย่อยของโครงข่าย อย่างไรก็ดีหน้าที่สำคัญของสมอง เช่น การ</w:t>
       </w:r>
       <w:r>
         <w:rPr>
@@ -14975,21 +14303,12 @@
         <w:lastRenderedPageBreak/>
         <w:t xml:space="preserve">เรียนรู้ยังคงสามารถถูกจำลองขึ้นอย่างง่ายด้วยโครงข่ายประสาทนี้ สำหรับในคอมพิวเตอร์ </w:t>
       </w:r>
-      <w:proofErr w:type="spellStart"/>
-      <w:r>
-        <w:rPr>
-          <w:rFonts w:ascii="TH SarabunPSK" w:hAnsi="TH SarabunPSK" w:cs="TH SarabunPSK"/>
-          <w:sz w:val="32"/>
-        </w:rPr>
-        <w:t>Neuronss</w:t>
-      </w:r>
-      <w:proofErr w:type="spellEnd"/>
-      <w:r>
-        <w:rPr>
-          <w:rFonts w:ascii="TH SarabunPSK" w:hAnsi="TH SarabunPSK" w:cs="TH SarabunPSK"/>
-          <w:sz w:val="32"/>
-        </w:rPr>
-        <w:t xml:space="preserve"> </w:t>
+      <w:r>
+        <w:rPr>
+          <w:rFonts w:ascii="TH SarabunPSK" w:hAnsi="TH SarabunPSK" w:cs="TH SarabunPSK"/>
+          <w:sz w:val="32"/>
+        </w:rPr>
+        <w:t xml:space="preserve">Neuronss </w:t>
       </w:r>
       <w:r>
         <w:rPr>
@@ -15134,21 +14453,12 @@
         </w:rPr>
         <w:t xml:space="preserve">ไปยัง </w:t>
       </w:r>
-      <w:proofErr w:type="spellStart"/>
-      <w:r>
-        <w:rPr>
-          <w:rFonts w:ascii="TH SarabunPSK" w:hAnsi="TH SarabunPSK" w:cs="TH SarabunPSK"/>
-          <w:sz w:val="32"/>
-        </w:rPr>
-        <w:t>Neuronss</w:t>
-      </w:r>
-      <w:proofErr w:type="spellEnd"/>
-      <w:r>
-        <w:rPr>
-          <w:rFonts w:ascii="TH SarabunPSK" w:hAnsi="TH SarabunPSK" w:cs="TH SarabunPSK"/>
-          <w:sz w:val="32"/>
-        </w:rPr>
-        <w:t xml:space="preserve"> </w:t>
+      <w:r>
+        <w:rPr>
+          <w:rFonts w:ascii="TH SarabunPSK" w:hAnsi="TH SarabunPSK" w:cs="TH SarabunPSK"/>
+          <w:sz w:val="32"/>
+        </w:rPr>
+        <w:t xml:space="preserve">Neuronss </w:t>
       </w:r>
       <w:r>
         <w:rPr>
@@ -15171,25 +14481,7 @@
           <w:sz w:val="32"/>
           <w:cs/>
         </w:rPr>
-        <w:t>แต่ละหน่วยมาต่อกันให้ทำงานร่วมกันการทำงานนี้ในทาง</w:t>
-      </w:r>
-      <w:proofErr w:type="spellStart"/>
-      <w:r>
-        <w:rPr>
-          <w:rFonts w:ascii="TH SarabunPSK" w:hAnsi="TH SarabunPSK" w:cs="TH SarabunPSK"/>
-          <w:sz w:val="32"/>
-          <w:cs/>
-        </w:rPr>
-        <w:t>ตร</w:t>
-      </w:r>
-      <w:proofErr w:type="spellEnd"/>
-      <w:r>
-        <w:rPr>
-          <w:rFonts w:ascii="TH SarabunPSK" w:hAnsi="TH SarabunPSK" w:cs="TH SarabunPSK"/>
-          <w:sz w:val="32"/>
-          <w:cs/>
-        </w:rPr>
-        <w:t xml:space="preserve">รกแล้วก็จะเหมือนกับปฏิกิริยาเคมีที่เกิดในสมอง เพียงแต่ในคอมพิวเตอร์ทุกอย่างเป็นตัวเลขเท่านั้นเอง การทำงานของ </w:t>
+        <w:t xml:space="preserve">แต่ละหน่วยมาต่อกันให้ทำงานร่วมกันการทำงานนี้ในทางตรรกแล้วก็จะเหมือนกับปฏิกิริยาเคมีที่เกิดในสมอง เพียงแต่ในคอมพิวเตอร์ทุกอย่างเป็นตัวเลขเท่านั้นเอง การทำงานของ </w:t>
       </w:r>
       <w:r>
         <w:rPr>
@@ -15986,23 +15278,7 @@
           <w:rFonts w:ascii="TH SarabunPSK" w:hAnsi="TH SarabunPSK" w:cs="TH SarabunPSK"/>
           <w:sz w:val="32"/>
         </w:rPr>
-        <w:t xml:space="preserve">: </w:t>
-      </w:r>
-      <w:proofErr w:type="spellStart"/>
-      <w:r>
-        <w:rPr>
-          <w:rFonts w:ascii="TH SarabunPSK" w:hAnsi="TH SarabunPSK" w:cs="TH SarabunPSK"/>
-          <w:sz w:val="32"/>
-        </w:rPr>
-        <w:t>bualabs</w:t>
-      </w:r>
-      <w:proofErr w:type="spellEnd"/>
-      <w:r>
-        <w:rPr>
-          <w:rFonts w:ascii="TH SarabunPSK" w:hAnsi="TH SarabunPSK" w:cs="TH SarabunPSK"/>
-          <w:sz w:val="32"/>
-        </w:rPr>
-        <w:t xml:space="preserve"> (2565: </w:t>
+        <w:t xml:space="preserve">: bualabs (2565: </w:t>
       </w:r>
       <w:r>
         <w:rPr>
@@ -16282,21 +15558,12 @@
         </w:rPr>
         <w:t>) (</w:t>
       </w:r>
-      <w:proofErr w:type="spellStart"/>
-      <w:r>
-        <w:rPr>
-          <w:rFonts w:ascii="TH SarabunPSK" w:hAnsi="TH SarabunPSK" w:cs="TH SarabunPSK"/>
-          <w:sz w:val="32"/>
-        </w:rPr>
-        <w:t>csit</w:t>
-      </w:r>
-      <w:proofErr w:type="spellEnd"/>
-      <w:r>
-        <w:rPr>
-          <w:rFonts w:ascii="TH SarabunPSK" w:hAnsi="TH SarabunPSK" w:cs="TH SarabunPSK"/>
-          <w:sz w:val="32"/>
-        </w:rPr>
-        <w:t>. 2565: Online</w:t>
+      <w:r>
+        <w:rPr>
+          <w:rFonts w:ascii="TH SarabunPSK" w:hAnsi="TH SarabunPSK" w:cs="TH SarabunPSK"/>
+          <w:sz w:val="32"/>
+        </w:rPr>
+        <w:t>csit. 2565: Online</w:t>
       </w:r>
       <w:r>
         <w:rPr>
@@ -16737,23 +16004,7 @@
           <w:rFonts w:ascii="TH SarabunPSK" w:hAnsi="TH SarabunPSK" w:cs="TH SarabunPSK"/>
           <w:sz w:val="32"/>
         </w:rPr>
-        <w:t xml:space="preserve">: Christopher </w:t>
-      </w:r>
-      <w:proofErr w:type="spellStart"/>
-      <w:r>
-        <w:rPr>
-          <w:rFonts w:ascii="TH SarabunPSK" w:hAnsi="TH SarabunPSK" w:cs="TH SarabunPSK"/>
-          <w:sz w:val="32"/>
-        </w:rPr>
-        <w:t>Olah</w:t>
-      </w:r>
-      <w:proofErr w:type="spellEnd"/>
-      <w:r>
-        <w:rPr>
-          <w:rFonts w:ascii="TH SarabunPSK" w:hAnsi="TH SarabunPSK" w:cs="TH SarabunPSK"/>
-          <w:sz w:val="32"/>
-        </w:rPr>
-        <w:t xml:space="preserve"> (2022: Online)</w:t>
+        <w:t>: Christopher Olah (2022: Online)</w:t>
       </w:r>
     </w:p>
     <w:p>
@@ -17046,23 +16297,7 @@
           <w:rFonts w:ascii="TH SarabunPSK" w:hAnsi="TH SarabunPSK" w:cs="TH SarabunPSK"/>
           <w:sz w:val="32"/>
         </w:rPr>
-        <w:t xml:space="preserve">: Christopher </w:t>
-      </w:r>
-      <w:proofErr w:type="spellStart"/>
-      <w:r>
-        <w:rPr>
-          <w:rFonts w:ascii="TH SarabunPSK" w:hAnsi="TH SarabunPSK" w:cs="TH SarabunPSK"/>
-          <w:sz w:val="32"/>
-        </w:rPr>
-        <w:t>Olah</w:t>
-      </w:r>
-      <w:proofErr w:type="spellEnd"/>
-      <w:r>
-        <w:rPr>
-          <w:rFonts w:ascii="TH SarabunPSK" w:hAnsi="TH SarabunPSK" w:cs="TH SarabunPSK"/>
-          <w:sz w:val="32"/>
-        </w:rPr>
-        <w:t xml:space="preserve"> (2022: Online)</w:t>
+        <w:t>: Christopher Olah (2022: Online)</w:t>
       </w:r>
     </w:p>
     <w:p>
@@ -17130,21 +16365,12 @@
         </w:rPr>
         <w:t xml:space="preserve">เริ่มเป็นที่รู้จักในปี ค.ศ. 1997 โดย </w:t>
       </w:r>
-      <w:proofErr w:type="spellStart"/>
-      <w:r>
-        <w:rPr>
-          <w:rFonts w:ascii="TH SarabunPSK" w:hAnsi="TH SarabunPSK" w:cs="TH SarabunPSK"/>
-          <w:sz w:val="32"/>
-        </w:rPr>
-        <w:t>Hochreiter</w:t>
-      </w:r>
-      <w:proofErr w:type="spellEnd"/>
-      <w:r>
-        <w:rPr>
-          <w:rFonts w:ascii="TH SarabunPSK" w:hAnsi="TH SarabunPSK" w:cs="TH SarabunPSK"/>
-          <w:sz w:val="32"/>
-        </w:rPr>
-        <w:t xml:space="preserve"> </w:t>
+      <w:r>
+        <w:rPr>
+          <w:rFonts w:ascii="TH SarabunPSK" w:hAnsi="TH SarabunPSK" w:cs="TH SarabunPSK"/>
+          <w:sz w:val="32"/>
+        </w:rPr>
+        <w:t xml:space="preserve">Hochreiter </w:t>
       </w:r>
       <w:r>
         <w:rPr>
@@ -17154,53 +16380,12 @@
         </w:rPr>
         <w:t xml:space="preserve">และ </w:t>
       </w:r>
-      <w:proofErr w:type="spellStart"/>
-      <w:r>
-        <w:rPr>
-          <w:rFonts w:ascii="TH SarabunPSK" w:hAnsi="TH SarabunPSK" w:cs="TH SarabunPSK"/>
-          <w:sz w:val="32"/>
-        </w:rPr>
-        <w:t>Schmidhuber</w:t>
-      </w:r>
-      <w:proofErr w:type="spellEnd"/>
-      <w:r>
-        <w:rPr>
-          <w:rFonts w:ascii="TH SarabunPSK" w:hAnsi="TH SarabunPSK" w:cs="TH SarabunPSK"/>
-          <w:sz w:val="32"/>
-        </w:rPr>
-        <w:t xml:space="preserve"> (</w:t>
-      </w:r>
-      <w:proofErr w:type="spellStart"/>
-      <w:r>
-        <w:rPr>
-          <w:rFonts w:ascii="TH SarabunPSK" w:hAnsi="TH SarabunPSK" w:cs="TH SarabunPSK"/>
-          <w:sz w:val="32"/>
-        </w:rPr>
-        <w:t>Hochreiter</w:t>
-      </w:r>
-      <w:proofErr w:type="spellEnd"/>
-      <w:r>
-        <w:rPr>
-          <w:rFonts w:ascii="TH SarabunPSK" w:hAnsi="TH SarabunPSK" w:cs="TH SarabunPSK"/>
-          <w:sz w:val="32"/>
-        </w:rPr>
-        <w:t xml:space="preserve"> &amp; </w:t>
-      </w:r>
-      <w:proofErr w:type="spellStart"/>
-      <w:r>
-        <w:rPr>
-          <w:rFonts w:ascii="TH SarabunPSK" w:hAnsi="TH SarabunPSK" w:cs="TH SarabunPSK"/>
-          <w:sz w:val="32"/>
-        </w:rPr>
-        <w:t>Schmidhuber</w:t>
-      </w:r>
-      <w:proofErr w:type="spellEnd"/>
-      <w:r>
-        <w:rPr>
-          <w:rFonts w:ascii="TH SarabunPSK" w:hAnsi="TH SarabunPSK" w:cs="TH SarabunPSK"/>
-          <w:sz w:val="32"/>
-        </w:rPr>
-        <w:t xml:space="preserve">. 1997) </w:t>
+      <w:r>
+        <w:rPr>
+          <w:rFonts w:ascii="TH SarabunPSK" w:hAnsi="TH SarabunPSK" w:cs="TH SarabunPSK"/>
+          <w:sz w:val="32"/>
+        </w:rPr>
+        <w:t xml:space="preserve">Schmidhuber (Hochreiter &amp; Schmidhuber. 1997) </w:t>
       </w:r>
       <w:r>
         <w:rPr>
@@ -17480,23 +16665,7 @@
           <w:rFonts w:ascii="TH SarabunPSK" w:hAnsi="TH SarabunPSK" w:cs="TH SarabunPSK"/>
           <w:sz w:val="32"/>
         </w:rPr>
-        <w:t xml:space="preserve"> Christopher </w:t>
-      </w:r>
-      <w:proofErr w:type="spellStart"/>
-      <w:r>
-        <w:rPr>
-          <w:rFonts w:ascii="TH SarabunPSK" w:hAnsi="TH SarabunPSK" w:cs="TH SarabunPSK"/>
-          <w:sz w:val="32"/>
-        </w:rPr>
-        <w:t>Olah</w:t>
-      </w:r>
-      <w:proofErr w:type="spellEnd"/>
-      <w:r>
-        <w:rPr>
-          <w:rFonts w:ascii="TH SarabunPSK" w:hAnsi="TH SarabunPSK" w:cs="TH SarabunPSK"/>
-          <w:sz w:val="32"/>
-        </w:rPr>
-        <w:t xml:space="preserve"> (2022: Online)</w:t>
+        <w:t xml:space="preserve"> Christopher Olah (2022: Online)</w:t>
       </w:r>
     </w:p>
     <w:p>
@@ -18404,23 +17573,7 @@
           <w:rFonts w:ascii="TH SarabunPSK" w:hAnsi="TH SarabunPSK" w:cs="TH SarabunPSK"/>
           <w:sz w:val="32"/>
         </w:rPr>
-        <w:t xml:space="preserve">: Christopher </w:t>
-      </w:r>
-      <w:proofErr w:type="spellStart"/>
-      <w:r>
-        <w:rPr>
-          <w:rFonts w:ascii="TH SarabunPSK" w:hAnsi="TH SarabunPSK" w:cs="TH SarabunPSK"/>
-          <w:sz w:val="32"/>
-        </w:rPr>
-        <w:t>Olah</w:t>
-      </w:r>
-      <w:proofErr w:type="spellEnd"/>
-      <w:r>
-        <w:rPr>
-          <w:rFonts w:ascii="TH SarabunPSK" w:hAnsi="TH SarabunPSK" w:cs="TH SarabunPSK"/>
-          <w:sz w:val="32"/>
-        </w:rPr>
-        <w:t xml:space="preserve"> (2022: Online)</w:t>
+        <w:t>: Christopher Olah (2022: Online)</w:t>
       </w:r>
     </w:p>
     <w:p>
@@ -19641,23 +18794,7 @@
           <w:rFonts w:ascii="TH SarabunPSK" w:hAnsi="TH SarabunPSK" w:cs="TH SarabunPSK"/>
           <w:sz w:val="32"/>
         </w:rPr>
-        <w:t xml:space="preserve">: Christopher </w:t>
-      </w:r>
-      <w:proofErr w:type="spellStart"/>
-      <w:r>
-        <w:rPr>
-          <w:rFonts w:ascii="TH SarabunPSK" w:hAnsi="TH SarabunPSK" w:cs="TH SarabunPSK"/>
-          <w:sz w:val="32"/>
-        </w:rPr>
-        <w:t>Olah</w:t>
-      </w:r>
-      <w:proofErr w:type="spellEnd"/>
-      <w:r>
-        <w:rPr>
-          <w:rFonts w:ascii="TH SarabunPSK" w:hAnsi="TH SarabunPSK" w:cs="TH SarabunPSK"/>
-          <w:sz w:val="32"/>
-        </w:rPr>
-        <w:t xml:space="preserve"> (2022: Online)</w:t>
+        <w:t>: Christopher Olah (2022: Online)</w:t>
       </w:r>
     </w:p>
     <w:p>
@@ -20842,23 +19979,7 @@
           <w:rFonts w:ascii="TH SarabunPSK" w:hAnsi="TH SarabunPSK" w:cs="TH SarabunPSK"/>
           <w:sz w:val="32"/>
         </w:rPr>
-        <w:t xml:space="preserve"> </w:t>
-      </w:r>
-      <w:proofErr w:type="spellStart"/>
-      <w:r>
-        <w:rPr>
-          <w:rFonts w:ascii="TH SarabunPSK" w:hAnsi="TH SarabunPSK" w:cs="TH SarabunPSK"/>
-          <w:sz w:val="32"/>
-        </w:rPr>
-        <w:t>analyticsvidhya</w:t>
-      </w:r>
-      <w:proofErr w:type="spellEnd"/>
-      <w:r>
-        <w:rPr>
-          <w:rFonts w:ascii="TH SarabunPSK" w:hAnsi="TH SarabunPSK" w:cs="TH SarabunPSK"/>
-          <w:sz w:val="32"/>
-        </w:rPr>
-        <w:t xml:space="preserve"> (2023: Online)</w:t>
+        <w:t xml:space="preserve"> analyticsvidhya (2023: Online)</w:t>
       </w:r>
     </w:p>
     <w:p>
@@ -20945,23 +20066,7 @@
           <w:rFonts w:ascii="TH SarabunPSK" w:hAnsi="TH SarabunPSK" w:cs="TH SarabunPSK"/>
           <w:sz w:val="32"/>
         </w:rPr>
-        <w:t>Hidden State (</w:t>
-      </w:r>
-      <w:proofErr w:type="spellStart"/>
-      <w:r>
-        <w:rPr>
-          <w:rFonts w:ascii="TH SarabunPSK" w:hAnsi="TH SarabunPSK" w:cs="TH SarabunPSK"/>
-          <w:sz w:val="32"/>
-        </w:rPr>
-        <w:t>Ht</w:t>
-      </w:r>
-      <w:proofErr w:type="spellEnd"/>
-      <w:r>
-        <w:rPr>
-          <w:rFonts w:ascii="TH SarabunPSK" w:hAnsi="TH SarabunPSK" w:cs="TH SarabunPSK"/>
-          <w:sz w:val="32"/>
-        </w:rPr>
-        <w:t xml:space="preserve">) </w:t>
+        <w:t xml:space="preserve">Hidden State (Ht) </w:t>
       </w:r>
       <w:r>
         <w:rPr>
@@ -21029,23 +20134,7 @@
           <w:rFonts w:ascii="TH SarabunPSK" w:hAnsi="TH SarabunPSK" w:cs="TH SarabunPSK"/>
           <w:sz w:val="32"/>
         </w:rPr>
-        <w:t xml:space="preserve">Input </w:t>
-      </w:r>
-      <w:proofErr w:type="spellStart"/>
-      <w:r>
-        <w:rPr>
-          <w:rFonts w:ascii="TH SarabunPSK" w:hAnsi="TH SarabunPSK" w:cs="TH SarabunPSK"/>
-          <w:sz w:val="32"/>
-        </w:rPr>
-        <w:t>Xt</w:t>
-      </w:r>
-      <w:proofErr w:type="spellEnd"/>
-      <w:r>
-        <w:rPr>
-          <w:rFonts w:ascii="TH SarabunPSK" w:hAnsi="TH SarabunPSK" w:cs="TH SarabunPSK"/>
-          <w:sz w:val="32"/>
-        </w:rPr>
-        <w:t xml:space="preserve"> </w:t>
+        <w:t xml:space="preserve">Input Xt </w:t>
       </w:r>
       <w:r>
         <w:rPr>
@@ -21105,23 +20194,7 @@
           <w:rFonts w:ascii="TH SarabunPSK" w:hAnsi="TH SarabunPSK" w:cs="TH SarabunPSK"/>
           <w:sz w:val="32"/>
         </w:rPr>
-        <w:t xml:space="preserve">Hidden State </w:t>
-      </w:r>
-      <w:proofErr w:type="spellStart"/>
-      <w:r>
-        <w:rPr>
-          <w:rFonts w:ascii="TH SarabunPSK" w:hAnsi="TH SarabunPSK" w:cs="TH SarabunPSK"/>
-          <w:sz w:val="32"/>
-        </w:rPr>
-        <w:t>Ht</w:t>
-      </w:r>
-      <w:proofErr w:type="spellEnd"/>
-      <w:r>
-        <w:rPr>
-          <w:rFonts w:ascii="TH SarabunPSK" w:hAnsi="TH SarabunPSK" w:cs="TH SarabunPSK"/>
-          <w:sz w:val="32"/>
-        </w:rPr>
-        <w:t xml:space="preserve"> </w:t>
+        <w:t xml:space="preserve">Hidden State Ht </w:t>
       </w:r>
       <w:r>
         <w:rPr>
@@ -21222,23 +20295,7 @@
           <w:rFonts w:ascii="TH SarabunPSK" w:hAnsi="TH SarabunPSK" w:cs="TH SarabunPSK"/>
           <w:sz w:val="32"/>
         </w:rPr>
-        <w:t>Hidden State (</w:t>
-      </w:r>
-      <w:proofErr w:type="spellStart"/>
-      <w:r>
-        <w:rPr>
-          <w:rFonts w:ascii="TH SarabunPSK" w:hAnsi="TH SarabunPSK" w:cs="TH SarabunPSK"/>
-          <w:sz w:val="32"/>
-        </w:rPr>
-        <w:t>Ht</w:t>
-      </w:r>
-      <w:proofErr w:type="spellEnd"/>
-      <w:r>
-        <w:rPr>
-          <w:rFonts w:ascii="TH SarabunPSK" w:hAnsi="TH SarabunPSK" w:cs="TH SarabunPSK"/>
-          <w:sz w:val="32"/>
-        </w:rPr>
-        <w:t xml:space="preserve">) </w:t>
+        <w:t xml:space="preserve">Hidden State (Ht) </w:t>
       </w:r>
       <w:r>
         <w:rPr>
@@ -21388,23 +20445,7 @@
           <w:rFonts w:ascii="TH SarabunPSK" w:hAnsi="TH SarabunPSK" w:cs="TH SarabunPSK"/>
           <w:sz w:val="32"/>
         </w:rPr>
-        <w:t xml:space="preserve"> </w:t>
-      </w:r>
-      <w:proofErr w:type="spellStart"/>
-      <w:r>
-        <w:rPr>
-          <w:rFonts w:ascii="TH SarabunPSK" w:hAnsi="TH SarabunPSK" w:cs="TH SarabunPSK"/>
-          <w:sz w:val="32"/>
-        </w:rPr>
-        <w:t>analyticsvidhya</w:t>
-      </w:r>
-      <w:proofErr w:type="spellEnd"/>
-      <w:r>
-        <w:rPr>
-          <w:rFonts w:ascii="TH SarabunPSK" w:hAnsi="TH SarabunPSK" w:cs="TH SarabunPSK"/>
-          <w:sz w:val="32"/>
-        </w:rPr>
-        <w:t xml:space="preserve"> (2023: Online)</w:t>
+        <w:t xml:space="preserve"> analyticsvidhya (2023: Online)</w:t>
       </w:r>
     </w:p>
     <w:p>
@@ -21479,21 +20520,12 @@
         </w:rPr>
         <w:t xml:space="preserve">และ </w:t>
       </w:r>
-      <w:proofErr w:type="spellStart"/>
-      <w:r>
-        <w:rPr>
-          <w:rFonts w:ascii="TH SarabunPSK" w:hAnsi="TH SarabunPSK" w:cs="TH SarabunPSK"/>
-          <w:sz w:val="32"/>
-        </w:rPr>
-        <w:t>Wr</w:t>
-      </w:r>
-      <w:proofErr w:type="spellEnd"/>
-      <w:r>
-        <w:rPr>
-          <w:rFonts w:ascii="TH SarabunPSK" w:hAnsi="TH SarabunPSK" w:cs="TH SarabunPSK"/>
-          <w:sz w:val="32"/>
-        </w:rPr>
-        <w:t xml:space="preserve"> </w:t>
+      <w:r>
+        <w:rPr>
+          <w:rFonts w:ascii="TH SarabunPSK" w:hAnsi="TH SarabunPSK" w:cs="TH SarabunPSK"/>
+          <w:sz w:val="32"/>
+        </w:rPr>
+        <w:t xml:space="preserve">Wr </w:t>
       </w:r>
       <w:r>
         <w:rPr>
@@ -21501,25 +20533,7 @@
           <w:sz w:val="32"/>
           <w:cs/>
         </w:rPr>
-        <w:t>เป็นเมทริก</w:t>
-      </w:r>
-      <w:proofErr w:type="spellStart"/>
-      <w:r>
-        <w:rPr>
-          <w:rFonts w:ascii="TH SarabunPSK" w:hAnsi="TH SarabunPSK" w:cs="TH SarabunPSK" w:hint="cs"/>
-          <w:sz w:val="32"/>
-          <w:cs/>
-        </w:rPr>
-        <w:t>ซ์</w:t>
-      </w:r>
-      <w:proofErr w:type="spellEnd"/>
-      <w:r>
-        <w:rPr>
-          <w:rFonts w:ascii="TH SarabunPSK" w:hAnsi="TH SarabunPSK" w:cs="TH SarabunPSK" w:hint="cs"/>
-          <w:sz w:val="32"/>
-          <w:cs/>
-        </w:rPr>
-        <w:t>น้ำหนักสำหรับประตูรีเซ็ต</w:t>
+        <w:t>เป็นเมทริกซ์น้ำหนักสำหรับประตูรีเซ็ต</w:t>
       </w:r>
     </w:p>
     <w:p>
@@ -21571,41 +20585,14 @@
           <w:sz w:val="32"/>
           <w:cs/>
         </w:rPr>
-        <w:t>) ก็จะ</w:t>
-      </w:r>
-      <w:proofErr w:type="spellStart"/>
-      <w:r>
-        <w:rPr>
-          <w:rFonts w:ascii="TH SarabunPSK" w:hAnsi="TH SarabunPSK" w:cs="TH SarabunPSK" w:hint="cs"/>
-          <w:sz w:val="32"/>
-          <w:cs/>
-        </w:rPr>
-        <w:t>ค้</w:t>
-      </w:r>
-      <w:proofErr w:type="spellEnd"/>
-      <w:r>
-        <w:rPr>
-          <w:rFonts w:ascii="TH SarabunPSK" w:hAnsi="TH SarabunPSK" w:cs="TH SarabunPSK" w:hint="cs"/>
-          <w:sz w:val="32"/>
-          <w:cs/>
-        </w:rPr>
-        <w:t xml:space="preserve">ลายกับสมการของ เกทรีเซ็ต แต่จะมีข้อแตกต่างคือการวัดน้ำหนัก เช่น </w:t>
-      </w:r>
-      <w:proofErr w:type="spellStart"/>
-      <w:r>
-        <w:rPr>
-          <w:rFonts w:ascii="TH SarabunPSK" w:hAnsi="TH SarabunPSK" w:cs="TH SarabunPSK"/>
-          <w:sz w:val="32"/>
-        </w:rPr>
-        <w:t>Uu</w:t>
-      </w:r>
-      <w:proofErr w:type="spellEnd"/>
-      <w:r>
-        <w:rPr>
-          <w:rFonts w:ascii="TH SarabunPSK" w:hAnsi="TH SarabunPSK" w:cs="TH SarabunPSK"/>
-          <w:sz w:val="32"/>
-        </w:rPr>
-        <w:t xml:space="preserve"> </w:t>
+        <w:t xml:space="preserve">) ก็จะค้ลายกับสมการของ เกทรีเซ็ต แต่จะมีข้อแตกต่างคือการวัดน้ำหนัก เช่น </w:t>
+      </w:r>
+      <w:r>
+        <w:rPr>
+          <w:rFonts w:ascii="TH SarabunPSK" w:hAnsi="TH SarabunPSK" w:cs="TH SarabunPSK"/>
+          <w:sz w:val="32"/>
+        </w:rPr>
+        <w:t xml:space="preserve">Uu </w:t>
       </w:r>
       <w:r>
         <w:rPr>
@@ -21781,23 +20768,7 @@
           <w:rFonts w:ascii="TH SarabunPSK" w:hAnsi="TH SarabunPSK" w:cs="TH SarabunPSK"/>
           <w:sz w:val="32"/>
         </w:rPr>
-        <w:t xml:space="preserve"> </w:t>
-      </w:r>
-      <w:proofErr w:type="spellStart"/>
-      <w:r>
-        <w:rPr>
-          <w:rFonts w:ascii="TH SarabunPSK" w:hAnsi="TH SarabunPSK" w:cs="TH SarabunPSK"/>
-          <w:sz w:val="32"/>
-        </w:rPr>
-        <w:t>analyticsvidhya</w:t>
-      </w:r>
-      <w:proofErr w:type="spellEnd"/>
-      <w:r>
-        <w:rPr>
-          <w:rFonts w:ascii="TH SarabunPSK" w:hAnsi="TH SarabunPSK" w:cs="TH SarabunPSK"/>
-          <w:sz w:val="32"/>
-        </w:rPr>
-        <w:t xml:space="preserve"> (2023: Online)</w:t>
+        <w:t xml:space="preserve"> analyticsvidhya (2023: Online)</w:t>
       </w:r>
     </w:p>
     <w:p>
@@ -22045,23 +21016,7 @@
           <w:rFonts w:ascii="TH SarabunPSK" w:hAnsi="TH SarabunPSK" w:cs="TH SarabunPSK"/>
           <w:sz w:val="32"/>
         </w:rPr>
-        <w:t xml:space="preserve"> </w:t>
-      </w:r>
-      <w:proofErr w:type="spellStart"/>
-      <w:r>
-        <w:rPr>
-          <w:rFonts w:ascii="TH SarabunPSK" w:hAnsi="TH SarabunPSK" w:cs="TH SarabunPSK"/>
-          <w:sz w:val="32"/>
-        </w:rPr>
-        <w:t>analyticsvidhya</w:t>
-      </w:r>
-      <w:proofErr w:type="spellEnd"/>
-      <w:r>
-        <w:rPr>
-          <w:rFonts w:ascii="TH SarabunPSK" w:hAnsi="TH SarabunPSK" w:cs="TH SarabunPSK"/>
-          <w:sz w:val="32"/>
-        </w:rPr>
-        <w:t xml:space="preserve"> (2023: Online)</w:t>
+        <w:t xml:space="preserve"> analyticsvidhya (2023: Online)</w:t>
       </w:r>
     </w:p>
     <w:p>
@@ -22539,23 +21494,7 @@
           <w:rFonts w:ascii="TH SarabunPSK" w:hAnsi="TH SarabunPSK" w:cs="TH SarabunPSK"/>
           <w:sz w:val="32"/>
         </w:rPr>
-        <w:t xml:space="preserve"> </w:t>
-      </w:r>
-      <w:proofErr w:type="spellStart"/>
-      <w:r>
-        <w:rPr>
-          <w:rFonts w:ascii="TH SarabunPSK" w:hAnsi="TH SarabunPSK" w:cs="TH SarabunPSK"/>
-          <w:sz w:val="32"/>
-        </w:rPr>
-        <w:t>analyticsvidhya</w:t>
-      </w:r>
-      <w:proofErr w:type="spellEnd"/>
-      <w:r>
-        <w:rPr>
-          <w:rFonts w:ascii="TH SarabunPSK" w:hAnsi="TH SarabunPSK" w:cs="TH SarabunPSK"/>
-          <w:sz w:val="32"/>
-        </w:rPr>
-        <w:t xml:space="preserve"> (2023: Online)</w:t>
+        <w:t xml:space="preserve"> analyticsvidhya (2023: Online)</w:t>
       </w:r>
     </w:p>
     <w:p>
@@ -22630,21 +21569,12 @@
         </w:rPr>
         <w:t xml:space="preserve">สมมติให้ค่าของ </w:t>
       </w:r>
-      <w:proofErr w:type="spellStart"/>
-      <w:r>
-        <w:rPr>
-          <w:rFonts w:ascii="TH SarabunPSK" w:hAnsi="TH SarabunPSK" w:cs="TH SarabunPSK"/>
-          <w:sz w:val="32"/>
-        </w:rPr>
-        <w:t>ut</w:t>
-      </w:r>
-      <w:proofErr w:type="spellEnd"/>
-      <w:r>
-        <w:rPr>
-          <w:rFonts w:ascii="TH SarabunPSK" w:hAnsi="TH SarabunPSK" w:cs="TH SarabunPSK"/>
-          <w:sz w:val="32"/>
-        </w:rPr>
-        <w:t xml:space="preserve"> </w:t>
+      <w:r>
+        <w:rPr>
+          <w:rFonts w:ascii="TH SarabunPSK" w:hAnsi="TH SarabunPSK" w:cs="TH SarabunPSK"/>
+          <w:sz w:val="32"/>
+        </w:rPr>
+        <w:t xml:space="preserve">ut </w:t>
       </w:r>
       <w:r>
         <w:rPr>
@@ -22738,21 +21668,12 @@
         </w:rPr>
         <w:t xml:space="preserve">เท่านั้น แต่หากค่า </w:t>
       </w:r>
-      <w:proofErr w:type="spellStart"/>
-      <w:r>
-        <w:rPr>
-          <w:rFonts w:ascii="TH SarabunPSK" w:hAnsi="TH SarabunPSK" w:cs="TH SarabunPSK"/>
-          <w:sz w:val="32"/>
-        </w:rPr>
-        <w:t>ut</w:t>
-      </w:r>
-      <w:proofErr w:type="spellEnd"/>
-      <w:r>
-        <w:rPr>
-          <w:rFonts w:ascii="TH SarabunPSK" w:hAnsi="TH SarabunPSK" w:cs="TH SarabunPSK"/>
-          <w:sz w:val="32"/>
-        </w:rPr>
-        <w:t xml:space="preserve"> </w:t>
+      <w:r>
+        <w:rPr>
+          <w:rFonts w:ascii="TH SarabunPSK" w:hAnsi="TH SarabunPSK" w:cs="TH SarabunPSK"/>
+          <w:sz w:val="32"/>
+        </w:rPr>
+        <w:t xml:space="preserve">ut </w:t>
       </w:r>
       <w:r>
         <w:rPr>
@@ -22807,21 +21728,12 @@
         </w:rPr>
         <w:t xml:space="preserve">ก่อนหน้า ดังนั้นจึงสามารถสรุปได้ว่าค่าของ </w:t>
       </w:r>
-      <w:proofErr w:type="spellStart"/>
-      <w:r>
-        <w:rPr>
-          <w:rFonts w:ascii="TH SarabunPSK" w:hAnsi="TH SarabunPSK" w:cs="TH SarabunPSK"/>
-          <w:sz w:val="32"/>
-        </w:rPr>
-        <w:t>ut</w:t>
-      </w:r>
-      <w:proofErr w:type="spellEnd"/>
-      <w:r>
-        <w:rPr>
-          <w:rFonts w:ascii="TH SarabunPSK" w:hAnsi="TH SarabunPSK" w:cs="TH SarabunPSK"/>
-          <w:sz w:val="32"/>
-        </w:rPr>
-        <w:t xml:space="preserve"> </w:t>
+      <w:r>
+        <w:rPr>
+          <w:rFonts w:ascii="TH SarabunPSK" w:hAnsi="TH SarabunPSK" w:cs="TH SarabunPSK"/>
+          <w:sz w:val="32"/>
+        </w:rPr>
+        <w:t xml:space="preserve">ut </w:t>
       </w:r>
       <w:r>
         <w:rPr>
@@ -22871,23 +21783,13 @@
           <w:sz w:val="36"/>
           <w:szCs w:val="36"/>
         </w:rPr>
-        <w:t xml:space="preserve">Bidirectional LSTM: </w:t>
-      </w:r>
-      <w:proofErr w:type="spellStart"/>
+        <w:t>Bidirectional LSTM: BiLSTM</w:t>
+      </w:r>
       <w:r>
         <w:rPr>
           <w:color w:val="auto"/>
           <w:sz w:val="36"/>
           <w:szCs w:val="36"/>
-        </w:rPr>
-        <w:t>BiLSTM</w:t>
-      </w:r>
-      <w:proofErr w:type="spellEnd"/>
-      <w:r>
-        <w:rPr>
-          <w:color w:val="auto"/>
-          <w:sz w:val="36"/>
-          <w:szCs w:val="36"/>
           <w:cs/>
         </w:rPr>
         <w:t>)</w:t>
@@ -22916,23 +21818,13 @@
         </w:rPr>
         <w:t xml:space="preserve">หน่วยความจำระยะสั้นยาวแบบสองทิศทาง เป็นกระบวนการสร้างเครือข่ายประสาทที่มีข้อมูลลำดับทั้งสองทิศทางย้อนหลัง (จากอนาคตไปยังอดีต) หรือไปข้างหน้า (จากอดีตไปยังอนาคต)ในแบบสองทิศทาง อินพุตจะไหลในสองทิศทาง ทำให้ </w:t>
       </w:r>
-      <w:proofErr w:type="spellStart"/>
       <w:r>
         <w:rPr>
           <w:rFonts w:ascii="TH SarabunPSK" w:hAnsi="TH SarabunPSK" w:cs="TH SarabunPSK"/>
           <w:sz w:val="32"/>
           <w:szCs w:val="44"/>
         </w:rPr>
-        <w:t>BiLSTM</w:t>
-      </w:r>
-      <w:proofErr w:type="spellEnd"/>
-      <w:r>
-        <w:rPr>
-          <w:rFonts w:ascii="TH SarabunPSK" w:hAnsi="TH SarabunPSK" w:cs="TH SarabunPSK"/>
-          <w:sz w:val="32"/>
-          <w:szCs w:val="44"/>
-        </w:rPr>
-        <w:t xml:space="preserve"> </w:t>
+        <w:t xml:space="preserve">BiLSTM </w:t>
       </w:r>
       <w:r>
         <w:rPr>
@@ -23001,21 +21893,12 @@
         </w:rPr>
         <w:t xml:space="preserve">ทำให้สามารถทำนายพื้นที่ว่างในอดีตได้อย่างง่ายดาย ซึ่งสิ่งที่คล้ายกันที่ต้องดำเนินการโดยแบบจำลองแบบ </w:t>
       </w:r>
-      <w:proofErr w:type="spellStart"/>
-      <w:r>
-        <w:rPr>
-          <w:rFonts w:ascii="TH SarabunPSK" w:hAnsi="TH SarabunPSK" w:cs="TH SarabunPSK"/>
-          <w:sz w:val="32"/>
-        </w:rPr>
-        <w:t>BiLSTM</w:t>
-      </w:r>
-      <w:proofErr w:type="spellEnd"/>
-      <w:r>
-        <w:rPr>
-          <w:rFonts w:ascii="TH SarabunPSK" w:hAnsi="TH SarabunPSK" w:cs="TH SarabunPSK"/>
-          <w:sz w:val="32"/>
-        </w:rPr>
-        <w:t xml:space="preserve"> </w:t>
+      <w:r>
+        <w:rPr>
+          <w:rFonts w:ascii="TH SarabunPSK" w:hAnsi="TH SarabunPSK" w:cs="TH SarabunPSK"/>
+          <w:sz w:val="32"/>
+        </w:rPr>
+        <w:t xml:space="preserve">BiLSTM </w:t>
       </w:r>
       <w:r>
         <w:rPr>
@@ -23148,7 +22031,6 @@
         </w:rPr>
         <w:t xml:space="preserve">โครงสร้าง </w:t>
       </w:r>
-      <w:proofErr w:type="spellStart"/>
       <w:r>
         <w:rPr>
           <w:b w:val="0"/>
@@ -23163,7 +22045,6 @@
       <w:bookmarkEnd w:id="157"/>
       <w:bookmarkEnd w:id="158"/>
       <w:bookmarkEnd w:id="159"/>
-      <w:proofErr w:type="spellEnd"/>
     </w:p>
     <w:p>
       <w:pPr>
@@ -23198,23 +22079,7 @@
           <w:rFonts w:ascii="TH SarabunPSK" w:hAnsi="TH SarabunPSK" w:cs="TH SarabunPSK"/>
           <w:sz w:val="32"/>
         </w:rPr>
-        <w:t xml:space="preserve"> </w:t>
-      </w:r>
-      <w:proofErr w:type="spellStart"/>
-      <w:r>
-        <w:rPr>
-          <w:rFonts w:ascii="TH SarabunPSK" w:hAnsi="TH SarabunPSK" w:cs="TH SarabunPSK"/>
-          <w:sz w:val="32"/>
-        </w:rPr>
-        <w:t>analyticsindiamag</w:t>
-      </w:r>
-      <w:proofErr w:type="spellEnd"/>
-      <w:r>
-        <w:rPr>
-          <w:rFonts w:ascii="TH SarabunPSK" w:hAnsi="TH SarabunPSK" w:cs="TH SarabunPSK"/>
-          <w:sz w:val="32"/>
-        </w:rPr>
-        <w:t xml:space="preserve"> (2023: Online)</w:t>
+        <w:t xml:space="preserve"> analyticsindiamag (2023: Online)</w:t>
       </w:r>
     </w:p>
     <w:p>
@@ -23414,7 +22279,6 @@
         </w:rPr>
         <w:t xml:space="preserve"> </w:t>
       </w:r>
-      <w:proofErr w:type="spellStart"/>
       <w:r>
         <w:rPr>
           <w:b w:val="0"/>
@@ -23429,7 +22293,6 @@
       <w:bookmarkEnd w:id="166"/>
       <w:bookmarkEnd w:id="167"/>
       <w:bookmarkEnd w:id="168"/>
-      <w:proofErr w:type="spellEnd"/>
     </w:p>
     <w:p>
       <w:pPr>
@@ -23457,23 +22320,7 @@
           <w:rFonts w:ascii="TH SarabunPSK" w:hAnsi="TH SarabunPSK" w:cs="TH SarabunPSK"/>
           <w:sz w:val="32"/>
         </w:rPr>
-        <w:t xml:space="preserve">: </w:t>
-      </w:r>
-      <w:proofErr w:type="spellStart"/>
-      <w:r>
-        <w:rPr>
-          <w:rFonts w:ascii="TH SarabunPSK" w:hAnsi="TH SarabunPSK" w:cs="TH SarabunPSK"/>
-          <w:sz w:val="32"/>
-        </w:rPr>
-        <w:t>Tensorflow</w:t>
-      </w:r>
-      <w:proofErr w:type="spellEnd"/>
-      <w:r>
-        <w:rPr>
-          <w:rFonts w:ascii="TH SarabunPSK" w:hAnsi="TH SarabunPSK" w:cs="TH SarabunPSK"/>
-          <w:sz w:val="32"/>
-        </w:rPr>
-        <w:t xml:space="preserve"> (2022: Online)</w:t>
+        <w:t>: Tensorflow (2022: Online)</w:t>
       </w:r>
     </w:p>
     <w:p>
@@ -23515,21 +22362,12 @@
         </w:rPr>
         <w:tab/>
       </w:r>
-      <w:proofErr w:type="spellStart"/>
-      <w:r>
-        <w:rPr>
-          <w:rFonts w:ascii="TH SarabunPSK" w:hAnsi="TH SarabunPSK" w:cs="TH SarabunPSK"/>
-          <w:sz w:val="32"/>
-        </w:rPr>
-        <w:t>Tensorflow</w:t>
-      </w:r>
-      <w:proofErr w:type="spellEnd"/>
-      <w:r>
-        <w:rPr>
-          <w:rFonts w:ascii="TH SarabunPSK" w:hAnsi="TH SarabunPSK" w:cs="TH SarabunPSK"/>
-          <w:sz w:val="32"/>
-        </w:rPr>
-        <w:t xml:space="preserve"> </w:t>
+      <w:r>
+        <w:rPr>
+          <w:rFonts w:ascii="TH SarabunPSK" w:hAnsi="TH SarabunPSK" w:cs="TH SarabunPSK"/>
+          <w:sz w:val="32"/>
+        </w:rPr>
+        <w:t xml:space="preserve">Tensorflow </w:t>
       </w:r>
       <w:r>
         <w:rPr>
@@ -23807,23 +22645,7 @@
           <w:rFonts w:ascii="TH SarabunPSK" w:hAnsi="TH SarabunPSK" w:cs="TH SarabunPSK"/>
           <w:sz w:val="32"/>
         </w:rPr>
-        <w:t xml:space="preserve"> </w:t>
-      </w:r>
-      <w:proofErr w:type="spellStart"/>
-      <w:r>
-        <w:rPr>
-          <w:rFonts w:ascii="TH SarabunPSK" w:hAnsi="TH SarabunPSK" w:cs="TH SarabunPSK"/>
-          <w:sz w:val="32"/>
-        </w:rPr>
-        <w:t>Tensorflow</w:t>
-      </w:r>
-      <w:proofErr w:type="spellEnd"/>
-      <w:r>
-        <w:rPr>
-          <w:rFonts w:ascii="TH SarabunPSK" w:hAnsi="TH SarabunPSK" w:cs="TH SarabunPSK"/>
-          <w:sz w:val="32"/>
-        </w:rPr>
-        <w:t xml:space="preserve"> </w:t>
+        <w:t xml:space="preserve"> Tensorflow </w:t>
       </w:r>
       <w:r>
         <w:rPr>
@@ -23833,21 +22655,12 @@
         </w:rPr>
         <w:t xml:space="preserve">สร้างมาเพื่อใช้งานได้บนหลากหลายอุปกรณ์ </w:t>
       </w:r>
-      <w:proofErr w:type="spellStart"/>
-      <w:r>
-        <w:rPr>
-          <w:rFonts w:ascii="TH SarabunPSK" w:hAnsi="TH SarabunPSK" w:cs="TH SarabunPSK"/>
-          <w:sz w:val="32"/>
-        </w:rPr>
-        <w:t>Tensorflow</w:t>
-      </w:r>
-      <w:proofErr w:type="spellEnd"/>
-      <w:r>
-        <w:rPr>
-          <w:rFonts w:ascii="TH SarabunPSK" w:hAnsi="TH SarabunPSK" w:cs="TH SarabunPSK"/>
-          <w:sz w:val="32"/>
-        </w:rPr>
-        <w:t xml:space="preserve"> </w:t>
+      <w:r>
+        <w:rPr>
+          <w:rFonts w:ascii="TH SarabunPSK" w:hAnsi="TH SarabunPSK" w:cs="TH SarabunPSK"/>
+          <w:sz w:val="32"/>
+        </w:rPr>
+        <w:t xml:space="preserve">Tensorflow </w:t>
       </w:r>
       <w:r>
         <w:rPr>
@@ -24145,36 +22958,14 @@
         </w:rPr>
         <w:t xml:space="preserve">ภาพที่ </w:t>
       </w:r>
-      <w:r>
-        <w:fldChar w:fldCharType="begin"/>
-      </w:r>
-      <w:r>
-        <w:instrText xml:space="preserve"> SEQ </w:instrText>
-      </w:r>
-      <w:r>
-        <w:rPr>
-          <w:cs/>
-        </w:rPr>
-        <w:instrText xml:space="preserve">ภาพที่ </w:instrText>
-      </w:r>
-      <w:r>
-        <w:instrText xml:space="preserve">\* ARABIC </w:instrText>
-      </w:r>
-      <w:r>
-        <w:fldChar w:fldCharType="separate"/>
-      </w:r>
-      <w:r>
-        <w:rPr>
-          <w:noProof/>
-        </w:rPr>
-        <w:t>2</w:t>
-      </w:r>
-      <w:r>
-        <w:rPr>
-          <w:noProof/>
-        </w:rPr>
-        <w:fldChar w:fldCharType="end"/>
-      </w:r>
+      <w:fldSimple w:instr=" SEQ ภาพที่ \* ARABIC ">
+        <w:r>
+          <w:rPr>
+            <w:noProof/>
+          </w:rPr>
+          <w:t>2</w:t>
+        </w:r>
+      </w:fldSimple>
       <w:r>
         <w:rPr>
           <w:rFonts w:hint="cs"/>
@@ -24450,23 +23241,13 @@
         </w:rPr>
         <w:t xml:space="preserve">ตามมาด้วย </w:t>
       </w:r>
-      <w:proofErr w:type="spellStart"/>
       <w:r>
         <w:rPr>
           <w:rFonts w:ascii="TH SarabunPSK" w:hAnsi="TH SarabunPSK" w:cs="TH SarabunPSK"/>
           <w:color w:val="000000" w:themeColor="text1"/>
           <w:sz w:val="32"/>
         </w:rPr>
-        <w:t>Itseez</w:t>
-      </w:r>
-      <w:proofErr w:type="spellEnd"/>
-      <w:r>
-        <w:rPr>
-          <w:rFonts w:ascii="TH SarabunPSK" w:hAnsi="TH SarabunPSK" w:cs="TH SarabunPSK"/>
-          <w:color w:val="000000" w:themeColor="text1"/>
-          <w:sz w:val="32"/>
-        </w:rPr>
-        <w:t xml:space="preserve"> (</w:t>
+        <w:t>Itseez (</w:t>
       </w:r>
       <w:r>
         <w:rPr>
@@ -24683,55 +23464,6 @@
         </w:rPr>
         <w:t>/</w:t>
       </w:r>
-      <w:proofErr w:type="spellStart"/>
-      <w:r>
-        <w:fldChar w:fldCharType="begin"/>
-      </w:r>
-      <w:r>
-        <w:instrText>HYPERLINK "https://pytorch.org/" \t "_blank"</w:instrText>
-      </w:r>
-      <w:r>
-        <w:fldChar w:fldCharType="separate"/>
-      </w:r>
-      <w:r>
-        <w:rPr>
-          <w:rStyle w:val="Hyperlink"/>
-          <w:rFonts w:ascii="TH SarabunPSK" w:hAnsi="TH SarabunPSK" w:cs="TH SarabunPSK"/>
-          <w:color w:val="000000" w:themeColor="text1"/>
-          <w:sz w:val="32"/>
-          <w:u w:val="none"/>
-        </w:rPr>
-        <w:t>PyTorch</w:t>
-      </w:r>
-      <w:proofErr w:type="spellEnd"/>
-      <w:r>
-        <w:fldChar w:fldCharType="end"/>
-      </w:r>
-      <w:r>
-        <w:rPr>
-          <w:rFonts w:ascii="TH SarabunPSK" w:hAnsi="TH SarabunPSK" w:cs="TH SarabunPSK"/>
-          <w:color w:val="000000" w:themeColor="text1"/>
-          <w:sz w:val="32"/>
-        </w:rPr>
-        <w:t> </w:t>
-      </w:r>
-      <w:r>
-        <w:rPr>
-          <w:rFonts w:ascii="TH SarabunPSK" w:hAnsi="TH SarabunPSK" w:cs="TH SarabunPSK"/>
-          <w:color w:val="000000" w:themeColor="text1"/>
-          <w:sz w:val="32"/>
-          <w:cs/>
-        </w:rPr>
-        <w:t>และ</w:t>
-      </w:r>
-      <w:r>
-        <w:rPr>
-          <w:rFonts w:ascii="TH SarabunPSK" w:hAnsi="TH SarabunPSK" w:cs="TH SarabunPSK"/>
-          <w:color w:val="000000" w:themeColor="text1"/>
-          <w:sz w:val="32"/>
-        </w:rPr>
-        <w:t> </w:t>
-      </w:r>
       <w:hyperlink r:id="rId40" w:tgtFrame="_blank" w:history="1">
         <w:r>
           <w:rPr>
@@ -24741,7 +23473,7 @@
             <w:sz w:val="32"/>
             <w:u w:val="none"/>
           </w:rPr>
-          <w:t>Caffe</w:t>
+          <w:t>PyTorch</w:t>
         </w:r>
       </w:hyperlink>
       <w:r>
@@ -24749,26 +23481,25 @@
           <w:rFonts w:ascii="TH SarabunPSK" w:hAnsi="TH SarabunPSK" w:cs="TH SarabunPSK"/>
           <w:color w:val="000000" w:themeColor="text1"/>
           <w:sz w:val="32"/>
-          <w:cs/>
-        </w:rPr>
-        <w:t xml:space="preserve"> โดย </w:t>
+        </w:rPr>
+        <w:t> </w:t>
       </w:r>
       <w:r>
         <w:rPr>
           <w:rFonts w:ascii="TH SarabunPSK" w:hAnsi="TH SarabunPSK" w:cs="TH SarabunPSK"/>
           <w:color w:val="000000" w:themeColor="text1"/>
           <w:sz w:val="32"/>
-        </w:rPr>
-        <w:t xml:space="preserve">OpenCV </w:t>
+          <w:cs/>
+        </w:rPr>
+        <w:t>และ</w:t>
       </w:r>
       <w:r>
         <w:rPr>
           <w:rFonts w:ascii="TH SarabunPSK" w:hAnsi="TH SarabunPSK" w:cs="TH SarabunPSK"/>
           <w:color w:val="000000" w:themeColor="text1"/>
           <w:sz w:val="32"/>
-          <w:cs/>
-        </w:rPr>
-        <w:t>ถูกเขียนขึ้นด้วยภาษา</w:t>
+        </w:rPr>
+        <w:t> </w:t>
       </w:r>
       <w:hyperlink r:id="rId41" w:tgtFrame="_blank" w:history="1">
         <w:r>
@@ -24779,7 +23510,7 @@
             <w:sz w:val="32"/>
             <w:u w:val="none"/>
           </w:rPr>
-          <w:t> C++</w:t>
+          <w:t>Caffe</w:t>
         </w:r>
       </w:hyperlink>
       <w:r>
@@ -24787,25 +23518,26 @@
           <w:rFonts w:ascii="TH SarabunPSK" w:hAnsi="TH SarabunPSK" w:cs="TH SarabunPSK"/>
           <w:color w:val="000000" w:themeColor="text1"/>
           <w:sz w:val="32"/>
-        </w:rPr>
-        <w:t> </w:t>
+          <w:cs/>
+        </w:rPr>
+        <w:t xml:space="preserve"> โดย </w:t>
       </w:r>
       <w:r>
         <w:rPr>
           <w:rFonts w:ascii="TH SarabunPSK" w:hAnsi="TH SarabunPSK" w:cs="TH SarabunPSK"/>
           <w:color w:val="000000" w:themeColor="text1"/>
           <w:sz w:val="32"/>
-          <w:cs/>
-        </w:rPr>
-        <w:t>มีการรองรับ</w:t>
+        </w:rPr>
+        <w:t xml:space="preserve">OpenCV </w:t>
       </w:r>
       <w:r>
         <w:rPr>
           <w:rFonts w:ascii="TH SarabunPSK" w:hAnsi="TH SarabunPSK" w:cs="TH SarabunPSK"/>
           <w:color w:val="000000" w:themeColor="text1"/>
           <w:sz w:val="32"/>
-        </w:rPr>
-        <w:t> </w:t>
+          <w:cs/>
+        </w:rPr>
+        <w:t>ถูกเขียนขึ้นด้วยภาษา</w:t>
       </w:r>
       <w:hyperlink r:id="rId42" w:tgtFrame="_blank" w:history="1">
         <w:r>
@@ -24816,7 +23548,7 @@
             <w:sz w:val="32"/>
             <w:u w:val="none"/>
           </w:rPr>
-          <w:t>Python</w:t>
+          <w:t> C++</w:t>
         </w:r>
       </w:hyperlink>
       <w:r>
@@ -24825,7 +23557,24 @@
           <w:color w:val="000000" w:themeColor="text1"/>
           <w:sz w:val="32"/>
         </w:rPr>
-        <w:t>, </w:t>
+        <w:t> </w:t>
+      </w:r>
+      <w:r>
+        <w:rPr>
+          <w:rFonts w:ascii="TH SarabunPSK" w:hAnsi="TH SarabunPSK" w:cs="TH SarabunPSK"/>
+          <w:color w:val="000000" w:themeColor="text1"/>
+          <w:sz w:val="32"/>
+          <w:cs/>
+        </w:rPr>
+        <w:t>มีการรองรับ</w:t>
+      </w:r>
+      <w:r>
+        <w:rPr>
+          <w:rFonts w:ascii="TH SarabunPSK" w:hAnsi="TH SarabunPSK" w:cs="TH SarabunPSK"/>
+          <w:color w:val="000000" w:themeColor="text1"/>
+          <w:sz w:val="32"/>
+        </w:rPr>
+        <w:t> </w:t>
       </w:r>
       <w:hyperlink r:id="rId43" w:tgtFrame="_blank" w:history="1">
         <w:r>
@@ -24836,7 +23585,7 @@
             <w:sz w:val="32"/>
             <w:u w:val="none"/>
           </w:rPr>
-          <w:t>Java</w:t>
+          <w:t>Python</w:t>
         </w:r>
       </w:hyperlink>
       <w:r>
@@ -24845,25 +23594,7 @@
           <w:color w:val="000000" w:themeColor="text1"/>
           <w:sz w:val="32"/>
         </w:rPr>
-        <w:t> </w:t>
-      </w:r>
-      <w:r>
-        <w:rPr>
-          <w:rFonts w:ascii="TH SarabunPSK" w:hAnsi="TH SarabunPSK" w:cs="TH SarabunPSK"/>
-          <w:color w:val="000000" w:themeColor="text1"/>
-          <w:sz w:val="32"/>
-          <w:cs/>
-        </w:rPr>
-        <w:t>และ</w:t>
-      </w:r>
-      <w:r>
-        <w:rPr>
-          <w:rFonts w:ascii="TH SarabunPSK" w:hAnsi="TH SarabunPSK" w:cs="TH SarabunPSK" w:hint="cs"/>
-          <w:color w:val="000000" w:themeColor="text1"/>
-          <w:sz w:val="32"/>
-          <w:cs/>
-        </w:rPr>
-        <w:t xml:space="preserve"> </w:t>
+        <w:t>, </w:t>
       </w:r>
       <w:hyperlink r:id="rId44" w:tgtFrame="_blank" w:history="1">
         <w:r>
@@ -24874,7 +23605,7 @@
             <w:sz w:val="32"/>
             <w:u w:val="none"/>
           </w:rPr>
-          <w:t>MATLAB</w:t>
+          <w:t>Java</w:t>
         </w:r>
       </w:hyperlink>
       <w:r>
@@ -24883,7 +23614,25 @@
           <w:color w:val="000000" w:themeColor="text1"/>
           <w:sz w:val="32"/>
         </w:rPr>
-        <w:t>/</w:t>
+        <w:t> </w:t>
+      </w:r>
+      <w:r>
+        <w:rPr>
+          <w:rFonts w:ascii="TH SarabunPSK" w:hAnsi="TH SarabunPSK" w:cs="TH SarabunPSK"/>
+          <w:color w:val="000000" w:themeColor="text1"/>
+          <w:sz w:val="32"/>
+          <w:cs/>
+        </w:rPr>
+        <w:t>และ</w:t>
+      </w:r>
+      <w:r>
+        <w:rPr>
+          <w:rFonts w:ascii="TH SarabunPSK" w:hAnsi="TH SarabunPSK" w:cs="TH SarabunPSK" w:hint="cs"/>
+          <w:color w:val="000000" w:themeColor="text1"/>
+          <w:sz w:val="32"/>
+          <w:cs/>
+        </w:rPr>
+        <w:t xml:space="preserve"> </w:t>
       </w:r>
       <w:hyperlink r:id="rId45" w:tgtFrame="_blank" w:history="1">
         <w:r>
@@ -24894,6 +23643,26 @@
             <w:sz w:val="32"/>
             <w:u w:val="none"/>
           </w:rPr>
+          <w:t>MATLAB</w:t>
+        </w:r>
+      </w:hyperlink>
+      <w:r>
+        <w:rPr>
+          <w:rFonts w:ascii="TH SarabunPSK" w:hAnsi="TH SarabunPSK" w:cs="TH SarabunPSK"/>
+          <w:color w:val="000000" w:themeColor="text1"/>
+          <w:sz w:val="32"/>
+        </w:rPr>
+        <w:t>/</w:t>
+      </w:r>
+      <w:hyperlink r:id="rId46" w:tgtFrame="_blank" w:history="1">
+        <w:r>
+          <w:rPr>
+            <w:rStyle w:val="Hyperlink"/>
+            <w:rFonts w:ascii="TH SarabunPSK" w:hAnsi="TH SarabunPSK" w:cs="TH SarabunPSK"/>
+            <w:color w:val="000000" w:themeColor="text1"/>
+            <w:sz w:val="32"/>
+            <w:u w:val="none"/>
+          </w:rPr>
           <w:t>OCTAVE</w:t>
         </w:r>
       </w:hyperlink>
@@ -24995,43 +23764,7 @@
           <w:color w:val="000000" w:themeColor="text1"/>
           <w:sz w:val="32"/>
         </w:rPr>
-        <w:t>(</w:t>
-      </w:r>
-      <w:proofErr w:type="spellStart"/>
-      <w:r>
-        <w:rPr>
-          <w:rFonts w:ascii="TH SarabunPSK" w:hAnsi="TH SarabunPSK" w:cs="TH SarabunPSK"/>
-          <w:color w:val="000000" w:themeColor="text1"/>
-          <w:sz w:val="32"/>
-        </w:rPr>
-        <w:t>Nuttakan</w:t>
-      </w:r>
-      <w:proofErr w:type="spellEnd"/>
-      <w:r>
-        <w:rPr>
-          <w:rFonts w:ascii="TH SarabunPSK" w:hAnsi="TH SarabunPSK" w:cs="TH SarabunPSK"/>
-          <w:color w:val="000000" w:themeColor="text1"/>
-          <w:sz w:val="32"/>
-        </w:rPr>
-        <w:t xml:space="preserve"> </w:t>
-      </w:r>
-      <w:proofErr w:type="spellStart"/>
-      <w:r>
-        <w:rPr>
-          <w:rFonts w:ascii="TH SarabunPSK" w:hAnsi="TH SarabunPSK" w:cs="TH SarabunPSK"/>
-          <w:color w:val="000000" w:themeColor="text1"/>
-          <w:sz w:val="32"/>
-        </w:rPr>
-        <w:t>Chuntra</w:t>
-      </w:r>
-      <w:proofErr w:type="spellEnd"/>
-      <w:r>
-        <w:rPr>
-          <w:rFonts w:ascii="TH SarabunPSK" w:hAnsi="TH SarabunPSK" w:cs="TH SarabunPSK"/>
-          <w:color w:val="000000" w:themeColor="text1"/>
-          <w:sz w:val="32"/>
-        </w:rPr>
-        <w:t xml:space="preserve">. 2565: </w:t>
+        <w:t xml:space="preserve">(Nuttakan Chuntra. 2565: </w:t>
       </w:r>
       <w:r>
         <w:rPr>
@@ -25096,20 +23829,8 @@
           <w:sz w:val="32"/>
           <w:szCs w:val="44"/>
         </w:rPr>
-        <w:t xml:space="preserve"> </w:t>
-      </w:r>
-      <w:proofErr w:type="spellStart"/>
-      <w:r>
-        <w:rPr>
-          <w:rFonts w:ascii="TH SarabunPSK" w:hAnsi="TH SarabunPSK" w:cs="TH SarabunPSK"/>
-          <w:b/>
-          <w:bCs/>
-          <w:sz w:val="32"/>
-          <w:szCs w:val="44"/>
-        </w:rPr>
-        <w:t>MediaPipe</w:t>
-      </w:r>
-      <w:proofErr w:type="spellEnd"/>
+        <w:t xml:space="preserve"> MediaPipe</w:t>
+      </w:r>
     </w:p>
     <w:p>
       <w:pPr>
@@ -25151,7 +23872,7 @@
                     </pic:cNvPicPr>
                   </pic:nvPicPr>
                   <pic:blipFill>
-                    <a:blip r:embed="rId46" cstate="print">
+                    <a:blip r:embed="rId47" cstate="print">
                       <a:extLst>
                         <a:ext uri="{28A0092B-C50C-407E-A947-70E740481C1C}">
                           <a14:useLocalDpi xmlns:a14="http://schemas.microsoft.com/office/drawing/2010/main" val="0"/>
@@ -25212,7 +23933,6 @@
         </w:rPr>
         <w:t xml:space="preserve"> </w:t>
       </w:r>
-      <w:proofErr w:type="spellStart"/>
       <w:r>
         <w:rPr>
           <w:b w:val="0"/>
@@ -25227,7 +23947,6 @@
       <w:bookmarkEnd w:id="181"/>
       <w:bookmarkEnd w:id="182"/>
       <w:bookmarkEnd w:id="183"/>
-      <w:proofErr w:type="spellEnd"/>
     </w:p>
     <w:p>
       <w:pPr>
@@ -25262,23 +23981,7 @@
           <w:rFonts w:ascii="TH SarabunPSK" w:hAnsi="TH SarabunPSK" w:cs="TH SarabunPSK"/>
           <w:sz w:val="32"/>
         </w:rPr>
-        <w:t xml:space="preserve"> </w:t>
-      </w:r>
-      <w:proofErr w:type="spellStart"/>
-      <w:r>
-        <w:rPr>
-          <w:rFonts w:ascii="TH SarabunPSK" w:hAnsi="TH SarabunPSK" w:cs="TH SarabunPSK"/>
-          <w:sz w:val="32"/>
-        </w:rPr>
-        <w:t>Priyanshu</w:t>
-      </w:r>
-      <w:proofErr w:type="spellEnd"/>
-      <w:r>
-        <w:rPr>
-          <w:rFonts w:ascii="TH SarabunPSK" w:hAnsi="TH SarabunPSK" w:cs="TH SarabunPSK"/>
-          <w:sz w:val="32"/>
-        </w:rPr>
-        <w:t xml:space="preserve"> Kumar (2022: Online)</w:t>
+        <w:t xml:space="preserve"> Priyanshu Kumar (2022: Online)</w:t>
       </w:r>
     </w:p>
     <w:p>
@@ -25314,21 +24017,12 @@
         </w:rPr>
         <w:tab/>
       </w:r>
-      <w:proofErr w:type="spellStart"/>
-      <w:r>
-        <w:rPr>
-          <w:rFonts w:ascii="TH SarabunPSK" w:hAnsi="TH SarabunPSK" w:cs="TH SarabunPSK"/>
-          <w:sz w:val="32"/>
-        </w:rPr>
-        <w:t>MediaPipe</w:t>
-      </w:r>
-      <w:proofErr w:type="spellEnd"/>
-      <w:r>
-        <w:rPr>
-          <w:rFonts w:ascii="TH SarabunPSK" w:hAnsi="TH SarabunPSK" w:cs="TH SarabunPSK"/>
-          <w:sz w:val="32"/>
-        </w:rPr>
-        <w:t xml:space="preserve"> Holistic </w:t>
+      <w:r>
+        <w:rPr>
+          <w:rFonts w:ascii="TH SarabunPSK" w:hAnsi="TH SarabunPSK" w:cs="TH SarabunPSK"/>
+          <w:sz w:val="32"/>
+        </w:rPr>
+        <w:t xml:space="preserve">MediaPipe Holistic </w:t>
       </w:r>
       <w:r>
         <w:rPr>
@@ -25583,23 +24277,7 @@
           <w:rFonts w:ascii="TH SarabunPSK" w:hAnsi="TH SarabunPSK" w:cs="TH SarabunPSK"/>
           <w:sz w:val="32"/>
         </w:rPr>
-        <w:t> </w:t>
-      </w:r>
-      <w:proofErr w:type="spellStart"/>
-      <w:r>
-        <w:rPr>
-          <w:rFonts w:ascii="TH SarabunPSK" w:hAnsi="TH SarabunPSK" w:cs="TH SarabunPSK"/>
-          <w:sz w:val="32"/>
-        </w:rPr>
-        <w:t>MediaPipe</w:t>
-      </w:r>
-      <w:proofErr w:type="spellEnd"/>
-      <w:r>
-        <w:rPr>
-          <w:rFonts w:ascii="TH SarabunPSK" w:hAnsi="TH SarabunPSK" w:cs="TH SarabunPSK"/>
-          <w:sz w:val="32"/>
-        </w:rPr>
-        <w:t xml:space="preserve"> APIs </w:t>
+        <w:t> MediaPipe APIs </w:t>
       </w:r>
       <w:r>
         <w:rPr>
@@ -25644,23 +24322,7 @@
           <w:rFonts w:ascii="TH SarabunPSK" w:hAnsi="TH SarabunPSK" w:cs="TH SarabunPSK"/>
           <w:sz w:val="32"/>
         </w:rPr>
-        <w:t xml:space="preserve"> (</w:t>
-      </w:r>
-      <w:proofErr w:type="spellStart"/>
-      <w:r>
-        <w:rPr>
-          <w:rFonts w:ascii="TH SarabunPSK" w:hAnsi="TH SarabunPSK" w:cs="TH SarabunPSK"/>
-          <w:sz w:val="32"/>
-        </w:rPr>
-        <w:t>Sertis</w:t>
-      </w:r>
-      <w:proofErr w:type="spellEnd"/>
-      <w:r>
-        <w:rPr>
-          <w:rFonts w:ascii="TH SarabunPSK" w:hAnsi="TH SarabunPSK" w:cs="TH SarabunPSK"/>
-          <w:sz w:val="32"/>
-        </w:rPr>
-        <w:t xml:space="preserve">. 2565: </w:t>
+        <w:t xml:space="preserve"> (Sertis. 2565: </w:t>
       </w:r>
       <w:r>
         <w:rPr>
@@ -25741,7 +24403,6 @@
         </w:rPr>
         <w:t xml:space="preserve">.4 </w:t>
       </w:r>
-      <w:proofErr w:type="spellStart"/>
       <w:r>
         <w:rPr>
           <w:rFonts w:ascii="TH Sarabun New" w:hAnsi="TH Sarabun New" w:cs="TH Sarabun New"/>
@@ -25751,7 +24412,6 @@
         </w:rPr>
         <w:t>Keras</w:t>
       </w:r>
-      <w:proofErr w:type="spellEnd"/>
     </w:p>
     <w:p>
       <w:pPr>
@@ -25796,7 +24456,7 @@
                     </pic:cNvPicPr>
                   </pic:nvPicPr>
                   <pic:blipFill>
-                    <a:blip r:embed="rId47" cstate="print">
+                    <a:blip r:embed="rId48" cstate="print">
                       <a:extLst>
                         <a:ext uri="{28A0092B-C50C-407E-A947-70E740481C1C}">
                           <a14:useLocalDpi xmlns:a14="http://schemas.microsoft.com/office/drawing/2010/main" val="0"/>
@@ -25869,7 +24529,6 @@
         </w:rPr>
         <w:t xml:space="preserve"> </w:t>
       </w:r>
-      <w:proofErr w:type="spellStart"/>
       <w:r>
         <w:rPr>
           <w:b w:val="0"/>
@@ -25884,7 +24543,6 @@
       <w:bookmarkEnd w:id="188"/>
       <w:bookmarkEnd w:id="189"/>
       <w:bookmarkEnd w:id="190"/>
-      <w:proofErr w:type="spellEnd"/>
     </w:p>
     <w:p>
       <w:pPr>
@@ -25919,23 +24577,7 @@
           <w:rFonts w:ascii="TH SarabunPSK" w:hAnsi="TH SarabunPSK" w:cs="TH SarabunPSK"/>
           <w:sz w:val="32"/>
         </w:rPr>
-        <w:t xml:space="preserve"> </w:t>
-      </w:r>
-      <w:proofErr w:type="spellStart"/>
-      <w:r>
-        <w:rPr>
-          <w:rFonts w:ascii="TH SarabunPSK" w:hAnsi="TH SarabunPSK" w:cs="TH SarabunPSK"/>
-          <w:sz w:val="32"/>
-        </w:rPr>
-        <w:t>Keras</w:t>
-      </w:r>
-      <w:proofErr w:type="spellEnd"/>
-      <w:r>
-        <w:rPr>
-          <w:rFonts w:ascii="TH SarabunPSK" w:hAnsi="TH SarabunPSK" w:cs="TH SarabunPSK"/>
-          <w:sz w:val="32"/>
-        </w:rPr>
-        <w:t xml:space="preserve"> (2022: Online)</w:t>
+        <w:t xml:space="preserve"> Keras (2022: Online)</w:t>
       </w:r>
     </w:p>
     <w:p>
@@ -25970,34 +24612,24 @@
         </w:rPr>
         <w:tab/>
       </w:r>
-      <w:proofErr w:type="spellStart"/>
       <w:r>
         <w:rPr>
           <w:rFonts w:ascii="TH SarabunPSK" w:hAnsi="TH SarabunPSK" w:cs="TH SarabunPSK"/>
           <w:color w:val="000000" w:themeColor="text1"/>
           <w:sz w:val="32"/>
         </w:rPr>
-        <w:t>Keras</w:t>
-      </w:r>
-      <w:proofErr w:type="spellEnd"/>
+        <w:t xml:space="preserve">Keras </w:t>
+      </w:r>
       <w:r>
         <w:rPr>
           <w:rFonts w:ascii="TH SarabunPSK" w:hAnsi="TH SarabunPSK" w:cs="TH SarabunPSK"/>
           <w:color w:val="000000" w:themeColor="text1"/>
           <w:sz w:val="32"/>
-        </w:rPr>
-        <w:t xml:space="preserve"> </w:t>
-      </w:r>
-      <w:r>
-        <w:rPr>
-          <w:rFonts w:ascii="TH SarabunPSK" w:hAnsi="TH SarabunPSK" w:cs="TH SarabunPSK"/>
-          <w:color w:val="000000" w:themeColor="text1"/>
-          <w:sz w:val="32"/>
           <w:cs/>
         </w:rPr>
         <w:t>เป็น</w:t>
       </w:r>
-      <w:hyperlink r:id="rId48" w:tooltip="คลัง (โปรแกรม)" w:history="1">
+      <w:hyperlink r:id="rId49" w:tooltip="คลัง (โปรแกรม)" w:history="1">
         <w:r>
           <w:rPr>
             <w:rStyle w:val="Hyperlink"/>
@@ -26010,7 +24642,7 @@
           <w:t>ไลบรารี</w:t>
         </w:r>
       </w:hyperlink>
-      <w:hyperlink r:id="rId49" w:tooltip="ซอฟต์แวร์โอเพนซอร์ซ" w:history="1">
+      <w:hyperlink r:id="rId50" w:tooltip="ซอฟต์แวร์โอเพนซอร์ซ" w:history="1">
         <w:r>
           <w:rPr>
             <w:rStyle w:val="Hyperlink"/>
@@ -26020,9 +24652,19 @@
             <w:u w:val="none"/>
             <w:cs/>
           </w:rPr>
-          <w:t>โอเพนซอร์</w:t>
-        </w:r>
-        <w:proofErr w:type="spellStart"/>
+          <w:t>โอเพนซอร์ซ</w:t>
+        </w:r>
+      </w:hyperlink>
+      <w:r>
+        <w:rPr>
+          <w:rFonts w:ascii="TH SarabunPSK" w:hAnsi="TH SarabunPSK" w:cs="TH SarabunPSK"/>
+          <w:color w:val="000000" w:themeColor="text1"/>
+          <w:sz w:val="32"/>
+          <w:cs/>
+        </w:rPr>
+        <w:t>ของ</w:t>
+      </w:r>
+      <w:hyperlink r:id="rId51" w:tooltip="ภาษาไพทอน" w:history="1">
         <w:r>
           <w:rPr>
             <w:rStyle w:val="Hyperlink"/>
@@ -26032,7 +24674,7 @@
             <w:u w:val="none"/>
             <w:cs/>
           </w:rPr>
-          <w:t>ซ</w:t>
+          <w:t>ภาษาไพทอน</w:t>
         </w:r>
       </w:hyperlink>
       <w:r>
@@ -26042,19 +24684,9 @@
           <w:sz w:val="32"/>
           <w:cs/>
         </w:rPr>
-        <w:t>ข</w:t>
-      </w:r>
-      <w:proofErr w:type="spellEnd"/>
-      <w:r>
-        <w:rPr>
-          <w:rFonts w:ascii="TH SarabunPSK" w:hAnsi="TH SarabunPSK" w:cs="TH SarabunPSK"/>
-          <w:color w:val="000000" w:themeColor="text1"/>
-          <w:sz w:val="32"/>
-          <w:cs/>
-        </w:rPr>
-        <w:t>อง</w:t>
-      </w:r>
-      <w:hyperlink r:id="rId50" w:tooltip="ภาษาไพทอน" w:history="1">
+        <w:t>สำหรับการพัฒนา</w:t>
+      </w:r>
+      <w:hyperlink r:id="rId52" w:tooltip="โครงข่ายประสาทเทียม" w:history="1">
         <w:r>
           <w:rPr>
             <w:rStyle w:val="Hyperlink"/>
@@ -26064,9 +24696,114 @@
             <w:u w:val="none"/>
             <w:cs/>
           </w:rPr>
-          <w:t>ภาษา</w:t>
-        </w:r>
-        <w:proofErr w:type="spellStart"/>
+          <w:t>โครงข่ายประสาทเทียม</w:t>
+        </w:r>
+      </w:hyperlink>
+      <w:r>
+        <w:rPr>
+          <w:rFonts w:ascii="TH SarabunPSK" w:hAnsi="TH SarabunPSK" w:cs="TH SarabunPSK"/>
+          <w:color w:val="000000" w:themeColor="text1"/>
+          <w:sz w:val="32"/>
+        </w:rPr>
+        <w:t> </w:t>
+      </w:r>
+      <w:r>
+        <w:rPr>
+          <w:rFonts w:ascii="TH SarabunPSK" w:hAnsi="TH SarabunPSK" w:cs="TH SarabunPSK"/>
+          <w:color w:val="000000" w:themeColor="text1"/>
+          <w:sz w:val="32"/>
+          <w:cs/>
+        </w:rPr>
+        <w:t>สามารถทำงานบน</w:t>
+      </w:r>
+      <w:r>
+        <w:rPr>
+          <w:rFonts w:ascii="TH SarabunPSK" w:hAnsi="TH SarabunPSK" w:cs="TH SarabunPSK"/>
+          <w:color w:val="000000" w:themeColor="text1"/>
+          <w:sz w:val="32"/>
+        </w:rPr>
+        <w:t> </w:t>
+      </w:r>
+      <w:hyperlink r:id="rId53" w:tooltip="TensorFlow" w:history="1">
+        <w:r>
+          <w:rPr>
+            <w:rStyle w:val="Hyperlink"/>
+            <w:rFonts w:ascii="TH SarabunPSK" w:hAnsi="TH SarabunPSK" w:cs="TH SarabunPSK"/>
+            <w:color w:val="000000" w:themeColor="text1"/>
+            <w:sz w:val="32"/>
+            <w:u w:val="none"/>
+          </w:rPr>
+          <w:t>TensorFlow</w:t>
+        </w:r>
+      </w:hyperlink>
+      <w:r>
+        <w:rPr>
+          <w:rFonts w:ascii="TH SarabunPSK" w:hAnsi="TH SarabunPSK" w:cs="TH SarabunPSK"/>
+          <w:color w:val="000000" w:themeColor="text1"/>
+          <w:sz w:val="32"/>
+        </w:rPr>
+        <w:t>, </w:t>
+      </w:r>
+      <w:hyperlink r:id="rId54" w:tooltip="Microsoft Cognitive Toolkit" w:history="1">
+        <w:r>
+          <w:rPr>
+            <w:rStyle w:val="Hyperlink"/>
+            <w:rFonts w:ascii="TH SarabunPSK" w:hAnsi="TH SarabunPSK" w:cs="TH SarabunPSK"/>
+            <w:color w:val="000000" w:themeColor="text1"/>
+            <w:sz w:val="32"/>
+            <w:u w:val="none"/>
+          </w:rPr>
+          <w:t>Microsoft Cognitive Toolkit</w:t>
+        </w:r>
+      </w:hyperlink>
+      <w:r>
+        <w:rPr>
+          <w:rFonts w:ascii="TH SarabunPSK" w:hAnsi="TH SarabunPSK" w:cs="TH SarabunPSK"/>
+          <w:color w:val="000000" w:themeColor="text1"/>
+          <w:sz w:val="32"/>
+        </w:rPr>
+        <w:t>, </w:t>
+      </w:r>
+      <w:hyperlink r:id="rId55" w:tooltip="ภาษาอาร์" w:history="1">
+        <w:r>
+          <w:t>R</w:t>
+        </w:r>
+      </w:hyperlink>
+      <w:r>
+        <w:rPr>
+          <w:rFonts w:ascii="TH SarabunPSK" w:hAnsi="TH SarabunPSK" w:cs="TH SarabunPSK"/>
+          <w:color w:val="000000" w:themeColor="text1"/>
+          <w:sz w:val="32"/>
+        </w:rPr>
+        <w:t xml:space="preserve">, Theano, </w:t>
+      </w:r>
+      <w:r>
+        <w:rPr>
+          <w:rFonts w:ascii="TH SarabunPSK" w:hAnsi="TH SarabunPSK" w:cs="TH SarabunPSK"/>
+          <w:color w:val="000000" w:themeColor="text1"/>
+          <w:sz w:val="32"/>
+          <w:cs/>
+        </w:rPr>
+        <w:t xml:space="preserve">หรือ </w:t>
+      </w:r>
+      <w:r>
+        <w:rPr>
+          <w:rFonts w:ascii="TH SarabunPSK" w:hAnsi="TH SarabunPSK" w:cs="TH SarabunPSK"/>
+          <w:color w:val="000000" w:themeColor="text1"/>
+          <w:sz w:val="32"/>
+        </w:rPr>
+        <w:t xml:space="preserve">PlaidML </w:t>
+      </w:r>
+      <w:r>
+        <w:rPr>
+          <w:rFonts w:ascii="TH SarabunPSK" w:hAnsi="TH SarabunPSK" w:cs="TH SarabunPSK"/>
+          <w:color w:val="000000" w:themeColor="text1"/>
+          <w:sz w:val="32"/>
+          <w:cs/>
+        </w:rPr>
+        <w:t>ได้ เคราสถูกออกแบบมาให้ผู้ใช้สามารถพัฒนาโปรแกรมด้วยการเรียนรู้เชิงลึกได้อย่างรวดเร็ว จึงใช้งานง่าย มีฟังก์ชันให้เลือกหลากหลาย ทำงานเป็นสัดเป็นส่วน ซึ่งถูกพัฒนาขึ้นโดยฟรองซัวส์ ชอลเลต์ วิศวกรของ</w:t>
+      </w:r>
+      <w:hyperlink r:id="rId56" w:tooltip="กูเกิล" w:history="1">
         <w:r>
           <w:rPr>
             <w:rStyle w:val="Hyperlink"/>
@@ -26076,9 +24813,78 @@
             <w:u w:val="none"/>
             <w:cs/>
           </w:rPr>
-          <w:t>ไพ</w:t>
-        </w:r>
-        <w:proofErr w:type="spellEnd"/>
+          <w:t>กูเกิล</w:t>
+        </w:r>
+      </w:hyperlink>
+      <w:r>
+        <w:rPr>
+          <w:rFonts w:ascii="TH SarabunPSK" w:hAnsi="TH SarabunPSK" w:cs="TH SarabunPSK"/>
+          <w:color w:val="000000" w:themeColor="text1"/>
+          <w:sz w:val="32"/>
+        </w:rPr>
+        <w:t> </w:t>
+      </w:r>
+      <w:r>
+        <w:rPr>
+          <w:rFonts w:ascii="TH SarabunPSK" w:hAnsi="TH SarabunPSK" w:cs="TH SarabunPSK"/>
+          <w:color w:val="000000" w:themeColor="text1"/>
+          <w:sz w:val="32"/>
+          <w:cs/>
+        </w:rPr>
+        <w:t xml:space="preserve">โดยในปี ค.ศ. </w:t>
+      </w:r>
+      <w:r>
+        <w:rPr>
+          <w:rFonts w:ascii="TH SarabunPSK" w:hAnsi="TH SarabunPSK" w:cs="TH SarabunPSK"/>
+          <w:color w:val="000000" w:themeColor="text1"/>
+          <w:sz w:val="32"/>
+        </w:rPr>
+        <w:t xml:space="preserve">2017 </w:t>
+      </w:r>
+      <w:r>
+        <w:rPr>
+          <w:rFonts w:ascii="TH SarabunPSK" w:hAnsi="TH SarabunPSK" w:cs="TH SarabunPSK"/>
+          <w:color w:val="000000" w:themeColor="text1"/>
+          <w:sz w:val="32"/>
+          <w:cs/>
+        </w:rPr>
+        <w:t xml:space="preserve">ทีมพัฒนา </w:t>
+      </w:r>
+      <w:r>
+        <w:rPr>
+          <w:rFonts w:ascii="TH SarabunPSK" w:hAnsi="TH SarabunPSK" w:cs="TH SarabunPSK"/>
+          <w:color w:val="000000" w:themeColor="text1"/>
+          <w:sz w:val="32"/>
+        </w:rPr>
+        <w:t xml:space="preserve">TensorFlow </w:t>
+      </w:r>
+      <w:r>
+        <w:rPr>
+          <w:rFonts w:ascii="TH SarabunPSK" w:hAnsi="TH SarabunPSK" w:cs="TH SarabunPSK"/>
+          <w:color w:val="000000" w:themeColor="text1"/>
+          <w:sz w:val="32"/>
+          <w:cs/>
+        </w:rPr>
+        <w:t>ของกูเกิลเริ่มนำไลบราลีหลักไปสนับสนุนเคราส</w:t>
+      </w:r>
+      <w:r>
+        <w:rPr>
+          <w:rFonts w:ascii="TH SarabunPSK" w:hAnsi="TH SarabunPSK" w:cs="TH SarabunPSK"/>
+          <w:color w:val="000000" w:themeColor="text1"/>
+          <w:sz w:val="32"/>
+        </w:rPr>
+        <w:t> </w:t>
+      </w:r>
+      <w:r>
+        <w:rPr>
+          <w:rFonts w:ascii="TH SarabunPSK" w:hAnsi="TH SarabunPSK" w:cs="TH SarabunPSK"/>
+          <w:color w:val="000000" w:themeColor="text1"/>
+          <w:sz w:val="32"/>
+          <w:cs/>
+        </w:rPr>
+        <w:t>ชอลเลต์อธิบายว่าเคราสเป็นเหมือนส่วนต่อประสานมากกว่าเป็นเฟรมเวิร์กเดี่ยวๆสำหรับ</w:t>
+      </w:r>
+      <w:hyperlink r:id="rId57" w:tooltip="การเรียนรู้ของเครื่อง" w:history="1">
         <w:r>
           <w:rPr>
             <w:rStyle w:val="Hyperlink"/>
@@ -26088,7 +24894,7 @@
             <w:u w:val="none"/>
             <w:cs/>
           </w:rPr>
-          <w:t>ทอน</w:t>
+          <w:t>การเรียนรู้ของเครื่อง</w:t>
         </w:r>
       </w:hyperlink>
       <w:r>
@@ -26096,11 +24902,19 @@
           <w:rFonts w:ascii="TH SarabunPSK" w:hAnsi="TH SarabunPSK" w:cs="TH SarabunPSK"/>
           <w:color w:val="000000" w:themeColor="text1"/>
           <w:sz w:val="32"/>
-          <w:cs/>
-        </w:rPr>
-        <w:t>สำหรับการพัฒนา</w:t>
-      </w:r>
-      <w:hyperlink r:id="rId51" w:tooltip="โครงข่ายประสาทเทียม" w:history="1">
+        </w:rPr>
+        <w:t> </w:t>
+      </w:r>
+      <w:r>
+        <w:rPr>
+          <w:rFonts w:ascii="TH SarabunPSK" w:hAnsi="TH SarabunPSK" w:cs="TH SarabunPSK"/>
+          <w:color w:val="000000" w:themeColor="text1"/>
+          <w:sz w:val="32"/>
+          <w:cs/>
+        </w:rPr>
+        <w:t>เคราสมีฟังก์ชันระดับสูงที่เข้าใจง่าย ทำให้การพัฒนาโมเดลด้วย</w:t>
+      </w:r>
+      <w:hyperlink r:id="rId58" w:tooltip="การเรียนรู้เชิงลึก" w:history="1">
         <w:r>
           <w:rPr>
             <w:rStyle w:val="Hyperlink"/>
@@ -26110,7 +24924,7 @@
             <w:u w:val="none"/>
             <w:cs/>
           </w:rPr>
-          <w:t>โครงข่ายประสาทเทียม</w:t>
+          <w:t>การเรียนรู้เชิงลึก</w:t>
         </w:r>
       </w:hyperlink>
       <w:r>
@@ -26118,397 +24932,17 @@
           <w:rFonts w:ascii="TH SarabunPSK" w:hAnsi="TH SarabunPSK" w:cs="TH SarabunPSK"/>
           <w:color w:val="000000" w:themeColor="text1"/>
           <w:sz w:val="32"/>
-        </w:rPr>
-        <w:t> </w:t>
+          <w:cs/>
+        </w:rPr>
+        <w:t>ทำได้ง่าย</w:t>
       </w:r>
       <w:r>
         <w:rPr>
           <w:rFonts w:ascii="TH SarabunPSK" w:hAnsi="TH SarabunPSK" w:cs="TH SarabunPSK"/>
           <w:color w:val="000000" w:themeColor="text1"/>
           <w:sz w:val="32"/>
-          <w:cs/>
-        </w:rPr>
-        <w:t>สามารถทำงานบน</w:t>
-      </w:r>
-      <w:r>
-        <w:rPr>
-          <w:rFonts w:ascii="TH SarabunPSK" w:hAnsi="TH SarabunPSK" w:cs="TH SarabunPSK"/>
-          <w:color w:val="000000" w:themeColor="text1"/>
-          <w:sz w:val="32"/>
-        </w:rPr>
-        <w:t> </w:t>
-      </w:r>
-      <w:hyperlink r:id="rId52" w:tooltip="TensorFlow" w:history="1">
-        <w:r>
-          <w:rPr>
-            <w:rStyle w:val="Hyperlink"/>
-            <w:rFonts w:ascii="TH SarabunPSK" w:hAnsi="TH SarabunPSK" w:cs="TH SarabunPSK"/>
-            <w:color w:val="000000" w:themeColor="text1"/>
-            <w:sz w:val="32"/>
-            <w:u w:val="none"/>
-          </w:rPr>
-          <w:t>TensorFlow</w:t>
-        </w:r>
-      </w:hyperlink>
-      <w:r>
-        <w:rPr>
-          <w:rFonts w:ascii="TH SarabunPSK" w:hAnsi="TH SarabunPSK" w:cs="TH SarabunPSK"/>
-          <w:color w:val="000000" w:themeColor="text1"/>
-          <w:sz w:val="32"/>
-        </w:rPr>
-        <w:t>, </w:t>
-      </w:r>
-      <w:hyperlink r:id="rId53" w:tooltip="Microsoft Cognitive Toolkit" w:history="1">
-        <w:r>
-          <w:rPr>
-            <w:rStyle w:val="Hyperlink"/>
-            <w:rFonts w:ascii="TH SarabunPSK" w:hAnsi="TH SarabunPSK" w:cs="TH SarabunPSK"/>
-            <w:color w:val="000000" w:themeColor="text1"/>
-            <w:sz w:val="32"/>
-            <w:u w:val="none"/>
-          </w:rPr>
-          <w:t>Microsoft Cognitive Toolkit</w:t>
-        </w:r>
-      </w:hyperlink>
-      <w:r>
-        <w:rPr>
-          <w:rFonts w:ascii="TH SarabunPSK" w:hAnsi="TH SarabunPSK" w:cs="TH SarabunPSK"/>
-          <w:color w:val="000000" w:themeColor="text1"/>
-          <w:sz w:val="32"/>
-        </w:rPr>
-        <w:t>, </w:t>
-      </w:r>
-      <w:hyperlink r:id="rId54" w:tooltip="ภาษาอาร์" w:history="1">
-        <w:r>
-          <w:t>R</w:t>
-        </w:r>
-      </w:hyperlink>
-      <w:r>
-        <w:rPr>
-          <w:rFonts w:ascii="TH SarabunPSK" w:hAnsi="TH SarabunPSK" w:cs="TH SarabunPSK"/>
-          <w:color w:val="000000" w:themeColor="text1"/>
-          <w:sz w:val="32"/>
-        </w:rPr>
-        <w:t xml:space="preserve">, Theano, </w:t>
-      </w:r>
-      <w:r>
-        <w:rPr>
-          <w:rFonts w:ascii="TH SarabunPSK" w:hAnsi="TH SarabunPSK" w:cs="TH SarabunPSK"/>
-          <w:color w:val="000000" w:themeColor="text1"/>
-          <w:sz w:val="32"/>
-          <w:cs/>
-        </w:rPr>
-        <w:t xml:space="preserve">หรือ </w:t>
-      </w:r>
-      <w:proofErr w:type="spellStart"/>
-      <w:r>
-        <w:rPr>
-          <w:rFonts w:ascii="TH SarabunPSK" w:hAnsi="TH SarabunPSK" w:cs="TH SarabunPSK"/>
-          <w:color w:val="000000" w:themeColor="text1"/>
-          <w:sz w:val="32"/>
-        </w:rPr>
-        <w:t>PlaidML</w:t>
-      </w:r>
-      <w:proofErr w:type="spellEnd"/>
-      <w:r>
-        <w:rPr>
-          <w:rFonts w:ascii="TH SarabunPSK" w:hAnsi="TH SarabunPSK" w:cs="TH SarabunPSK"/>
-          <w:color w:val="000000" w:themeColor="text1"/>
-          <w:sz w:val="32"/>
-        </w:rPr>
-        <w:t xml:space="preserve"> </w:t>
-      </w:r>
-      <w:r>
-        <w:rPr>
-          <w:rFonts w:ascii="TH SarabunPSK" w:hAnsi="TH SarabunPSK" w:cs="TH SarabunPSK"/>
-          <w:color w:val="000000" w:themeColor="text1"/>
-          <w:sz w:val="32"/>
-          <w:cs/>
-        </w:rPr>
-        <w:t>ได้ เคราสถูกออกแบบมาให้ผู้ใช้สามารถพัฒนาโปรแกรมด้วยการเรียนรู้เชิงลึกได้อย่างรวดเร็ว จึงใช้งานง่าย มีฟังก์ชันให้เลือกหลากหลาย ทำงานเป็นสัดเป็นส่วน ซึ่งถูกพัฒนาขึ้นโดยฟรอง</w:t>
-      </w:r>
-      <w:proofErr w:type="spellStart"/>
-      <w:r>
-        <w:rPr>
-          <w:rFonts w:ascii="TH SarabunPSK" w:hAnsi="TH SarabunPSK" w:cs="TH SarabunPSK"/>
-          <w:color w:val="000000" w:themeColor="text1"/>
-          <w:sz w:val="32"/>
-          <w:cs/>
-        </w:rPr>
-        <w:t>ซัวส์</w:t>
-      </w:r>
-      <w:proofErr w:type="spellEnd"/>
-      <w:r>
-        <w:rPr>
-          <w:rFonts w:ascii="TH SarabunPSK" w:hAnsi="TH SarabunPSK" w:cs="TH SarabunPSK"/>
-          <w:color w:val="000000" w:themeColor="text1"/>
-          <w:sz w:val="32"/>
-          <w:cs/>
-        </w:rPr>
-        <w:t xml:space="preserve"> </w:t>
-      </w:r>
-      <w:proofErr w:type="spellStart"/>
-      <w:r>
-        <w:rPr>
-          <w:rFonts w:ascii="TH SarabunPSK" w:hAnsi="TH SarabunPSK" w:cs="TH SarabunPSK"/>
-          <w:color w:val="000000" w:themeColor="text1"/>
-          <w:sz w:val="32"/>
-          <w:cs/>
-        </w:rPr>
-        <w:t>ชอ</w:t>
-      </w:r>
-      <w:proofErr w:type="spellEnd"/>
-      <w:r>
-        <w:rPr>
-          <w:rFonts w:ascii="TH SarabunPSK" w:hAnsi="TH SarabunPSK" w:cs="TH SarabunPSK"/>
-          <w:color w:val="000000" w:themeColor="text1"/>
-          <w:sz w:val="32"/>
-          <w:cs/>
-        </w:rPr>
-        <w:t>ลเลต์ วิศวกรของ</w:t>
-      </w:r>
-      <w:hyperlink r:id="rId55" w:tooltip="กูเกิล" w:history="1">
-        <w:r>
-          <w:rPr>
-            <w:rStyle w:val="Hyperlink"/>
-            <w:rFonts w:ascii="TH SarabunPSK" w:hAnsi="TH SarabunPSK" w:cs="TH SarabunPSK"/>
-            <w:color w:val="000000" w:themeColor="text1"/>
-            <w:sz w:val="32"/>
-            <w:u w:val="none"/>
-            <w:cs/>
-          </w:rPr>
-          <w:t>กูเก</w:t>
-        </w:r>
-        <w:proofErr w:type="spellStart"/>
-        <w:r>
-          <w:rPr>
-            <w:rStyle w:val="Hyperlink"/>
-            <w:rFonts w:ascii="TH SarabunPSK" w:hAnsi="TH SarabunPSK" w:cs="TH SarabunPSK"/>
-            <w:color w:val="000000" w:themeColor="text1"/>
-            <w:sz w:val="32"/>
-            <w:u w:val="none"/>
-            <w:cs/>
-          </w:rPr>
-          <w:t>ิล</w:t>
-        </w:r>
-        <w:proofErr w:type="spellEnd"/>
-      </w:hyperlink>
-      <w:r>
-        <w:rPr>
-          <w:rFonts w:ascii="TH SarabunPSK" w:hAnsi="TH SarabunPSK" w:cs="TH SarabunPSK"/>
-          <w:color w:val="000000" w:themeColor="text1"/>
-          <w:sz w:val="32"/>
-        </w:rPr>
-        <w:t> </w:t>
-      </w:r>
-      <w:r>
-        <w:rPr>
-          <w:rFonts w:ascii="TH SarabunPSK" w:hAnsi="TH SarabunPSK" w:cs="TH SarabunPSK"/>
-          <w:color w:val="000000" w:themeColor="text1"/>
-          <w:sz w:val="32"/>
-          <w:cs/>
-        </w:rPr>
-        <w:t xml:space="preserve">โดยในปี ค.ศ. </w:t>
-      </w:r>
-      <w:r>
-        <w:rPr>
-          <w:rFonts w:ascii="TH SarabunPSK" w:hAnsi="TH SarabunPSK" w:cs="TH SarabunPSK"/>
-          <w:color w:val="000000" w:themeColor="text1"/>
-          <w:sz w:val="32"/>
-        </w:rPr>
-        <w:t xml:space="preserve">2017 </w:t>
-      </w:r>
-      <w:r>
-        <w:rPr>
-          <w:rFonts w:ascii="TH SarabunPSK" w:hAnsi="TH SarabunPSK" w:cs="TH SarabunPSK"/>
-          <w:color w:val="000000" w:themeColor="text1"/>
-          <w:sz w:val="32"/>
-          <w:cs/>
-        </w:rPr>
-        <w:t xml:space="preserve">ทีมพัฒนา </w:t>
-      </w:r>
-      <w:r>
-        <w:rPr>
-          <w:rFonts w:ascii="TH SarabunPSK" w:hAnsi="TH SarabunPSK" w:cs="TH SarabunPSK"/>
-          <w:color w:val="000000" w:themeColor="text1"/>
-          <w:sz w:val="32"/>
-        </w:rPr>
-        <w:t xml:space="preserve">TensorFlow </w:t>
-      </w:r>
-      <w:r>
-        <w:rPr>
-          <w:rFonts w:ascii="TH SarabunPSK" w:hAnsi="TH SarabunPSK" w:cs="TH SarabunPSK"/>
-          <w:color w:val="000000" w:themeColor="text1"/>
-          <w:sz w:val="32"/>
-          <w:cs/>
-        </w:rPr>
-        <w:t>ของกูเก</w:t>
-      </w:r>
-      <w:proofErr w:type="spellStart"/>
-      <w:r>
-        <w:rPr>
-          <w:rFonts w:ascii="TH SarabunPSK" w:hAnsi="TH SarabunPSK" w:cs="TH SarabunPSK"/>
-          <w:color w:val="000000" w:themeColor="text1"/>
-          <w:sz w:val="32"/>
-          <w:cs/>
-        </w:rPr>
-        <w:t>ิล</w:t>
-      </w:r>
-      <w:proofErr w:type="spellEnd"/>
-      <w:r>
-        <w:rPr>
-          <w:rFonts w:ascii="TH SarabunPSK" w:hAnsi="TH SarabunPSK" w:cs="TH SarabunPSK"/>
-          <w:color w:val="000000" w:themeColor="text1"/>
-          <w:sz w:val="32"/>
-          <w:cs/>
-        </w:rPr>
-        <w:t>เริ่มนำ</w:t>
-      </w:r>
-      <w:proofErr w:type="spellStart"/>
-      <w:r>
-        <w:rPr>
-          <w:rFonts w:ascii="TH SarabunPSK" w:hAnsi="TH SarabunPSK" w:cs="TH SarabunPSK"/>
-          <w:color w:val="000000" w:themeColor="text1"/>
-          <w:sz w:val="32"/>
-          <w:cs/>
-        </w:rPr>
-        <w:t>ไล</w:t>
-      </w:r>
-      <w:proofErr w:type="spellEnd"/>
-      <w:r>
-        <w:rPr>
-          <w:rFonts w:ascii="TH SarabunPSK" w:hAnsi="TH SarabunPSK" w:cs="TH SarabunPSK"/>
-          <w:color w:val="000000" w:themeColor="text1"/>
-          <w:sz w:val="32"/>
-          <w:cs/>
-        </w:rPr>
-        <w:t>บราลีหลักไปสนับสนุนเคราส</w:t>
-      </w:r>
-      <w:r>
-        <w:rPr>
-          <w:rFonts w:ascii="TH SarabunPSK" w:hAnsi="TH SarabunPSK" w:cs="TH SarabunPSK"/>
-          <w:color w:val="000000" w:themeColor="text1"/>
-          <w:sz w:val="32"/>
-        </w:rPr>
-        <w:t> </w:t>
-      </w:r>
-      <w:proofErr w:type="spellStart"/>
-      <w:r>
-        <w:rPr>
-          <w:rFonts w:ascii="TH SarabunPSK" w:hAnsi="TH SarabunPSK" w:cs="TH SarabunPSK"/>
-          <w:color w:val="000000" w:themeColor="text1"/>
-          <w:sz w:val="32"/>
-          <w:cs/>
-        </w:rPr>
-        <w:t>ชอ</w:t>
-      </w:r>
-      <w:proofErr w:type="spellEnd"/>
-      <w:r>
-        <w:rPr>
-          <w:rFonts w:ascii="TH SarabunPSK" w:hAnsi="TH SarabunPSK" w:cs="TH SarabunPSK"/>
-          <w:color w:val="000000" w:themeColor="text1"/>
-          <w:sz w:val="32"/>
-          <w:cs/>
-        </w:rPr>
-        <w:t>ลเลต์อธิบายว่าเคราสเป็นเหมือนส่วนต่อประสานมากกว่าเป็นเฟรม</w:t>
-      </w:r>
-      <w:proofErr w:type="spellStart"/>
-      <w:r>
-        <w:rPr>
-          <w:rFonts w:ascii="TH SarabunPSK" w:hAnsi="TH SarabunPSK" w:cs="TH SarabunPSK"/>
-          <w:color w:val="000000" w:themeColor="text1"/>
-          <w:sz w:val="32"/>
-          <w:cs/>
-        </w:rPr>
-        <w:t>เวิร์กเดี่ยวๆ</w:t>
-      </w:r>
-      <w:proofErr w:type="spellEnd"/>
-      <w:r>
-        <w:rPr>
-          <w:rFonts w:ascii="TH SarabunPSK" w:hAnsi="TH SarabunPSK" w:cs="TH SarabunPSK"/>
-          <w:color w:val="000000" w:themeColor="text1"/>
-          <w:sz w:val="32"/>
-          <w:cs/>
-        </w:rPr>
-        <w:t>สำหรับ</w:t>
-      </w:r>
-      <w:hyperlink r:id="rId56" w:tooltip="การเรียนรู้ของเครื่อง" w:history="1">
-        <w:r>
-          <w:rPr>
-            <w:rStyle w:val="Hyperlink"/>
-            <w:rFonts w:ascii="TH SarabunPSK" w:hAnsi="TH SarabunPSK" w:cs="TH SarabunPSK"/>
-            <w:color w:val="000000" w:themeColor="text1"/>
-            <w:sz w:val="32"/>
-            <w:u w:val="none"/>
-            <w:cs/>
-          </w:rPr>
-          <w:t>การเรียนรู้ของเครื่อง</w:t>
-        </w:r>
-      </w:hyperlink>
-      <w:r>
-        <w:rPr>
-          <w:rFonts w:ascii="TH SarabunPSK" w:hAnsi="TH SarabunPSK" w:cs="TH SarabunPSK"/>
-          <w:color w:val="000000" w:themeColor="text1"/>
-          <w:sz w:val="32"/>
-        </w:rPr>
-        <w:t> </w:t>
-      </w:r>
-      <w:r>
-        <w:rPr>
-          <w:rFonts w:ascii="TH SarabunPSK" w:hAnsi="TH SarabunPSK" w:cs="TH SarabunPSK"/>
-          <w:color w:val="000000" w:themeColor="text1"/>
-          <w:sz w:val="32"/>
-          <w:cs/>
-        </w:rPr>
-        <w:t>เคราสมีฟังก์ชันระดับสูงที่เข้าใจง่าย ทำให้การพัฒนาโมเดลด้วย</w:t>
-      </w:r>
-      <w:hyperlink r:id="rId57" w:tooltip="การเรียนรู้เชิงลึก" w:history="1">
-        <w:r>
-          <w:rPr>
-            <w:rStyle w:val="Hyperlink"/>
-            <w:rFonts w:ascii="TH SarabunPSK" w:hAnsi="TH SarabunPSK" w:cs="TH SarabunPSK"/>
-            <w:color w:val="000000" w:themeColor="text1"/>
-            <w:sz w:val="32"/>
-            <w:u w:val="none"/>
-            <w:cs/>
-          </w:rPr>
-          <w:t>การเรียนรู้เชิงลึก</w:t>
-        </w:r>
-      </w:hyperlink>
-      <w:r>
-        <w:rPr>
-          <w:rFonts w:ascii="TH SarabunPSK" w:hAnsi="TH SarabunPSK" w:cs="TH SarabunPSK"/>
-          <w:color w:val="000000" w:themeColor="text1"/>
-          <w:sz w:val="32"/>
-          <w:cs/>
-        </w:rPr>
-        <w:t>ทำได้ง่าย</w:t>
-      </w:r>
-      <w:r>
-        <w:rPr>
-          <w:rFonts w:ascii="TH SarabunPSK" w:hAnsi="TH SarabunPSK" w:cs="TH SarabunPSK"/>
-          <w:color w:val="000000" w:themeColor="text1"/>
-          <w:sz w:val="32"/>
-        </w:rPr>
-        <w:t xml:space="preserve"> (</w:t>
-      </w:r>
-      <w:proofErr w:type="spellStart"/>
-      <w:r>
-        <w:rPr>
-          <w:rFonts w:ascii="TH SarabunPSK" w:hAnsi="TH SarabunPSK" w:cs="TH SarabunPSK"/>
-          <w:color w:val="000000" w:themeColor="text1"/>
-          <w:sz w:val="32"/>
-        </w:rPr>
-        <w:t>wikipedia</w:t>
-      </w:r>
-      <w:proofErr w:type="spellEnd"/>
-      <w:r>
-        <w:rPr>
-          <w:rFonts w:ascii="TH SarabunPSK" w:hAnsi="TH SarabunPSK" w:cs="TH SarabunPSK"/>
-          <w:color w:val="000000" w:themeColor="text1"/>
-          <w:sz w:val="32"/>
-        </w:rPr>
-        <w:t xml:space="preserve">. 2565: </w:t>
+        </w:rPr>
+        <w:t xml:space="preserve"> (wikipedia. 2565: </w:t>
       </w:r>
       <w:r>
         <w:rPr>
@@ -26639,7 +25073,7 @@
                     </pic:cNvPicPr>
                   </pic:nvPicPr>
                   <pic:blipFill>
-                    <a:blip r:embed="rId58" cstate="print">
+                    <a:blip r:embed="rId59" cstate="print">
                       <a:extLst>
                         <a:ext uri="{28A0092B-C50C-407E-A947-70E740481C1C}">
                           <a14:useLocalDpi xmlns:a14="http://schemas.microsoft.com/office/drawing/2010/main" val="0"/>
@@ -26810,43 +25244,7 @@
           <w:sz w:val="32"/>
           <w:cs/>
         </w:rPr>
-        <w:t>เป็นภาษาการเขียนโปรแกรมที่ใช้อย่างแพร่หลายในเว็บแอปพลิเคชัน การพัฒนาซอฟต์แวร์ วิทยาศาสตร์ข้อมูล และ</w:t>
-      </w:r>
-      <w:proofErr w:type="spellStart"/>
-      <w:r>
-        <w:rPr>
-          <w:rFonts w:ascii="TH SarabunPSK" w:hAnsi="TH SarabunPSK" w:cs="TH SarabunPSK"/>
-          <w:sz w:val="32"/>
-          <w:cs/>
-        </w:rPr>
-        <w:t>แมช</w:t>
-      </w:r>
-      <w:proofErr w:type="spellEnd"/>
-      <w:r>
-        <w:rPr>
-          <w:rFonts w:ascii="TH SarabunPSK" w:hAnsi="TH SarabunPSK" w:cs="TH SarabunPSK"/>
-          <w:sz w:val="32"/>
-          <w:cs/>
-        </w:rPr>
-        <w:t>ชีน</w:t>
-      </w:r>
-      <w:proofErr w:type="spellStart"/>
-      <w:r>
-        <w:rPr>
-          <w:rFonts w:ascii="TH SarabunPSK" w:hAnsi="TH SarabunPSK" w:cs="TH SarabunPSK"/>
-          <w:sz w:val="32"/>
-          <w:cs/>
-        </w:rPr>
-        <w:t>เลิร์</w:t>
-      </w:r>
-      <w:proofErr w:type="spellEnd"/>
-      <w:r>
-        <w:rPr>
-          <w:rFonts w:ascii="TH SarabunPSK" w:hAnsi="TH SarabunPSK" w:cs="TH SarabunPSK"/>
-          <w:sz w:val="32"/>
-          <w:cs/>
-        </w:rPr>
-        <w:t>นนิง (</w:t>
+        <w:t>เป็นภาษาการเขียนโปรแกรมที่ใช้อย่างแพร่หลายในเว็บแอปพลิเคชัน การพัฒนาซอฟต์แวร์ วิทยาศาสตร์ข้อมูล และแมชชีนเลิร์นนิง (</w:t>
       </w:r>
       <w:r>
         <w:rPr>
@@ -27242,7 +25640,7 @@
                     </pic:cNvPicPr>
                   </pic:nvPicPr>
                   <pic:blipFill>
-                    <a:blip r:embed="rId59">
+                    <a:blip r:embed="rId60">
                       <a:extLst>
                         <a:ext uri="{28A0092B-C50C-407E-A947-70E740481C1C}">
                           <a14:useLocalDpi xmlns:a14="http://schemas.microsoft.com/office/drawing/2010/main" val="0"/>
@@ -27556,21 +25954,12 @@
         </w:rPr>
         <w:t xml:space="preserve">ที่เรียกว่า </w:t>
       </w:r>
-      <w:proofErr w:type="spellStart"/>
-      <w:r>
-        <w:rPr>
-          <w:rFonts w:ascii="TH SarabunPSK" w:hAnsi="TH SarabunPSK" w:cs="TH SarabunPSK"/>
-          <w:sz w:val="32"/>
-        </w:rPr>
-        <w:t>Conda</w:t>
-      </w:r>
-      <w:proofErr w:type="spellEnd"/>
-      <w:r>
-        <w:rPr>
-          <w:rFonts w:ascii="TH SarabunPSK" w:hAnsi="TH SarabunPSK" w:cs="TH SarabunPSK"/>
-          <w:sz w:val="32"/>
-        </w:rPr>
-        <w:t xml:space="preserve"> </w:t>
+      <w:r>
+        <w:rPr>
+          <w:rFonts w:ascii="TH SarabunPSK" w:hAnsi="TH SarabunPSK" w:cs="TH SarabunPSK"/>
+          <w:sz w:val="32"/>
+        </w:rPr>
+        <w:t xml:space="preserve">Conda </w:t>
       </w:r>
       <w:r>
         <w:rPr>
@@ -27580,21 +25969,12 @@
         </w:rPr>
         <w:t xml:space="preserve">ซึ่งใน </w:t>
       </w:r>
-      <w:proofErr w:type="spellStart"/>
-      <w:r>
-        <w:rPr>
-          <w:rFonts w:ascii="TH SarabunPSK" w:hAnsi="TH SarabunPSK" w:cs="TH SarabunPSK"/>
-          <w:sz w:val="32"/>
-        </w:rPr>
-        <w:t>Conda</w:t>
-      </w:r>
-      <w:proofErr w:type="spellEnd"/>
-      <w:r>
-        <w:rPr>
-          <w:rFonts w:ascii="TH SarabunPSK" w:hAnsi="TH SarabunPSK" w:cs="TH SarabunPSK"/>
-          <w:sz w:val="32"/>
-        </w:rPr>
-        <w:t xml:space="preserve">-installed Packages </w:t>
+      <w:r>
+        <w:rPr>
+          <w:rFonts w:ascii="TH SarabunPSK" w:hAnsi="TH SarabunPSK" w:cs="TH SarabunPSK"/>
+          <w:sz w:val="32"/>
+        </w:rPr>
+        <w:t xml:space="preserve">Conda-installed Packages </w:t>
       </w:r>
       <w:r>
         <w:rPr>
@@ -27744,23 +26124,7 @@
           <w:rFonts w:ascii="TH SarabunPSK" w:hAnsi="TH SarabunPSK" w:cs="TH SarabunPSK"/>
           <w:sz w:val="32"/>
         </w:rPr>
-        <w:t>(</w:t>
-      </w:r>
-      <w:proofErr w:type="spellStart"/>
-      <w:r>
-        <w:rPr>
-          <w:rFonts w:ascii="TH SarabunPSK" w:hAnsi="TH SarabunPSK" w:cs="TH SarabunPSK"/>
-          <w:sz w:val="32"/>
-        </w:rPr>
-        <w:t>techstarthailand</w:t>
-      </w:r>
-      <w:proofErr w:type="spellEnd"/>
-      <w:r>
-        <w:rPr>
-          <w:rFonts w:ascii="TH SarabunPSK" w:hAnsi="TH SarabunPSK" w:cs="TH SarabunPSK"/>
-          <w:sz w:val="32"/>
-        </w:rPr>
-        <w:t xml:space="preserve">. 2565: </w:t>
+        <w:t xml:space="preserve">(techstarthailand. 2565: </w:t>
       </w:r>
       <w:r>
         <w:rPr>
@@ -27848,103 +26212,7 @@
           <w:rFonts w:ascii="TH SarabunPSK" w:hAnsi="TH SarabunPSK" w:cs="TH SarabunPSK"/>
           <w:sz w:val="32"/>
         </w:rPr>
-        <w:t xml:space="preserve">Gerges H. Samaan, </w:t>
-      </w:r>
-      <w:proofErr w:type="spellStart"/>
-      <w:r>
-        <w:rPr>
-          <w:rFonts w:ascii="TH SarabunPSK" w:hAnsi="TH SarabunPSK" w:cs="TH SarabunPSK"/>
-          <w:sz w:val="32"/>
-        </w:rPr>
-        <w:t>Abanoub</w:t>
-      </w:r>
-      <w:proofErr w:type="spellEnd"/>
-      <w:r>
-        <w:rPr>
-          <w:rFonts w:ascii="TH SarabunPSK" w:hAnsi="TH SarabunPSK" w:cs="TH SarabunPSK"/>
-          <w:sz w:val="32"/>
-        </w:rPr>
-        <w:t xml:space="preserve"> R. </w:t>
-      </w:r>
-      <w:proofErr w:type="spellStart"/>
-      <w:r>
-        <w:rPr>
-          <w:rFonts w:ascii="TH SarabunPSK" w:hAnsi="TH SarabunPSK" w:cs="TH SarabunPSK"/>
-          <w:sz w:val="32"/>
-        </w:rPr>
-        <w:t>Widie</w:t>
-      </w:r>
-      <w:proofErr w:type="spellEnd"/>
-      <w:r>
-        <w:rPr>
-          <w:rFonts w:ascii="TH SarabunPSK" w:hAnsi="TH SarabunPSK" w:cs="TH SarabunPSK"/>
-          <w:sz w:val="32"/>
-        </w:rPr>
-        <w:t xml:space="preserve">, </w:t>
-      </w:r>
-      <w:proofErr w:type="spellStart"/>
-      <w:r>
-        <w:rPr>
-          <w:rFonts w:ascii="TH SarabunPSK" w:hAnsi="TH SarabunPSK" w:cs="TH SarabunPSK"/>
-          <w:sz w:val="32"/>
-        </w:rPr>
-        <w:t>Abanoub</w:t>
-      </w:r>
-      <w:proofErr w:type="spellEnd"/>
-      <w:r>
-        <w:rPr>
-          <w:rFonts w:ascii="TH SarabunPSK" w:hAnsi="TH SarabunPSK" w:cs="TH SarabunPSK"/>
-          <w:sz w:val="32"/>
-        </w:rPr>
-        <w:t xml:space="preserve"> K. Attia, </w:t>
-      </w:r>
-      <w:proofErr w:type="spellStart"/>
-      <w:r>
-        <w:rPr>
-          <w:rFonts w:ascii="TH SarabunPSK" w:hAnsi="TH SarabunPSK" w:cs="TH SarabunPSK"/>
-          <w:sz w:val="32"/>
-        </w:rPr>
-        <w:t>Abanoub</w:t>
-      </w:r>
-      <w:proofErr w:type="spellEnd"/>
-      <w:r>
-        <w:rPr>
-          <w:rFonts w:ascii="TH SarabunPSK" w:hAnsi="TH SarabunPSK" w:cs="TH SarabunPSK"/>
-          <w:sz w:val="32"/>
-        </w:rPr>
-        <w:t xml:space="preserve"> M. Asaad, Andrew E. Kamel, </w:t>
-      </w:r>
-      <w:proofErr w:type="spellStart"/>
-      <w:r>
-        <w:rPr>
-          <w:rFonts w:ascii="TH SarabunPSK" w:hAnsi="TH SarabunPSK" w:cs="TH SarabunPSK"/>
-          <w:sz w:val="32"/>
-        </w:rPr>
-        <w:t>Salwa</w:t>
-      </w:r>
-      <w:proofErr w:type="spellEnd"/>
-      <w:r>
-        <w:rPr>
-          <w:rFonts w:ascii="TH SarabunPSK" w:hAnsi="TH SarabunPSK" w:cs="TH SarabunPSK"/>
-          <w:sz w:val="32"/>
-        </w:rPr>
-        <w:t xml:space="preserve"> O. Slim, Mohamed S. Abdallah and Young-</w:t>
-      </w:r>
-      <w:proofErr w:type="spellStart"/>
-      <w:r>
-        <w:rPr>
-          <w:rFonts w:ascii="TH SarabunPSK" w:hAnsi="TH SarabunPSK" w:cs="TH SarabunPSK"/>
-          <w:sz w:val="32"/>
-        </w:rPr>
-        <w:t>Im</w:t>
-      </w:r>
-      <w:proofErr w:type="spellEnd"/>
-      <w:r>
-        <w:rPr>
-          <w:rFonts w:ascii="TH SarabunPSK" w:hAnsi="TH SarabunPSK" w:cs="TH SarabunPSK"/>
-          <w:sz w:val="32"/>
-        </w:rPr>
-        <w:t xml:space="preserve"> Cho (2022) </w:t>
+        <w:t xml:space="preserve">Gerges H. Samaan, Abanoub R. Widie, Abanoub K. Attia, Abanoub M. Asaad, Andrew E. Kamel, Salwa O. Slim, Mohamed S. Abdallah and Young-Im Cho (2022) </w:t>
       </w:r>
       <w:r>
         <w:rPr>
@@ -27954,21 +26222,12 @@
         </w:rPr>
         <w:t xml:space="preserve">ในงานวิจัยนี้ได้ใช้ </w:t>
       </w:r>
-      <w:proofErr w:type="spellStart"/>
-      <w:r>
-        <w:rPr>
-          <w:rFonts w:ascii="TH SarabunPSK" w:hAnsi="TH SarabunPSK" w:cs="TH SarabunPSK"/>
-          <w:sz w:val="32"/>
-        </w:rPr>
-        <w:t>MediaPipe</w:t>
-      </w:r>
-      <w:proofErr w:type="spellEnd"/>
-      <w:r>
-        <w:rPr>
-          <w:rFonts w:ascii="TH SarabunPSK" w:hAnsi="TH SarabunPSK" w:cs="TH SarabunPSK"/>
-          <w:sz w:val="32"/>
-        </w:rPr>
-        <w:t xml:space="preserve"> </w:t>
+      <w:r>
+        <w:rPr>
+          <w:rFonts w:ascii="TH SarabunPSK" w:hAnsi="TH SarabunPSK" w:cs="TH SarabunPSK"/>
+          <w:sz w:val="32"/>
+        </w:rPr>
+        <w:t xml:space="preserve">MediaPipe </w:t>
       </w:r>
       <w:r>
         <w:rPr>
@@ -27991,59 +26250,14 @@
           <w:sz w:val="32"/>
           <w:cs/>
         </w:rPr>
-        <w:t>โมเดล เพื่อแก้ปัญหาการรู้จำภาษามือแบบ</w:t>
-      </w:r>
-      <w:proofErr w:type="spellStart"/>
-      <w:r>
-        <w:rPr>
-          <w:rFonts w:ascii="TH SarabunPSK" w:hAnsi="TH SarabunPSK" w:cs="TH SarabunPSK"/>
-          <w:sz w:val="32"/>
-          <w:cs/>
-        </w:rPr>
-        <w:t>ได</w:t>
-      </w:r>
-      <w:proofErr w:type="spellEnd"/>
-      <w:r>
-        <w:rPr>
-          <w:rFonts w:ascii="TH SarabunPSK" w:hAnsi="TH SarabunPSK" w:cs="TH SarabunPSK"/>
-          <w:sz w:val="32"/>
-          <w:cs/>
-        </w:rPr>
-        <w:t>นา</w:t>
-      </w:r>
-      <w:proofErr w:type="spellStart"/>
-      <w:r>
-        <w:rPr>
-          <w:rFonts w:ascii="TH SarabunPSK" w:hAnsi="TH SarabunPSK" w:cs="TH SarabunPSK"/>
-          <w:sz w:val="32"/>
-          <w:cs/>
-        </w:rPr>
-        <w:t>มิก</w:t>
-      </w:r>
-      <w:proofErr w:type="spellEnd"/>
-      <w:r>
-        <w:rPr>
-          <w:rFonts w:ascii="TH SarabunPSK" w:hAnsi="TH SarabunPSK" w:cs="TH SarabunPSK"/>
-          <w:sz w:val="32"/>
-          <w:cs/>
-        </w:rPr>
-        <w:t xml:space="preserve"> </w:t>
-      </w:r>
-      <w:proofErr w:type="spellStart"/>
-      <w:r>
-        <w:rPr>
-          <w:rFonts w:ascii="TH SarabunPSK" w:hAnsi="TH SarabunPSK" w:cs="TH SarabunPSK"/>
-          <w:sz w:val="32"/>
-        </w:rPr>
-        <w:t>MediaPipe</w:t>
-      </w:r>
-      <w:proofErr w:type="spellEnd"/>
-      <w:r>
-        <w:rPr>
-          <w:rFonts w:ascii="TH SarabunPSK" w:hAnsi="TH SarabunPSK" w:cs="TH SarabunPSK"/>
-          <w:sz w:val="32"/>
-        </w:rPr>
-        <w:t xml:space="preserve"> </w:t>
+        <w:t xml:space="preserve">โมเดล เพื่อแก้ปัญหาการรู้จำภาษามือแบบไดนามิก </w:t>
+      </w:r>
+      <w:r>
+        <w:rPr>
+          <w:rFonts w:ascii="TH SarabunPSK" w:hAnsi="TH SarabunPSK" w:cs="TH SarabunPSK"/>
+          <w:sz w:val="32"/>
+        </w:rPr>
+        <w:t xml:space="preserve">MediaPipe </w:t>
       </w:r>
       <w:r>
         <w:rPr>
@@ -28068,21 +26282,12 @@
         </w:rPr>
         <w:t xml:space="preserve">บนร่างกายแล้วสกัด </w:t>
       </w:r>
-      <w:proofErr w:type="spellStart"/>
-      <w:r>
-        <w:rPr>
-          <w:rFonts w:ascii="TH SarabunPSK" w:hAnsi="TH SarabunPSK" w:cs="TH SarabunPSK"/>
-          <w:sz w:val="32"/>
-        </w:rPr>
-        <w:t>Keypoints</w:t>
-      </w:r>
-      <w:proofErr w:type="spellEnd"/>
-      <w:r>
-        <w:rPr>
-          <w:rFonts w:ascii="TH SarabunPSK" w:hAnsi="TH SarabunPSK" w:cs="TH SarabunPSK"/>
-          <w:sz w:val="32"/>
-        </w:rPr>
-        <w:t xml:space="preserve"> </w:t>
+      <w:r>
+        <w:rPr>
+          <w:rFonts w:ascii="TH SarabunPSK" w:hAnsi="TH SarabunPSK" w:cs="TH SarabunPSK"/>
+          <w:sz w:val="32"/>
+        </w:rPr>
+        <w:t xml:space="preserve">Keypoints </w:t>
       </w:r>
       <w:r>
         <w:rPr>
@@ -28122,21 +26327,12 @@
         </w:rPr>
         <w:t xml:space="preserve"> และ </w:t>
       </w:r>
-      <w:proofErr w:type="spellStart"/>
-      <w:r>
-        <w:rPr>
-          <w:rFonts w:ascii="TH SarabunPSK" w:hAnsi="TH SarabunPSK" w:cs="TH SarabunPSK"/>
-          <w:sz w:val="32"/>
-        </w:rPr>
-        <w:t>BiLSTM</w:t>
-      </w:r>
-      <w:proofErr w:type="spellEnd"/>
-      <w:r>
-        <w:rPr>
-          <w:rFonts w:ascii="TH SarabunPSK" w:hAnsi="TH SarabunPSK" w:cs="TH SarabunPSK"/>
-          <w:sz w:val="32"/>
-        </w:rPr>
-        <w:t xml:space="preserve"> </w:t>
+      <w:r>
+        <w:rPr>
+          <w:rFonts w:ascii="TH SarabunPSK" w:hAnsi="TH SarabunPSK" w:cs="TH SarabunPSK"/>
+          <w:sz w:val="32"/>
+        </w:rPr>
+        <w:t xml:space="preserve">BiLSTM </w:t>
       </w:r>
       <w:r>
         <w:rPr>
@@ -28189,59 +26385,14 @@
           <w:sz w:val="32"/>
           <w:cs/>
         </w:rPr>
-        <w:t>เพื่อเปรียบเทียบความแม่นยำของการรู้จำภาษามือแบบ</w:t>
-      </w:r>
-      <w:proofErr w:type="spellStart"/>
-      <w:r>
-        <w:rPr>
-          <w:rFonts w:ascii="TH SarabunPSK" w:hAnsi="TH SarabunPSK" w:cs="TH SarabunPSK"/>
-          <w:sz w:val="32"/>
-          <w:cs/>
-        </w:rPr>
-        <w:t>ได</w:t>
-      </w:r>
-      <w:proofErr w:type="spellEnd"/>
-      <w:r>
-        <w:rPr>
-          <w:rFonts w:ascii="TH SarabunPSK" w:hAnsi="TH SarabunPSK" w:cs="TH SarabunPSK"/>
-          <w:sz w:val="32"/>
-          <w:cs/>
-        </w:rPr>
-        <w:t>นาม</w:t>
-      </w:r>
-      <w:proofErr w:type="spellStart"/>
-      <w:r>
-        <w:rPr>
-          <w:rFonts w:ascii="TH SarabunPSK" w:hAnsi="TH SarabunPSK" w:cs="TH SarabunPSK"/>
-          <w:sz w:val="32"/>
-          <w:cs/>
-        </w:rPr>
-        <w:t>ิก</w:t>
-      </w:r>
-      <w:proofErr w:type="spellEnd"/>
-      <w:r>
-        <w:rPr>
-          <w:rFonts w:ascii="TH SarabunPSK" w:hAnsi="TH SarabunPSK" w:cs="TH SarabunPSK"/>
-          <w:sz w:val="32"/>
-          <w:cs/>
-        </w:rPr>
-        <w:t xml:space="preserve">ที่มีและไม่มี </w:t>
-      </w:r>
-      <w:proofErr w:type="spellStart"/>
-      <w:r>
-        <w:rPr>
-          <w:rFonts w:ascii="TH SarabunPSK" w:hAnsi="TH SarabunPSK" w:cs="TH SarabunPSK"/>
-          <w:sz w:val="32"/>
-        </w:rPr>
-        <w:t>Keypoint</w:t>
-      </w:r>
-      <w:proofErr w:type="spellEnd"/>
-      <w:r>
-        <w:rPr>
-          <w:rFonts w:ascii="TH SarabunPSK" w:hAnsi="TH SarabunPSK" w:cs="TH SarabunPSK"/>
-          <w:sz w:val="32"/>
-        </w:rPr>
-        <w:t xml:space="preserve"> </w:t>
+        <w:t xml:space="preserve">เพื่อเปรียบเทียบความแม่นยำของการรู้จำภาษามือแบบไดนามิกที่มีและไม่มี </w:t>
+      </w:r>
+      <w:r>
+        <w:rPr>
+          <w:rFonts w:ascii="TH SarabunPSK" w:hAnsi="TH SarabunPSK" w:cs="TH SarabunPSK"/>
+          <w:sz w:val="32"/>
+        </w:rPr>
+        <w:t xml:space="preserve">Keypoint </w:t>
       </w:r>
       <w:r>
         <w:rPr>
@@ -28306,55 +26457,7 @@
           <w:rFonts w:ascii="TH SarabunPSK" w:hAnsi="TH SarabunPSK" w:cs="TH SarabunPSK"/>
           <w:sz w:val="32"/>
         </w:rPr>
-        <w:t xml:space="preserve">A. </w:t>
-      </w:r>
-      <w:proofErr w:type="spellStart"/>
-      <w:r>
-        <w:rPr>
-          <w:rFonts w:ascii="TH SarabunPSK" w:hAnsi="TH SarabunPSK" w:cs="TH SarabunPSK"/>
-          <w:sz w:val="32"/>
-        </w:rPr>
-        <w:t>Chaikaew</w:t>
-      </w:r>
-      <w:proofErr w:type="spellEnd"/>
-      <w:r>
-        <w:rPr>
-          <w:rFonts w:ascii="TH SarabunPSK" w:hAnsi="TH SarabunPSK" w:cs="TH SarabunPSK"/>
-          <w:sz w:val="32"/>
-        </w:rPr>
-        <w:t xml:space="preserve">, K </w:t>
-      </w:r>
-      <w:proofErr w:type="spellStart"/>
-      <w:r>
-        <w:rPr>
-          <w:rFonts w:ascii="TH SarabunPSK" w:hAnsi="TH SarabunPSK" w:cs="TH SarabunPSK"/>
-          <w:sz w:val="32"/>
-        </w:rPr>
-        <w:t>Somkuan</w:t>
-      </w:r>
-      <w:proofErr w:type="spellEnd"/>
-      <w:r>
-        <w:rPr>
-          <w:rFonts w:ascii="TH SarabunPSK" w:hAnsi="TH SarabunPSK" w:cs="TH SarabunPSK"/>
-          <w:sz w:val="32"/>
-        </w:rPr>
-        <w:t xml:space="preserve"> and T. </w:t>
-      </w:r>
-      <w:proofErr w:type="spellStart"/>
-      <w:r>
-        <w:rPr>
-          <w:rFonts w:ascii="TH SarabunPSK" w:hAnsi="TH SarabunPSK" w:cs="TH SarabunPSK"/>
-          <w:sz w:val="32"/>
-        </w:rPr>
-        <w:t>Yuyen</w:t>
-      </w:r>
-      <w:proofErr w:type="spellEnd"/>
-      <w:r>
-        <w:rPr>
-          <w:rFonts w:ascii="TH SarabunPSK" w:hAnsi="TH SarabunPSK" w:cs="TH SarabunPSK"/>
-          <w:sz w:val="32"/>
-        </w:rPr>
-        <w:t xml:space="preserve"> (2564)</w:t>
+        <w:t>A. Chaikaew, K Somkuan and T. Yuyen (2564)</w:t>
       </w:r>
       <w:r>
         <w:rPr>
@@ -28364,21 +26467,12 @@
         </w:rPr>
         <w:t xml:space="preserve"> วัตถุประสงค์ของงานวิจัยนี้คือเพื่อพัฒนาแอปพลิเคชันสำหรับการรู้จำภาษามือที่เป็นภาษาไทยแบบเรียลไทม์โดยการใช้ </w:t>
       </w:r>
-      <w:proofErr w:type="spellStart"/>
-      <w:r>
-        <w:rPr>
-          <w:rFonts w:ascii="TH SarabunPSK" w:hAnsi="TH SarabunPSK" w:cs="TH SarabunPSK"/>
-          <w:sz w:val="32"/>
-        </w:rPr>
-        <w:t>MidiaPipe</w:t>
-      </w:r>
-      <w:proofErr w:type="spellEnd"/>
-      <w:r>
-        <w:rPr>
-          <w:rFonts w:ascii="TH SarabunPSK" w:hAnsi="TH SarabunPSK" w:cs="TH SarabunPSK"/>
-          <w:sz w:val="32"/>
-        </w:rPr>
-        <w:t xml:space="preserve"> Framework </w:t>
+      <w:r>
+        <w:rPr>
+          <w:rFonts w:ascii="TH SarabunPSK" w:hAnsi="TH SarabunPSK" w:cs="TH SarabunPSK"/>
+          <w:sz w:val="32"/>
+        </w:rPr>
+        <w:t xml:space="preserve">MidiaPipe Framework </w:t>
       </w:r>
       <w:r>
         <w:rPr>
@@ -28408,23 +26502,7 @@
           <w:rFonts w:ascii="TH SarabunPSK" w:hAnsi="TH SarabunPSK" w:cs="TH SarabunPSK"/>
           <w:sz w:val="32"/>
         </w:rPr>
-        <w:t xml:space="preserve">LSTM, </w:t>
-      </w:r>
-      <w:proofErr w:type="spellStart"/>
-      <w:r>
-        <w:rPr>
-          <w:rFonts w:ascii="TH SarabunPSK" w:hAnsi="TH SarabunPSK" w:cs="TH SarabunPSK"/>
-          <w:sz w:val="32"/>
-        </w:rPr>
-        <w:t>BiLSTM</w:t>
-      </w:r>
-      <w:proofErr w:type="spellEnd"/>
-      <w:r>
-        <w:rPr>
-          <w:rFonts w:ascii="TH SarabunPSK" w:hAnsi="TH SarabunPSK" w:cs="TH SarabunPSK"/>
-          <w:sz w:val="32"/>
-        </w:rPr>
-        <w:t xml:space="preserve"> </w:t>
+        <w:t xml:space="preserve">LSTM, BiLSTM </w:t>
       </w:r>
       <w:r>
         <w:rPr>
@@ -28754,7 +26832,7 @@
           <w:cs/>
         </w:rPr>
         <w:sectPr>
-          <w:headerReference w:type="default" r:id="rId60"/>
+          <w:headerReference w:type="default" r:id="rId61"/>
           <w:pgSz w:w="11906" w:h="16838"/>
           <w:pgMar w:top="2160" w:right="1440" w:bottom="1440" w:left="2160" w:header="708" w:footer="708" w:gutter="0"/>
           <w:pgNumType w:start="8"/>
@@ -28895,14 +26973,38 @@
           <w:cs/>
         </w:rPr>
         <w:tab/>
-        <w:t xml:space="preserve">สำหรับวิธีการดำเนินการวิจัยการพัฒนาระบบการรู้จำภาษามือไทยและท่าทางด้วยเทคนิค </w:t>
-      </w:r>
-      <w:r>
-        <w:rPr>
-          <w:rFonts w:ascii="TH SarabunPSK" w:hAnsi="TH SarabunPSK" w:cs="TH SarabunPSK"/>
-          <w:sz w:val="32"/>
-        </w:rPr>
-        <w:t>LSTM</w:t>
+        <w:t>สำหรับวิธีการดำเนินการวิจัยการพัฒนาระบบการรู้จำ</w:t>
+      </w:r>
+      <w:r>
+        <w:rPr>
+          <w:rFonts w:ascii="TH SarabunPSK" w:hAnsi="TH SarabunPSK" w:cs="TH SarabunPSK" w:hint="cs"/>
+          <w:sz w:val="32"/>
+          <w:cs/>
+        </w:rPr>
+        <w:t>ท่าทาง</w:t>
+      </w:r>
+      <w:r>
+        <w:rPr>
+          <w:rFonts w:ascii="TH SarabunPSK" w:hAnsi="TH SarabunPSK" w:cs="TH SarabunPSK"/>
+          <w:sz w:val="32"/>
+          <w:cs/>
+        </w:rPr>
+        <w:t>ภาษามือไทย</w:t>
+      </w:r>
+      <w:r>
+        <w:rPr>
+          <w:rFonts w:ascii="TH SarabunPSK" w:hAnsi="TH SarabunPSK" w:cs="TH SarabunPSK" w:hint="cs"/>
+          <w:sz w:val="32"/>
+          <w:cs/>
+        </w:rPr>
+        <w:t xml:space="preserve">ด้วย </w:t>
+      </w:r>
+      <w:r>
+        <w:rPr>
+          <w:rFonts w:ascii="TH SarabunPSK" w:hAnsi="TH SarabunPSK" w:cs="TH SarabunPSK"/>
+          <w:sz w:val="32"/>
+        </w:rPr>
+        <w:t>RNN</w:t>
       </w:r>
       <w:r>
         <w:rPr>
@@ -29009,7 +27111,7 @@
           <w:cs/>
         </w:rPr>
         <w:sectPr>
-          <w:headerReference w:type="default" r:id="rId61"/>
+          <w:headerReference w:type="default" r:id="rId62"/>
           <w:pgSz w:w="11906" w:h="16838"/>
           <w:pgMar w:top="2160" w:right="1440" w:bottom="1440" w:left="2160" w:header="708" w:footer="708" w:gutter="0"/>
           <w:pgNumType w:start="8"/>
@@ -30854,7 +28956,7 @@
                     <pic:cNvPicPr/>
                   </pic:nvPicPr>
                   <pic:blipFill>
-                    <a:blip r:embed="rId62"/>
+                    <a:blip r:embed="rId63"/>
                     <a:stretch>
                       <a:fillRect/>
                     </a:stretch>
@@ -31022,21 +29124,12 @@
         <w:tab/>
         <w:t xml:space="preserve">ภาษามือนั้นขึ้นอยู่กับการใช้มือและท่าทาง การนำวิดีโอที่เป็นภาษามือมาใช้ในการเทรนโมเดลนั้นจึงเป็นเรื่องยาก ผู้วิจัยจึงได้ใช้เครื่องมือ </w:t>
       </w:r>
-      <w:proofErr w:type="spellStart"/>
-      <w:r>
-        <w:rPr>
-          <w:rFonts w:ascii="TH SarabunPSK" w:hAnsi="TH SarabunPSK" w:cs="TH SarabunPSK"/>
-          <w:sz w:val="32"/>
-        </w:rPr>
-        <w:t>MediaPipe</w:t>
-      </w:r>
-      <w:proofErr w:type="spellEnd"/>
-      <w:r>
-        <w:rPr>
-          <w:rFonts w:ascii="TH SarabunPSK" w:hAnsi="TH SarabunPSK" w:cs="TH SarabunPSK"/>
-          <w:sz w:val="32"/>
-        </w:rPr>
-        <w:t xml:space="preserve"> </w:t>
+      <w:r>
+        <w:rPr>
+          <w:rFonts w:ascii="TH SarabunPSK" w:hAnsi="TH SarabunPSK" w:cs="TH SarabunPSK"/>
+          <w:sz w:val="32"/>
+        </w:rPr>
+        <w:t xml:space="preserve">MediaPipe </w:t>
       </w:r>
       <w:r>
         <w:rPr>
@@ -31061,21 +29154,12 @@
         </w:rPr>
         <w:t xml:space="preserve">มาใช้ในการแก้ปัญหา ซึ่งวิธีการคือการใช้ </w:t>
       </w:r>
-      <w:proofErr w:type="spellStart"/>
-      <w:r>
-        <w:rPr>
-          <w:rFonts w:ascii="TH SarabunPSK" w:hAnsi="TH SarabunPSK" w:cs="TH SarabunPSK"/>
-          <w:sz w:val="32"/>
-        </w:rPr>
-        <w:t>MediaPipe</w:t>
-      </w:r>
-      <w:proofErr w:type="spellEnd"/>
-      <w:r>
-        <w:rPr>
-          <w:rFonts w:ascii="TH SarabunPSK" w:hAnsi="TH SarabunPSK" w:cs="TH SarabunPSK"/>
-          <w:sz w:val="32"/>
-        </w:rPr>
-        <w:t xml:space="preserve"> </w:t>
+      <w:r>
+        <w:rPr>
+          <w:rFonts w:ascii="TH SarabunPSK" w:hAnsi="TH SarabunPSK" w:cs="TH SarabunPSK"/>
+          <w:sz w:val="32"/>
+        </w:rPr>
+        <w:t xml:space="preserve">MediaPipe </w:t>
       </w:r>
       <w:r>
         <w:rPr>
@@ -31085,21 +29169,12 @@
         </w:rPr>
         <w:t xml:space="preserve">ในการ </w:t>
       </w:r>
-      <w:proofErr w:type="spellStart"/>
-      <w:r>
-        <w:rPr>
-          <w:rFonts w:ascii="TH SarabunPSK" w:hAnsi="TH SarabunPSK" w:cs="TH SarabunPSK"/>
-          <w:sz w:val="32"/>
-        </w:rPr>
-        <w:t>Keypoints</w:t>
-      </w:r>
-      <w:proofErr w:type="spellEnd"/>
-      <w:r>
-        <w:rPr>
-          <w:rFonts w:ascii="TH SarabunPSK" w:hAnsi="TH SarabunPSK" w:cs="TH SarabunPSK"/>
-          <w:sz w:val="32"/>
-        </w:rPr>
-        <w:t xml:space="preserve"> </w:t>
+      <w:r>
+        <w:rPr>
+          <w:rFonts w:ascii="TH SarabunPSK" w:hAnsi="TH SarabunPSK" w:cs="TH SarabunPSK"/>
+          <w:sz w:val="32"/>
+        </w:rPr>
+        <w:t xml:space="preserve">Keypoints </w:t>
       </w:r>
       <w:r>
         <w:rPr>
@@ -31179,7 +29254,7 @@
                     <pic:cNvPicPr/>
                   </pic:nvPicPr>
                   <pic:blipFill>
-                    <a:blip r:embed="rId63"/>
+                    <a:blip r:embed="rId64"/>
                     <a:stretch>
                       <a:fillRect/>
                     </a:stretch>
@@ -31241,31 +29316,21 @@
         </w:rPr>
         <w:t xml:space="preserve">การใช้ </w:t>
       </w:r>
-      <w:proofErr w:type="spellStart"/>
       <w:r>
         <w:rPr>
           <w:b w:val="0"/>
           <w:bCs w:val="0"/>
         </w:rPr>
-        <w:t>MediaPipe</w:t>
-      </w:r>
-      <w:proofErr w:type="spellEnd"/>
+        <w:t xml:space="preserve">MediaPipe </w:t>
+      </w:r>
       <w:r>
         <w:rPr>
           <w:b w:val="0"/>
           <w:bCs w:val="0"/>
-        </w:rPr>
-        <w:t xml:space="preserve"> </w:t>
-      </w:r>
-      <w:r>
-        <w:rPr>
-          <w:b w:val="0"/>
-          <w:bCs w:val="0"/>
           <w:cs/>
         </w:rPr>
         <w:t xml:space="preserve">ในการ </w:t>
       </w:r>
-      <w:proofErr w:type="spellStart"/>
       <w:r>
         <w:rPr>
           <w:b w:val="0"/>
@@ -31280,7 +29345,6 @@
       <w:bookmarkEnd w:id="227"/>
       <w:bookmarkEnd w:id="228"/>
       <w:bookmarkEnd w:id="229"/>
-      <w:proofErr w:type="spellEnd"/>
     </w:p>
     <w:p>
       <w:pPr>
@@ -31305,21 +29369,12 @@
         <w:tab/>
         <w:t xml:space="preserve">ในมือแต่ละข้างนั้น </w:t>
       </w:r>
-      <w:proofErr w:type="spellStart"/>
-      <w:r>
-        <w:rPr>
-          <w:rFonts w:ascii="TH SarabunPSK" w:hAnsi="TH SarabunPSK" w:cs="TH SarabunPSK"/>
-          <w:sz w:val="32"/>
-        </w:rPr>
-        <w:t>MediaPipe</w:t>
-      </w:r>
-      <w:proofErr w:type="spellEnd"/>
-      <w:r>
-        <w:rPr>
-          <w:rFonts w:ascii="TH SarabunPSK" w:hAnsi="TH SarabunPSK" w:cs="TH SarabunPSK"/>
-          <w:sz w:val="32"/>
-        </w:rPr>
-        <w:t xml:space="preserve"> </w:t>
+      <w:r>
+        <w:rPr>
+          <w:rFonts w:ascii="TH SarabunPSK" w:hAnsi="TH SarabunPSK" w:cs="TH SarabunPSK"/>
+          <w:sz w:val="32"/>
+        </w:rPr>
+        <w:t xml:space="preserve">MediaPipe </w:t>
       </w:r>
       <w:r>
         <w:rPr>
@@ -31329,21 +29384,12 @@
         </w:rPr>
         <w:t xml:space="preserve">จะสกัดออกมาได้ 21 </w:t>
       </w:r>
-      <w:proofErr w:type="spellStart"/>
-      <w:r>
-        <w:rPr>
-          <w:rFonts w:ascii="TH SarabunPSK" w:hAnsi="TH SarabunPSK" w:cs="TH SarabunPSK"/>
-          <w:sz w:val="32"/>
-        </w:rPr>
-        <w:t>Keypoints</w:t>
-      </w:r>
-      <w:proofErr w:type="spellEnd"/>
-      <w:r>
-        <w:rPr>
-          <w:rFonts w:ascii="TH SarabunPSK" w:hAnsi="TH SarabunPSK" w:cs="TH SarabunPSK"/>
-          <w:sz w:val="32"/>
-        </w:rPr>
-        <w:t xml:space="preserve"> </w:t>
+      <w:r>
+        <w:rPr>
+          <w:rFonts w:ascii="TH SarabunPSK" w:hAnsi="TH SarabunPSK" w:cs="TH SarabunPSK"/>
+          <w:sz w:val="32"/>
+        </w:rPr>
+        <w:t xml:space="preserve">Keypoints </w:t>
       </w:r>
       <w:r>
         <w:rPr>
@@ -31353,21 +29399,12 @@
         </w:rPr>
         <w:t xml:space="preserve">ซึ่ง </w:t>
       </w:r>
-      <w:proofErr w:type="spellStart"/>
-      <w:r>
-        <w:rPr>
-          <w:rFonts w:ascii="TH SarabunPSK" w:hAnsi="TH SarabunPSK" w:cs="TH SarabunPSK"/>
-          <w:sz w:val="32"/>
-        </w:rPr>
-        <w:t>Keypoint</w:t>
-      </w:r>
-      <w:proofErr w:type="spellEnd"/>
-      <w:r>
-        <w:rPr>
-          <w:rFonts w:ascii="TH SarabunPSK" w:hAnsi="TH SarabunPSK" w:cs="TH SarabunPSK"/>
-          <w:sz w:val="32"/>
-        </w:rPr>
-        <w:t xml:space="preserve"> </w:t>
+      <w:r>
+        <w:rPr>
+          <w:rFonts w:ascii="TH SarabunPSK" w:hAnsi="TH SarabunPSK" w:cs="TH SarabunPSK"/>
+          <w:sz w:val="32"/>
+        </w:rPr>
+        <w:t xml:space="preserve">Keypoint </w:t>
       </w:r>
       <w:r>
         <w:rPr>
@@ -31392,21 +29429,12 @@
         </w:rPr>
         <w:t xml:space="preserve">ของมือทั้งสองข้าง โดยจะได้ </w:t>
       </w:r>
-      <w:proofErr w:type="spellStart"/>
-      <w:r>
-        <w:rPr>
-          <w:rFonts w:ascii="TH SarabunPSK" w:hAnsi="TH SarabunPSK" w:cs="TH SarabunPSK"/>
-          <w:sz w:val="32"/>
-        </w:rPr>
-        <w:t>Keypoints</w:t>
-      </w:r>
-      <w:proofErr w:type="spellEnd"/>
-      <w:r>
-        <w:rPr>
-          <w:rFonts w:ascii="TH SarabunPSK" w:hAnsi="TH SarabunPSK" w:cs="TH SarabunPSK"/>
-          <w:sz w:val="32"/>
-        </w:rPr>
-        <w:t xml:space="preserve"> </w:t>
+      <w:r>
+        <w:rPr>
+          <w:rFonts w:ascii="TH SarabunPSK" w:hAnsi="TH SarabunPSK" w:cs="TH SarabunPSK"/>
+          <w:sz w:val="32"/>
+        </w:rPr>
+        <w:t xml:space="preserve">Keypoints </w:t>
       </w:r>
       <w:r>
         <w:rPr>
@@ -31434,31 +29462,13 @@
         </w:rPr>
         <w:tab/>
       </w:r>
-      <w:proofErr w:type="spellStart"/>
-      <w:r>
-        <w:rPr>
-          <w:rFonts w:ascii="TH SarabunPSK" w:hAnsi="TH SarabunPSK" w:cs="TH SarabunPSK"/>
-          <w:sz w:val="32"/>
-        </w:rPr>
-        <w:t>Keypoins</w:t>
-      </w:r>
-      <w:proofErr w:type="spellEnd"/>
-      <w:r>
-        <w:rPr>
-          <w:rFonts w:ascii="TH SarabunPSK" w:hAnsi="TH SarabunPSK" w:cs="TH SarabunPSK"/>
-          <w:sz w:val="32"/>
-        </w:rPr>
-        <w:t xml:space="preserve"> in hand x Three dimensions x No. of hands = (21 x 3 x2) = 126 </w:t>
-      </w:r>
-      <w:proofErr w:type="spellStart"/>
-      <w:r>
-        <w:rPr>
-          <w:rFonts w:ascii="TH SarabunPSK" w:hAnsi="TH SarabunPSK" w:cs="TH SarabunPSK"/>
-          <w:sz w:val="32"/>
-        </w:rPr>
-        <w:t>Keypoints</w:t>
-      </w:r>
-      <w:proofErr w:type="spellEnd"/>
+      <w:r>
+        <w:rPr>
+          <w:rFonts w:ascii="TH SarabunPSK" w:hAnsi="TH SarabunPSK" w:cs="TH SarabunPSK"/>
+          <w:sz w:val="32"/>
+        </w:rPr>
+        <w:t>Keypoins in hand x Three dimensions x No. of hands = (21 x 3 x2) = 126 Keypoints</w:t>
+      </w:r>
       <w:r>
         <w:rPr>
           <w:rFonts w:ascii="TH SarabunPSK" w:hAnsi="TH SarabunPSK" w:cs="TH SarabunPSK"/>
@@ -31519,7 +29529,7 @@
                     </pic:cNvPicPr>
                   </pic:nvPicPr>
                   <pic:blipFill>
-                    <a:blip r:embed="rId64" cstate="print">
+                    <a:blip r:embed="rId65" cstate="print">
                       <a:extLst>
                         <a:ext uri="{28A0092B-C50C-407E-A947-70E740481C1C}">
                           <a14:useLocalDpi xmlns:a14="http://schemas.microsoft.com/office/drawing/2010/main" val="0"/>
@@ -31601,31 +29611,21 @@
         </w:rPr>
         <w:t xml:space="preserve">ลำดับและป้ายกำกับ </w:t>
       </w:r>
-      <w:proofErr w:type="spellStart"/>
       <w:r>
         <w:rPr>
           <w:b w:val="0"/>
           <w:bCs w:val="0"/>
         </w:rPr>
-        <w:t>Keypoints</w:t>
-      </w:r>
-      <w:proofErr w:type="spellEnd"/>
+        <w:t xml:space="preserve">Keypoints </w:t>
+      </w:r>
       <w:r>
         <w:rPr>
           <w:b w:val="0"/>
           <w:bCs w:val="0"/>
-        </w:rPr>
-        <w:t xml:space="preserve"> </w:t>
-      </w:r>
-      <w:r>
-        <w:rPr>
-          <w:b w:val="0"/>
-          <w:bCs w:val="0"/>
           <w:cs/>
         </w:rPr>
         <w:t xml:space="preserve">ของมือใน </w:t>
       </w:r>
-      <w:proofErr w:type="spellStart"/>
       <w:r>
         <w:rPr>
           <w:b w:val="0"/>
@@ -31640,7 +29640,6 @@
       <w:bookmarkEnd w:id="234"/>
       <w:bookmarkEnd w:id="235"/>
       <w:bookmarkEnd w:id="236"/>
-      <w:proofErr w:type="spellEnd"/>
     </w:p>
     <w:p>
       <w:pPr>
@@ -31670,21 +29669,12 @@
         </w:rPr>
         <w:t xml:space="preserve">: </w:t>
       </w:r>
-      <w:proofErr w:type="spellStart"/>
-      <w:r>
-        <w:rPr>
-          <w:rFonts w:ascii="TH SarabunPSK" w:hAnsi="TH SarabunPSK" w:cs="TH SarabunPSK"/>
-          <w:sz w:val="32"/>
-        </w:rPr>
-        <w:t>MediaPipe</w:t>
-      </w:r>
-      <w:proofErr w:type="spellEnd"/>
-      <w:r>
-        <w:rPr>
-          <w:rFonts w:ascii="TH SarabunPSK" w:hAnsi="TH SarabunPSK" w:cs="TH SarabunPSK"/>
-          <w:sz w:val="32"/>
-        </w:rPr>
-        <w:t xml:space="preserve"> (2023: Online)</w:t>
+      <w:r>
+        <w:rPr>
+          <w:rFonts w:ascii="TH SarabunPSK" w:hAnsi="TH SarabunPSK" w:cs="TH SarabunPSK"/>
+          <w:sz w:val="32"/>
+        </w:rPr>
+        <w:t>MediaPipe (2023: Online)</w:t>
       </w:r>
     </w:p>
     <w:p>
@@ -31711,21 +29701,12 @@
         </w:rPr>
         <w:t xml:space="preserve">ในส่วนของท่าทางนั้น </w:t>
       </w:r>
-      <w:proofErr w:type="spellStart"/>
-      <w:r>
-        <w:rPr>
-          <w:rFonts w:ascii="TH SarabunPSK" w:hAnsi="TH SarabunPSK" w:cs="TH SarabunPSK"/>
-          <w:sz w:val="32"/>
-        </w:rPr>
-        <w:t>MediaPipe</w:t>
-      </w:r>
-      <w:proofErr w:type="spellEnd"/>
-      <w:r>
-        <w:rPr>
-          <w:rFonts w:ascii="TH SarabunPSK" w:hAnsi="TH SarabunPSK" w:cs="TH SarabunPSK"/>
-          <w:sz w:val="32"/>
-        </w:rPr>
-        <w:t xml:space="preserve"> </w:t>
+      <w:r>
+        <w:rPr>
+          <w:rFonts w:ascii="TH SarabunPSK" w:hAnsi="TH SarabunPSK" w:cs="TH SarabunPSK"/>
+          <w:sz w:val="32"/>
+        </w:rPr>
+        <w:t xml:space="preserve">MediaPipe </w:t>
       </w:r>
       <w:r>
         <w:rPr>
@@ -31735,21 +29716,12 @@
         </w:rPr>
         <w:t xml:space="preserve">จะสกัดออกมาได้ 33 </w:t>
       </w:r>
-      <w:proofErr w:type="spellStart"/>
-      <w:r>
-        <w:rPr>
-          <w:rFonts w:ascii="TH SarabunPSK" w:hAnsi="TH SarabunPSK" w:cs="TH SarabunPSK"/>
-          <w:sz w:val="32"/>
-        </w:rPr>
-        <w:t>Keypoints</w:t>
-      </w:r>
-      <w:proofErr w:type="spellEnd"/>
-      <w:r>
-        <w:rPr>
-          <w:rFonts w:ascii="TH SarabunPSK" w:hAnsi="TH SarabunPSK" w:cs="TH SarabunPSK"/>
-          <w:sz w:val="32"/>
-        </w:rPr>
-        <w:t xml:space="preserve"> </w:t>
+      <w:r>
+        <w:rPr>
+          <w:rFonts w:ascii="TH SarabunPSK" w:hAnsi="TH SarabunPSK" w:cs="TH SarabunPSK"/>
+          <w:sz w:val="32"/>
+        </w:rPr>
+        <w:t xml:space="preserve">Keypoints </w:t>
       </w:r>
       <w:r>
         <w:rPr>
@@ -31789,21 +29761,12 @@
         </w:rPr>
         <w:t xml:space="preserve">เข้าไปซึ่งเป็นค่าที่จะระบุว่าจุดนั้นมองเห็นหรือซ่อนอยู่ (ที่ถูกปิดโดยจุดอื่นของร่างกาย) บนเฟรมดังนั้นจะได้ค่า </w:t>
       </w:r>
-      <w:proofErr w:type="spellStart"/>
-      <w:r>
-        <w:rPr>
-          <w:rFonts w:ascii="TH SarabunPSK" w:hAnsi="TH SarabunPSK" w:cs="TH SarabunPSK"/>
-          <w:sz w:val="32"/>
-        </w:rPr>
-        <w:t>Keypoints</w:t>
-      </w:r>
-      <w:proofErr w:type="spellEnd"/>
-      <w:r>
-        <w:rPr>
-          <w:rFonts w:ascii="TH SarabunPSK" w:hAnsi="TH SarabunPSK" w:cs="TH SarabunPSK"/>
-          <w:sz w:val="32"/>
-        </w:rPr>
-        <w:t xml:space="preserve"> </w:t>
+      <w:r>
+        <w:rPr>
+          <w:rFonts w:ascii="TH SarabunPSK" w:hAnsi="TH SarabunPSK" w:cs="TH SarabunPSK"/>
+          <w:sz w:val="32"/>
+        </w:rPr>
+        <w:t xml:space="preserve">Keypoints </w:t>
       </w:r>
       <w:r>
         <w:rPr>
@@ -31832,53 +29795,12 @@
         <w:lastRenderedPageBreak/>
         <w:tab/>
       </w:r>
-      <w:proofErr w:type="spellStart"/>
-      <w:r>
-        <w:rPr>
-          <w:rFonts w:ascii="TH SarabunPSK" w:hAnsi="TH SarabunPSK" w:cs="TH SarabunPSK"/>
-          <w:sz w:val="32"/>
-        </w:rPr>
-        <w:t>Keypoints</w:t>
-      </w:r>
-      <w:proofErr w:type="spellEnd"/>
-      <w:r>
-        <w:rPr>
-          <w:rFonts w:ascii="TH SarabunPSK" w:hAnsi="TH SarabunPSK" w:cs="TH SarabunPSK"/>
-          <w:sz w:val="32"/>
-        </w:rPr>
-        <w:t xml:space="preserve"> in pose x (Three </w:t>
-      </w:r>
-      <w:proofErr w:type="spellStart"/>
-      <w:r>
-        <w:rPr>
-          <w:rFonts w:ascii="TH SarabunPSK" w:hAnsi="TH SarabunPSK" w:cs="TH SarabunPSK"/>
-          <w:sz w:val="32"/>
-        </w:rPr>
-        <w:t>dimenstions</w:t>
-      </w:r>
-      <w:proofErr w:type="spellEnd"/>
-      <w:r>
-        <w:rPr>
-          <w:rFonts w:ascii="TH SarabunPSK" w:hAnsi="TH SarabunPSK" w:cs="TH SarabunPSK"/>
-          <w:sz w:val="32"/>
-        </w:rPr>
-        <w:t xml:space="preserve"> + Visibility) = (33 + (33 + 1)) = 132 </w:t>
-      </w:r>
-      <w:proofErr w:type="spellStart"/>
-      <w:r>
-        <w:rPr>
-          <w:rFonts w:ascii="TH SarabunPSK" w:hAnsi="TH SarabunPSK" w:cs="TH SarabunPSK"/>
-          <w:sz w:val="32"/>
-        </w:rPr>
-        <w:t>Keypoints</w:t>
-      </w:r>
-      <w:proofErr w:type="spellEnd"/>
-      <w:r>
-        <w:rPr>
-          <w:rFonts w:ascii="TH SarabunPSK" w:hAnsi="TH SarabunPSK" w:cs="TH SarabunPSK"/>
-          <w:sz w:val="32"/>
-        </w:rPr>
-        <w:t xml:space="preserve"> </w:t>
+      <w:r>
+        <w:rPr>
+          <w:rFonts w:ascii="TH SarabunPSK" w:hAnsi="TH SarabunPSK" w:cs="TH SarabunPSK"/>
+          <w:sz w:val="32"/>
+        </w:rPr>
+        <w:t xml:space="preserve">Keypoints in pose x (Three dimenstions + Visibility) = (33 + (33 + 1)) = 132 Keypoints </w:t>
       </w:r>
       <w:r>
         <w:rPr>
@@ -31941,7 +29863,7 @@
                     </pic:cNvPicPr>
                   </pic:nvPicPr>
                   <pic:blipFill>
-                    <a:blip r:embed="rId65" cstate="print">
+                    <a:blip r:embed="rId66" cstate="print">
                       <a:extLst>
                         <a:ext uri="{28A0092B-C50C-407E-A947-70E740481C1C}">
                           <a14:useLocalDpi xmlns:a14="http://schemas.microsoft.com/office/drawing/2010/main" val="0"/>
@@ -32023,31 +29945,21 @@
         </w:rPr>
         <w:t xml:space="preserve">ลำดับและป้ายกำกับ </w:t>
       </w:r>
-      <w:proofErr w:type="spellStart"/>
       <w:r>
         <w:rPr>
           <w:b w:val="0"/>
           <w:bCs w:val="0"/>
         </w:rPr>
-        <w:t>Keypoints</w:t>
-      </w:r>
-      <w:proofErr w:type="spellEnd"/>
+        <w:t xml:space="preserve">Keypoints </w:t>
+      </w:r>
       <w:r>
         <w:rPr>
           <w:b w:val="0"/>
           <w:bCs w:val="0"/>
-        </w:rPr>
-        <w:t xml:space="preserve"> </w:t>
-      </w:r>
-      <w:r>
-        <w:rPr>
-          <w:b w:val="0"/>
-          <w:bCs w:val="0"/>
           <w:cs/>
         </w:rPr>
         <w:t xml:space="preserve">ของท่าทางใน </w:t>
       </w:r>
-      <w:proofErr w:type="spellStart"/>
       <w:r>
         <w:rPr>
           <w:b w:val="0"/>
@@ -32062,7 +29974,6 @@
       <w:bookmarkEnd w:id="241"/>
       <w:bookmarkEnd w:id="242"/>
       <w:bookmarkEnd w:id="243"/>
-      <w:proofErr w:type="spellEnd"/>
     </w:p>
     <w:p>
       <w:pPr>
@@ -32092,21 +30003,12 @@
         </w:rPr>
         <w:t xml:space="preserve">: </w:t>
       </w:r>
-      <w:proofErr w:type="spellStart"/>
-      <w:r>
-        <w:rPr>
-          <w:rFonts w:ascii="TH SarabunPSK" w:hAnsi="TH SarabunPSK" w:cs="TH SarabunPSK"/>
-          <w:sz w:val="32"/>
-        </w:rPr>
-        <w:t>MediaPipe</w:t>
-      </w:r>
-      <w:proofErr w:type="spellEnd"/>
-      <w:r>
-        <w:rPr>
-          <w:rFonts w:ascii="TH SarabunPSK" w:hAnsi="TH SarabunPSK" w:cs="TH SarabunPSK"/>
-          <w:sz w:val="32"/>
-        </w:rPr>
-        <w:t xml:space="preserve"> (2023: Online)</w:t>
+      <w:r>
+        <w:rPr>
+          <w:rFonts w:ascii="TH SarabunPSK" w:hAnsi="TH SarabunPSK" w:cs="TH SarabunPSK"/>
+          <w:sz w:val="32"/>
+        </w:rPr>
+        <w:t>MediaPipe (2023: Online)</w:t>
       </w:r>
     </w:p>
     <w:p>
@@ -32132,21 +30034,12 @@
         <w:tab/>
         <w:t xml:space="preserve">สำหรับหน้านั้น </w:t>
       </w:r>
-      <w:proofErr w:type="spellStart"/>
-      <w:r>
-        <w:rPr>
-          <w:rFonts w:ascii="TH SarabunPSK" w:hAnsi="TH SarabunPSK" w:cs="TH SarabunPSK"/>
-          <w:sz w:val="32"/>
-        </w:rPr>
-        <w:t>Mediapipe</w:t>
-      </w:r>
-      <w:proofErr w:type="spellEnd"/>
-      <w:r>
-        <w:rPr>
-          <w:rFonts w:ascii="TH SarabunPSK" w:hAnsi="TH SarabunPSK" w:cs="TH SarabunPSK"/>
-          <w:sz w:val="32"/>
-        </w:rPr>
-        <w:t xml:space="preserve"> </w:t>
+      <w:r>
+        <w:rPr>
+          <w:rFonts w:ascii="TH SarabunPSK" w:hAnsi="TH SarabunPSK" w:cs="TH SarabunPSK"/>
+          <w:sz w:val="32"/>
+        </w:rPr>
+        <w:t xml:space="preserve">Mediapipe </w:t>
       </w:r>
       <w:r>
         <w:rPr>
@@ -32156,21 +30049,12 @@
         </w:rPr>
         <w:t xml:space="preserve">สกัดออกมาได้ 468 </w:t>
       </w:r>
-      <w:proofErr w:type="spellStart"/>
-      <w:r>
-        <w:rPr>
-          <w:rFonts w:ascii="TH SarabunPSK" w:hAnsi="TH SarabunPSK" w:cs="TH SarabunPSK"/>
-          <w:sz w:val="32"/>
-        </w:rPr>
-        <w:t>Keypoints</w:t>
-      </w:r>
-      <w:proofErr w:type="spellEnd"/>
-      <w:r>
-        <w:rPr>
-          <w:rFonts w:ascii="TH SarabunPSK" w:hAnsi="TH SarabunPSK" w:cs="TH SarabunPSK"/>
-          <w:sz w:val="32"/>
-        </w:rPr>
-        <w:t xml:space="preserve"> </w:t>
+      <w:r>
+        <w:rPr>
+          <w:rFonts w:ascii="TH SarabunPSK" w:hAnsi="TH SarabunPSK" w:cs="TH SarabunPSK"/>
+          <w:sz w:val="32"/>
+        </w:rPr>
+        <w:t xml:space="preserve">Keypoints </w:t>
       </w:r>
       <w:r>
         <w:rPr>
@@ -32258,37 +30142,12 @@
         </w:rPr>
         <w:tab/>
       </w:r>
-      <w:proofErr w:type="spellStart"/>
-      <w:r>
-        <w:rPr>
-          <w:rFonts w:ascii="TH SarabunPSK" w:hAnsi="TH SarabunPSK" w:cs="TH SarabunPSK"/>
-          <w:sz w:val="32"/>
-        </w:rPr>
-        <w:t>Keypoints</w:t>
-      </w:r>
-      <w:proofErr w:type="spellEnd"/>
-      <w:r>
-        <w:rPr>
-          <w:rFonts w:ascii="TH SarabunPSK" w:hAnsi="TH SarabunPSK" w:cs="TH SarabunPSK"/>
-          <w:sz w:val="32"/>
-        </w:rPr>
-        <w:t xml:space="preserve"> in face x Three dimensions = (468 x 3) = 1404 </w:t>
-      </w:r>
-      <w:proofErr w:type="spellStart"/>
-      <w:r>
-        <w:rPr>
-          <w:rFonts w:ascii="TH SarabunPSK" w:hAnsi="TH SarabunPSK" w:cs="TH SarabunPSK"/>
-          <w:sz w:val="32"/>
-        </w:rPr>
-        <w:t>Keypoints</w:t>
-      </w:r>
-      <w:proofErr w:type="spellEnd"/>
-      <w:r>
-        <w:rPr>
-          <w:rFonts w:ascii="TH SarabunPSK" w:hAnsi="TH SarabunPSK" w:cs="TH SarabunPSK"/>
-          <w:sz w:val="32"/>
-        </w:rPr>
-        <w:t xml:space="preserve"> </w:t>
+      <w:r>
+        <w:rPr>
+          <w:rFonts w:ascii="TH SarabunPSK" w:hAnsi="TH SarabunPSK" w:cs="TH SarabunPSK"/>
+          <w:sz w:val="32"/>
+        </w:rPr>
+        <w:t xml:space="preserve">Keypoints in face x Three dimensions = (468 x 3) = 1404 Keypoints </w:t>
       </w:r>
       <w:r>
         <w:rPr>
@@ -32340,7 +30199,7 @@
                     </pic:cNvPicPr>
                   </pic:nvPicPr>
                   <pic:blipFill>
-                    <a:blip r:embed="rId66">
+                    <a:blip r:embed="rId67">
                       <a:extLst>
                         <a:ext uri="{28A0092B-C50C-407E-A947-70E740481C1C}">
                           <a14:useLocalDpi xmlns:a14="http://schemas.microsoft.com/office/drawing/2010/main" val="0"/>
@@ -32414,21 +30273,12 @@
         </w:rPr>
         <w:t xml:space="preserve"> </w:t>
       </w:r>
-      <w:proofErr w:type="spellStart"/>
       <w:r>
         <w:rPr>
           <w:b w:val="0"/>
           <w:bCs w:val="0"/>
         </w:rPr>
-        <w:t>Keypoints</w:t>
-      </w:r>
-      <w:proofErr w:type="spellEnd"/>
-      <w:r>
-        <w:rPr>
-          <w:b w:val="0"/>
-          <w:bCs w:val="0"/>
-        </w:rPr>
-        <w:t xml:space="preserve"> </w:t>
+        <w:t xml:space="preserve">Keypoints </w:t>
       </w:r>
       <w:r>
         <w:rPr>
@@ -32464,21 +30314,12 @@
         <w:tab/>
         <w:t xml:space="preserve">ดังนั้นเมื่อรวม </w:t>
       </w:r>
-      <w:proofErr w:type="spellStart"/>
-      <w:r>
-        <w:rPr>
-          <w:rFonts w:ascii="TH SarabunPSK" w:hAnsi="TH SarabunPSK" w:cs="TH SarabunPSK"/>
-          <w:sz w:val="32"/>
-        </w:rPr>
-        <w:t>Keypoint</w:t>
-      </w:r>
-      <w:proofErr w:type="spellEnd"/>
-      <w:r>
-        <w:rPr>
-          <w:rFonts w:ascii="TH SarabunPSK" w:hAnsi="TH SarabunPSK" w:cs="TH SarabunPSK"/>
-          <w:sz w:val="32"/>
-        </w:rPr>
-        <w:t xml:space="preserve"> </w:t>
+      <w:r>
+        <w:rPr>
+          <w:rFonts w:ascii="TH SarabunPSK" w:hAnsi="TH SarabunPSK" w:cs="TH SarabunPSK"/>
+          <w:sz w:val="32"/>
+        </w:rPr>
+        <w:t xml:space="preserve">Keypoint </w:t>
       </w:r>
       <w:r>
         <w:rPr>
@@ -32498,31 +30339,13 @@
           <w:sz w:val="32"/>
         </w:rPr>
       </w:pPr>
-      <w:proofErr w:type="spellStart"/>
-      <w:r>
-        <w:rPr>
-          <w:rFonts w:ascii="TH SarabunPSK" w:hAnsi="TH SarabunPSK" w:cs="TH SarabunPSK"/>
-          <w:sz w:val="32"/>
-        </w:rPr>
-        <w:t>Keypoints</w:t>
-      </w:r>
-      <w:proofErr w:type="spellEnd"/>
-      <w:r>
-        <w:rPr>
-          <w:rFonts w:ascii="TH SarabunPSK" w:hAnsi="TH SarabunPSK" w:cs="TH SarabunPSK"/>
-          <w:sz w:val="32"/>
-        </w:rPr>
-        <w:t xml:space="preserve"> in hands + in pose + inface = (126 + 132 + 1404) = 1662 </w:t>
-      </w:r>
-      <w:proofErr w:type="spellStart"/>
-      <w:r>
-        <w:rPr>
-          <w:rFonts w:ascii="TH SarabunPSK" w:hAnsi="TH SarabunPSK" w:cs="TH SarabunPSK"/>
-          <w:sz w:val="32"/>
-        </w:rPr>
-        <w:t>Keypoints</w:t>
-      </w:r>
-      <w:proofErr w:type="spellEnd"/>
+      <w:r>
+        <w:rPr>
+          <w:rFonts w:ascii="TH SarabunPSK" w:hAnsi="TH SarabunPSK" w:cs="TH SarabunPSK"/>
+          <w:sz w:val="32"/>
+        </w:rPr>
+        <w:t>Keypoints in hands + in pose + inface = (126 + 132 + 1404) = 1662 Keypoints</w:t>
+      </w:r>
     </w:p>
     <w:p>
       <w:pPr>
@@ -32603,15 +30426,51 @@
         </w:rPr>
         <w:t xml:space="preserve">เมื่อสามารถสร้าง </w:t>
       </w:r>
-      <w:proofErr w:type="spellStart"/>
-      <w:r>
-        <w:rPr>
-          <w:rFonts w:ascii="TH SarabunPSK" w:hAnsi="TH SarabunPSK" w:cs="TH SarabunPSK"/>
-          <w:sz w:val="32"/>
-        </w:rPr>
-        <w:t>Keypoints</w:t>
-      </w:r>
-      <w:proofErr w:type="spellEnd"/>
+      <w:r>
+        <w:rPr>
+          <w:rFonts w:ascii="TH SarabunPSK" w:hAnsi="TH SarabunPSK" w:cs="TH SarabunPSK"/>
+          <w:sz w:val="32"/>
+        </w:rPr>
+        <w:t xml:space="preserve">Keypoints </w:t>
+      </w:r>
+      <w:r>
+        <w:rPr>
+          <w:rFonts w:ascii="TH SarabunPSK" w:hAnsi="TH SarabunPSK" w:cs="TH SarabunPSK"/>
+          <w:sz w:val="32"/>
+          <w:cs/>
+        </w:rPr>
+        <w:t xml:space="preserve">เสร็จขั้นตอนต่อไปคือการนำผลของค่า </w:t>
+      </w:r>
+      <w:r>
+        <w:rPr>
+          <w:rFonts w:ascii="TH SarabunPSK" w:hAnsi="TH SarabunPSK" w:cs="TH SarabunPSK"/>
+          <w:sz w:val="32"/>
+        </w:rPr>
+        <w:t xml:space="preserve">Keypoints </w:t>
+      </w:r>
+      <w:r>
+        <w:rPr>
+          <w:rFonts w:ascii="TH SarabunPSK" w:hAnsi="TH SarabunPSK" w:cs="TH SarabunPSK"/>
+          <w:sz w:val="32"/>
+          <w:cs/>
+        </w:rPr>
+        <w:t>ของแต่ละจุดของร่างกายเขียนเป็น</w:t>
+      </w:r>
+      <w:r>
+        <w:rPr>
+          <w:rFonts w:ascii="TH SarabunPSK" w:hAnsi="TH SarabunPSK" w:cs="TH SarabunPSK"/>
+          <w:sz w:val="32"/>
+        </w:rPr>
+        <w:t xml:space="preserve"> .npy </w:t>
+      </w:r>
+      <w:r>
+        <w:rPr>
+          <w:rFonts w:ascii="TH SarabunPSK" w:hAnsi="TH SarabunPSK" w:cs="TH SarabunPSK"/>
+          <w:sz w:val="32"/>
+          <w:cs/>
+        </w:rPr>
+        <w:t>ไฟล์</w:t>
+      </w:r>
       <w:r>
         <w:rPr>
           <w:rFonts w:ascii="TH SarabunPSK" w:hAnsi="TH SarabunPSK" w:cs="TH SarabunPSK"/>
@@ -32625,76 +30484,6 @@
           <w:sz w:val="32"/>
           <w:cs/>
         </w:rPr>
-        <w:t xml:space="preserve">เสร็จขั้นตอนต่อไปคือการนำผลของค่า </w:t>
-      </w:r>
-      <w:proofErr w:type="spellStart"/>
-      <w:r>
-        <w:rPr>
-          <w:rFonts w:ascii="TH SarabunPSK" w:hAnsi="TH SarabunPSK" w:cs="TH SarabunPSK"/>
-          <w:sz w:val="32"/>
-        </w:rPr>
-        <w:t>Keypoints</w:t>
-      </w:r>
-      <w:proofErr w:type="spellEnd"/>
-      <w:r>
-        <w:rPr>
-          <w:rFonts w:ascii="TH SarabunPSK" w:hAnsi="TH SarabunPSK" w:cs="TH SarabunPSK"/>
-          <w:sz w:val="32"/>
-        </w:rPr>
-        <w:t xml:space="preserve"> </w:t>
-      </w:r>
-      <w:r>
-        <w:rPr>
-          <w:rFonts w:ascii="TH SarabunPSK" w:hAnsi="TH SarabunPSK" w:cs="TH SarabunPSK"/>
-          <w:sz w:val="32"/>
-          <w:cs/>
-        </w:rPr>
-        <w:t>ของแต่ละจุดของร่างกายเขียนเป็น</w:t>
-      </w:r>
-      <w:r>
-        <w:rPr>
-          <w:rFonts w:ascii="TH SarabunPSK" w:hAnsi="TH SarabunPSK" w:cs="TH SarabunPSK"/>
-          <w:sz w:val="32"/>
-        </w:rPr>
-        <w:t xml:space="preserve"> .</w:t>
-      </w:r>
-      <w:proofErr w:type="spellStart"/>
-      <w:r>
-        <w:rPr>
-          <w:rFonts w:ascii="TH SarabunPSK" w:hAnsi="TH SarabunPSK" w:cs="TH SarabunPSK"/>
-          <w:sz w:val="32"/>
-        </w:rPr>
-        <w:t>npy</w:t>
-      </w:r>
-      <w:proofErr w:type="spellEnd"/>
-      <w:r>
-        <w:rPr>
-          <w:rFonts w:ascii="TH SarabunPSK" w:hAnsi="TH SarabunPSK" w:cs="TH SarabunPSK"/>
-          <w:sz w:val="32"/>
-        </w:rPr>
-        <w:t xml:space="preserve"> </w:t>
-      </w:r>
-      <w:r>
-        <w:rPr>
-          <w:rFonts w:ascii="TH SarabunPSK" w:hAnsi="TH SarabunPSK" w:cs="TH SarabunPSK"/>
-          <w:sz w:val="32"/>
-          <w:cs/>
-        </w:rPr>
-        <w:t>ไฟล์</w:t>
-      </w:r>
-      <w:r>
-        <w:rPr>
-          <w:rFonts w:ascii="TH SarabunPSK" w:hAnsi="TH SarabunPSK" w:cs="TH SarabunPSK"/>
-          <w:sz w:val="32"/>
-        </w:rPr>
-        <w:t xml:space="preserve"> </w:t>
-      </w:r>
-      <w:r>
-        <w:rPr>
-          <w:rFonts w:ascii="TH SarabunPSK" w:hAnsi="TH SarabunPSK" w:cs="TH SarabunPSK"/>
-          <w:sz w:val="32"/>
-          <w:cs/>
-        </w:rPr>
         <w:t>ซึ่งมีขั้นตอนดังนี้</w:t>
       </w:r>
     </w:p>
@@ -32812,21 +30601,12 @@
         </w:rPr>
         <w:t>4. ในโฟลเดอร์เก็บวิดีโอท่าภาษามือจะมีไฟล .</w:t>
       </w:r>
-      <w:proofErr w:type="spellStart"/>
-      <w:r>
-        <w:rPr>
-          <w:rFonts w:ascii="TH SarabunPSK" w:hAnsi="TH SarabunPSK" w:cs="TH SarabunPSK"/>
-          <w:sz w:val="32"/>
-        </w:rPr>
-        <w:t>npy</w:t>
-      </w:r>
-      <w:proofErr w:type="spellEnd"/>
-      <w:r>
-        <w:rPr>
-          <w:rFonts w:ascii="TH SarabunPSK" w:hAnsi="TH SarabunPSK" w:cs="TH SarabunPSK"/>
-          <w:sz w:val="32"/>
-        </w:rPr>
-        <w:t xml:space="preserve"> 30 </w:t>
+      <w:r>
+        <w:rPr>
+          <w:rFonts w:ascii="TH SarabunPSK" w:hAnsi="TH SarabunPSK" w:cs="TH SarabunPSK"/>
+          <w:sz w:val="32"/>
+        </w:rPr>
+        <w:t xml:space="preserve">npy 30 </w:t>
       </w:r>
       <w:r>
         <w:rPr>
@@ -32836,21 +30616,12 @@
         </w:rPr>
         <w:t xml:space="preserve">ไฟล์ ซึ่ง 1 ไฟล์ จะเก็บค่าที่ได้จากการสกัด </w:t>
       </w:r>
-      <w:proofErr w:type="spellStart"/>
-      <w:r>
-        <w:rPr>
-          <w:rFonts w:ascii="TH SarabunPSK" w:hAnsi="TH SarabunPSK" w:cs="TH SarabunPSK"/>
-          <w:sz w:val="32"/>
-        </w:rPr>
-        <w:t>Keypoints</w:t>
-      </w:r>
-      <w:proofErr w:type="spellEnd"/>
-      <w:r>
-        <w:rPr>
-          <w:rFonts w:ascii="TH SarabunPSK" w:hAnsi="TH SarabunPSK" w:cs="TH SarabunPSK"/>
-          <w:sz w:val="32"/>
-        </w:rPr>
-        <w:t xml:space="preserve"> </w:t>
+      <w:r>
+        <w:rPr>
+          <w:rFonts w:ascii="TH SarabunPSK" w:hAnsi="TH SarabunPSK" w:cs="TH SarabunPSK"/>
+          <w:sz w:val="32"/>
+        </w:rPr>
+        <w:t xml:space="preserve">Keypoints </w:t>
       </w:r>
       <w:r>
         <w:rPr>
@@ -32860,21 +30631,12 @@
         </w:rPr>
         <w:t xml:space="preserve">จาก </w:t>
       </w:r>
-      <w:proofErr w:type="spellStart"/>
-      <w:r>
-        <w:rPr>
-          <w:rFonts w:ascii="TH SarabunPSK" w:hAnsi="TH SarabunPSK" w:cs="TH SarabunPSK"/>
-          <w:sz w:val="32"/>
-        </w:rPr>
-        <w:t>Mediapipe</w:t>
-      </w:r>
-      <w:proofErr w:type="spellEnd"/>
-      <w:r>
-        <w:rPr>
-          <w:rFonts w:ascii="TH SarabunPSK" w:hAnsi="TH SarabunPSK" w:cs="TH SarabunPSK"/>
-          <w:sz w:val="32"/>
-        </w:rPr>
-        <w:t xml:space="preserve"> X, Y, Z </w:t>
+      <w:r>
+        <w:rPr>
+          <w:rFonts w:ascii="TH SarabunPSK" w:hAnsi="TH SarabunPSK" w:cs="TH SarabunPSK"/>
+          <w:sz w:val="32"/>
+        </w:rPr>
+        <w:t xml:space="preserve">Mediapipe X, Y, Z </w:t>
       </w:r>
       <w:r>
         <w:rPr>
@@ -32898,13 +30660,14 @@
         <w:pStyle w:val="NoSpacing"/>
         <w:jc w:val="center"/>
         <w:rPr>
-          <w:rFonts w:ascii="TH SarabunPSK" w:hAnsi="TH SarabunPSK" w:cs="TH SarabunPSK" w:hint="cs"/>
-          <w:sz w:val="32"/>
-        </w:rPr>
-      </w:pPr>
-      <w:r>
-        <w:rPr>
-          <w:rFonts w:ascii="TH SarabunPSK" w:hAnsi="TH SarabunPSK" w:cs="TH SarabunPSK"/>
+          <w:rFonts w:ascii="TH SarabunPSK" w:hAnsi="TH SarabunPSK" w:cs="TH SarabunPSK"/>
+          <w:sz w:val="32"/>
+        </w:rPr>
+      </w:pPr>
+      <w:r>
+        <w:rPr>
+          <w:rFonts w:ascii="TH SarabunPSK" w:hAnsi="TH SarabunPSK" w:cs="TH SarabunPSK"/>
+          <w:noProof/>
           <w:sz w:val="32"/>
         </w:rPr>
         <w:drawing>
@@ -32912,127 +30675,6 @@
             <wp:extent cx="5274310" cy="1093470"/>
             <wp:effectExtent l="0" t="0" r="2540" b="0"/>
             <wp:docPr id="22" name="Picture 22"/>
-            <wp:cNvGraphicFramePr>
-              <a:graphicFrameLocks xmlns:a="http://schemas.openxmlformats.org/drawingml/2006/main" noChangeAspect="1"/>
-            </wp:cNvGraphicFramePr>
-            <a:graphic xmlns:a="http://schemas.openxmlformats.org/drawingml/2006/main">
-              <a:graphicData uri="http://schemas.openxmlformats.org/drawingml/2006/picture">
-                <pic:pic xmlns:pic="http://schemas.openxmlformats.org/drawingml/2006/picture">
-                  <pic:nvPicPr>
-                    <pic:cNvPr id="1" name=""/>
-                    <pic:cNvPicPr/>
-                  </pic:nvPicPr>
-                  <pic:blipFill>
-                    <a:blip r:embed="rId67"/>
-                    <a:stretch>
-                      <a:fillRect/>
-                    </a:stretch>
-                  </pic:blipFill>
-                  <pic:spPr>
-                    <a:xfrm>
-                      <a:off x="0" y="0"/>
-                      <a:ext cx="5304679" cy="1099766"/>
-                    </a:xfrm>
-                    <a:prstGeom prst="rect">
-                      <a:avLst/>
-                    </a:prstGeom>
-                  </pic:spPr>
-                </pic:pic>
-              </a:graphicData>
-            </a:graphic>
-          </wp:inline>
-        </w:drawing>
-      </w:r>
-    </w:p>
-    <w:p>
-      <w:pPr>
-        <w:pStyle w:val="NoSpacing"/>
-        <w:jc w:val="center"/>
-        <w:rPr>
-          <w:rFonts w:ascii="TH SarabunPSK" w:hAnsi="TH SarabunPSK" w:cs="TH SarabunPSK"/>
-          <w:sz w:val="32"/>
-        </w:rPr>
-      </w:pPr>
-    </w:p>
-    <w:p>
-      <w:pPr>
-        <w:pStyle w:val="Caption"/>
-        <w:ind w:firstLine="0"/>
-        <w:jc w:val="center"/>
-      </w:pPr>
-      <w:bookmarkStart w:id="251" w:name="_Toc128649912"/>
-      <w:bookmarkStart w:id="252" w:name="_Toc128650241"/>
-      <w:bookmarkStart w:id="253" w:name="_Toc128650339"/>
-      <w:bookmarkStart w:id="254" w:name="_Toc128650582"/>
-      <w:bookmarkStart w:id="255" w:name="_Toc128652557"/>
-      <w:bookmarkStart w:id="256" w:name="_Toc128652729"/>
-      <w:bookmarkStart w:id="257" w:name="_Toc128653077"/>
-      <w:r>
-        <w:rPr>
-          <w:cs/>
-        </w:rPr>
-        <w:t>ภาพที่ 3.</w:t>
-      </w:r>
-      <w:r>
-        <w:rPr>
-          <w:rFonts w:hint="cs"/>
-          <w:cs/>
-        </w:rPr>
-        <w:t>6</w:t>
-      </w:r>
-      <w:r>
-        <w:rPr>
-          <w:cs/>
-        </w:rPr>
-        <w:t xml:space="preserve"> </w:t>
-      </w:r>
-      <w:r>
-        <w:rPr>
-          <w:b w:val="0"/>
-          <w:bCs w:val="0"/>
-          <w:cs/>
-        </w:rPr>
-        <w:t>โฟลเดอร์ชื่อท่าภาษามือ</w:t>
-      </w:r>
-      <w:bookmarkEnd w:id="251"/>
-      <w:bookmarkEnd w:id="252"/>
-      <w:bookmarkEnd w:id="253"/>
-      <w:bookmarkEnd w:id="254"/>
-      <w:bookmarkEnd w:id="255"/>
-      <w:bookmarkEnd w:id="256"/>
-      <w:bookmarkEnd w:id="257"/>
-    </w:p>
-    <w:p>
-      <w:pPr>
-        <w:pStyle w:val="NoSpacing"/>
-        <w:jc w:val="center"/>
-        <w:rPr>
-          <w:rFonts w:ascii="TH SarabunPSK" w:hAnsi="TH SarabunPSK" w:cs="TH SarabunPSK"/>
-          <w:sz w:val="32"/>
-        </w:rPr>
-      </w:pPr>
-    </w:p>
-    <w:p>
-      <w:pPr>
-        <w:pStyle w:val="NoSpacing"/>
-        <w:jc w:val="center"/>
-        <w:rPr>
-          <w:rFonts w:ascii="TH SarabunPSK" w:hAnsi="TH SarabunPSK" w:cs="TH SarabunPSK"/>
-          <w:sz w:val="32"/>
-        </w:rPr>
-      </w:pPr>
-      <w:r>
-        <w:rPr>
-          <w:rFonts w:ascii="TH SarabunPSK" w:hAnsi="TH SarabunPSK" w:cs="TH SarabunPSK"/>
-          <w:noProof/>
-          <w:sz w:val="32"/>
-          <w:cs/>
-        </w:rPr>
-        <w:drawing>
-          <wp:inline distT="0" distB="0" distL="0" distR="0" wp14:anchorId="4809A96F" wp14:editId="35B5E13D">
-            <wp:extent cx="5274310" cy="1764030"/>
-            <wp:effectExtent l="0" t="0" r="2540" b="7620"/>
-            <wp:docPr id="52" name="Picture 52"/>
             <wp:cNvGraphicFramePr>
               <a:graphicFrameLocks xmlns:a="http://schemas.openxmlformats.org/drawingml/2006/main" noChangeAspect="1"/>
             </wp:cNvGraphicFramePr>
@@ -33052,7 +30694,7 @@
                   <pic:spPr>
                     <a:xfrm>
                       <a:off x="0" y="0"/>
-                      <a:ext cx="5274310" cy="1764030"/>
+                      <a:ext cx="5304679" cy="1099766"/>
                     </a:xfrm>
                     <a:prstGeom prst="rect">
                       <a:avLst/>
@@ -33078,15 +30720,16 @@
     <w:p>
       <w:pPr>
         <w:pStyle w:val="Caption"/>
+        <w:ind w:firstLine="0"/>
         <w:jc w:val="center"/>
       </w:pPr>
-      <w:bookmarkStart w:id="258" w:name="_Toc128649913"/>
-      <w:bookmarkStart w:id="259" w:name="_Toc128650242"/>
-      <w:bookmarkStart w:id="260" w:name="_Toc128650340"/>
-      <w:bookmarkStart w:id="261" w:name="_Toc128650583"/>
-      <w:bookmarkStart w:id="262" w:name="_Toc128652558"/>
-      <w:bookmarkStart w:id="263" w:name="_Toc128652730"/>
-      <w:bookmarkStart w:id="264" w:name="_Toc128653078"/>
+      <w:bookmarkStart w:id="251" w:name="_Toc128649912"/>
+      <w:bookmarkStart w:id="252" w:name="_Toc128650241"/>
+      <w:bookmarkStart w:id="253" w:name="_Toc128650339"/>
+      <w:bookmarkStart w:id="254" w:name="_Toc128650582"/>
+      <w:bookmarkStart w:id="255" w:name="_Toc128652557"/>
+      <w:bookmarkStart w:id="256" w:name="_Toc128652729"/>
+      <w:bookmarkStart w:id="257" w:name="_Toc128653077"/>
       <w:r>
         <w:rPr>
           <w:cs/>
@@ -33098,7 +30741,13 @@
           <w:rFonts w:hint="cs"/>
           <w:cs/>
         </w:rPr>
-        <w:t xml:space="preserve">7 </w:t>
+        <w:t>6</w:t>
+      </w:r>
+      <w:r>
+        <w:rPr>
+          <w:cs/>
+        </w:rPr>
+        <w:t xml:space="preserve"> </w:t>
       </w:r>
       <w:r>
         <w:rPr>
@@ -33106,46 +30755,15 @@
           <w:bCs w:val="0"/>
           <w:cs/>
         </w:rPr>
-        <w:t xml:space="preserve">โฟลเดอร์ 30 โฟลเดอร์สำหรับเก็บ </w:t>
-      </w:r>
-      <w:r>
-        <w:rPr>
-          <w:b w:val="0"/>
-          <w:bCs w:val="0"/>
-        </w:rPr>
-        <w:t>.</w:t>
-      </w:r>
-      <w:proofErr w:type="spellStart"/>
-      <w:r>
-        <w:rPr>
-          <w:b w:val="0"/>
-          <w:bCs w:val="0"/>
-        </w:rPr>
-        <w:t>npy</w:t>
-      </w:r>
-      <w:proofErr w:type="spellEnd"/>
-      <w:r>
-        <w:rPr>
-          <w:b w:val="0"/>
-          <w:bCs w:val="0"/>
-        </w:rPr>
-        <w:t xml:space="preserve"> </w:t>
-      </w:r>
-      <w:r>
-        <w:rPr>
-          <w:b w:val="0"/>
-          <w:bCs w:val="0"/>
-          <w:cs/>
-        </w:rPr>
-        <w:t>ไฟล์</w:t>
-      </w:r>
-      <w:bookmarkEnd w:id="258"/>
-      <w:bookmarkEnd w:id="259"/>
-      <w:bookmarkEnd w:id="260"/>
-      <w:bookmarkEnd w:id="261"/>
-      <w:bookmarkEnd w:id="262"/>
-      <w:bookmarkEnd w:id="263"/>
-      <w:bookmarkEnd w:id="264"/>
+        <w:t>โฟลเดอร์ชื่อท่าภาษามือ</w:t>
+      </w:r>
+      <w:bookmarkEnd w:id="251"/>
+      <w:bookmarkEnd w:id="252"/>
+      <w:bookmarkEnd w:id="253"/>
+      <w:bookmarkEnd w:id="254"/>
+      <w:bookmarkEnd w:id="255"/>
+      <w:bookmarkEnd w:id="256"/>
+      <w:bookmarkEnd w:id="257"/>
     </w:p>
     <w:p>
       <w:pPr>
@@ -33173,12 +30791,11 @@
           <w:sz w:val="32"/>
           <w:cs/>
         </w:rPr>
-        <w:lastRenderedPageBreak/>
         <w:drawing>
-          <wp:inline distT="0" distB="0" distL="0" distR="0" wp14:anchorId="1D8EB9CE" wp14:editId="077AC2BF">
-            <wp:extent cx="5274310" cy="1807210"/>
-            <wp:effectExtent l="0" t="0" r="2540" b="2540"/>
-            <wp:docPr id="53" name="Picture 53"/>
+          <wp:inline distT="0" distB="0" distL="0" distR="0" wp14:anchorId="4809A96F" wp14:editId="35B5E13D">
+            <wp:extent cx="5274310" cy="1764030"/>
+            <wp:effectExtent l="0" t="0" r="2540" b="7620"/>
+            <wp:docPr id="52" name="Picture 52"/>
             <wp:cNvGraphicFramePr>
               <a:graphicFrameLocks xmlns:a="http://schemas.openxmlformats.org/drawingml/2006/main" noChangeAspect="1"/>
             </wp:cNvGraphicFramePr>
@@ -33198,7 +30815,7 @@
                   <pic:spPr>
                     <a:xfrm>
                       <a:off x="0" y="0"/>
-                      <a:ext cx="5274310" cy="1807210"/>
+                      <a:ext cx="5274310" cy="1764030"/>
                     </a:xfrm>
                     <a:prstGeom prst="rect">
                       <a:avLst/>
@@ -33214,21 +30831,25 @@
     <w:p>
       <w:pPr>
         <w:pStyle w:val="NoSpacing"/>
+        <w:jc w:val="center"/>
+        <w:rPr>
+          <w:rFonts w:ascii="TH SarabunPSK" w:hAnsi="TH SarabunPSK" w:cs="TH SarabunPSK"/>
+          <w:sz w:val="32"/>
+        </w:rPr>
       </w:pPr>
     </w:p>
     <w:p>
       <w:pPr>
         <w:pStyle w:val="Caption"/>
-        <w:ind w:firstLine="0"/>
         <w:jc w:val="center"/>
       </w:pPr>
-      <w:bookmarkStart w:id="265" w:name="_Toc128649914"/>
-      <w:bookmarkStart w:id="266" w:name="_Toc128650243"/>
-      <w:bookmarkStart w:id="267" w:name="_Toc128650341"/>
-      <w:bookmarkStart w:id="268" w:name="_Toc128650584"/>
-      <w:bookmarkStart w:id="269" w:name="_Toc128652559"/>
-      <w:bookmarkStart w:id="270" w:name="_Toc128652731"/>
-      <w:bookmarkStart w:id="271" w:name="_Toc128653079"/>
+      <w:bookmarkStart w:id="258" w:name="_Toc128649913"/>
+      <w:bookmarkStart w:id="259" w:name="_Toc128650242"/>
+      <w:bookmarkStart w:id="260" w:name="_Toc128650340"/>
+      <w:bookmarkStart w:id="261" w:name="_Toc128650583"/>
+      <w:bookmarkStart w:id="262" w:name="_Toc128652558"/>
+      <w:bookmarkStart w:id="263" w:name="_Toc128652730"/>
+      <w:bookmarkStart w:id="264" w:name="_Toc128653078"/>
       <w:r>
         <w:rPr>
           <w:cs/>
@@ -33240,13 +30861,7 @@
           <w:rFonts w:hint="cs"/>
           <w:cs/>
         </w:rPr>
-        <w:t>8</w:t>
-      </w:r>
-      <w:r>
-        <w:rPr>
-          <w:cs/>
-        </w:rPr>
-        <w:t xml:space="preserve"> </w:t>
+        <w:t xml:space="preserve">7 </w:t>
       </w:r>
       <w:r>
         <w:rPr>
@@ -33254,39 +30869,30 @@
           <w:bCs w:val="0"/>
           <w:cs/>
         </w:rPr>
-        <w:t>ไฟล์ .</w:t>
-      </w:r>
-      <w:proofErr w:type="spellStart"/>
+        <w:t xml:space="preserve">โฟลเดอร์ 30 โฟลเดอร์สำหรับเก็บ </w:t>
+      </w:r>
       <w:r>
         <w:rPr>
           <w:b w:val="0"/>
           <w:bCs w:val="0"/>
         </w:rPr>
-        <w:t>npy</w:t>
-      </w:r>
-      <w:proofErr w:type="spellEnd"/>
+        <w:t xml:space="preserve">.npy </w:t>
+      </w:r>
       <w:r>
         <w:rPr>
           <w:b w:val="0"/>
           <w:bCs w:val="0"/>
-        </w:rPr>
-        <w:t xml:space="preserve"> </w:t>
-      </w:r>
-      <w:r>
-        <w:rPr>
-          <w:b w:val="0"/>
-          <w:bCs w:val="0"/>
-          <w:cs/>
-        </w:rPr>
-        <w:t>30 ไฟล์ ใน 1 โฟลเดอร์วิดีโอ</w:t>
-      </w:r>
-      <w:bookmarkEnd w:id="265"/>
-      <w:bookmarkEnd w:id="266"/>
-      <w:bookmarkEnd w:id="267"/>
-      <w:bookmarkEnd w:id="268"/>
-      <w:bookmarkEnd w:id="269"/>
-      <w:bookmarkEnd w:id="270"/>
-      <w:bookmarkEnd w:id="271"/>
+          <w:cs/>
+        </w:rPr>
+        <w:t>ไฟล์</w:t>
+      </w:r>
+      <w:bookmarkEnd w:id="258"/>
+      <w:bookmarkEnd w:id="259"/>
+      <w:bookmarkEnd w:id="260"/>
+      <w:bookmarkEnd w:id="261"/>
+      <w:bookmarkEnd w:id="262"/>
+      <w:bookmarkEnd w:id="263"/>
+      <w:bookmarkEnd w:id="264"/>
     </w:p>
     <w:p>
       <w:pPr>
@@ -33303,21 +30909,23 @@
         <w:pStyle w:val="NoSpacing"/>
         <w:jc w:val="center"/>
         <w:rPr>
-          <w:rFonts w:ascii="TH SarabunPSK" w:hAnsi="TH SarabunPSK" w:cs="TH SarabunPSK" w:hint="cs"/>
-          <w:sz w:val="32"/>
-        </w:rPr>
-      </w:pPr>
-      <w:r>
-        <w:rPr>
-          <w:rFonts w:ascii="TH SarabunPSK" w:hAnsi="TH SarabunPSK" w:cs="TH SarabunPSK"/>
-          <w:sz w:val="32"/>
-          <w:cs/>
-        </w:rPr>
+          <w:rFonts w:ascii="TH SarabunPSK" w:hAnsi="TH SarabunPSK" w:cs="TH SarabunPSK"/>
+          <w:sz w:val="32"/>
+        </w:rPr>
+      </w:pPr>
+      <w:r>
+        <w:rPr>
+          <w:rFonts w:ascii="TH SarabunPSK" w:hAnsi="TH SarabunPSK" w:cs="TH SarabunPSK"/>
+          <w:noProof/>
+          <w:sz w:val="32"/>
+          <w:cs/>
+        </w:rPr>
+        <w:lastRenderedPageBreak/>
         <w:drawing>
-          <wp:inline distT="0" distB="0" distL="0" distR="0" wp14:anchorId="3F51CFB5" wp14:editId="714DC8CF">
-            <wp:extent cx="5494277" cy="2141220"/>
-            <wp:effectExtent l="0" t="0" r="0" b="0"/>
-            <wp:docPr id="23" name="Picture 23"/>
+          <wp:inline distT="0" distB="0" distL="0" distR="0" wp14:anchorId="1D8EB9CE" wp14:editId="077AC2BF">
+            <wp:extent cx="5274310" cy="1807210"/>
+            <wp:effectExtent l="0" t="0" r="2540" b="2540"/>
+            <wp:docPr id="53" name="Picture 53"/>
             <wp:cNvGraphicFramePr>
               <a:graphicFrameLocks xmlns:a="http://schemas.openxmlformats.org/drawingml/2006/main" noChangeAspect="1"/>
             </wp:cNvGraphicFramePr>
@@ -33337,6 +30945,137 @@
                   <pic:spPr>
                     <a:xfrm>
                       <a:off x="0" y="0"/>
+                      <a:ext cx="5274310" cy="1807210"/>
+                    </a:xfrm>
+                    <a:prstGeom prst="rect">
+                      <a:avLst/>
+                    </a:prstGeom>
+                  </pic:spPr>
+                </pic:pic>
+              </a:graphicData>
+            </a:graphic>
+          </wp:inline>
+        </w:drawing>
+      </w:r>
+    </w:p>
+    <w:p>
+      <w:pPr>
+        <w:pStyle w:val="NoSpacing"/>
+      </w:pPr>
+    </w:p>
+    <w:p>
+      <w:pPr>
+        <w:pStyle w:val="Caption"/>
+        <w:ind w:firstLine="0"/>
+        <w:jc w:val="center"/>
+      </w:pPr>
+      <w:bookmarkStart w:id="265" w:name="_Toc128649914"/>
+      <w:bookmarkStart w:id="266" w:name="_Toc128650243"/>
+      <w:bookmarkStart w:id="267" w:name="_Toc128650341"/>
+      <w:bookmarkStart w:id="268" w:name="_Toc128650584"/>
+      <w:bookmarkStart w:id="269" w:name="_Toc128652559"/>
+      <w:bookmarkStart w:id="270" w:name="_Toc128652731"/>
+      <w:bookmarkStart w:id="271" w:name="_Toc128653079"/>
+      <w:r>
+        <w:rPr>
+          <w:cs/>
+        </w:rPr>
+        <w:t>ภาพที่ 3.</w:t>
+      </w:r>
+      <w:r>
+        <w:rPr>
+          <w:rFonts w:hint="cs"/>
+          <w:cs/>
+        </w:rPr>
+        <w:t>8</w:t>
+      </w:r>
+      <w:r>
+        <w:rPr>
+          <w:cs/>
+        </w:rPr>
+        <w:t xml:space="preserve"> </w:t>
+      </w:r>
+      <w:r>
+        <w:rPr>
+          <w:b w:val="0"/>
+          <w:bCs w:val="0"/>
+          <w:cs/>
+        </w:rPr>
+        <w:t>ไฟล์ .</w:t>
+      </w:r>
+      <w:r>
+        <w:rPr>
+          <w:b w:val="0"/>
+          <w:bCs w:val="0"/>
+        </w:rPr>
+        <w:t xml:space="preserve">npy </w:t>
+      </w:r>
+      <w:r>
+        <w:rPr>
+          <w:b w:val="0"/>
+          <w:bCs w:val="0"/>
+          <w:cs/>
+        </w:rPr>
+        <w:t>30 ไฟล์ ใน 1 โฟลเดอร์วิดีโอ</w:t>
+      </w:r>
+      <w:bookmarkEnd w:id="265"/>
+      <w:bookmarkEnd w:id="266"/>
+      <w:bookmarkEnd w:id="267"/>
+      <w:bookmarkEnd w:id="268"/>
+      <w:bookmarkEnd w:id="269"/>
+      <w:bookmarkEnd w:id="270"/>
+      <w:bookmarkEnd w:id="271"/>
+    </w:p>
+    <w:p>
+      <w:pPr>
+        <w:pStyle w:val="NoSpacing"/>
+        <w:jc w:val="center"/>
+        <w:rPr>
+          <w:rFonts w:ascii="TH SarabunPSK" w:hAnsi="TH SarabunPSK" w:cs="TH SarabunPSK"/>
+          <w:sz w:val="32"/>
+        </w:rPr>
+      </w:pPr>
+    </w:p>
+    <w:p>
+      <w:pPr>
+        <w:pStyle w:val="NoSpacing"/>
+        <w:jc w:val="center"/>
+        <w:rPr>
+          <w:rFonts w:ascii="TH SarabunPSK" w:hAnsi="TH SarabunPSK" w:cs="TH SarabunPSK"/>
+          <w:sz w:val="32"/>
+        </w:rPr>
+      </w:pPr>
+      <w:r>
+        <w:rPr>
+          <w:rFonts w:ascii="TH SarabunPSK" w:hAnsi="TH SarabunPSK" w:cs="TH SarabunPSK"/>
+          <w:noProof/>
+          <w:sz w:val="32"/>
+          <w:cs/>
+        </w:rPr>
+        <w:drawing>
+          <wp:inline distT="0" distB="0" distL="0" distR="0" wp14:anchorId="3F51CFB5" wp14:editId="714DC8CF">
+            <wp:extent cx="5494277" cy="2141220"/>
+            <wp:effectExtent l="0" t="0" r="0" b="0"/>
+            <wp:docPr id="23" name="Picture 23"/>
+            <wp:cNvGraphicFramePr>
+              <a:graphicFrameLocks xmlns:a="http://schemas.openxmlformats.org/drawingml/2006/main" noChangeAspect="1"/>
+            </wp:cNvGraphicFramePr>
+            <a:graphic xmlns:a="http://schemas.openxmlformats.org/drawingml/2006/main">
+              <a:graphicData uri="http://schemas.openxmlformats.org/drawingml/2006/picture">
+                <pic:pic xmlns:pic="http://schemas.openxmlformats.org/drawingml/2006/picture">
+                  <pic:nvPicPr>
+                    <pic:cNvPr id="1" name=""/>
+                    <pic:cNvPicPr/>
+                  </pic:nvPicPr>
+                  <pic:blipFill>
+                    <a:blip r:embed="rId71"/>
+                    <a:stretch>
+                      <a:fillRect/>
+                    </a:stretch>
+                  </pic:blipFill>
+                  <pic:spPr>
+                    <a:xfrm>
+                      <a:off x="0" y="0"/>
                       <a:ext cx="5514336" cy="2149037"/>
                     </a:xfrm>
                     <a:prstGeom prst="rect">
@@ -33395,46 +31134,36 @@
         </w:rPr>
         <w:t>ไฟล์ .</w:t>
       </w:r>
-      <w:proofErr w:type="spellStart"/>
       <w:r>
         <w:rPr>
           <w:b w:val="0"/>
           <w:bCs w:val="0"/>
         </w:rPr>
-        <w:t>npy</w:t>
-      </w:r>
-      <w:proofErr w:type="spellEnd"/>
+        <w:t xml:space="preserve">npy </w:t>
+      </w:r>
       <w:r>
         <w:rPr>
           <w:b w:val="0"/>
           <w:bCs w:val="0"/>
-        </w:rPr>
-        <w:t xml:space="preserve"> </w:t>
+          <w:cs/>
+        </w:rPr>
+        <w:t xml:space="preserve">ที่เก็บค่า </w:t>
       </w:r>
       <w:r>
         <w:rPr>
           <w:b w:val="0"/>
           <w:bCs w:val="0"/>
-          <w:cs/>
-        </w:rPr>
-        <w:t xml:space="preserve">ที่เก็บค่า </w:t>
+        </w:rPr>
+        <w:t xml:space="preserve">X, Y, Z </w:t>
       </w:r>
       <w:r>
         <w:rPr>
           <w:b w:val="0"/>
           <w:bCs w:val="0"/>
-        </w:rPr>
-        <w:t xml:space="preserve">X, Y, Z </w:t>
-      </w:r>
-      <w:r>
-        <w:rPr>
-          <w:b w:val="0"/>
-          <w:bCs w:val="0"/>
           <w:cs/>
         </w:rPr>
         <w:t xml:space="preserve">ของ </w:t>
       </w:r>
-      <w:proofErr w:type="spellStart"/>
       <w:r>
         <w:rPr>
           <w:b w:val="0"/>
@@ -33449,7 +31178,6 @@
       <w:bookmarkEnd w:id="276"/>
       <w:bookmarkEnd w:id="277"/>
       <w:bookmarkEnd w:id="278"/>
-      <w:proofErr w:type="spellEnd"/>
     </w:p>
     <w:p>
       <w:pPr>
@@ -33513,23 +31241,7 @@
           <w:rFonts w:ascii="TH SarabunPSK" w:hAnsi="TH SarabunPSK" w:cs="TH SarabunPSK"/>
           <w:sz w:val="32"/>
         </w:rPr>
-        <w:t xml:space="preserve">LSTM, GRU, </w:t>
-      </w:r>
-      <w:proofErr w:type="spellStart"/>
-      <w:r>
-        <w:rPr>
-          <w:rFonts w:ascii="TH SarabunPSK" w:hAnsi="TH SarabunPSK" w:cs="TH SarabunPSK"/>
-          <w:sz w:val="32"/>
-        </w:rPr>
-        <w:t>BiSLTM</w:t>
-      </w:r>
-      <w:proofErr w:type="spellEnd"/>
-      <w:r>
-        <w:rPr>
-          <w:rFonts w:ascii="TH SarabunPSK" w:hAnsi="TH SarabunPSK" w:cs="TH SarabunPSK"/>
-          <w:sz w:val="32"/>
-        </w:rPr>
-        <w:t xml:space="preserve"> </w:t>
+        <w:t xml:space="preserve">LSTM, GRU, BiSLTM </w:t>
       </w:r>
       <w:r>
         <w:rPr>
@@ -33652,23 +31364,7 @@
           <w:rFonts w:ascii="TH SarabunPSK" w:hAnsi="TH SarabunPSK" w:cs="TH SarabunPSK"/>
           <w:sz w:val="32"/>
         </w:rPr>
-        <w:t>Rectified Linear Unit (</w:t>
-      </w:r>
-      <w:proofErr w:type="spellStart"/>
-      <w:r>
-        <w:rPr>
-          <w:rFonts w:ascii="TH SarabunPSK" w:hAnsi="TH SarabunPSK" w:cs="TH SarabunPSK"/>
-          <w:sz w:val="32"/>
-        </w:rPr>
-        <w:t>ReLU</w:t>
-      </w:r>
-      <w:proofErr w:type="spellEnd"/>
-      <w:r>
-        <w:rPr>
-          <w:rFonts w:ascii="TH SarabunPSK" w:hAnsi="TH SarabunPSK" w:cs="TH SarabunPSK"/>
-          <w:sz w:val="32"/>
-        </w:rPr>
-        <w:t xml:space="preserve">) </w:t>
+        <w:t xml:space="preserve">Rectified Linear Unit (ReLU) </w:t>
       </w:r>
       <w:r>
         <w:rPr>
@@ -33678,7 +31374,6 @@
         </w:rPr>
         <w:t xml:space="preserve">และ </w:t>
       </w:r>
-      <w:proofErr w:type="spellStart"/>
       <w:r>
         <w:rPr>
           <w:rFonts w:ascii="TH SarabunPSK" w:hAnsi="TH SarabunPSK" w:cs="TH SarabunPSK"/>
@@ -33686,7 +31381,6 @@
         </w:rPr>
         <w:t>Softmax</w:t>
       </w:r>
-      <w:proofErr w:type="spellEnd"/>
     </w:p>
     <w:p>
       <w:pPr>
@@ -33758,37 +31452,12 @@
         </w:rPr>
         <w:t xml:space="preserve">ได้แก่ </w:t>
       </w:r>
-      <w:proofErr w:type="spellStart"/>
-      <w:r>
-        <w:rPr>
-          <w:rFonts w:ascii="TH SarabunPSK" w:hAnsi="TH SarabunPSK" w:cs="TH SarabunPSK"/>
-          <w:sz w:val="32"/>
-        </w:rPr>
-        <w:t>Adagrad</w:t>
-      </w:r>
-      <w:proofErr w:type="spellEnd"/>
-      <w:r>
-        <w:rPr>
-          <w:rFonts w:ascii="TH SarabunPSK" w:hAnsi="TH SarabunPSK" w:cs="TH SarabunPSK"/>
-          <w:sz w:val="32"/>
-        </w:rPr>
-        <w:t xml:space="preserve">. </w:t>
-      </w:r>
-      <w:proofErr w:type="spellStart"/>
-      <w:r>
-        <w:rPr>
-          <w:rFonts w:ascii="TH SarabunPSK" w:hAnsi="TH SarabunPSK" w:cs="TH SarabunPSK"/>
-          <w:sz w:val="32"/>
-        </w:rPr>
-        <w:t>Adamax</w:t>
-      </w:r>
-      <w:proofErr w:type="spellEnd"/>
-      <w:r>
-        <w:rPr>
-          <w:rFonts w:ascii="TH SarabunPSK" w:hAnsi="TH SarabunPSK" w:cs="TH SarabunPSK"/>
-          <w:sz w:val="32"/>
-        </w:rPr>
-        <w:t xml:space="preserve">, Adam or RMSprop </w:t>
+      <w:r>
+        <w:rPr>
+          <w:rFonts w:ascii="TH SarabunPSK" w:hAnsi="TH SarabunPSK" w:cs="TH SarabunPSK"/>
+          <w:sz w:val="32"/>
+        </w:rPr>
+        <w:t xml:space="preserve">Adagrad. Adamax, Adam or RMSprop </w:t>
       </w:r>
       <w:r>
         <w:rPr>
@@ -33830,25 +31499,7 @@
           <w:bCs w:val="0"/>
           <w:cs/>
         </w:rPr>
-        <w:t>พารามิเตอร์ของ</w:t>
-      </w:r>
-      <w:proofErr w:type="spellStart"/>
-      <w:r>
-        <w:rPr>
-          <w:b w:val="0"/>
-          <w:bCs w:val="0"/>
-          <w:cs/>
-        </w:rPr>
-        <w:t>เลเย</w:t>
-      </w:r>
-      <w:proofErr w:type="spellEnd"/>
-      <w:r>
-        <w:rPr>
-          <w:b w:val="0"/>
-          <w:bCs w:val="0"/>
-          <w:cs/>
-        </w:rPr>
-        <w:t>อร์โมเดล</w:t>
+        <w:t>พารามิเตอร์ของเลเยอร์โมเดล</w:t>
       </w:r>
       <w:bookmarkEnd w:id="281"/>
     </w:p>
@@ -33960,17 +31611,8 @@
                 <w:rFonts w:ascii="TH SarabunPSK" w:hAnsi="TH SarabunPSK" w:cs="TH SarabunPSK"/>
                 <w:sz w:val="32"/>
               </w:rPr>
-              <w:t xml:space="preserve">GRU, LSTM, </w:t>
+              <w:t>GRU, LSTM, BiLSTM</w:t>
             </w:r>
-            <w:proofErr w:type="spellStart"/>
-            <w:r>
-              <w:rPr>
-                <w:rFonts w:ascii="TH SarabunPSK" w:hAnsi="TH SarabunPSK" w:cs="TH SarabunPSK"/>
-                <w:sz w:val="32"/>
-              </w:rPr>
-              <w:t>BiLSTM</w:t>
-            </w:r>
-            <w:proofErr w:type="spellEnd"/>
           </w:p>
         </w:tc>
       </w:tr>
@@ -34063,39 +31705,7 @@
                 <w:rFonts w:ascii="TH SarabunPSK" w:hAnsi="TH SarabunPSK" w:cs="TH SarabunPSK"/>
                 <w:sz w:val="32"/>
               </w:rPr>
-              <w:t>‘</w:t>
-            </w:r>
-            <w:proofErr w:type="spellStart"/>
-            <w:r>
-              <w:rPr>
-                <w:rFonts w:ascii="TH SarabunPSK" w:hAnsi="TH SarabunPSK" w:cs="TH SarabunPSK"/>
-                <w:sz w:val="32"/>
-              </w:rPr>
-              <w:t>Relu</w:t>
-            </w:r>
-            <w:proofErr w:type="spellEnd"/>
-            <w:r>
-              <w:rPr>
-                <w:rFonts w:ascii="TH SarabunPSK" w:hAnsi="TH SarabunPSK" w:cs="TH SarabunPSK"/>
-                <w:sz w:val="32"/>
-              </w:rPr>
-              <w:t>’ or ‘</w:t>
-            </w:r>
-            <w:proofErr w:type="spellStart"/>
-            <w:r>
-              <w:rPr>
-                <w:rFonts w:ascii="TH SarabunPSK" w:hAnsi="TH SarabunPSK" w:cs="TH SarabunPSK"/>
-                <w:sz w:val="32"/>
-              </w:rPr>
-              <w:t>Softmax</w:t>
-            </w:r>
-            <w:proofErr w:type="spellEnd"/>
-            <w:r>
-              <w:rPr>
-                <w:rFonts w:ascii="TH SarabunPSK" w:hAnsi="TH SarabunPSK" w:cs="TH SarabunPSK"/>
-                <w:sz w:val="32"/>
-              </w:rPr>
-              <w:t>’</w:t>
+              <w:t>‘Relu’ or ‘Softmax’</w:t>
             </w:r>
           </w:p>
         </w:tc>
@@ -34142,39 +31752,7 @@
                 <w:rFonts w:ascii="TH SarabunPSK" w:hAnsi="TH SarabunPSK" w:cs="TH SarabunPSK"/>
                 <w:sz w:val="32"/>
               </w:rPr>
-              <w:t>‘</w:t>
-            </w:r>
-            <w:proofErr w:type="spellStart"/>
-            <w:r>
-              <w:rPr>
-                <w:rFonts w:ascii="TH SarabunPSK" w:hAnsi="TH SarabunPSK" w:cs="TH SarabunPSK"/>
-                <w:sz w:val="32"/>
-              </w:rPr>
-              <w:t>Adagrad</w:t>
-            </w:r>
-            <w:proofErr w:type="spellEnd"/>
-            <w:r>
-              <w:rPr>
-                <w:rFonts w:ascii="TH SarabunPSK" w:hAnsi="TH SarabunPSK" w:cs="TH SarabunPSK"/>
-                <w:sz w:val="32"/>
-              </w:rPr>
-              <w:t>’, ‘</w:t>
-            </w:r>
-            <w:proofErr w:type="spellStart"/>
-            <w:r>
-              <w:rPr>
-                <w:rFonts w:ascii="TH SarabunPSK" w:hAnsi="TH SarabunPSK" w:cs="TH SarabunPSK"/>
-                <w:sz w:val="32"/>
-              </w:rPr>
-              <w:t>Adamax</w:t>
-            </w:r>
-            <w:proofErr w:type="spellEnd"/>
-            <w:r>
-              <w:rPr>
-                <w:rFonts w:ascii="TH SarabunPSK" w:hAnsi="TH SarabunPSK" w:cs="TH SarabunPSK"/>
-                <w:sz w:val="32"/>
-              </w:rPr>
-              <w:t>’, ‘Adam’ or ‘RMSprop’</w:t>
+              <w:t>‘Adagrad’, ‘Adamax’, ‘Adam’ or ‘RMSprop’</w:t>
             </w:r>
           </w:p>
         </w:tc>
@@ -34421,23 +31999,7 @@
           <w:rFonts w:ascii="TH SarabunPSK" w:hAnsi="TH SarabunPSK" w:cs="TH SarabunPSK"/>
           <w:sz w:val="32"/>
         </w:rPr>
-        <w:t xml:space="preserve">LSTM, GRU, </w:t>
-      </w:r>
-      <w:proofErr w:type="spellStart"/>
-      <w:r>
-        <w:rPr>
-          <w:rFonts w:ascii="TH SarabunPSK" w:hAnsi="TH SarabunPSK" w:cs="TH SarabunPSK"/>
-          <w:sz w:val="32"/>
-        </w:rPr>
-        <w:t>BiLSTM</w:t>
-      </w:r>
-      <w:proofErr w:type="spellEnd"/>
-      <w:r>
-        <w:rPr>
-          <w:rFonts w:ascii="TH SarabunPSK" w:hAnsi="TH SarabunPSK" w:cs="TH SarabunPSK"/>
-          <w:sz w:val="32"/>
-        </w:rPr>
-        <w:t xml:space="preserve"> </w:t>
+        <w:t xml:space="preserve">LSTM, GRU, BiLSTM </w:t>
       </w:r>
       <w:r>
         <w:rPr>
@@ -34528,7 +32090,7 @@
         <w:pStyle w:val="NoSpacing"/>
         <w:jc w:val="thaiDistribute"/>
         <w:rPr>
-          <w:rFonts w:ascii="TH SarabunPSK" w:hAnsi="TH SarabunPSK" w:cs="TH SarabunPSK"/>
+          <w:rFonts w:ascii="TH SarabunPSK" w:hAnsi="TH SarabunPSK" w:cs="TH SarabunPSK" w:hint="cs"/>
           <w:sz w:val="32"/>
           <w:cs/>
         </w:rPr>
@@ -34540,31 +32102,46 @@
           <w:cs/>
         </w:rPr>
         <w:tab/>
-        <w:t xml:space="preserve">เป็นการนำโมเดลที่ผ่านการผ่านการเทรนทั้ง 3 โมเดลมาทดสอบใช้ผ่านกล้อง </w:t>
-      </w:r>
-      <w:proofErr w:type="spellStart"/>
-      <w:r>
-        <w:rPr>
-          <w:rFonts w:ascii="TH SarabunPSK" w:hAnsi="TH SarabunPSK" w:cs="TH SarabunPSK"/>
-          <w:sz w:val="32"/>
-        </w:rPr>
-        <w:t>WebCam</w:t>
-      </w:r>
-      <w:proofErr w:type="spellEnd"/>
-      <w:r>
-        <w:rPr>
-          <w:rFonts w:ascii="TH SarabunPSK" w:hAnsi="TH SarabunPSK" w:cs="TH SarabunPSK"/>
-          <w:sz w:val="32"/>
-        </w:rPr>
-        <w:t xml:space="preserve"> </w:t>
-      </w:r>
-      <w:r>
-        <w:rPr>
-          <w:rFonts w:ascii="TH SarabunPSK" w:hAnsi="TH SarabunPSK" w:cs="TH SarabunPSK"/>
-          <w:sz w:val="32"/>
-          <w:cs/>
-        </w:rPr>
-        <w:t>จริง</w:t>
+        <w:t>เป็นการนำโมเดลที่ผ่านการผ่านการเท</w:t>
+      </w:r>
+      <w:r>
+        <w:rPr>
+          <w:rFonts w:ascii="TH SarabunPSK" w:hAnsi="TH SarabunPSK" w:cs="TH SarabunPSK" w:hint="cs"/>
+          <w:sz w:val="32"/>
+          <w:cs/>
+        </w:rPr>
+        <w:t xml:space="preserve">รนที่มี </w:t>
+      </w:r>
+      <w:r>
+        <w:rPr>
+          <w:rFonts w:ascii="TH SarabunPSK" w:hAnsi="TH SarabunPSK" w:cs="TH SarabunPSK"/>
+          <w:sz w:val="32"/>
+        </w:rPr>
+        <w:t xml:space="preserve">Accuracy </w:t>
+      </w:r>
+      <w:r>
+        <w:rPr>
+          <w:rFonts w:ascii="TH SarabunPSK" w:hAnsi="TH SarabunPSK" w:cs="TH SarabunPSK" w:hint="cs"/>
+          <w:sz w:val="32"/>
+          <w:cs/>
+        </w:rPr>
+        <w:t>ที่สูงที่สุด</w:t>
+      </w:r>
+      <w:r>
+        <w:rPr>
+          <w:rFonts w:ascii="TH SarabunPSK" w:hAnsi="TH SarabunPSK" w:cs="TH SarabunPSK"/>
+          <w:sz w:val="32"/>
+          <w:cs/>
+        </w:rPr>
+        <w:t>มาทดสอบใช้ผ่านกล้อง</w:t>
+      </w:r>
+      <w:r>
+        <w:rPr>
+          <w:rFonts w:ascii="TH SarabunPSK" w:hAnsi="TH SarabunPSK" w:cs="TH SarabunPSK" w:hint="cs"/>
+          <w:sz w:val="32"/>
+          <w:cs/>
+        </w:rPr>
+        <w:t>จริงแบบเรียลไทม์</w:t>
       </w:r>
     </w:p>
     <w:p>
@@ -34684,43 +32261,7 @@
           <w:sz w:val="32"/>
           <w:cs/>
         </w:rPr>
-        <w:t>. ปริญญานิพนธ์วิทยา</w:t>
-      </w:r>
-      <w:proofErr w:type="spellStart"/>
-      <w:r>
-        <w:rPr>
-          <w:rFonts w:ascii="TH SarabunPSK" w:hAnsi="TH SarabunPSK" w:cs="TH SarabunPSK"/>
-          <w:sz w:val="32"/>
-          <w:cs/>
-        </w:rPr>
-        <w:t>ศา</w:t>
-      </w:r>
-      <w:proofErr w:type="spellEnd"/>
-      <w:r>
-        <w:rPr>
-          <w:rFonts w:ascii="TH SarabunPSK" w:hAnsi="TH SarabunPSK" w:cs="TH SarabunPSK"/>
-          <w:sz w:val="32"/>
-          <w:cs/>
-        </w:rPr>
-        <w:t>สตรมหาบัณฑิต สาขาวิชาเทคโนโลยีสารสนเทศ มหาวิทยาลัยศรีนครินทรวิ</w:t>
-      </w:r>
-      <w:proofErr w:type="spellStart"/>
-      <w:r>
-        <w:rPr>
-          <w:rFonts w:ascii="TH SarabunPSK" w:hAnsi="TH SarabunPSK" w:cs="TH SarabunPSK"/>
-          <w:sz w:val="32"/>
-          <w:cs/>
-        </w:rPr>
-        <w:t>โร</w:t>
-      </w:r>
-      <w:proofErr w:type="spellEnd"/>
-      <w:r>
-        <w:rPr>
-          <w:rFonts w:ascii="TH SarabunPSK" w:hAnsi="TH SarabunPSK" w:cs="TH SarabunPSK"/>
-          <w:sz w:val="32"/>
-          <w:cs/>
-        </w:rPr>
-        <w:t>ฒ. ค้นเมื่อ 17 ธันวาคม 2565</w:t>
+        <w:t>. ปริญญานิพนธ์วิทยาศาสตรมหาบัณฑิต สาขาวิชาเทคโนโลยีสารสนเทศ มหาวิทยาลัยศรีนครินทรวิโรฒ. ค้นเมื่อ 17 ธันวาคม 2565</w:t>
       </w:r>
       <w:r>
         <w:rPr>
@@ -34754,7 +32295,7 @@
           <w:sz w:val="32"/>
         </w:rPr>
       </w:pPr>
-      <w:hyperlink r:id="rId71" w:history="1">
+      <w:hyperlink r:id="rId72" w:history="1">
         <w:r>
           <w:rPr>
             <w:rStyle w:val="Hyperlink"/>
@@ -34882,7 +32423,7 @@
         </w:rPr>
         <w:t xml:space="preserve"> </w:t>
       </w:r>
-      <w:hyperlink r:id="rId72" w:history="1">
+      <w:hyperlink r:id="rId73" w:history="1">
         <w:r>
           <w:rPr>
             <w:rStyle w:val="Hyperlink"/>
@@ -35041,7 +32582,7 @@
         </w:rPr>
         <w:t xml:space="preserve"> จาก </w:t>
       </w:r>
-      <w:hyperlink r:id="rId73" w:history="1">
+      <w:hyperlink r:id="rId74" w:history="1">
         <w:r>
           <w:rPr>
             <w:rStyle w:val="Hyperlink"/>
@@ -35115,7 +32656,7 @@
         </w:rPr>
         <w:t xml:space="preserve"> จาก </w:t>
       </w:r>
-      <w:hyperlink r:id="rId74" w:history="1">
+      <w:hyperlink r:id="rId75" w:history="1">
         <w:r>
           <w:rPr>
             <w:rStyle w:val="Hyperlink"/>
@@ -35154,55 +32695,7 @@
           <w:rFonts w:ascii="TH SarabunPSK" w:hAnsi="TH SarabunPSK" w:cs="TH SarabunPSK"/>
           <w:sz w:val="32"/>
         </w:rPr>
-        <w:t xml:space="preserve">A. </w:t>
-      </w:r>
-      <w:proofErr w:type="spellStart"/>
-      <w:r>
-        <w:rPr>
-          <w:rFonts w:ascii="TH SarabunPSK" w:hAnsi="TH SarabunPSK" w:cs="TH SarabunPSK"/>
-          <w:sz w:val="32"/>
-        </w:rPr>
-        <w:t>Chaikaew</w:t>
-      </w:r>
-      <w:proofErr w:type="spellEnd"/>
-      <w:r>
-        <w:rPr>
-          <w:rFonts w:ascii="TH SarabunPSK" w:hAnsi="TH SarabunPSK" w:cs="TH SarabunPSK"/>
-          <w:sz w:val="32"/>
-        </w:rPr>
-        <w:t xml:space="preserve">, K. </w:t>
-      </w:r>
-      <w:proofErr w:type="spellStart"/>
-      <w:r>
-        <w:rPr>
-          <w:rFonts w:ascii="TH SarabunPSK" w:hAnsi="TH SarabunPSK" w:cs="TH SarabunPSK"/>
-          <w:sz w:val="32"/>
-        </w:rPr>
-        <w:t>Somkuan</w:t>
-      </w:r>
-      <w:proofErr w:type="spellEnd"/>
-      <w:r>
-        <w:rPr>
-          <w:rFonts w:ascii="TH SarabunPSK" w:hAnsi="TH SarabunPSK" w:cs="TH SarabunPSK"/>
-          <w:sz w:val="32"/>
-        </w:rPr>
-        <w:t xml:space="preserve"> and T. </w:t>
-      </w:r>
-      <w:proofErr w:type="spellStart"/>
-      <w:r>
-        <w:rPr>
-          <w:rFonts w:ascii="TH SarabunPSK" w:hAnsi="TH SarabunPSK" w:cs="TH SarabunPSK"/>
-          <w:sz w:val="32"/>
-        </w:rPr>
-        <w:t>Yuyen</w:t>
-      </w:r>
-      <w:proofErr w:type="spellEnd"/>
-      <w:r>
-        <w:rPr>
-          <w:rFonts w:ascii="TH SarabunPSK" w:hAnsi="TH SarabunPSK" w:cs="TH SarabunPSK"/>
-          <w:sz w:val="32"/>
-        </w:rPr>
-        <w:t xml:space="preserve">. (2021). </w:t>
+        <w:t xml:space="preserve">A. Chaikaew, K. Somkuan and T. Yuyen. (2021). </w:t>
       </w:r>
       <w:r>
         <w:rPr>
@@ -35211,9 +32704,8 @@
           <w:iCs/>
           <w:sz w:val="32"/>
         </w:rPr>
-        <w:t xml:space="preserve">Thai Sign Language Recognition: </w:t>
-      </w:r>
-      <w:proofErr w:type="gramStart"/>
+        <w:t xml:space="preserve">Thai Sign Language Recognition: an </w:t>
+      </w:r>
       <w:r>
         <w:rPr>
           <w:rFonts w:ascii="TH SarabunPSK" w:hAnsi="TH SarabunPSK" w:cs="TH SarabunPSK"/>
@@ -35221,9 +32713,9 @@
           <w:iCs/>
           <w:sz w:val="32"/>
         </w:rPr>
-        <w:t>an</w:t>
-      </w:r>
-      <w:proofErr w:type="gramEnd"/>
+        <w:tab/>
+        <w:t xml:space="preserve">Application of Deep Neural Network. 2021 Joint International Conference on </w:t>
+      </w:r>
       <w:r>
         <w:rPr>
           <w:rFonts w:ascii="TH SarabunPSK" w:hAnsi="TH SarabunPSK" w:cs="TH SarabunPSK"/>
@@ -35231,7 +32723,8 @@
           <w:iCs/>
           <w:sz w:val="32"/>
         </w:rPr>
-        <w:t xml:space="preserve"> </w:t>
+        <w:tab/>
+        <w:t xml:space="preserve">Digital Arts, Media and Technology with ECTI Northern Section Conference on </w:t>
       </w:r>
       <w:r>
         <w:rPr>
@@ -35241,26 +32734,6 @@
           <w:sz w:val="32"/>
         </w:rPr>
         <w:tab/>
-        <w:t xml:space="preserve">Application of Deep Neural Network. 2021 Joint International Conference on </w:t>
-      </w:r>
-      <w:r>
-        <w:rPr>
-          <w:rFonts w:ascii="TH SarabunPSK" w:hAnsi="TH SarabunPSK" w:cs="TH SarabunPSK"/>
-          <w:i/>
-          <w:iCs/>
-          <w:sz w:val="32"/>
-        </w:rPr>
-        <w:tab/>
-        <w:t xml:space="preserve">Digital Arts, Media and Technology with ECTI Northern Section Conference on </w:t>
-      </w:r>
-      <w:r>
-        <w:rPr>
-          <w:rFonts w:ascii="TH SarabunPSK" w:hAnsi="TH SarabunPSK" w:cs="TH SarabunPSK"/>
-          <w:i/>
-          <w:iCs/>
-          <w:sz w:val="32"/>
-        </w:rPr>
-        <w:tab/>
         <w:t>Electrical, Electronics, Computer and Telecommunication Engineering</w:t>
       </w:r>
       <w:r>
@@ -35268,23 +32741,7 @@
           <w:rFonts w:ascii="TH SarabunPSK" w:hAnsi="TH SarabunPSK" w:cs="TH SarabunPSK"/>
           <w:sz w:val="32"/>
         </w:rPr>
-        <w:t xml:space="preserve">, 2021, pp. 128-131, </w:t>
-      </w:r>
-      <w:proofErr w:type="spellStart"/>
-      <w:r>
-        <w:rPr>
-          <w:rFonts w:ascii="TH SarabunPSK" w:hAnsi="TH SarabunPSK" w:cs="TH SarabunPSK"/>
-          <w:sz w:val="32"/>
-        </w:rPr>
-        <w:t>doi</w:t>
-      </w:r>
-      <w:proofErr w:type="spellEnd"/>
-      <w:r>
-        <w:rPr>
-          <w:rFonts w:ascii="TH SarabunPSK" w:hAnsi="TH SarabunPSK" w:cs="TH SarabunPSK"/>
-          <w:sz w:val="32"/>
-        </w:rPr>
-        <w:t>: 10.1109/ECTIDAMTNCON51128.2021.9425711.</w:t>
+        <w:t>, 2021, pp. 128-131, doi: 10.1109/ECTIDAMTNCON51128.2021.9425711.</w:t>
       </w:r>
     </w:p>
     <w:p>
@@ -35375,21 +32832,12 @@
           <w:sz w:val="32"/>
         </w:rPr>
       </w:pPr>
-      <w:proofErr w:type="spellStart"/>
-      <w:r>
-        <w:rPr>
-          <w:rFonts w:ascii="TH SarabunPSK" w:hAnsi="TH SarabunPSK" w:cs="TH SarabunPSK"/>
-          <w:sz w:val="32"/>
-        </w:rPr>
-        <w:t>Bkkthon</w:t>
-      </w:r>
-      <w:proofErr w:type="spellEnd"/>
-      <w:r>
-        <w:rPr>
-          <w:rFonts w:ascii="TH SarabunPSK" w:hAnsi="TH SarabunPSK" w:cs="TH SarabunPSK"/>
-          <w:sz w:val="32"/>
-        </w:rPr>
-        <w:t xml:space="preserve">. (2563). </w:t>
+      <w:r>
+        <w:rPr>
+          <w:rFonts w:ascii="TH SarabunPSK" w:hAnsi="TH SarabunPSK" w:cs="TH SarabunPSK"/>
+          <w:sz w:val="32"/>
+        </w:rPr>
+        <w:t xml:space="preserve">Bkkthon. (2563). </w:t>
       </w:r>
       <w:r>
         <w:rPr>
@@ -35482,21 +32930,12 @@
           <w:sz w:val="32"/>
         </w:rPr>
       </w:pPr>
-      <w:proofErr w:type="spellStart"/>
-      <w:r>
-        <w:rPr>
-          <w:rFonts w:ascii="TH SarabunPSK" w:hAnsi="TH SarabunPSK" w:cs="TH SarabunPSK"/>
-          <w:sz w:val="32"/>
-        </w:rPr>
-        <w:t>Csit</w:t>
-      </w:r>
-      <w:proofErr w:type="spellEnd"/>
-      <w:r>
-        <w:rPr>
-          <w:rFonts w:ascii="TH SarabunPSK" w:hAnsi="TH SarabunPSK" w:cs="TH SarabunPSK"/>
-          <w:sz w:val="32"/>
-        </w:rPr>
-        <w:t xml:space="preserve">. (2565). </w:t>
+      <w:r>
+        <w:rPr>
+          <w:rFonts w:ascii="TH SarabunPSK" w:hAnsi="TH SarabunPSK" w:cs="TH SarabunPSK"/>
+          <w:sz w:val="32"/>
+        </w:rPr>
+        <w:t xml:space="preserve">Csit. (2565). </w:t>
       </w:r>
       <w:r>
         <w:rPr>
@@ -35606,31 +33045,13 @@
           <w:sz w:val="32"/>
         </w:rPr>
       </w:pPr>
-      <w:proofErr w:type="spellStart"/>
-      <w:r>
-        <w:rPr>
-          <w:rFonts w:ascii="TH SarabunPSK" w:hAnsi="TH SarabunPSK" w:cs="TH SarabunPSK"/>
-          <w:sz w:val="32"/>
-        </w:rPr>
-        <w:t>Divya</w:t>
-      </w:r>
-      <w:proofErr w:type="spellEnd"/>
-      <w:r>
-        <w:rPr>
-          <w:rFonts w:ascii="TH SarabunPSK" w:hAnsi="TH SarabunPSK" w:cs="TH SarabunPSK"/>
-          <w:sz w:val="32"/>
-        </w:rPr>
-        <w:t xml:space="preserve"> </w:t>
-      </w:r>
-      <w:proofErr w:type="spellStart"/>
-      <w:r>
-        <w:rPr>
-          <w:rFonts w:ascii="TH SarabunPSK" w:hAnsi="TH SarabunPSK" w:cs="TH SarabunPSK"/>
-          <w:sz w:val="32"/>
-        </w:rPr>
-        <w:t>Sheel</w:t>
-      </w:r>
-      <w:proofErr w:type="spellEnd"/>
+      <w:r>
+        <w:rPr>
+          <w:rFonts w:ascii="TH SarabunPSK" w:hAnsi="TH SarabunPSK" w:cs="TH SarabunPSK"/>
+          <w:sz w:val="32"/>
+        </w:rPr>
+        <w:t>Divya Sheel</w:t>
+      </w:r>
       <w:r>
         <w:rPr>
           <w:rFonts w:ascii="TH SarabunPSK" w:hAnsi="TH SarabunPSK" w:cs="TH SarabunPSK"/>
@@ -35648,7 +33069,6 @@
         </w:rPr>
         <w:t xml:space="preserve">Deep Learning </w:t>
       </w:r>
-      <w:proofErr w:type="gramStart"/>
       <w:r>
         <w:rPr>
           <w:rFonts w:ascii="TH SarabunPSK" w:hAnsi="TH SarabunPSK" w:cs="TH SarabunPSK"/>
@@ -35674,16 +33094,7 @@
           <w:sz w:val="32"/>
           <w:cs/>
         </w:rPr>
-        <w:t>.</w:t>
-      </w:r>
-      <w:proofErr w:type="gramEnd"/>
-      <w:r>
-        <w:rPr>
-          <w:rFonts w:ascii="TH SarabunPSK" w:hAnsi="TH SarabunPSK" w:cs="TH SarabunPSK"/>
-          <w:sz w:val="32"/>
-          <w:cs/>
-        </w:rPr>
-        <w:t xml:space="preserve"> ค้นเมื่อ 13 ธันวาคม 2565</w:t>
+        <w:t>. ค้นเมื่อ 13 ธันวาคม 2565</w:t>
       </w:r>
       <w:r>
         <w:rPr>
@@ -35700,7 +33111,7 @@
         </w:rPr>
         <w:t xml:space="preserve"> จาก </w:t>
       </w:r>
-      <w:hyperlink r:id="rId75" w:history="1">
+      <w:hyperlink r:id="rId76" w:history="1">
         <w:r>
           <w:rPr>
             <w:rStyle w:val="Hyperlink"/>
@@ -35748,71 +33159,7 @@
           <w:rFonts w:ascii="TH SarabunPSK" w:hAnsi="TH SarabunPSK" w:cs="TH SarabunPSK"/>
           <w:sz w:val="32"/>
         </w:rPr>
-        <w:t xml:space="preserve">Gerges H. Samaan, </w:t>
-      </w:r>
-      <w:proofErr w:type="spellStart"/>
-      <w:r>
-        <w:rPr>
-          <w:rFonts w:ascii="TH SarabunPSK" w:hAnsi="TH SarabunPSK" w:cs="TH SarabunPSK"/>
-          <w:sz w:val="32"/>
-        </w:rPr>
-        <w:t>Abanoub</w:t>
-      </w:r>
-      <w:proofErr w:type="spellEnd"/>
-      <w:r>
-        <w:rPr>
-          <w:rFonts w:ascii="TH SarabunPSK" w:hAnsi="TH SarabunPSK" w:cs="TH SarabunPSK"/>
-          <w:sz w:val="32"/>
-        </w:rPr>
-        <w:t xml:space="preserve"> R. </w:t>
-      </w:r>
-      <w:proofErr w:type="spellStart"/>
-      <w:r>
-        <w:rPr>
-          <w:rFonts w:ascii="TH SarabunPSK" w:hAnsi="TH SarabunPSK" w:cs="TH SarabunPSK"/>
-          <w:sz w:val="32"/>
-        </w:rPr>
-        <w:t>Widie</w:t>
-      </w:r>
-      <w:proofErr w:type="spellEnd"/>
-      <w:r>
-        <w:rPr>
-          <w:rFonts w:ascii="TH SarabunPSK" w:hAnsi="TH SarabunPSK" w:cs="TH SarabunPSK"/>
-          <w:sz w:val="32"/>
-        </w:rPr>
-        <w:t xml:space="preserve">, </w:t>
-      </w:r>
-      <w:proofErr w:type="spellStart"/>
-      <w:r>
-        <w:rPr>
-          <w:rFonts w:ascii="TH SarabunPSK" w:hAnsi="TH SarabunPSK" w:cs="TH SarabunPSK"/>
-          <w:sz w:val="32"/>
-        </w:rPr>
-        <w:t>Abanoub</w:t>
-      </w:r>
-      <w:proofErr w:type="spellEnd"/>
-      <w:r>
-        <w:rPr>
-          <w:rFonts w:ascii="TH SarabunPSK" w:hAnsi="TH SarabunPSK" w:cs="TH SarabunPSK"/>
-          <w:sz w:val="32"/>
-        </w:rPr>
-        <w:t xml:space="preserve"> K. Attia, </w:t>
-      </w:r>
-      <w:proofErr w:type="spellStart"/>
-      <w:r>
-        <w:rPr>
-          <w:rFonts w:ascii="TH SarabunPSK" w:hAnsi="TH SarabunPSK" w:cs="TH SarabunPSK"/>
-          <w:sz w:val="32"/>
-        </w:rPr>
-        <w:t>Abanoub</w:t>
-      </w:r>
-      <w:proofErr w:type="spellEnd"/>
-      <w:r>
-        <w:rPr>
-          <w:rFonts w:ascii="TH SarabunPSK" w:hAnsi="TH SarabunPSK" w:cs="TH SarabunPSK"/>
-          <w:sz w:val="32"/>
-        </w:rPr>
-        <w:t xml:space="preserve"> M. Asaad, Andrew E. </w:t>
+        <w:t xml:space="preserve">Gerges H. Samaan, Abanoub R. Widie, Abanoub K. Attia, Abanoub M. Asaad, Andrew E. </w:t>
       </w:r>
       <w:r>
         <w:rPr>
@@ -35820,39 +33167,7 @@
           <w:sz w:val="32"/>
         </w:rPr>
         <w:tab/>
-        <w:t xml:space="preserve">Kamel, </w:t>
-      </w:r>
-      <w:proofErr w:type="spellStart"/>
-      <w:r>
-        <w:rPr>
-          <w:rFonts w:ascii="TH SarabunPSK" w:hAnsi="TH SarabunPSK" w:cs="TH SarabunPSK"/>
-          <w:sz w:val="32"/>
-        </w:rPr>
-        <w:t>Salwa</w:t>
-      </w:r>
-      <w:proofErr w:type="spellEnd"/>
-      <w:r>
-        <w:rPr>
-          <w:rFonts w:ascii="TH SarabunPSK" w:hAnsi="TH SarabunPSK" w:cs="TH SarabunPSK"/>
-          <w:sz w:val="32"/>
-        </w:rPr>
-        <w:t xml:space="preserve"> O. Slim, Mohamed S. Abdallah and Young-</w:t>
-      </w:r>
-      <w:proofErr w:type="spellStart"/>
-      <w:r>
-        <w:rPr>
-          <w:rFonts w:ascii="TH SarabunPSK" w:hAnsi="TH SarabunPSK" w:cs="TH SarabunPSK"/>
-          <w:sz w:val="32"/>
-        </w:rPr>
-        <w:t>Im</w:t>
-      </w:r>
-      <w:proofErr w:type="spellEnd"/>
-      <w:r>
-        <w:rPr>
-          <w:rFonts w:ascii="TH SarabunPSK" w:hAnsi="TH SarabunPSK" w:cs="TH SarabunPSK"/>
-          <w:sz w:val="32"/>
-        </w:rPr>
-        <w:t xml:space="preserve"> Cho (2022). </w:t>
+        <w:t xml:space="preserve">Kamel, Salwa O. Slim, Mohamed S. Abdallah and Young-Im Cho (2022). </w:t>
       </w:r>
       <w:r>
         <w:rPr>
@@ -35861,7 +33176,6 @@
         </w:rPr>
         <w:tab/>
       </w:r>
-      <w:proofErr w:type="spellStart"/>
       <w:r>
         <w:rPr>
           <w:rFonts w:ascii="TH SarabunPSK" w:hAnsi="TH SarabunPSK" w:cs="TH SarabunPSK"/>
@@ -35869,9 +33183,15 @@
           <w:iCs/>
           <w:sz w:val="32"/>
         </w:rPr>
-        <w:t>MediaPipe’s</w:t>
-      </w:r>
-      <w:proofErr w:type="spellEnd"/>
+        <w:t>MediaPipe’s Landmarks with RNN for Dynamic Sign Language Recognition</w:t>
+      </w:r>
+      <w:r>
+        <w:rPr>
+          <w:rFonts w:ascii="TH SarabunPSK" w:hAnsi="TH SarabunPSK" w:cs="TH SarabunPSK"/>
+          <w:sz w:val="32"/>
+        </w:rPr>
+        <w:t xml:space="preserve">. </w:t>
+      </w:r>
       <w:r>
         <w:rPr>
           <w:rFonts w:ascii="TH SarabunPSK" w:hAnsi="TH SarabunPSK" w:cs="TH SarabunPSK"/>
@@ -35879,14 +33199,15 @@
           <w:iCs/>
           <w:sz w:val="32"/>
         </w:rPr>
-        <w:t xml:space="preserve"> Landmarks with RNN for Dynamic Sign Language Recognition</w:t>
-      </w:r>
-      <w:r>
-        <w:rPr>
-          <w:rFonts w:ascii="TH SarabunPSK" w:hAnsi="TH SarabunPSK" w:cs="TH SarabunPSK"/>
-          <w:sz w:val="32"/>
-        </w:rPr>
-        <w:t xml:space="preserve">. </w:t>
+        <w:tab/>
+        <w:t>Electronics</w:t>
+      </w:r>
+      <w:r>
+        <w:rPr>
+          <w:rFonts w:ascii="TH SarabunPSK" w:hAnsi="TH SarabunPSK" w:cs="TH SarabunPSK"/>
+          <w:sz w:val="32"/>
+        </w:rPr>
+        <w:t> 2022, </w:t>
       </w:r>
       <w:r>
         <w:rPr>
@@ -35895,23 +33216,6 @@
           <w:iCs/>
           <w:sz w:val="32"/>
         </w:rPr>
-        <w:tab/>
-        <w:t>Electronics</w:t>
-      </w:r>
-      <w:r>
-        <w:rPr>
-          <w:rFonts w:ascii="TH SarabunPSK" w:hAnsi="TH SarabunPSK" w:cs="TH SarabunPSK"/>
-          <w:sz w:val="32"/>
-        </w:rPr>
-        <w:t> 2022, </w:t>
-      </w:r>
-      <w:r>
-        <w:rPr>
-          <w:rFonts w:ascii="TH SarabunPSK" w:hAnsi="TH SarabunPSK" w:cs="TH SarabunPSK"/>
-          <w:i/>
-          <w:iCs/>
-          <w:sz w:val="32"/>
-        </w:rPr>
         <w:t>11</w:t>
       </w:r>
       <w:r>
@@ -35921,7 +33225,7 @@
         </w:rPr>
         <w:t>(19). 3228. </w:t>
       </w:r>
-      <w:hyperlink r:id="rId76" w:history="1">
+      <w:hyperlink r:id="rId77" w:history="1">
         <w:r>
           <w:rPr>
             <w:rStyle w:val="Hyperlink"/>
@@ -35945,21 +33249,12 @@
           <w:cs/>
         </w:rPr>
       </w:pPr>
-      <w:proofErr w:type="spellStart"/>
-      <w:r>
-        <w:rPr>
-          <w:rFonts w:ascii="TH SarabunPSK" w:hAnsi="TH SarabunPSK" w:cs="TH SarabunPSK"/>
-          <w:sz w:val="32"/>
-        </w:rPr>
-        <w:t>Hilight.Kapok</w:t>
-      </w:r>
-      <w:proofErr w:type="spellEnd"/>
-      <w:r>
-        <w:rPr>
-          <w:rFonts w:ascii="TH SarabunPSK" w:hAnsi="TH SarabunPSK" w:cs="TH SarabunPSK"/>
-          <w:sz w:val="32"/>
-        </w:rPr>
-        <w:t xml:space="preserve">. (2564). </w:t>
+      <w:r>
+        <w:rPr>
+          <w:rFonts w:ascii="TH SarabunPSK" w:hAnsi="TH SarabunPSK" w:cs="TH SarabunPSK"/>
+          <w:sz w:val="32"/>
+        </w:rPr>
+        <w:t xml:space="preserve">Hilight.Kapok. (2564). </w:t>
       </w:r>
       <w:r>
         <w:rPr>
@@ -36019,37 +33314,12 @@
           <w:sz w:val="32"/>
         </w:rPr>
       </w:pPr>
-      <w:proofErr w:type="spellStart"/>
-      <w:r>
-        <w:rPr>
-          <w:rFonts w:ascii="TH SarabunPSK" w:hAnsi="TH SarabunPSK" w:cs="TH SarabunPSK"/>
-          <w:sz w:val="32"/>
-        </w:rPr>
-        <w:t>Nuttakan</w:t>
-      </w:r>
-      <w:proofErr w:type="spellEnd"/>
-      <w:r>
-        <w:rPr>
-          <w:rFonts w:ascii="TH SarabunPSK" w:hAnsi="TH SarabunPSK" w:cs="TH SarabunPSK"/>
-          <w:sz w:val="32"/>
-        </w:rPr>
-        <w:t xml:space="preserve"> </w:t>
-      </w:r>
-      <w:proofErr w:type="spellStart"/>
-      <w:r>
-        <w:rPr>
-          <w:rFonts w:ascii="TH SarabunPSK" w:hAnsi="TH SarabunPSK" w:cs="TH SarabunPSK"/>
-          <w:sz w:val="32"/>
-        </w:rPr>
-        <w:t>Chuntra</w:t>
-      </w:r>
-      <w:proofErr w:type="spellEnd"/>
-      <w:r>
-        <w:rPr>
-          <w:rFonts w:ascii="TH SarabunPSK" w:hAnsi="TH SarabunPSK" w:cs="TH SarabunPSK"/>
-          <w:sz w:val="32"/>
-        </w:rPr>
-        <w:t>. (2561).</w:t>
+      <w:r>
+        <w:rPr>
+          <w:rFonts w:ascii="TH SarabunPSK" w:hAnsi="TH SarabunPSK" w:cs="TH SarabunPSK"/>
+          <w:sz w:val="32"/>
+        </w:rPr>
+        <w:t>Nuttakan Chuntra. (2561).</w:t>
       </w:r>
       <w:r>
         <w:rPr>
@@ -36068,7 +33338,6 @@
         </w:rPr>
         <w:t xml:space="preserve">OpenCV </w:t>
       </w:r>
-      <w:proofErr w:type="gramStart"/>
       <w:r>
         <w:rPr>
           <w:rFonts w:ascii="TH SarabunPSK" w:hAnsi="TH SarabunPSK" w:cs="TH SarabunPSK"/>
@@ -36093,15 +33362,7 @@
           <w:rFonts w:ascii="TH SarabunPSK" w:hAnsi="TH SarabunPSK" w:cs="TH SarabunPSK"/>
           <w:sz w:val="32"/>
         </w:rPr>
-        <w:t>.</w:t>
-      </w:r>
-      <w:proofErr w:type="gramEnd"/>
-      <w:r>
-        <w:rPr>
-          <w:rFonts w:ascii="TH SarabunPSK" w:hAnsi="TH SarabunPSK" w:cs="TH SarabunPSK"/>
-          <w:sz w:val="32"/>
-        </w:rPr>
-        <w:t xml:space="preserve"> </w:t>
+        <w:t xml:space="preserve">. </w:t>
       </w:r>
       <w:r>
         <w:rPr>
@@ -36133,7 +33394,7 @@
         </w:rPr>
         <w:br/>
       </w:r>
-      <w:hyperlink r:id="rId77" w:history="1">
+      <w:hyperlink r:id="rId78" w:history="1">
         <w:r>
           <w:rPr>
             <w:rStyle w:val="Hyperlink"/>
@@ -36155,7 +33416,6 @@
           </w:rPr>
           <w:t>40/</w:t>
         </w:r>
-        <w:proofErr w:type="spellStart"/>
         <w:r>
           <w:rPr>
             <w:rStyle w:val="Hyperlink"/>
@@ -36166,7 +33426,6 @@
           </w:rPr>
           <w:t>opencv</w:t>
         </w:r>
-        <w:proofErr w:type="spellEnd"/>
         <w:r>
           <w:rPr>
             <w:rStyle w:val="Hyperlink"/>
@@ -36251,37 +33510,12 @@
           <w:sz w:val="32"/>
         </w:rPr>
       </w:pPr>
-      <w:proofErr w:type="spellStart"/>
-      <w:r>
-        <w:rPr>
-          <w:rFonts w:ascii="TH SarabunPSK" w:hAnsi="TH SarabunPSK" w:cs="TH SarabunPSK"/>
-          <w:sz w:val="32"/>
-        </w:rPr>
-        <w:t>Pagon</w:t>
-      </w:r>
-      <w:proofErr w:type="spellEnd"/>
-      <w:r>
-        <w:rPr>
-          <w:rFonts w:ascii="TH SarabunPSK" w:hAnsi="TH SarabunPSK" w:cs="TH SarabunPSK"/>
-          <w:sz w:val="32"/>
-        </w:rPr>
-        <w:t xml:space="preserve"> </w:t>
-      </w:r>
-      <w:proofErr w:type="spellStart"/>
-      <w:r>
-        <w:rPr>
-          <w:rFonts w:ascii="TH SarabunPSK" w:hAnsi="TH SarabunPSK" w:cs="TH SarabunPSK"/>
-          <w:sz w:val="32"/>
-        </w:rPr>
-        <w:t>Garchalee</w:t>
-      </w:r>
-      <w:proofErr w:type="spellEnd"/>
-      <w:r>
-        <w:rPr>
-          <w:rFonts w:ascii="TH SarabunPSK" w:hAnsi="TH SarabunPSK" w:cs="TH SarabunPSK"/>
-          <w:sz w:val="32"/>
-        </w:rPr>
-        <w:t xml:space="preserve">. (2565). </w:t>
+      <w:r>
+        <w:rPr>
+          <w:rFonts w:ascii="TH SarabunPSK" w:hAnsi="TH SarabunPSK" w:cs="TH SarabunPSK"/>
+          <w:sz w:val="32"/>
+        </w:rPr>
+        <w:t xml:space="preserve">Pagon Garchalee. (2565). </w:t>
       </w:r>
       <w:r>
         <w:rPr>
@@ -36369,7 +33603,7 @@
         </w:rPr>
         <w:tab/>
       </w:r>
-      <w:hyperlink r:id="rId78" w:history="1">
+      <w:hyperlink r:id="rId79" w:history="1">
         <w:r>
           <w:rPr>
             <w:rStyle w:val="Hyperlink"/>
@@ -36433,37 +33667,12 @@
           <w:sz w:val="32"/>
         </w:rPr>
       </w:pPr>
-      <w:proofErr w:type="spellStart"/>
-      <w:r>
-        <w:rPr>
-          <w:rFonts w:ascii="TH SarabunPSK" w:hAnsi="TH SarabunPSK" w:cs="TH SarabunPSK"/>
-          <w:sz w:val="32"/>
-        </w:rPr>
-        <w:t>Sertis</w:t>
-      </w:r>
-      <w:proofErr w:type="spellEnd"/>
-      <w:r>
-        <w:rPr>
-          <w:rFonts w:ascii="TH SarabunPSK" w:hAnsi="TH SarabunPSK" w:cs="TH SarabunPSK"/>
-          <w:sz w:val="32"/>
-        </w:rPr>
-        <w:t xml:space="preserve">. (2564). </w:t>
-      </w:r>
-      <w:proofErr w:type="spellStart"/>
-      <w:r>
-        <w:rPr>
-          <w:rFonts w:ascii="TH SarabunPSK" w:hAnsi="TH SarabunPSK" w:cs="TH SarabunPSK"/>
-          <w:sz w:val="32"/>
-        </w:rPr>
-        <w:t>MediaPipe</w:t>
-      </w:r>
-      <w:proofErr w:type="spellEnd"/>
-      <w:r>
-        <w:rPr>
-          <w:rFonts w:ascii="TH SarabunPSK" w:hAnsi="TH SarabunPSK" w:cs="TH SarabunPSK"/>
-          <w:sz w:val="32"/>
-        </w:rPr>
-        <w:t xml:space="preserve"> Holistic </w:t>
+      <w:r>
+        <w:rPr>
+          <w:rFonts w:ascii="TH SarabunPSK" w:hAnsi="TH SarabunPSK" w:cs="TH SarabunPSK"/>
+          <w:sz w:val="32"/>
+        </w:rPr>
+        <w:t xml:space="preserve">Sertis. (2564). MediaPipe Holistic </w:t>
       </w:r>
       <w:r>
         <w:rPr>
@@ -36513,7 +33722,7 @@
           <w:sz w:val="32"/>
         </w:rPr>
       </w:pPr>
-      <w:hyperlink r:id="rId79" w:history="1">
+      <w:hyperlink r:id="rId80" w:history="1">
         <w:r>
           <w:rPr>
             <w:rStyle w:val="Hyperlink"/>
@@ -36677,23 +33886,7 @@
           <w:rFonts w:ascii="TH SarabunPSK" w:hAnsi="TH SarabunPSK" w:cs="TH SarabunPSK"/>
           <w:sz w:val="32"/>
         </w:rPr>
-        <w:t>introduction-to-gated-recurrent-unit-</w:t>
-      </w:r>
-      <w:proofErr w:type="spellStart"/>
-      <w:r>
-        <w:rPr>
-          <w:rFonts w:ascii="TH SarabunPSK" w:hAnsi="TH SarabunPSK" w:cs="TH SarabunPSK"/>
-          <w:sz w:val="32"/>
-        </w:rPr>
-        <w:t>gru</w:t>
-      </w:r>
-      <w:proofErr w:type="spellEnd"/>
-      <w:r>
-        <w:rPr>
-          <w:rFonts w:ascii="TH SarabunPSK" w:hAnsi="TH SarabunPSK" w:cs="TH SarabunPSK"/>
-          <w:sz w:val="32"/>
-        </w:rPr>
-        <w:t>/</w:t>
+        <w:t>introduction-to-gated-recurrent-unit-gru/</w:t>
       </w:r>
     </w:p>
     <w:p>
@@ -36705,7 +33898,6 @@
           <w:sz w:val="32"/>
         </w:rPr>
       </w:pPr>
-      <w:proofErr w:type="spellStart"/>
       <w:r>
         <w:rPr>
           <w:rFonts w:ascii="TH SarabunPSK" w:hAnsi="TH SarabunPSK" w:cs="TH SarabunPSK"/>
@@ -36713,7 +33905,6 @@
         </w:rPr>
         <w:t>techstarthailand</w:t>
       </w:r>
-      <w:proofErr w:type="spellEnd"/>
       <w:r>
         <w:rPr>
           <w:rFonts w:ascii="TH SarabunPSK" w:hAnsi="TH SarabunPSK" w:cs="TH SarabunPSK"/>
@@ -36794,7 +33985,7 @@
         </w:rPr>
         <w:t xml:space="preserve"> </w:t>
       </w:r>
-      <w:hyperlink r:id="rId80" w:history="1">
+      <w:hyperlink r:id="rId81" w:history="1">
         <w:r>
           <w:rPr>
             <w:rStyle w:val="Hyperlink"/>
@@ -36852,22 +34043,13 @@
           <w:sz w:val="32"/>
         </w:rPr>
       </w:pPr>
-      <w:proofErr w:type="spellStart"/>
       <w:r>
         <w:rPr>
           <w:rFonts w:ascii="TH SarabunPSK" w:hAnsi="TH SarabunPSK" w:cs="TH SarabunPSK"/>
           <w:sz w:val="32"/>
         </w:rPr>
         <w:lastRenderedPageBreak/>
-        <w:t>Thaiprogrammer</w:t>
-      </w:r>
-      <w:proofErr w:type="spellEnd"/>
-      <w:r>
-        <w:rPr>
-          <w:rFonts w:ascii="TH SarabunPSK" w:hAnsi="TH SarabunPSK" w:cs="TH SarabunPSK"/>
-          <w:sz w:val="32"/>
-        </w:rPr>
-        <w:t xml:space="preserve">. (2561). </w:t>
+        <w:t xml:space="preserve">Thaiprogrammer. (2561). </w:t>
       </w:r>
       <w:r>
         <w:rPr>
@@ -36879,7 +34061,6 @@
         </w:rPr>
         <w:t xml:space="preserve">มาทำความรู้จัก </w:t>
       </w:r>
-      <w:proofErr w:type="spellStart"/>
       <w:r>
         <w:rPr>
           <w:rFonts w:ascii="TH SarabunPSK" w:hAnsi="TH SarabunPSK" w:cs="TH SarabunPSK"/>
@@ -36889,7 +34070,6 @@
         </w:rPr>
         <w:t>Tensorflow</w:t>
       </w:r>
-      <w:proofErr w:type="spellEnd"/>
       <w:r>
         <w:rPr>
           <w:rFonts w:ascii="TH SarabunPSK" w:hAnsi="TH SarabunPSK" w:cs="TH SarabunPSK"/>
@@ -36927,7 +34107,7 @@
         </w:rPr>
         <w:br/>
       </w:r>
-      <w:hyperlink r:id="rId81" w:history="1">
+      <w:hyperlink r:id="rId82" w:history="1">
         <w:r>
           <w:rPr>
             <w:rStyle w:val="Hyperlink"/>
@@ -36957,20 +34137,8 @@
             <w:sz w:val="32"/>
             <w:u w:val="none"/>
           </w:rPr>
-          <w:t>-</w:t>
-        </w:r>
-        <w:proofErr w:type="spellStart"/>
-        <w:r>
-          <w:rPr>
-            <w:rStyle w:val="Hyperlink"/>
-            <w:rFonts w:ascii="TH SarabunPSK" w:hAnsi="TH SarabunPSK" w:cs="TH SarabunPSK"/>
-            <w:color w:val="auto"/>
-            <w:sz w:val="32"/>
-            <w:u w:val="none"/>
-          </w:rPr>
-          <w:t>tensorflow</w:t>
-        </w:r>
-        <w:proofErr w:type="spellEnd"/>
+          <w:t>-tensorflow</w:t>
+        </w:r>
       </w:hyperlink>
     </w:p>
     <w:p>
@@ -36982,21 +34150,12 @@
           <w:sz w:val="32"/>
         </w:rPr>
       </w:pPr>
-      <w:proofErr w:type="spellStart"/>
-      <w:r>
-        <w:rPr>
-          <w:rFonts w:ascii="TH SarabunPSK" w:hAnsi="TH SarabunPSK" w:cs="TH SarabunPSK"/>
-          <w:sz w:val="32"/>
-        </w:rPr>
-        <w:t>wikipedia</w:t>
-      </w:r>
-      <w:proofErr w:type="spellEnd"/>
-      <w:r>
-        <w:rPr>
-          <w:rFonts w:ascii="TH SarabunPSK" w:hAnsi="TH SarabunPSK" w:cs="TH SarabunPSK"/>
-          <w:sz w:val="32"/>
-        </w:rPr>
-        <w:t xml:space="preserve">. (2563). </w:t>
+      <w:r>
+        <w:rPr>
+          <w:rFonts w:ascii="TH SarabunPSK" w:hAnsi="TH SarabunPSK" w:cs="TH SarabunPSK"/>
+          <w:sz w:val="32"/>
+        </w:rPr>
+        <w:t xml:space="preserve">wikipedia. (2563). </w:t>
       </w:r>
       <w:r>
         <w:rPr>
@@ -37045,7 +34204,7 @@
         </w:rPr>
         <w:br/>
       </w:r>
-      <w:hyperlink r:id="rId82" w:history="1">
+      <w:hyperlink r:id="rId83" w:history="1">
         <w:r>
           <w:rPr>
             <w:rStyle w:val="Hyperlink"/>
@@ -37079,21 +34238,12 @@
           <w:sz w:val="32"/>
         </w:rPr>
       </w:pPr>
-      <w:proofErr w:type="spellStart"/>
-      <w:r>
-        <w:rPr>
-          <w:rFonts w:ascii="TH SarabunPSK" w:hAnsi="TH SarabunPSK" w:cs="TH SarabunPSK"/>
-          <w:sz w:val="32"/>
-        </w:rPr>
-        <w:t>Yugesh</w:t>
-      </w:r>
-      <w:proofErr w:type="spellEnd"/>
-      <w:r>
-        <w:rPr>
-          <w:rFonts w:ascii="TH SarabunPSK" w:hAnsi="TH SarabunPSK" w:cs="TH SarabunPSK"/>
-          <w:sz w:val="32"/>
-        </w:rPr>
-        <w:t xml:space="preserve"> Verma. (2021). </w:t>
+      <w:r>
+        <w:rPr>
+          <w:rFonts w:ascii="TH SarabunPSK" w:hAnsi="TH SarabunPSK" w:cs="TH SarabunPSK"/>
+          <w:sz w:val="32"/>
+        </w:rPr>
+        <w:t xml:space="preserve">Yugesh Verma. (2021). </w:t>
       </w:r>
       <w:r>
         <w:rPr>
@@ -37102,27 +34252,7 @@
           <w:iCs/>
           <w:sz w:val="32"/>
         </w:rPr>
-        <w:t xml:space="preserve">Complete Guide </w:t>
-      </w:r>
-      <w:proofErr w:type="gramStart"/>
-      <w:r>
-        <w:rPr>
-          <w:rFonts w:ascii="TH SarabunPSK" w:hAnsi="TH SarabunPSK" w:cs="TH SarabunPSK"/>
-          <w:i/>
-          <w:iCs/>
-          <w:sz w:val="32"/>
-        </w:rPr>
-        <w:t>To</w:t>
-      </w:r>
-      <w:proofErr w:type="gramEnd"/>
-      <w:r>
-        <w:rPr>
-          <w:rFonts w:ascii="TH SarabunPSK" w:hAnsi="TH SarabunPSK" w:cs="TH SarabunPSK"/>
-          <w:i/>
-          <w:iCs/>
-          <w:sz w:val="32"/>
-        </w:rPr>
-        <w:t xml:space="preserve"> Bidirectional LSTM (With Python Codes)</w:t>
+        <w:t>Complete Guide To Bidirectional LSTM (With Python Codes)</w:t>
       </w:r>
       <w:r>
         <w:rPr>
@@ -37183,7 +34313,7 @@
     </w:p>
     <w:p/>
     <w:sectPr>
-      <w:headerReference w:type="default" r:id="rId83"/>
+      <w:headerReference w:type="default" r:id="rId84"/>
       <w:pgSz w:w="11906" w:h="16838"/>
       <w:pgMar w:top="2160" w:right="1440" w:bottom="1440" w:left="2160" w:header="708" w:footer="708" w:gutter="0"/>
       <w:pgNumType w:start="29"/>

--- a/Final Project/Student/Thesis/Word/1/All for one.docx
+++ b/Final Project/Student/Thesis/Word/1/All for one.docx
@@ -753,7 +753,26 @@
           <w:szCs w:val="40"/>
         </w:rPr>
         <w:br/>
-        <w:t>Sakon Nakhon Rajabhat University</w:t>
+      </w:r>
+      <w:proofErr w:type="spellStart"/>
+      <w:r>
+        <w:rPr>
+          <w:b/>
+          <w:bCs/>
+          <w:sz w:val="40"/>
+          <w:szCs w:val="40"/>
+        </w:rPr>
+        <w:t>Sakon</w:t>
+      </w:r>
+      <w:proofErr w:type="spellEnd"/>
+      <w:r>
+        <w:rPr>
+          <w:b/>
+          <w:bCs/>
+          <w:sz w:val="40"/>
+          <w:szCs w:val="40"/>
+        </w:rPr>
+        <w:t xml:space="preserve"> Nakhon Rajabhat University</w:t>
       </w:r>
       <w:r>
         <w:rPr>
@@ -7315,7 +7334,23 @@
           <w:rFonts w:ascii="TH SarabunPSK" w:hAnsi="TH SarabunPSK" w:cs="TH SarabunPSK"/>
           <w:sz w:val="32"/>
         </w:rPr>
-        <w:t xml:space="preserve"> (bkkthon, 2563: </w:t>
+        <w:t xml:space="preserve"> (</w:t>
+      </w:r>
+      <w:proofErr w:type="spellStart"/>
+      <w:r>
+        <w:rPr>
+          <w:rFonts w:ascii="TH SarabunPSK" w:hAnsi="TH SarabunPSK" w:cs="TH SarabunPSK"/>
+          <w:sz w:val="32"/>
+        </w:rPr>
+        <w:t>bkkthon</w:t>
+      </w:r>
+      <w:proofErr w:type="spellEnd"/>
+      <w:r>
+        <w:rPr>
+          <w:rFonts w:ascii="TH SarabunPSK" w:hAnsi="TH SarabunPSK" w:cs="TH SarabunPSK"/>
+          <w:sz w:val="32"/>
+        </w:rPr>
+        <w:t xml:space="preserve">, 2563: </w:t>
       </w:r>
       <w:r>
         <w:rPr>
@@ -7422,7 +7457,55 @@
           <w:rFonts w:ascii="TH SarabunPSK" w:hAnsi="TH SarabunPSK" w:cs="TH SarabunPSK"/>
           <w:sz w:val="32"/>
         </w:rPr>
-        <w:t>A. Chaikaew, K Somkuan and T. Yuyen (2564)</w:t>
+        <w:t xml:space="preserve">A. </w:t>
+      </w:r>
+      <w:proofErr w:type="spellStart"/>
+      <w:r>
+        <w:rPr>
+          <w:rFonts w:ascii="TH SarabunPSK" w:hAnsi="TH SarabunPSK" w:cs="TH SarabunPSK"/>
+          <w:sz w:val="32"/>
+        </w:rPr>
+        <w:t>Chaikaew</w:t>
+      </w:r>
+      <w:proofErr w:type="spellEnd"/>
+      <w:r>
+        <w:rPr>
+          <w:rFonts w:ascii="TH SarabunPSK" w:hAnsi="TH SarabunPSK" w:cs="TH SarabunPSK"/>
+          <w:sz w:val="32"/>
+        </w:rPr>
+        <w:t xml:space="preserve">, K </w:t>
+      </w:r>
+      <w:proofErr w:type="spellStart"/>
+      <w:r>
+        <w:rPr>
+          <w:rFonts w:ascii="TH SarabunPSK" w:hAnsi="TH SarabunPSK" w:cs="TH SarabunPSK"/>
+          <w:sz w:val="32"/>
+        </w:rPr>
+        <w:t>Somkuan</w:t>
+      </w:r>
+      <w:proofErr w:type="spellEnd"/>
+      <w:r>
+        <w:rPr>
+          <w:rFonts w:ascii="TH SarabunPSK" w:hAnsi="TH SarabunPSK" w:cs="TH SarabunPSK"/>
+          <w:sz w:val="32"/>
+        </w:rPr>
+        <w:t xml:space="preserve"> and T. </w:t>
+      </w:r>
+      <w:proofErr w:type="spellStart"/>
+      <w:r>
+        <w:rPr>
+          <w:rFonts w:ascii="TH SarabunPSK" w:hAnsi="TH SarabunPSK" w:cs="TH SarabunPSK"/>
+          <w:sz w:val="32"/>
+        </w:rPr>
+        <w:t>Yuyen</w:t>
+      </w:r>
+      <w:proofErr w:type="spellEnd"/>
+      <w:r>
+        <w:rPr>
+          <w:rFonts w:ascii="TH SarabunPSK" w:hAnsi="TH SarabunPSK" w:cs="TH SarabunPSK"/>
+          <w:sz w:val="32"/>
+        </w:rPr>
+        <w:t xml:space="preserve"> (2564)</w:t>
       </w:r>
       <w:r>
         <w:rPr>
@@ -7432,12 +7515,21 @@
         </w:rPr>
         <w:t xml:space="preserve"> วัตถุประสงค์ของงานวิจัยนี้คือเพื่อพัฒนาแอปพลิเคชันสำหรับการรู้จำภาษามือที่เป็นภาษาไทยแบบเรียลไทม์โดยการใช้ </w:t>
       </w:r>
-      <w:r>
-        <w:rPr>
-          <w:rFonts w:ascii="TH SarabunPSK" w:hAnsi="TH SarabunPSK" w:cs="TH SarabunPSK"/>
-          <w:sz w:val="32"/>
-        </w:rPr>
-        <w:t xml:space="preserve">MidiaPipe Framework </w:t>
+      <w:proofErr w:type="spellStart"/>
+      <w:r>
+        <w:rPr>
+          <w:rFonts w:ascii="TH SarabunPSK" w:hAnsi="TH SarabunPSK" w:cs="TH SarabunPSK"/>
+          <w:sz w:val="32"/>
+        </w:rPr>
+        <w:t>MidiaPipe</w:t>
+      </w:r>
+      <w:proofErr w:type="spellEnd"/>
+      <w:r>
+        <w:rPr>
+          <w:rFonts w:ascii="TH SarabunPSK" w:hAnsi="TH SarabunPSK" w:cs="TH SarabunPSK"/>
+          <w:sz w:val="32"/>
+        </w:rPr>
+        <w:t xml:space="preserve"> Framework </w:t>
       </w:r>
       <w:r>
         <w:rPr>
@@ -7467,7 +7559,23 @@
           <w:rFonts w:ascii="TH SarabunPSK" w:hAnsi="TH SarabunPSK" w:cs="TH SarabunPSK"/>
           <w:sz w:val="32"/>
         </w:rPr>
-        <w:t xml:space="preserve">LSTM, BiLSTM </w:t>
+        <w:t xml:space="preserve">LSTM, </w:t>
+      </w:r>
+      <w:proofErr w:type="spellStart"/>
+      <w:r>
+        <w:rPr>
+          <w:rFonts w:ascii="TH SarabunPSK" w:hAnsi="TH SarabunPSK" w:cs="TH SarabunPSK"/>
+          <w:sz w:val="32"/>
+        </w:rPr>
+        <w:t>BiLSTM</w:t>
+      </w:r>
+      <w:proofErr w:type="spellEnd"/>
+      <w:r>
+        <w:rPr>
+          <w:rFonts w:ascii="TH SarabunPSK" w:hAnsi="TH SarabunPSK" w:cs="TH SarabunPSK"/>
+          <w:sz w:val="32"/>
+        </w:rPr>
+        <w:t xml:space="preserve"> </w:t>
       </w:r>
       <w:r>
         <w:rPr>
@@ -7512,7 +7620,103 @@
           <w:rFonts w:ascii="TH SarabunPSK" w:hAnsi="TH SarabunPSK" w:cs="TH SarabunPSK"/>
           <w:sz w:val="32"/>
         </w:rPr>
-        <w:t xml:space="preserve">Gerges H. Samaan, Abanoub R. Widie, Abanoub K. Attia, Abanoub M. Asaad, Andrew E. Kamel, Salwa O. Slim, Mohamed S. Abdallah and Young-Im Cho (2022) </w:t>
+        <w:t xml:space="preserve">Gerges H. Samaan, </w:t>
+      </w:r>
+      <w:proofErr w:type="spellStart"/>
+      <w:r>
+        <w:rPr>
+          <w:rFonts w:ascii="TH SarabunPSK" w:hAnsi="TH SarabunPSK" w:cs="TH SarabunPSK"/>
+          <w:sz w:val="32"/>
+        </w:rPr>
+        <w:t>Abanoub</w:t>
+      </w:r>
+      <w:proofErr w:type="spellEnd"/>
+      <w:r>
+        <w:rPr>
+          <w:rFonts w:ascii="TH SarabunPSK" w:hAnsi="TH SarabunPSK" w:cs="TH SarabunPSK"/>
+          <w:sz w:val="32"/>
+        </w:rPr>
+        <w:t xml:space="preserve"> R. </w:t>
+      </w:r>
+      <w:proofErr w:type="spellStart"/>
+      <w:r>
+        <w:rPr>
+          <w:rFonts w:ascii="TH SarabunPSK" w:hAnsi="TH SarabunPSK" w:cs="TH SarabunPSK"/>
+          <w:sz w:val="32"/>
+        </w:rPr>
+        <w:t>Widie</w:t>
+      </w:r>
+      <w:proofErr w:type="spellEnd"/>
+      <w:r>
+        <w:rPr>
+          <w:rFonts w:ascii="TH SarabunPSK" w:hAnsi="TH SarabunPSK" w:cs="TH SarabunPSK"/>
+          <w:sz w:val="32"/>
+        </w:rPr>
+        <w:t xml:space="preserve">, </w:t>
+      </w:r>
+      <w:proofErr w:type="spellStart"/>
+      <w:r>
+        <w:rPr>
+          <w:rFonts w:ascii="TH SarabunPSK" w:hAnsi="TH SarabunPSK" w:cs="TH SarabunPSK"/>
+          <w:sz w:val="32"/>
+        </w:rPr>
+        <w:t>Abanoub</w:t>
+      </w:r>
+      <w:proofErr w:type="spellEnd"/>
+      <w:r>
+        <w:rPr>
+          <w:rFonts w:ascii="TH SarabunPSK" w:hAnsi="TH SarabunPSK" w:cs="TH SarabunPSK"/>
+          <w:sz w:val="32"/>
+        </w:rPr>
+        <w:t xml:space="preserve"> K. Attia, </w:t>
+      </w:r>
+      <w:proofErr w:type="spellStart"/>
+      <w:r>
+        <w:rPr>
+          <w:rFonts w:ascii="TH SarabunPSK" w:hAnsi="TH SarabunPSK" w:cs="TH SarabunPSK"/>
+          <w:sz w:val="32"/>
+        </w:rPr>
+        <w:t>Abanoub</w:t>
+      </w:r>
+      <w:proofErr w:type="spellEnd"/>
+      <w:r>
+        <w:rPr>
+          <w:rFonts w:ascii="TH SarabunPSK" w:hAnsi="TH SarabunPSK" w:cs="TH SarabunPSK"/>
+          <w:sz w:val="32"/>
+        </w:rPr>
+        <w:t xml:space="preserve"> M. Asaad, Andrew E. Kamel, </w:t>
+      </w:r>
+      <w:proofErr w:type="spellStart"/>
+      <w:r>
+        <w:rPr>
+          <w:rFonts w:ascii="TH SarabunPSK" w:hAnsi="TH SarabunPSK" w:cs="TH SarabunPSK"/>
+          <w:sz w:val="32"/>
+        </w:rPr>
+        <w:t>Salwa</w:t>
+      </w:r>
+      <w:proofErr w:type="spellEnd"/>
+      <w:r>
+        <w:rPr>
+          <w:rFonts w:ascii="TH SarabunPSK" w:hAnsi="TH SarabunPSK" w:cs="TH SarabunPSK"/>
+          <w:sz w:val="32"/>
+        </w:rPr>
+        <w:t xml:space="preserve"> O. Slim, Mohamed S. Abdallah and Young-</w:t>
+      </w:r>
+      <w:proofErr w:type="spellStart"/>
+      <w:r>
+        <w:rPr>
+          <w:rFonts w:ascii="TH SarabunPSK" w:hAnsi="TH SarabunPSK" w:cs="TH SarabunPSK"/>
+          <w:sz w:val="32"/>
+        </w:rPr>
+        <w:t>Im</w:t>
+      </w:r>
+      <w:proofErr w:type="spellEnd"/>
+      <w:r>
+        <w:rPr>
+          <w:rFonts w:ascii="TH SarabunPSK" w:hAnsi="TH SarabunPSK" w:cs="TH SarabunPSK"/>
+          <w:sz w:val="32"/>
+        </w:rPr>
+        <w:t xml:space="preserve"> Cho (2022) </w:t>
       </w:r>
       <w:r>
         <w:rPr>
@@ -7522,12 +7726,21 @@
         </w:rPr>
         <w:t xml:space="preserve">ในงานวิจัยนี้ได้ใช้ </w:t>
       </w:r>
-      <w:r>
-        <w:rPr>
-          <w:rFonts w:ascii="TH SarabunPSK" w:hAnsi="TH SarabunPSK" w:cs="TH SarabunPSK"/>
-          <w:sz w:val="32"/>
-        </w:rPr>
-        <w:t xml:space="preserve">MediaPipe </w:t>
+      <w:proofErr w:type="spellStart"/>
+      <w:r>
+        <w:rPr>
+          <w:rFonts w:ascii="TH SarabunPSK" w:hAnsi="TH SarabunPSK" w:cs="TH SarabunPSK"/>
+          <w:sz w:val="32"/>
+        </w:rPr>
+        <w:t>MediaPipe</w:t>
+      </w:r>
+      <w:proofErr w:type="spellEnd"/>
+      <w:r>
+        <w:rPr>
+          <w:rFonts w:ascii="TH SarabunPSK" w:hAnsi="TH SarabunPSK" w:cs="TH SarabunPSK"/>
+          <w:sz w:val="32"/>
+        </w:rPr>
+        <w:t xml:space="preserve"> </w:t>
       </w:r>
       <w:r>
         <w:rPr>
@@ -7550,14 +7763,59 @@
           <w:sz w:val="32"/>
           <w:cs/>
         </w:rPr>
-        <w:t xml:space="preserve">โมเดล เพื่อแก้ปัญหาการรู้จำภาษามืออังกฤษแบบไดนามิก </w:t>
-      </w:r>
-      <w:r>
-        <w:rPr>
-          <w:rFonts w:ascii="TH SarabunPSK" w:hAnsi="TH SarabunPSK" w:cs="TH SarabunPSK"/>
-          <w:sz w:val="32"/>
-        </w:rPr>
-        <w:t xml:space="preserve">MediaPipe </w:t>
+        <w:t>โมเดล เพื่อแก้ปัญหาการรู้จำภาษามืออังกฤษแบบ</w:t>
+      </w:r>
+      <w:proofErr w:type="spellStart"/>
+      <w:r>
+        <w:rPr>
+          <w:rFonts w:ascii="TH SarabunPSK" w:hAnsi="TH SarabunPSK" w:cs="TH SarabunPSK"/>
+          <w:sz w:val="32"/>
+          <w:cs/>
+        </w:rPr>
+        <w:t>ได</w:t>
+      </w:r>
+      <w:proofErr w:type="spellEnd"/>
+      <w:r>
+        <w:rPr>
+          <w:rFonts w:ascii="TH SarabunPSK" w:hAnsi="TH SarabunPSK" w:cs="TH SarabunPSK"/>
+          <w:sz w:val="32"/>
+          <w:cs/>
+        </w:rPr>
+        <w:t>นา</w:t>
+      </w:r>
+      <w:proofErr w:type="spellStart"/>
+      <w:r>
+        <w:rPr>
+          <w:rFonts w:ascii="TH SarabunPSK" w:hAnsi="TH SarabunPSK" w:cs="TH SarabunPSK"/>
+          <w:sz w:val="32"/>
+          <w:cs/>
+        </w:rPr>
+        <w:t>มิก</w:t>
+      </w:r>
+      <w:proofErr w:type="spellEnd"/>
+      <w:r>
+        <w:rPr>
+          <w:rFonts w:ascii="TH SarabunPSK" w:hAnsi="TH SarabunPSK" w:cs="TH SarabunPSK"/>
+          <w:sz w:val="32"/>
+          <w:cs/>
+        </w:rPr>
+        <w:t xml:space="preserve"> </w:t>
+      </w:r>
+      <w:proofErr w:type="spellStart"/>
+      <w:r>
+        <w:rPr>
+          <w:rFonts w:ascii="TH SarabunPSK" w:hAnsi="TH SarabunPSK" w:cs="TH SarabunPSK"/>
+          <w:sz w:val="32"/>
+        </w:rPr>
+        <w:t>MediaPipe</w:t>
+      </w:r>
+      <w:proofErr w:type="spellEnd"/>
+      <w:r>
+        <w:rPr>
+          <w:rFonts w:ascii="TH SarabunPSK" w:hAnsi="TH SarabunPSK" w:cs="TH SarabunPSK"/>
+          <w:sz w:val="32"/>
+        </w:rPr>
+        <w:t xml:space="preserve"> </w:t>
       </w:r>
       <w:r>
         <w:rPr>
@@ -7582,12 +7840,21 @@
         </w:rPr>
         <w:t xml:space="preserve">บนร่างกายแล้วสกัด </w:t>
       </w:r>
-      <w:r>
-        <w:rPr>
-          <w:rFonts w:ascii="TH SarabunPSK" w:hAnsi="TH SarabunPSK" w:cs="TH SarabunPSK"/>
-          <w:sz w:val="32"/>
-        </w:rPr>
-        <w:t xml:space="preserve">Keypoints </w:t>
+      <w:proofErr w:type="spellStart"/>
+      <w:r>
+        <w:rPr>
+          <w:rFonts w:ascii="TH SarabunPSK" w:hAnsi="TH SarabunPSK" w:cs="TH SarabunPSK"/>
+          <w:sz w:val="32"/>
+        </w:rPr>
+        <w:t>Keypoints</w:t>
+      </w:r>
+      <w:proofErr w:type="spellEnd"/>
+      <w:r>
+        <w:rPr>
+          <w:rFonts w:ascii="TH SarabunPSK" w:hAnsi="TH SarabunPSK" w:cs="TH SarabunPSK"/>
+          <w:sz w:val="32"/>
+        </w:rPr>
+        <w:t xml:space="preserve"> </w:t>
       </w:r>
       <w:r>
         <w:rPr>
@@ -7627,12 +7894,21 @@
         </w:rPr>
         <w:t xml:space="preserve"> และ </w:t>
       </w:r>
-      <w:r>
-        <w:rPr>
-          <w:rFonts w:ascii="TH SarabunPSK" w:hAnsi="TH SarabunPSK" w:cs="TH SarabunPSK"/>
-          <w:sz w:val="32"/>
-        </w:rPr>
-        <w:t xml:space="preserve">BiLSTM </w:t>
+      <w:proofErr w:type="spellStart"/>
+      <w:r>
+        <w:rPr>
+          <w:rFonts w:ascii="TH SarabunPSK" w:hAnsi="TH SarabunPSK" w:cs="TH SarabunPSK"/>
+          <w:sz w:val="32"/>
+        </w:rPr>
+        <w:t>BiLSTM</w:t>
+      </w:r>
+      <w:proofErr w:type="spellEnd"/>
+      <w:r>
+        <w:rPr>
+          <w:rFonts w:ascii="TH SarabunPSK" w:hAnsi="TH SarabunPSK" w:cs="TH SarabunPSK"/>
+          <w:sz w:val="32"/>
+        </w:rPr>
+        <w:t xml:space="preserve"> </w:t>
       </w:r>
       <w:r>
         <w:rPr>
@@ -7685,14 +7961,59 @@
           <w:sz w:val="32"/>
           <w:cs/>
         </w:rPr>
-        <w:t xml:space="preserve">เพื่อเปรียบเทียบความแม่นยำของการรู้จำภาษามือแบบไดนามิกที่มีและไม่มี </w:t>
-      </w:r>
-      <w:r>
-        <w:rPr>
-          <w:rFonts w:ascii="TH SarabunPSK" w:hAnsi="TH SarabunPSK" w:cs="TH SarabunPSK"/>
-          <w:sz w:val="32"/>
-        </w:rPr>
-        <w:t xml:space="preserve">Keypoint </w:t>
+        <w:t>เพื่อเปรียบเทียบความแม่นยำของการรู้จำภาษามือแบบ</w:t>
+      </w:r>
+      <w:proofErr w:type="spellStart"/>
+      <w:r>
+        <w:rPr>
+          <w:rFonts w:ascii="TH SarabunPSK" w:hAnsi="TH SarabunPSK" w:cs="TH SarabunPSK"/>
+          <w:sz w:val="32"/>
+          <w:cs/>
+        </w:rPr>
+        <w:t>ได</w:t>
+      </w:r>
+      <w:proofErr w:type="spellEnd"/>
+      <w:r>
+        <w:rPr>
+          <w:rFonts w:ascii="TH SarabunPSK" w:hAnsi="TH SarabunPSK" w:cs="TH SarabunPSK"/>
+          <w:sz w:val="32"/>
+          <w:cs/>
+        </w:rPr>
+        <w:t>นาม</w:t>
+      </w:r>
+      <w:proofErr w:type="spellStart"/>
+      <w:r>
+        <w:rPr>
+          <w:rFonts w:ascii="TH SarabunPSK" w:hAnsi="TH SarabunPSK" w:cs="TH SarabunPSK"/>
+          <w:sz w:val="32"/>
+          <w:cs/>
+        </w:rPr>
+        <w:t>ิก</w:t>
+      </w:r>
+      <w:proofErr w:type="spellEnd"/>
+      <w:r>
+        <w:rPr>
+          <w:rFonts w:ascii="TH SarabunPSK" w:hAnsi="TH SarabunPSK" w:cs="TH SarabunPSK"/>
+          <w:sz w:val="32"/>
+          <w:cs/>
+        </w:rPr>
+        <w:t xml:space="preserve">ที่มีและไม่มี </w:t>
+      </w:r>
+      <w:proofErr w:type="spellStart"/>
+      <w:r>
+        <w:rPr>
+          <w:rFonts w:ascii="TH SarabunPSK" w:hAnsi="TH SarabunPSK" w:cs="TH SarabunPSK"/>
+          <w:sz w:val="32"/>
+        </w:rPr>
+        <w:t>Keypoint</w:t>
+      </w:r>
+      <w:proofErr w:type="spellEnd"/>
+      <w:r>
+        <w:rPr>
+          <w:rFonts w:ascii="TH SarabunPSK" w:hAnsi="TH SarabunPSK" w:cs="TH SarabunPSK"/>
+          <w:sz w:val="32"/>
+        </w:rPr>
+        <w:t xml:space="preserve"> </w:t>
       </w:r>
       <w:r>
         <w:rPr>
@@ -7785,14 +8106,15 @@
           <w:sz w:val="32"/>
           <w:cs/>
         </w:rPr>
-        <w:t xml:space="preserve">การพัฒนาระบบการรู้จำภาษามือไทยและท่าทางด้วยเทคนิค </w:t>
-      </w:r>
-      <w:r>
-        <w:rPr>
-          <w:rFonts w:ascii="TH SarabunPSK" w:hAnsi="TH SarabunPSK" w:cs="TH SarabunPSK"/>
-          <w:sz w:val="32"/>
-        </w:rPr>
-        <w:t>LSTM</w:t>
+        <w:t>การพัฒนา</w:t>
+      </w:r>
+      <w:r>
+        <w:rPr>
+          <w:rFonts w:ascii="TH SarabunPSK" w:hAnsi="TH SarabunPSK" w:cs="TH SarabunPSK"/>
+          <w:sz w:val="32"/>
+          <w:cs/>
+        </w:rPr>
+        <w:t>ระบบการรู้จำท่าทางภาษามือไทยด้วยโครงข่ายประสาทเทียมแบบวนกลับ</w:t>
       </w:r>
       <w:bookmarkEnd w:id="6"/>
     </w:p>
@@ -7812,14 +8134,15 @@
           <w:cs/>
         </w:rPr>
         <w:tab/>
-        <w:t xml:space="preserve">1.2.2 เพื่อประเมินประสิทธิภาพระบบการรู้จำภาษามือไทยและท่าทางด้วยเทคนิค </w:t>
-      </w:r>
-      <w:r>
-        <w:rPr>
-          <w:rFonts w:ascii="TH SarabunPSK" w:hAnsi="TH SarabunPSK" w:cs="TH SarabunPSK"/>
-          <w:sz w:val="32"/>
-        </w:rPr>
-        <w:t>LSTM</w:t>
+        <w:t>1.2.2 เพื่อประเมินประสิทธิภาพ</w:t>
+      </w:r>
+      <w:r>
+        <w:rPr>
+          <w:rFonts w:ascii="TH SarabunPSK" w:hAnsi="TH SarabunPSK" w:cs="TH SarabunPSK"/>
+          <w:sz w:val="32"/>
+          <w:cs/>
+        </w:rPr>
+        <w:t>ระบบการรู้จำท่าทางภาษามือไทยด้วยโครงข่ายประสาทเทียมแบบวนกลับ</w:t>
       </w:r>
     </w:p>
     <w:p>
@@ -8190,14 +8513,36 @@
         </w:rPr>
         <w:t xml:space="preserve">ภาพที่ </w:t>
       </w:r>
-      <w:fldSimple w:instr=" SEQ ภาพที่ \* ARABIC ">
-        <w:r>
-          <w:rPr>
-            <w:noProof/>
-          </w:rPr>
-          <w:t>1</w:t>
-        </w:r>
-      </w:fldSimple>
+      <w:r>
+        <w:fldChar w:fldCharType="begin"/>
+      </w:r>
+      <w:r>
+        <w:instrText xml:space="preserve"> SEQ </w:instrText>
+      </w:r>
+      <w:r>
+        <w:rPr>
+          <w:cs/>
+        </w:rPr>
+        <w:instrText xml:space="preserve">ภาพที่ </w:instrText>
+      </w:r>
+      <w:r>
+        <w:instrText xml:space="preserve">\* ARABIC </w:instrText>
+      </w:r>
+      <w:r>
+        <w:fldChar w:fldCharType="separate"/>
+      </w:r>
+      <w:r>
+        <w:rPr>
+          <w:noProof/>
+        </w:rPr>
+        <w:t>1</w:t>
+      </w:r>
+      <w:r>
+        <w:rPr>
+          <w:noProof/>
+        </w:rPr>
+        <w:fldChar w:fldCharType="end"/>
+      </w:r>
       <w:r>
         <w:t>.1</w:t>
       </w:r>
@@ -8855,7 +9200,39 @@
           <w:rFonts w:ascii="TH SarabunPSK" w:hAnsi="TH SarabunPSK" w:cs="TH SarabunPSK"/>
           <w:sz w:val="32"/>
         </w:rPr>
-        <w:t xml:space="preserve"> (Pagon Gatchalee. 2565: Online)</w:t>
+        <w:t xml:space="preserve"> (</w:t>
+      </w:r>
+      <w:proofErr w:type="spellStart"/>
+      <w:r>
+        <w:rPr>
+          <w:rFonts w:ascii="TH SarabunPSK" w:hAnsi="TH SarabunPSK" w:cs="TH SarabunPSK"/>
+          <w:sz w:val="32"/>
+        </w:rPr>
+        <w:t>Pagon</w:t>
+      </w:r>
+      <w:proofErr w:type="spellEnd"/>
+      <w:r>
+        <w:rPr>
+          <w:rFonts w:ascii="TH SarabunPSK" w:hAnsi="TH SarabunPSK" w:cs="TH SarabunPSK"/>
+          <w:sz w:val="32"/>
+        </w:rPr>
+        <w:t xml:space="preserve"> </w:t>
+      </w:r>
+      <w:proofErr w:type="spellStart"/>
+      <w:r>
+        <w:rPr>
+          <w:rFonts w:ascii="TH SarabunPSK" w:hAnsi="TH SarabunPSK" w:cs="TH SarabunPSK"/>
+          <w:sz w:val="32"/>
+        </w:rPr>
+        <w:t>Gatchalee</w:t>
+      </w:r>
+      <w:proofErr w:type="spellEnd"/>
+      <w:r>
+        <w:rPr>
+          <w:rFonts w:ascii="TH SarabunPSK" w:hAnsi="TH SarabunPSK" w:cs="TH SarabunPSK"/>
+          <w:sz w:val="32"/>
+        </w:rPr>
+        <w:t>. 2565: Online)</w:t>
       </w:r>
     </w:p>
     <w:p>
@@ -9068,7 +9445,23 @@
           <w:rFonts w:ascii="TH SarabunPSK" w:hAnsi="TH SarabunPSK" w:cs="TH SarabunPSK"/>
           <w:sz w:val="32"/>
         </w:rPr>
-        <w:t xml:space="preserve">3x3, 4x4, nxn </w:t>
+        <w:t xml:space="preserve">3x3, 4x4, </w:t>
+      </w:r>
+      <w:proofErr w:type="spellStart"/>
+      <w:r>
+        <w:rPr>
+          <w:rFonts w:ascii="TH SarabunPSK" w:hAnsi="TH SarabunPSK" w:cs="TH SarabunPSK"/>
+          <w:sz w:val="32"/>
+        </w:rPr>
+        <w:t>nxn</w:t>
+      </w:r>
+      <w:proofErr w:type="spellEnd"/>
+      <w:r>
+        <w:rPr>
+          <w:rFonts w:ascii="TH SarabunPSK" w:hAnsi="TH SarabunPSK" w:cs="TH SarabunPSK"/>
+          <w:sz w:val="32"/>
+        </w:rPr>
+        <w:t xml:space="preserve"> </w:t>
       </w:r>
       <w:r>
         <w:rPr>
@@ -9128,7 +9521,39 @@
           <w:rFonts w:ascii="TH SarabunPSK" w:hAnsi="TH SarabunPSK" w:cs="TH SarabunPSK"/>
           <w:sz w:val="32"/>
         </w:rPr>
-        <w:t xml:space="preserve"> (Pagon Gatchalee. 2565: </w:t>
+        <w:t xml:space="preserve"> (</w:t>
+      </w:r>
+      <w:proofErr w:type="spellStart"/>
+      <w:r>
+        <w:rPr>
+          <w:rFonts w:ascii="TH SarabunPSK" w:hAnsi="TH SarabunPSK" w:cs="TH SarabunPSK"/>
+          <w:sz w:val="32"/>
+        </w:rPr>
+        <w:t>Pagon</w:t>
+      </w:r>
+      <w:proofErr w:type="spellEnd"/>
+      <w:r>
+        <w:rPr>
+          <w:rFonts w:ascii="TH SarabunPSK" w:hAnsi="TH SarabunPSK" w:cs="TH SarabunPSK"/>
+          <w:sz w:val="32"/>
+        </w:rPr>
+        <w:t xml:space="preserve"> </w:t>
+      </w:r>
+      <w:proofErr w:type="spellStart"/>
+      <w:r>
+        <w:rPr>
+          <w:rFonts w:ascii="TH SarabunPSK" w:hAnsi="TH SarabunPSK" w:cs="TH SarabunPSK"/>
+          <w:sz w:val="32"/>
+        </w:rPr>
+        <w:t>Gatchalee</w:t>
+      </w:r>
+      <w:proofErr w:type="spellEnd"/>
+      <w:r>
+        <w:rPr>
+          <w:rFonts w:ascii="TH SarabunPSK" w:hAnsi="TH SarabunPSK" w:cs="TH SarabunPSK"/>
+          <w:sz w:val="32"/>
+        </w:rPr>
+        <w:t xml:space="preserve">. 2565: </w:t>
       </w:r>
       <w:r>
         <w:rPr>
@@ -9380,6 +9805,7 @@
         </w:rPr>
         <w:t xml:space="preserve">1.4.2.1 </w:t>
       </w:r>
+      <w:proofErr w:type="spellStart"/>
       <w:r>
         <w:rPr>
           <w:rFonts w:ascii="TH SarabunPSK" w:hAnsi="TH SarabunPSK" w:cs="TH SarabunPSK"/>
@@ -9387,6 +9813,7 @@
         </w:rPr>
         <w:t>Tensorflow</w:t>
       </w:r>
+      <w:proofErr w:type="spellEnd"/>
     </w:p>
     <w:p>
       <w:pPr>
@@ -9435,8 +9862,17 @@
           <w:sz w:val="32"/>
         </w:rPr>
         <w:tab/>
-        <w:t>1.4.2.3 Midiapipe</w:t>
-      </w:r>
+        <w:t xml:space="preserve">1.4.2.3 </w:t>
+      </w:r>
+      <w:proofErr w:type="spellStart"/>
+      <w:r>
+        <w:rPr>
+          <w:rFonts w:ascii="TH SarabunPSK" w:hAnsi="TH SarabunPSK" w:cs="TH SarabunPSK"/>
+          <w:sz w:val="32"/>
+        </w:rPr>
+        <w:t>Midiapipe</w:t>
+      </w:r>
+      <w:proofErr w:type="spellEnd"/>
     </w:p>
     <w:p>
       <w:pPr>
@@ -9460,8 +9896,17 @@
           <w:sz w:val="32"/>
         </w:rPr>
         <w:tab/>
-        <w:t>1.4.2.4 Keras</w:t>
-      </w:r>
+        <w:t xml:space="preserve">1.4.2.4 </w:t>
+      </w:r>
+      <w:proofErr w:type="spellStart"/>
+      <w:r>
+        <w:rPr>
+          <w:rFonts w:ascii="TH SarabunPSK" w:hAnsi="TH SarabunPSK" w:cs="TH SarabunPSK"/>
+          <w:sz w:val="32"/>
+        </w:rPr>
+        <w:t>Keras</w:t>
+      </w:r>
+      <w:proofErr w:type="spellEnd"/>
     </w:p>
     <w:p>
       <w:pPr>
@@ -10207,14 +10652,36 @@
         </w:rPr>
         <w:t xml:space="preserve">ตารางที่ </w:t>
       </w:r>
-      <w:fldSimple w:instr=" SEQ ตารางที่ \* ARABIC ">
-        <w:r>
-          <w:rPr>
-            <w:noProof/>
-          </w:rPr>
-          <w:t>1</w:t>
-        </w:r>
-      </w:fldSimple>
+      <w:r>
+        <w:fldChar w:fldCharType="begin"/>
+      </w:r>
+      <w:r>
+        <w:instrText xml:space="preserve"> SEQ </w:instrText>
+      </w:r>
+      <w:r>
+        <w:rPr>
+          <w:cs/>
+        </w:rPr>
+        <w:instrText xml:space="preserve">ตารางที่ </w:instrText>
+      </w:r>
+      <w:r>
+        <w:instrText xml:space="preserve">\* ARABIC </w:instrText>
+      </w:r>
+      <w:r>
+        <w:fldChar w:fldCharType="separate"/>
+      </w:r>
+      <w:r>
+        <w:rPr>
+          <w:noProof/>
+        </w:rPr>
+        <w:t>1</w:t>
+      </w:r>
+      <w:r>
+        <w:rPr>
+          <w:noProof/>
+        </w:rPr>
+        <w:fldChar w:fldCharType="end"/>
+      </w:r>
       <w:r>
         <w:t>.1</w:t>
       </w:r>
@@ -12283,14 +12750,15 @@
           <w:cs/>
         </w:rPr>
         <w:tab/>
-        <w:t xml:space="preserve">1.6.1 ได้ระบบการรู้จำภาษามือไทยและท่าทางด้วยเทคนิค </w:t>
-      </w:r>
-      <w:r>
-        <w:rPr>
-          <w:rFonts w:ascii="TH SarabunPSK" w:hAnsi="TH SarabunPSK" w:cs="TH SarabunPSK"/>
-          <w:sz w:val="32"/>
-        </w:rPr>
-        <w:t>LSTM</w:t>
+        <w:t>1.6.1 ได้</w:t>
+      </w:r>
+      <w:r>
+        <w:rPr>
+          <w:rFonts w:ascii="TH SarabunPSK" w:hAnsi="TH SarabunPSK" w:cs="TH SarabunPSK"/>
+          <w:sz w:val="32"/>
+          <w:cs/>
+        </w:rPr>
+        <w:t>ระบบการรู้จำท่าทางภาษามือไทยด้วยโครงข่ายประสาทเทียมแบบวนกลับ</w:t>
       </w:r>
     </w:p>
     <w:p>
@@ -12694,8 +13162,17 @@
           <w:rFonts w:ascii="TH SarabunPSK" w:hAnsi="TH SarabunPSK" w:cs="TH SarabunPSK"/>
           <w:sz w:val="32"/>
         </w:rPr>
-        <w:t>Bidirectional LSTM: BiLSTM</w:t>
-      </w:r>
+        <w:t xml:space="preserve">Bidirectional LSTM: </w:t>
+      </w:r>
+      <w:proofErr w:type="spellStart"/>
+      <w:r>
+        <w:rPr>
+          <w:rFonts w:ascii="TH SarabunPSK" w:hAnsi="TH SarabunPSK" w:cs="TH SarabunPSK"/>
+          <w:sz w:val="32"/>
+        </w:rPr>
+        <w:t>BiLSTM</w:t>
+      </w:r>
+      <w:proofErr w:type="spellEnd"/>
       <w:r>
         <w:rPr>
           <w:rFonts w:ascii="TH SarabunPSK" w:hAnsi="TH SarabunPSK" w:cs="TH SarabunPSK" w:hint="cs"/>
@@ -12889,7 +13366,23 @@
           <w:rFonts w:ascii="TH SarabunPSK" w:hAnsi="TH SarabunPSK" w:cs="TH SarabunPSK"/>
           <w:sz w:val="32"/>
         </w:rPr>
-        <w:t xml:space="preserve"> (bkkthon. 2563: </w:t>
+        <w:t xml:space="preserve"> (</w:t>
+      </w:r>
+      <w:proofErr w:type="spellStart"/>
+      <w:r>
+        <w:rPr>
+          <w:rFonts w:ascii="TH SarabunPSK" w:hAnsi="TH SarabunPSK" w:cs="TH SarabunPSK"/>
+          <w:sz w:val="32"/>
+        </w:rPr>
+        <w:t>bkkthon</w:t>
+      </w:r>
+      <w:proofErr w:type="spellEnd"/>
+      <w:r>
+        <w:rPr>
+          <w:rFonts w:ascii="TH SarabunPSK" w:hAnsi="TH SarabunPSK" w:cs="TH SarabunPSK"/>
+          <w:sz w:val="32"/>
+        </w:rPr>
+        <w:t xml:space="preserve">. 2563: </w:t>
       </w:r>
       <w:r>
         <w:rPr>
@@ -12995,12 +13488,21 @@
         </w:rPr>
         <w:t>คือวิธีการเรียนรู้แบบอัตโนมัติด้วยการเลียนแบบการทำงานของโครงข่ายประสาทของมนุษย์ (</w:t>
       </w:r>
-      <w:r>
-        <w:rPr>
-          <w:rFonts w:ascii="TH SarabunPSK" w:hAnsi="TH SarabunPSK" w:cs="TH SarabunPSK"/>
-          <w:sz w:val="32"/>
-        </w:rPr>
-        <w:t xml:space="preserve">Neuronss) </w:t>
+      <w:proofErr w:type="spellStart"/>
+      <w:r>
+        <w:rPr>
+          <w:rFonts w:ascii="TH SarabunPSK" w:hAnsi="TH SarabunPSK" w:cs="TH SarabunPSK"/>
+          <w:sz w:val="32"/>
+        </w:rPr>
+        <w:t>Neuronss</w:t>
+      </w:r>
+      <w:proofErr w:type="spellEnd"/>
+      <w:r>
+        <w:rPr>
+          <w:rFonts w:ascii="TH SarabunPSK" w:hAnsi="TH SarabunPSK" w:cs="TH SarabunPSK"/>
+          <w:sz w:val="32"/>
+        </w:rPr>
+        <w:t xml:space="preserve">) </w:t>
       </w:r>
       <w:r>
         <w:rPr>
@@ -13235,7 +13737,39 @@
           <w:rFonts w:ascii="TH SarabunPSK" w:hAnsi="TH SarabunPSK" w:cs="TH SarabunPSK"/>
           <w:sz w:val="32"/>
         </w:rPr>
-        <w:t xml:space="preserve">: Divva Sheel (2565: </w:t>
+        <w:t xml:space="preserve">: </w:t>
+      </w:r>
+      <w:proofErr w:type="spellStart"/>
+      <w:r>
+        <w:rPr>
+          <w:rFonts w:ascii="TH SarabunPSK" w:hAnsi="TH SarabunPSK" w:cs="TH SarabunPSK"/>
+          <w:sz w:val="32"/>
+        </w:rPr>
+        <w:t>Divva</w:t>
+      </w:r>
+      <w:proofErr w:type="spellEnd"/>
+      <w:r>
+        <w:rPr>
+          <w:rFonts w:ascii="TH SarabunPSK" w:hAnsi="TH SarabunPSK" w:cs="TH SarabunPSK"/>
+          <w:sz w:val="32"/>
+        </w:rPr>
+        <w:t xml:space="preserve"> </w:t>
+      </w:r>
+      <w:proofErr w:type="spellStart"/>
+      <w:r>
+        <w:rPr>
+          <w:rFonts w:ascii="TH SarabunPSK" w:hAnsi="TH SarabunPSK" w:cs="TH SarabunPSK"/>
+          <w:sz w:val="32"/>
+        </w:rPr>
+        <w:t>Sheel</w:t>
+      </w:r>
+      <w:proofErr w:type="spellEnd"/>
+      <w:r>
+        <w:rPr>
+          <w:rFonts w:ascii="TH SarabunPSK" w:hAnsi="TH SarabunPSK" w:cs="TH SarabunPSK"/>
+          <w:sz w:val="32"/>
+        </w:rPr>
+        <w:t xml:space="preserve"> (2565: </w:t>
       </w:r>
       <w:r>
         <w:rPr>
@@ -13410,7 +13944,39 @@
           <w:rFonts w:ascii="TH SarabunPSK" w:hAnsi="TH SarabunPSK" w:cs="TH SarabunPSK"/>
           <w:sz w:val="32"/>
         </w:rPr>
-        <w:t xml:space="preserve">Hand-Craft Features) (Divya Sheel. 2565: </w:t>
+        <w:t>Hand-Craft Features) (</w:t>
+      </w:r>
+      <w:proofErr w:type="spellStart"/>
+      <w:r>
+        <w:rPr>
+          <w:rFonts w:ascii="TH SarabunPSK" w:hAnsi="TH SarabunPSK" w:cs="TH SarabunPSK"/>
+          <w:sz w:val="32"/>
+        </w:rPr>
+        <w:t>Divya</w:t>
+      </w:r>
+      <w:proofErr w:type="spellEnd"/>
+      <w:r>
+        <w:rPr>
+          <w:rFonts w:ascii="TH SarabunPSK" w:hAnsi="TH SarabunPSK" w:cs="TH SarabunPSK"/>
+          <w:sz w:val="32"/>
+        </w:rPr>
+        <w:t xml:space="preserve"> </w:t>
+      </w:r>
+      <w:proofErr w:type="spellStart"/>
+      <w:r>
+        <w:rPr>
+          <w:rFonts w:ascii="TH SarabunPSK" w:hAnsi="TH SarabunPSK" w:cs="TH SarabunPSK"/>
+          <w:sz w:val="32"/>
+        </w:rPr>
+        <w:t>Sheel</w:t>
+      </w:r>
+      <w:proofErr w:type="spellEnd"/>
+      <w:r>
+        <w:rPr>
+          <w:rFonts w:ascii="TH SarabunPSK" w:hAnsi="TH SarabunPSK" w:cs="TH SarabunPSK"/>
+          <w:sz w:val="32"/>
+        </w:rPr>
+        <w:t xml:space="preserve">. 2565: </w:t>
       </w:r>
       <w:r>
         <w:rPr>
@@ -13619,7 +14185,39 @@
           <w:rFonts w:ascii="TH SarabunPSK" w:hAnsi="TH SarabunPSK" w:cs="TH SarabunPSK"/>
           <w:sz w:val="32"/>
         </w:rPr>
-        <w:t xml:space="preserve">: Vithan Minaphinant (2565: </w:t>
+        <w:t xml:space="preserve">: </w:t>
+      </w:r>
+      <w:proofErr w:type="spellStart"/>
+      <w:r>
+        <w:rPr>
+          <w:rFonts w:ascii="TH SarabunPSK" w:hAnsi="TH SarabunPSK" w:cs="TH SarabunPSK"/>
+          <w:sz w:val="32"/>
+        </w:rPr>
+        <w:t>Vithan</w:t>
+      </w:r>
+      <w:proofErr w:type="spellEnd"/>
+      <w:r>
+        <w:rPr>
+          <w:rFonts w:ascii="TH SarabunPSK" w:hAnsi="TH SarabunPSK" w:cs="TH SarabunPSK"/>
+          <w:sz w:val="32"/>
+        </w:rPr>
+        <w:t xml:space="preserve"> </w:t>
+      </w:r>
+      <w:proofErr w:type="spellStart"/>
+      <w:r>
+        <w:rPr>
+          <w:rFonts w:ascii="TH SarabunPSK" w:hAnsi="TH SarabunPSK" w:cs="TH SarabunPSK"/>
+          <w:sz w:val="32"/>
+        </w:rPr>
+        <w:t>Minaphinant</w:t>
+      </w:r>
+      <w:proofErr w:type="spellEnd"/>
+      <w:r>
+        <w:rPr>
+          <w:rFonts w:ascii="TH SarabunPSK" w:hAnsi="TH SarabunPSK" w:cs="TH SarabunPSK"/>
+          <w:sz w:val="32"/>
+        </w:rPr>
+        <w:t xml:space="preserve"> (2565: </w:t>
       </w:r>
       <w:r>
         <w:rPr>
@@ -13806,7 +14404,39 @@
           <w:rFonts w:ascii="TH SarabunPSK" w:hAnsi="TH SarabunPSK" w:cs="TH SarabunPSK"/>
           <w:sz w:val="32"/>
         </w:rPr>
-        <w:t xml:space="preserve"> (Divya Sheel. 2565: </w:t>
+        <w:t xml:space="preserve"> (</w:t>
+      </w:r>
+      <w:proofErr w:type="spellStart"/>
+      <w:r>
+        <w:rPr>
+          <w:rFonts w:ascii="TH SarabunPSK" w:hAnsi="TH SarabunPSK" w:cs="TH SarabunPSK"/>
+          <w:sz w:val="32"/>
+        </w:rPr>
+        <w:t>Divya</w:t>
+      </w:r>
+      <w:proofErr w:type="spellEnd"/>
+      <w:r>
+        <w:rPr>
+          <w:rFonts w:ascii="TH SarabunPSK" w:hAnsi="TH SarabunPSK" w:cs="TH SarabunPSK"/>
+          <w:sz w:val="32"/>
+        </w:rPr>
+        <w:t xml:space="preserve"> </w:t>
+      </w:r>
+      <w:proofErr w:type="spellStart"/>
+      <w:r>
+        <w:rPr>
+          <w:rFonts w:ascii="TH SarabunPSK" w:hAnsi="TH SarabunPSK" w:cs="TH SarabunPSK"/>
+          <w:sz w:val="32"/>
+        </w:rPr>
+        <w:t>Sheel</w:t>
+      </w:r>
+      <w:proofErr w:type="spellEnd"/>
+      <w:r>
+        <w:rPr>
+          <w:rFonts w:ascii="TH SarabunPSK" w:hAnsi="TH SarabunPSK" w:cs="TH SarabunPSK"/>
+          <w:sz w:val="32"/>
+        </w:rPr>
+        <w:t xml:space="preserve">. 2565: </w:t>
       </w:r>
       <w:r>
         <w:rPr>
@@ -14204,12 +14834,21 @@
         </w:rPr>
         <w:t>ในสมอง ซึ่งประกอบด้วย เซลล์ประสาท หรือ "นิวรอน" (</w:t>
       </w:r>
-      <w:r>
-        <w:rPr>
-          <w:rFonts w:ascii="TH SarabunPSK" w:hAnsi="TH SarabunPSK" w:cs="TH SarabunPSK"/>
-          <w:sz w:val="32"/>
-        </w:rPr>
-        <w:t xml:space="preserve">Neuronss) </w:t>
+      <w:proofErr w:type="spellStart"/>
+      <w:r>
+        <w:rPr>
+          <w:rFonts w:ascii="TH SarabunPSK" w:hAnsi="TH SarabunPSK" w:cs="TH SarabunPSK"/>
+          <w:sz w:val="32"/>
+        </w:rPr>
+        <w:t>Neuronss</w:t>
+      </w:r>
+      <w:proofErr w:type="spellEnd"/>
+      <w:r>
+        <w:rPr>
+          <w:rFonts w:ascii="TH SarabunPSK" w:hAnsi="TH SarabunPSK" w:cs="TH SarabunPSK"/>
+          <w:sz w:val="32"/>
+        </w:rPr>
+        <w:t xml:space="preserve">) </w:t>
       </w:r>
       <w:r>
         <w:rPr>
@@ -14232,7 +14871,25 @@
           <w:sz w:val="32"/>
           <w:cs/>
         </w:rPr>
-        <w:t>แต่ละเซลล์ประสาทประกอบด้วยปลายในการรับกระแสประสาท เรียกว่า "เดนไดรท์" (</w:t>
+        <w:t>แต่ละเซลล์ประสาทประกอบด้วยปลายในการรับกระแสประสาท เรียกว่า "เดน</w:t>
+      </w:r>
+      <w:proofErr w:type="spellStart"/>
+      <w:r>
+        <w:rPr>
+          <w:rFonts w:ascii="TH SarabunPSK" w:hAnsi="TH SarabunPSK" w:cs="TH SarabunPSK"/>
+          <w:sz w:val="32"/>
+          <w:cs/>
+        </w:rPr>
+        <w:t>ได</w:t>
+      </w:r>
+      <w:proofErr w:type="spellEnd"/>
+      <w:r>
+        <w:rPr>
+          <w:rFonts w:ascii="TH SarabunPSK" w:hAnsi="TH SarabunPSK" w:cs="TH SarabunPSK"/>
+          <w:sz w:val="32"/>
+          <w:cs/>
+        </w:rPr>
+        <w:t>รท์" (</w:t>
       </w:r>
       <w:r>
         <w:rPr>
@@ -14292,7 +14949,25 @@
           <w:sz w:val="32"/>
           <w:cs/>
         </w:rPr>
-        <w:t>ของเซลล์ เซลล์เหล่านี้ทำงานด้วยปฏิกิริยาไฟฟ้าเคมี เมื่อมีการกระตุ้นด้วยสิ่งเร้าภายนอกหรือกระตุ้นด้วยเซลล์ด้วยกัน กระแสประสาทจะวิ่งผ่านเดนไดรท์เข้าสู่นิวเคลียสซึ่งจะเป็นตัวตัดสินว่าต้องกระตุ้นเซลล์อื่น ๆ ต่อหรือไม่ ถ้ากระแสประสาทแรงพอ นิวเคลียสก็จะกระตุ้นเซลล์อื่น ๆ ต่อไปผ่านทางแอคซอนของมัน นักวิจัยส่วนใหญ่ในปัจจุบันเห็นตรงกันว่าโครงข่ายประสาทเทียมมีโครงสร้างแตกต่างจากโครงข่ายในสมอง แต่ก็ยังเหมือนสมอง ในแง่ที่ว่าโครงข่ายประสาทเทียม คือการรวมกลุ่มแบบขนานของหน่วยประมวลผลย่อย ๆ และการเชื่อมต่อนี้เป็นส่วนสำคัญที่ทำให้เกิดสติปัญญาของโครงข่าย เมื่อพิจารณาขนาดแล้วสมองมีขนาดใหญ่กว่าโครงข่ายประสาทเทียมอย่างมาก รวมทั้งเซลล์ประสาทยังมีความซับซ้อนกว่าหน่วยย่อยของโครงข่าย อย่างไรก็ดีหน้าที่สำคัญของสมอง เช่น การ</w:t>
+        <w:t>ของเซลล์ เซลล์เหล่านี้ทำงานด้วยปฏิกิริยาไฟฟ้าเคมี เมื่อมีการกระตุ้นด้วยสิ่งเร้าภายนอกหรือกระตุ้นด้วยเซลล์ด้วยกัน กระแสประสาทจะวิ่งผ่านเดน</w:t>
+      </w:r>
+      <w:proofErr w:type="spellStart"/>
+      <w:r>
+        <w:rPr>
+          <w:rFonts w:ascii="TH SarabunPSK" w:hAnsi="TH SarabunPSK" w:cs="TH SarabunPSK"/>
+          <w:sz w:val="32"/>
+          <w:cs/>
+        </w:rPr>
+        <w:t>ได</w:t>
+      </w:r>
+      <w:proofErr w:type="spellEnd"/>
+      <w:r>
+        <w:rPr>
+          <w:rFonts w:ascii="TH SarabunPSK" w:hAnsi="TH SarabunPSK" w:cs="TH SarabunPSK"/>
+          <w:sz w:val="32"/>
+          <w:cs/>
+        </w:rPr>
+        <w:t>รท์เข้าสู่นิวเคลียสซึ่งจะเป็นตัวตัดสินว่าต้องกระตุ้นเซลล์อื่น ๆ ต่อหรือไม่ ถ้ากระแสประสาทแรงพอ นิวเคลียสก็จะกระตุ้นเซลล์อื่น ๆ ต่อไปผ่านทางแอคซอนของมัน นักวิจัยส่วนใหญ่ในปัจจุบันเห็นตรงกันว่าโครงข่ายประสาทเทียมมีโครงสร้างแตกต่างจากโครงข่ายในสมอง แต่ก็ยังเหมือนสมอง ในแง่ที่ว่าโครงข่ายประสาทเทียม คือการรวมกลุ่มแบบขนานของหน่วยประมวลผลย่อย ๆ และการเชื่อมต่อนี้เป็นส่วนสำคัญที่ทำให้เกิดสติปัญญาของโครงข่าย เมื่อพิจารณาขนาดแล้วสมองมีขนาดใหญ่กว่าโครงข่ายประสาทเทียมอย่างมาก รวมทั้งเซลล์ประสาทยังมีความซับซ้อนกว่าหน่วยย่อยของโครงข่าย อย่างไรก็ดีหน้าที่สำคัญของสมอง เช่น การ</w:t>
       </w:r>
       <w:r>
         <w:rPr>
@@ -14303,12 +14978,21 @@
         <w:lastRenderedPageBreak/>
         <w:t xml:space="preserve">เรียนรู้ยังคงสามารถถูกจำลองขึ้นอย่างง่ายด้วยโครงข่ายประสาทนี้ สำหรับในคอมพิวเตอร์ </w:t>
       </w:r>
-      <w:r>
-        <w:rPr>
-          <w:rFonts w:ascii="TH SarabunPSK" w:hAnsi="TH SarabunPSK" w:cs="TH SarabunPSK"/>
-          <w:sz w:val="32"/>
-        </w:rPr>
-        <w:t xml:space="preserve">Neuronss </w:t>
+      <w:proofErr w:type="spellStart"/>
+      <w:r>
+        <w:rPr>
+          <w:rFonts w:ascii="TH SarabunPSK" w:hAnsi="TH SarabunPSK" w:cs="TH SarabunPSK"/>
+          <w:sz w:val="32"/>
+        </w:rPr>
+        <w:t>Neuronss</w:t>
+      </w:r>
+      <w:proofErr w:type="spellEnd"/>
+      <w:r>
+        <w:rPr>
+          <w:rFonts w:ascii="TH SarabunPSK" w:hAnsi="TH SarabunPSK" w:cs="TH SarabunPSK"/>
+          <w:sz w:val="32"/>
+        </w:rPr>
+        <w:t xml:space="preserve"> </w:t>
       </w:r>
       <w:r>
         <w:rPr>
@@ -14453,12 +15137,21 @@
         </w:rPr>
         <w:t xml:space="preserve">ไปยัง </w:t>
       </w:r>
-      <w:r>
-        <w:rPr>
-          <w:rFonts w:ascii="TH SarabunPSK" w:hAnsi="TH SarabunPSK" w:cs="TH SarabunPSK"/>
-          <w:sz w:val="32"/>
-        </w:rPr>
-        <w:t xml:space="preserve">Neuronss </w:t>
+      <w:proofErr w:type="spellStart"/>
+      <w:r>
+        <w:rPr>
+          <w:rFonts w:ascii="TH SarabunPSK" w:hAnsi="TH SarabunPSK" w:cs="TH SarabunPSK"/>
+          <w:sz w:val="32"/>
+        </w:rPr>
+        <w:t>Neuronss</w:t>
+      </w:r>
+      <w:proofErr w:type="spellEnd"/>
+      <w:r>
+        <w:rPr>
+          <w:rFonts w:ascii="TH SarabunPSK" w:hAnsi="TH SarabunPSK" w:cs="TH SarabunPSK"/>
+          <w:sz w:val="32"/>
+        </w:rPr>
+        <w:t xml:space="preserve"> </w:t>
       </w:r>
       <w:r>
         <w:rPr>
@@ -14481,7 +15174,25 @@
           <w:sz w:val="32"/>
           <w:cs/>
         </w:rPr>
-        <w:t xml:space="preserve">แต่ละหน่วยมาต่อกันให้ทำงานร่วมกันการทำงานนี้ในทางตรรกแล้วก็จะเหมือนกับปฏิกิริยาเคมีที่เกิดในสมอง เพียงแต่ในคอมพิวเตอร์ทุกอย่างเป็นตัวเลขเท่านั้นเอง การทำงานของ </w:t>
+        <w:t>แต่ละหน่วยมาต่อกันให้ทำงานร่วมกันการทำงานนี้ในทาง</w:t>
+      </w:r>
+      <w:proofErr w:type="spellStart"/>
+      <w:r>
+        <w:rPr>
+          <w:rFonts w:ascii="TH SarabunPSK" w:hAnsi="TH SarabunPSK" w:cs="TH SarabunPSK"/>
+          <w:sz w:val="32"/>
+          <w:cs/>
+        </w:rPr>
+        <w:t>ตร</w:t>
+      </w:r>
+      <w:proofErr w:type="spellEnd"/>
+      <w:r>
+        <w:rPr>
+          <w:rFonts w:ascii="TH SarabunPSK" w:hAnsi="TH SarabunPSK" w:cs="TH SarabunPSK"/>
+          <w:sz w:val="32"/>
+          <w:cs/>
+        </w:rPr>
+        <w:t xml:space="preserve">รกแล้วก็จะเหมือนกับปฏิกิริยาเคมีที่เกิดในสมอง เพียงแต่ในคอมพิวเตอร์ทุกอย่างเป็นตัวเลขเท่านั้นเอง การทำงานของ </w:t>
       </w:r>
       <w:r>
         <w:rPr>
@@ -15278,7 +15989,23 @@
           <w:rFonts w:ascii="TH SarabunPSK" w:hAnsi="TH SarabunPSK" w:cs="TH SarabunPSK"/>
           <w:sz w:val="32"/>
         </w:rPr>
-        <w:t xml:space="preserve">: bualabs (2565: </w:t>
+        <w:t xml:space="preserve">: </w:t>
+      </w:r>
+      <w:proofErr w:type="spellStart"/>
+      <w:r>
+        <w:rPr>
+          <w:rFonts w:ascii="TH SarabunPSK" w:hAnsi="TH SarabunPSK" w:cs="TH SarabunPSK"/>
+          <w:sz w:val="32"/>
+        </w:rPr>
+        <w:t>bualabs</w:t>
+      </w:r>
+      <w:proofErr w:type="spellEnd"/>
+      <w:r>
+        <w:rPr>
+          <w:rFonts w:ascii="TH SarabunPSK" w:hAnsi="TH SarabunPSK" w:cs="TH SarabunPSK"/>
+          <w:sz w:val="32"/>
+        </w:rPr>
+        <w:t xml:space="preserve"> (2565: </w:t>
       </w:r>
       <w:r>
         <w:rPr>
@@ -15558,12 +16285,21 @@
         </w:rPr>
         <w:t>) (</w:t>
       </w:r>
-      <w:r>
-        <w:rPr>
-          <w:rFonts w:ascii="TH SarabunPSK" w:hAnsi="TH SarabunPSK" w:cs="TH SarabunPSK"/>
-          <w:sz w:val="32"/>
-        </w:rPr>
-        <w:t>csit. 2565: Online</w:t>
+      <w:proofErr w:type="spellStart"/>
+      <w:r>
+        <w:rPr>
+          <w:rFonts w:ascii="TH SarabunPSK" w:hAnsi="TH SarabunPSK" w:cs="TH SarabunPSK"/>
+          <w:sz w:val="32"/>
+        </w:rPr>
+        <w:t>csit</w:t>
+      </w:r>
+      <w:proofErr w:type="spellEnd"/>
+      <w:r>
+        <w:rPr>
+          <w:rFonts w:ascii="TH SarabunPSK" w:hAnsi="TH SarabunPSK" w:cs="TH SarabunPSK"/>
+          <w:sz w:val="32"/>
+        </w:rPr>
+        <w:t>. 2565: Online</w:t>
       </w:r>
       <w:r>
         <w:rPr>
@@ -16004,7 +16740,23 @@
           <w:rFonts w:ascii="TH SarabunPSK" w:hAnsi="TH SarabunPSK" w:cs="TH SarabunPSK"/>
           <w:sz w:val="32"/>
         </w:rPr>
-        <w:t>: Christopher Olah (2022: Online)</w:t>
+        <w:t xml:space="preserve">: Christopher </w:t>
+      </w:r>
+      <w:proofErr w:type="spellStart"/>
+      <w:r>
+        <w:rPr>
+          <w:rFonts w:ascii="TH SarabunPSK" w:hAnsi="TH SarabunPSK" w:cs="TH SarabunPSK"/>
+          <w:sz w:val="32"/>
+        </w:rPr>
+        <w:t>Olah</w:t>
+      </w:r>
+      <w:proofErr w:type="spellEnd"/>
+      <w:r>
+        <w:rPr>
+          <w:rFonts w:ascii="TH SarabunPSK" w:hAnsi="TH SarabunPSK" w:cs="TH SarabunPSK"/>
+          <w:sz w:val="32"/>
+        </w:rPr>
+        <w:t xml:space="preserve"> (2022: Online)</w:t>
       </w:r>
     </w:p>
     <w:p>
@@ -16297,7 +17049,23 @@
           <w:rFonts w:ascii="TH SarabunPSK" w:hAnsi="TH SarabunPSK" w:cs="TH SarabunPSK"/>
           <w:sz w:val="32"/>
         </w:rPr>
-        <w:t>: Christopher Olah (2022: Online)</w:t>
+        <w:t xml:space="preserve">: Christopher </w:t>
+      </w:r>
+      <w:proofErr w:type="spellStart"/>
+      <w:r>
+        <w:rPr>
+          <w:rFonts w:ascii="TH SarabunPSK" w:hAnsi="TH SarabunPSK" w:cs="TH SarabunPSK"/>
+          <w:sz w:val="32"/>
+        </w:rPr>
+        <w:t>Olah</w:t>
+      </w:r>
+      <w:proofErr w:type="spellEnd"/>
+      <w:r>
+        <w:rPr>
+          <w:rFonts w:ascii="TH SarabunPSK" w:hAnsi="TH SarabunPSK" w:cs="TH SarabunPSK"/>
+          <w:sz w:val="32"/>
+        </w:rPr>
+        <w:t xml:space="preserve"> (2022: Online)</w:t>
       </w:r>
     </w:p>
     <w:p>
@@ -16365,12 +17133,21 @@
         </w:rPr>
         <w:t xml:space="preserve">เริ่มเป็นที่รู้จักในปี ค.ศ. 1997 โดย </w:t>
       </w:r>
-      <w:r>
-        <w:rPr>
-          <w:rFonts w:ascii="TH SarabunPSK" w:hAnsi="TH SarabunPSK" w:cs="TH SarabunPSK"/>
-          <w:sz w:val="32"/>
-        </w:rPr>
-        <w:t xml:space="preserve">Hochreiter </w:t>
+      <w:proofErr w:type="spellStart"/>
+      <w:r>
+        <w:rPr>
+          <w:rFonts w:ascii="TH SarabunPSK" w:hAnsi="TH SarabunPSK" w:cs="TH SarabunPSK"/>
+          <w:sz w:val="32"/>
+        </w:rPr>
+        <w:t>Hochreiter</w:t>
+      </w:r>
+      <w:proofErr w:type="spellEnd"/>
+      <w:r>
+        <w:rPr>
+          <w:rFonts w:ascii="TH SarabunPSK" w:hAnsi="TH SarabunPSK" w:cs="TH SarabunPSK"/>
+          <w:sz w:val="32"/>
+        </w:rPr>
+        <w:t xml:space="preserve"> </w:t>
       </w:r>
       <w:r>
         <w:rPr>
@@ -16380,12 +17157,53 @@
         </w:rPr>
         <w:t xml:space="preserve">และ </w:t>
       </w:r>
-      <w:r>
-        <w:rPr>
-          <w:rFonts w:ascii="TH SarabunPSK" w:hAnsi="TH SarabunPSK" w:cs="TH SarabunPSK"/>
-          <w:sz w:val="32"/>
-        </w:rPr>
-        <w:t xml:space="preserve">Schmidhuber (Hochreiter &amp; Schmidhuber. 1997) </w:t>
+      <w:proofErr w:type="spellStart"/>
+      <w:r>
+        <w:rPr>
+          <w:rFonts w:ascii="TH SarabunPSK" w:hAnsi="TH SarabunPSK" w:cs="TH SarabunPSK"/>
+          <w:sz w:val="32"/>
+        </w:rPr>
+        <w:t>Schmidhuber</w:t>
+      </w:r>
+      <w:proofErr w:type="spellEnd"/>
+      <w:r>
+        <w:rPr>
+          <w:rFonts w:ascii="TH SarabunPSK" w:hAnsi="TH SarabunPSK" w:cs="TH SarabunPSK"/>
+          <w:sz w:val="32"/>
+        </w:rPr>
+        <w:t xml:space="preserve"> (</w:t>
+      </w:r>
+      <w:proofErr w:type="spellStart"/>
+      <w:r>
+        <w:rPr>
+          <w:rFonts w:ascii="TH SarabunPSK" w:hAnsi="TH SarabunPSK" w:cs="TH SarabunPSK"/>
+          <w:sz w:val="32"/>
+        </w:rPr>
+        <w:t>Hochreiter</w:t>
+      </w:r>
+      <w:proofErr w:type="spellEnd"/>
+      <w:r>
+        <w:rPr>
+          <w:rFonts w:ascii="TH SarabunPSK" w:hAnsi="TH SarabunPSK" w:cs="TH SarabunPSK"/>
+          <w:sz w:val="32"/>
+        </w:rPr>
+        <w:t xml:space="preserve"> &amp; </w:t>
+      </w:r>
+      <w:proofErr w:type="spellStart"/>
+      <w:r>
+        <w:rPr>
+          <w:rFonts w:ascii="TH SarabunPSK" w:hAnsi="TH SarabunPSK" w:cs="TH SarabunPSK"/>
+          <w:sz w:val="32"/>
+        </w:rPr>
+        <w:t>Schmidhuber</w:t>
+      </w:r>
+      <w:proofErr w:type="spellEnd"/>
+      <w:r>
+        <w:rPr>
+          <w:rFonts w:ascii="TH SarabunPSK" w:hAnsi="TH SarabunPSK" w:cs="TH SarabunPSK"/>
+          <w:sz w:val="32"/>
+        </w:rPr>
+        <w:t xml:space="preserve">. 1997) </w:t>
       </w:r>
       <w:r>
         <w:rPr>
@@ -16665,7 +17483,23 @@
           <w:rFonts w:ascii="TH SarabunPSK" w:hAnsi="TH SarabunPSK" w:cs="TH SarabunPSK"/>
           <w:sz w:val="32"/>
         </w:rPr>
-        <w:t xml:space="preserve"> Christopher Olah (2022: Online)</w:t>
+        <w:t xml:space="preserve"> Christopher </w:t>
+      </w:r>
+      <w:proofErr w:type="spellStart"/>
+      <w:r>
+        <w:rPr>
+          <w:rFonts w:ascii="TH SarabunPSK" w:hAnsi="TH SarabunPSK" w:cs="TH SarabunPSK"/>
+          <w:sz w:val="32"/>
+        </w:rPr>
+        <w:t>Olah</w:t>
+      </w:r>
+      <w:proofErr w:type="spellEnd"/>
+      <w:r>
+        <w:rPr>
+          <w:rFonts w:ascii="TH SarabunPSK" w:hAnsi="TH SarabunPSK" w:cs="TH SarabunPSK"/>
+          <w:sz w:val="32"/>
+        </w:rPr>
+        <w:t xml:space="preserve"> (2022: Online)</w:t>
       </w:r>
     </w:p>
     <w:p>
@@ -17573,7 +18407,23 @@
           <w:rFonts w:ascii="TH SarabunPSK" w:hAnsi="TH SarabunPSK" w:cs="TH SarabunPSK"/>
           <w:sz w:val="32"/>
         </w:rPr>
-        <w:t>: Christopher Olah (2022: Online)</w:t>
+        <w:t xml:space="preserve">: Christopher </w:t>
+      </w:r>
+      <w:proofErr w:type="spellStart"/>
+      <w:r>
+        <w:rPr>
+          <w:rFonts w:ascii="TH SarabunPSK" w:hAnsi="TH SarabunPSK" w:cs="TH SarabunPSK"/>
+          <w:sz w:val="32"/>
+        </w:rPr>
+        <w:t>Olah</w:t>
+      </w:r>
+      <w:proofErr w:type="spellEnd"/>
+      <w:r>
+        <w:rPr>
+          <w:rFonts w:ascii="TH SarabunPSK" w:hAnsi="TH SarabunPSK" w:cs="TH SarabunPSK"/>
+          <w:sz w:val="32"/>
+        </w:rPr>
+        <w:t xml:space="preserve"> (2022: Online)</w:t>
       </w:r>
     </w:p>
     <w:p>
@@ -18794,7 +19644,23 @@
           <w:rFonts w:ascii="TH SarabunPSK" w:hAnsi="TH SarabunPSK" w:cs="TH SarabunPSK"/>
           <w:sz w:val="32"/>
         </w:rPr>
-        <w:t>: Christopher Olah (2022: Online)</w:t>
+        <w:t xml:space="preserve">: Christopher </w:t>
+      </w:r>
+      <w:proofErr w:type="spellStart"/>
+      <w:r>
+        <w:rPr>
+          <w:rFonts w:ascii="TH SarabunPSK" w:hAnsi="TH SarabunPSK" w:cs="TH SarabunPSK"/>
+          <w:sz w:val="32"/>
+        </w:rPr>
+        <w:t>Olah</w:t>
+      </w:r>
+      <w:proofErr w:type="spellEnd"/>
+      <w:r>
+        <w:rPr>
+          <w:rFonts w:ascii="TH SarabunPSK" w:hAnsi="TH SarabunPSK" w:cs="TH SarabunPSK"/>
+          <w:sz w:val="32"/>
+        </w:rPr>
+        <w:t xml:space="preserve"> (2022: Online)</w:t>
       </w:r>
     </w:p>
     <w:p>
@@ -19979,7 +20845,23 @@
           <w:rFonts w:ascii="TH SarabunPSK" w:hAnsi="TH SarabunPSK" w:cs="TH SarabunPSK"/>
           <w:sz w:val="32"/>
         </w:rPr>
-        <w:t xml:space="preserve"> analyticsvidhya (2023: Online)</w:t>
+        <w:t xml:space="preserve"> </w:t>
+      </w:r>
+      <w:proofErr w:type="spellStart"/>
+      <w:r>
+        <w:rPr>
+          <w:rFonts w:ascii="TH SarabunPSK" w:hAnsi="TH SarabunPSK" w:cs="TH SarabunPSK"/>
+          <w:sz w:val="32"/>
+        </w:rPr>
+        <w:t>analyticsvidhya</w:t>
+      </w:r>
+      <w:proofErr w:type="spellEnd"/>
+      <w:r>
+        <w:rPr>
+          <w:rFonts w:ascii="TH SarabunPSK" w:hAnsi="TH SarabunPSK" w:cs="TH SarabunPSK"/>
+          <w:sz w:val="32"/>
+        </w:rPr>
+        <w:t xml:space="preserve"> (2023: Online)</w:t>
       </w:r>
     </w:p>
     <w:p>
@@ -20066,7 +20948,23 @@
           <w:rFonts w:ascii="TH SarabunPSK" w:hAnsi="TH SarabunPSK" w:cs="TH SarabunPSK"/>
           <w:sz w:val="32"/>
         </w:rPr>
-        <w:t xml:space="preserve">Hidden State (Ht) </w:t>
+        <w:t>Hidden State (</w:t>
+      </w:r>
+      <w:proofErr w:type="spellStart"/>
+      <w:r>
+        <w:rPr>
+          <w:rFonts w:ascii="TH SarabunPSK" w:hAnsi="TH SarabunPSK" w:cs="TH SarabunPSK"/>
+          <w:sz w:val="32"/>
+        </w:rPr>
+        <w:t>Ht</w:t>
+      </w:r>
+      <w:proofErr w:type="spellEnd"/>
+      <w:r>
+        <w:rPr>
+          <w:rFonts w:ascii="TH SarabunPSK" w:hAnsi="TH SarabunPSK" w:cs="TH SarabunPSK"/>
+          <w:sz w:val="32"/>
+        </w:rPr>
+        <w:t xml:space="preserve">) </w:t>
       </w:r>
       <w:r>
         <w:rPr>
@@ -20134,7 +21032,23 @@
           <w:rFonts w:ascii="TH SarabunPSK" w:hAnsi="TH SarabunPSK" w:cs="TH SarabunPSK"/>
           <w:sz w:val="32"/>
         </w:rPr>
-        <w:t xml:space="preserve">Input Xt </w:t>
+        <w:t xml:space="preserve">Input </w:t>
+      </w:r>
+      <w:proofErr w:type="spellStart"/>
+      <w:r>
+        <w:rPr>
+          <w:rFonts w:ascii="TH SarabunPSK" w:hAnsi="TH SarabunPSK" w:cs="TH SarabunPSK"/>
+          <w:sz w:val="32"/>
+        </w:rPr>
+        <w:t>Xt</w:t>
+      </w:r>
+      <w:proofErr w:type="spellEnd"/>
+      <w:r>
+        <w:rPr>
+          <w:rFonts w:ascii="TH SarabunPSK" w:hAnsi="TH SarabunPSK" w:cs="TH SarabunPSK"/>
+          <w:sz w:val="32"/>
+        </w:rPr>
+        <w:t xml:space="preserve"> </w:t>
       </w:r>
       <w:r>
         <w:rPr>
@@ -20194,7 +21108,23 @@
           <w:rFonts w:ascii="TH SarabunPSK" w:hAnsi="TH SarabunPSK" w:cs="TH SarabunPSK"/>
           <w:sz w:val="32"/>
         </w:rPr>
-        <w:t xml:space="preserve">Hidden State Ht </w:t>
+        <w:t xml:space="preserve">Hidden State </w:t>
+      </w:r>
+      <w:proofErr w:type="spellStart"/>
+      <w:r>
+        <w:rPr>
+          <w:rFonts w:ascii="TH SarabunPSK" w:hAnsi="TH SarabunPSK" w:cs="TH SarabunPSK"/>
+          <w:sz w:val="32"/>
+        </w:rPr>
+        <w:t>Ht</w:t>
+      </w:r>
+      <w:proofErr w:type="spellEnd"/>
+      <w:r>
+        <w:rPr>
+          <w:rFonts w:ascii="TH SarabunPSK" w:hAnsi="TH SarabunPSK" w:cs="TH SarabunPSK"/>
+          <w:sz w:val="32"/>
+        </w:rPr>
+        <w:t xml:space="preserve"> </w:t>
       </w:r>
       <w:r>
         <w:rPr>
@@ -20295,7 +21225,23 @@
           <w:rFonts w:ascii="TH SarabunPSK" w:hAnsi="TH SarabunPSK" w:cs="TH SarabunPSK"/>
           <w:sz w:val="32"/>
         </w:rPr>
-        <w:t xml:space="preserve">Hidden State (Ht) </w:t>
+        <w:t>Hidden State (</w:t>
+      </w:r>
+      <w:proofErr w:type="spellStart"/>
+      <w:r>
+        <w:rPr>
+          <w:rFonts w:ascii="TH SarabunPSK" w:hAnsi="TH SarabunPSK" w:cs="TH SarabunPSK"/>
+          <w:sz w:val="32"/>
+        </w:rPr>
+        <w:t>Ht</w:t>
+      </w:r>
+      <w:proofErr w:type="spellEnd"/>
+      <w:r>
+        <w:rPr>
+          <w:rFonts w:ascii="TH SarabunPSK" w:hAnsi="TH SarabunPSK" w:cs="TH SarabunPSK"/>
+          <w:sz w:val="32"/>
+        </w:rPr>
+        <w:t xml:space="preserve">) </w:t>
       </w:r>
       <w:r>
         <w:rPr>
@@ -20445,7 +21391,23 @@
           <w:rFonts w:ascii="TH SarabunPSK" w:hAnsi="TH SarabunPSK" w:cs="TH SarabunPSK"/>
           <w:sz w:val="32"/>
         </w:rPr>
-        <w:t xml:space="preserve"> analyticsvidhya (2023: Online)</w:t>
+        <w:t xml:space="preserve"> </w:t>
+      </w:r>
+      <w:proofErr w:type="spellStart"/>
+      <w:r>
+        <w:rPr>
+          <w:rFonts w:ascii="TH SarabunPSK" w:hAnsi="TH SarabunPSK" w:cs="TH SarabunPSK"/>
+          <w:sz w:val="32"/>
+        </w:rPr>
+        <w:t>analyticsvidhya</w:t>
+      </w:r>
+      <w:proofErr w:type="spellEnd"/>
+      <w:r>
+        <w:rPr>
+          <w:rFonts w:ascii="TH SarabunPSK" w:hAnsi="TH SarabunPSK" w:cs="TH SarabunPSK"/>
+          <w:sz w:val="32"/>
+        </w:rPr>
+        <w:t xml:space="preserve"> (2023: Online)</w:t>
       </w:r>
     </w:p>
     <w:p>
@@ -20520,12 +21482,21 @@
         </w:rPr>
         <w:t xml:space="preserve">และ </w:t>
       </w:r>
-      <w:r>
-        <w:rPr>
-          <w:rFonts w:ascii="TH SarabunPSK" w:hAnsi="TH SarabunPSK" w:cs="TH SarabunPSK"/>
-          <w:sz w:val="32"/>
-        </w:rPr>
-        <w:t xml:space="preserve">Wr </w:t>
+      <w:proofErr w:type="spellStart"/>
+      <w:r>
+        <w:rPr>
+          <w:rFonts w:ascii="TH SarabunPSK" w:hAnsi="TH SarabunPSK" w:cs="TH SarabunPSK"/>
+          <w:sz w:val="32"/>
+        </w:rPr>
+        <w:t>Wr</w:t>
+      </w:r>
+      <w:proofErr w:type="spellEnd"/>
+      <w:r>
+        <w:rPr>
+          <w:rFonts w:ascii="TH SarabunPSK" w:hAnsi="TH SarabunPSK" w:cs="TH SarabunPSK"/>
+          <w:sz w:val="32"/>
+        </w:rPr>
+        <w:t xml:space="preserve"> </w:t>
       </w:r>
       <w:r>
         <w:rPr>
@@ -20533,7 +21504,25 @@
           <w:sz w:val="32"/>
           <w:cs/>
         </w:rPr>
-        <w:t>เป็นเมทริกซ์น้ำหนักสำหรับประตูรีเซ็ต</w:t>
+        <w:t>เป็นเมทริก</w:t>
+      </w:r>
+      <w:proofErr w:type="spellStart"/>
+      <w:r>
+        <w:rPr>
+          <w:rFonts w:ascii="TH SarabunPSK" w:hAnsi="TH SarabunPSK" w:cs="TH SarabunPSK" w:hint="cs"/>
+          <w:sz w:val="32"/>
+          <w:cs/>
+        </w:rPr>
+        <w:t>ซ์</w:t>
+      </w:r>
+      <w:proofErr w:type="spellEnd"/>
+      <w:r>
+        <w:rPr>
+          <w:rFonts w:ascii="TH SarabunPSK" w:hAnsi="TH SarabunPSK" w:cs="TH SarabunPSK" w:hint="cs"/>
+          <w:sz w:val="32"/>
+          <w:cs/>
+        </w:rPr>
+        <w:t>น้ำหนักสำหรับประตูรีเซ็ต</w:t>
       </w:r>
     </w:p>
     <w:p>
@@ -20585,14 +21574,41 @@
           <w:sz w:val="32"/>
           <w:cs/>
         </w:rPr>
-        <w:t xml:space="preserve">) ก็จะค้ลายกับสมการของ เกทรีเซ็ต แต่จะมีข้อแตกต่างคือการวัดน้ำหนัก เช่น </w:t>
-      </w:r>
-      <w:r>
-        <w:rPr>
-          <w:rFonts w:ascii="TH SarabunPSK" w:hAnsi="TH SarabunPSK" w:cs="TH SarabunPSK"/>
-          <w:sz w:val="32"/>
-        </w:rPr>
-        <w:t xml:space="preserve">Uu </w:t>
+        <w:t>) ก็จะ</w:t>
+      </w:r>
+      <w:proofErr w:type="spellStart"/>
+      <w:r>
+        <w:rPr>
+          <w:rFonts w:ascii="TH SarabunPSK" w:hAnsi="TH SarabunPSK" w:cs="TH SarabunPSK" w:hint="cs"/>
+          <w:sz w:val="32"/>
+          <w:cs/>
+        </w:rPr>
+        <w:t>ค้</w:t>
+      </w:r>
+      <w:proofErr w:type="spellEnd"/>
+      <w:r>
+        <w:rPr>
+          <w:rFonts w:ascii="TH SarabunPSK" w:hAnsi="TH SarabunPSK" w:cs="TH SarabunPSK" w:hint="cs"/>
+          <w:sz w:val="32"/>
+          <w:cs/>
+        </w:rPr>
+        <w:t xml:space="preserve">ลายกับสมการของ เกทรีเซ็ต แต่จะมีข้อแตกต่างคือการวัดน้ำหนัก เช่น </w:t>
+      </w:r>
+      <w:proofErr w:type="spellStart"/>
+      <w:r>
+        <w:rPr>
+          <w:rFonts w:ascii="TH SarabunPSK" w:hAnsi="TH SarabunPSK" w:cs="TH SarabunPSK"/>
+          <w:sz w:val="32"/>
+        </w:rPr>
+        <w:t>Uu</w:t>
+      </w:r>
+      <w:proofErr w:type="spellEnd"/>
+      <w:r>
+        <w:rPr>
+          <w:rFonts w:ascii="TH SarabunPSK" w:hAnsi="TH SarabunPSK" w:cs="TH SarabunPSK"/>
+          <w:sz w:val="32"/>
+        </w:rPr>
+        <w:t xml:space="preserve"> </w:t>
       </w:r>
       <w:r>
         <w:rPr>
@@ -20768,7 +21784,23 @@
           <w:rFonts w:ascii="TH SarabunPSK" w:hAnsi="TH SarabunPSK" w:cs="TH SarabunPSK"/>
           <w:sz w:val="32"/>
         </w:rPr>
-        <w:t xml:space="preserve"> analyticsvidhya (2023: Online)</w:t>
+        <w:t xml:space="preserve"> </w:t>
+      </w:r>
+      <w:proofErr w:type="spellStart"/>
+      <w:r>
+        <w:rPr>
+          <w:rFonts w:ascii="TH SarabunPSK" w:hAnsi="TH SarabunPSK" w:cs="TH SarabunPSK"/>
+          <w:sz w:val="32"/>
+        </w:rPr>
+        <w:t>analyticsvidhya</w:t>
+      </w:r>
+      <w:proofErr w:type="spellEnd"/>
+      <w:r>
+        <w:rPr>
+          <w:rFonts w:ascii="TH SarabunPSK" w:hAnsi="TH SarabunPSK" w:cs="TH SarabunPSK"/>
+          <w:sz w:val="32"/>
+        </w:rPr>
+        <w:t xml:space="preserve"> (2023: Online)</w:t>
       </w:r>
     </w:p>
     <w:p>
@@ -21016,7 +22048,23 @@
           <w:rFonts w:ascii="TH SarabunPSK" w:hAnsi="TH SarabunPSK" w:cs="TH SarabunPSK"/>
           <w:sz w:val="32"/>
         </w:rPr>
-        <w:t xml:space="preserve"> analyticsvidhya (2023: Online)</w:t>
+        <w:t xml:space="preserve"> </w:t>
+      </w:r>
+      <w:proofErr w:type="spellStart"/>
+      <w:r>
+        <w:rPr>
+          <w:rFonts w:ascii="TH SarabunPSK" w:hAnsi="TH SarabunPSK" w:cs="TH SarabunPSK"/>
+          <w:sz w:val="32"/>
+        </w:rPr>
+        <w:t>analyticsvidhya</w:t>
+      </w:r>
+      <w:proofErr w:type="spellEnd"/>
+      <w:r>
+        <w:rPr>
+          <w:rFonts w:ascii="TH SarabunPSK" w:hAnsi="TH SarabunPSK" w:cs="TH SarabunPSK"/>
+          <w:sz w:val="32"/>
+        </w:rPr>
+        <w:t xml:space="preserve"> (2023: Online)</w:t>
       </w:r>
     </w:p>
     <w:p>
@@ -21494,7 +22542,23 @@
           <w:rFonts w:ascii="TH SarabunPSK" w:hAnsi="TH SarabunPSK" w:cs="TH SarabunPSK"/>
           <w:sz w:val="32"/>
         </w:rPr>
-        <w:t xml:space="preserve"> analyticsvidhya (2023: Online)</w:t>
+        <w:t xml:space="preserve"> </w:t>
+      </w:r>
+      <w:proofErr w:type="spellStart"/>
+      <w:r>
+        <w:rPr>
+          <w:rFonts w:ascii="TH SarabunPSK" w:hAnsi="TH SarabunPSK" w:cs="TH SarabunPSK"/>
+          <w:sz w:val="32"/>
+        </w:rPr>
+        <w:t>analyticsvidhya</w:t>
+      </w:r>
+      <w:proofErr w:type="spellEnd"/>
+      <w:r>
+        <w:rPr>
+          <w:rFonts w:ascii="TH SarabunPSK" w:hAnsi="TH SarabunPSK" w:cs="TH SarabunPSK"/>
+          <w:sz w:val="32"/>
+        </w:rPr>
+        <w:t xml:space="preserve"> (2023: Online)</w:t>
       </w:r>
     </w:p>
     <w:p>
@@ -21569,12 +22633,21 @@
         </w:rPr>
         <w:t xml:space="preserve">สมมติให้ค่าของ </w:t>
       </w:r>
-      <w:r>
-        <w:rPr>
-          <w:rFonts w:ascii="TH SarabunPSK" w:hAnsi="TH SarabunPSK" w:cs="TH SarabunPSK"/>
-          <w:sz w:val="32"/>
-        </w:rPr>
-        <w:t xml:space="preserve">ut </w:t>
+      <w:proofErr w:type="spellStart"/>
+      <w:r>
+        <w:rPr>
+          <w:rFonts w:ascii="TH SarabunPSK" w:hAnsi="TH SarabunPSK" w:cs="TH SarabunPSK"/>
+          <w:sz w:val="32"/>
+        </w:rPr>
+        <w:t>ut</w:t>
+      </w:r>
+      <w:proofErr w:type="spellEnd"/>
+      <w:r>
+        <w:rPr>
+          <w:rFonts w:ascii="TH SarabunPSK" w:hAnsi="TH SarabunPSK" w:cs="TH SarabunPSK"/>
+          <w:sz w:val="32"/>
+        </w:rPr>
+        <w:t xml:space="preserve"> </w:t>
       </w:r>
       <w:r>
         <w:rPr>
@@ -21668,12 +22741,21 @@
         </w:rPr>
         <w:t xml:space="preserve">เท่านั้น แต่หากค่า </w:t>
       </w:r>
-      <w:r>
-        <w:rPr>
-          <w:rFonts w:ascii="TH SarabunPSK" w:hAnsi="TH SarabunPSK" w:cs="TH SarabunPSK"/>
-          <w:sz w:val="32"/>
-        </w:rPr>
-        <w:t xml:space="preserve">ut </w:t>
+      <w:proofErr w:type="spellStart"/>
+      <w:r>
+        <w:rPr>
+          <w:rFonts w:ascii="TH SarabunPSK" w:hAnsi="TH SarabunPSK" w:cs="TH SarabunPSK"/>
+          <w:sz w:val="32"/>
+        </w:rPr>
+        <w:t>ut</w:t>
+      </w:r>
+      <w:proofErr w:type="spellEnd"/>
+      <w:r>
+        <w:rPr>
+          <w:rFonts w:ascii="TH SarabunPSK" w:hAnsi="TH SarabunPSK" w:cs="TH SarabunPSK"/>
+          <w:sz w:val="32"/>
+        </w:rPr>
+        <w:t xml:space="preserve"> </w:t>
       </w:r>
       <w:r>
         <w:rPr>
@@ -21728,12 +22810,21 @@
         </w:rPr>
         <w:t xml:space="preserve">ก่อนหน้า ดังนั้นจึงสามารถสรุปได้ว่าค่าของ </w:t>
       </w:r>
-      <w:r>
-        <w:rPr>
-          <w:rFonts w:ascii="TH SarabunPSK" w:hAnsi="TH SarabunPSK" w:cs="TH SarabunPSK"/>
-          <w:sz w:val="32"/>
-        </w:rPr>
-        <w:t xml:space="preserve">ut </w:t>
+      <w:proofErr w:type="spellStart"/>
+      <w:r>
+        <w:rPr>
+          <w:rFonts w:ascii="TH SarabunPSK" w:hAnsi="TH SarabunPSK" w:cs="TH SarabunPSK"/>
+          <w:sz w:val="32"/>
+        </w:rPr>
+        <w:t>ut</w:t>
+      </w:r>
+      <w:proofErr w:type="spellEnd"/>
+      <w:r>
+        <w:rPr>
+          <w:rFonts w:ascii="TH SarabunPSK" w:hAnsi="TH SarabunPSK" w:cs="TH SarabunPSK"/>
+          <w:sz w:val="32"/>
+        </w:rPr>
+        <w:t xml:space="preserve"> </w:t>
       </w:r>
       <w:r>
         <w:rPr>
@@ -21783,13 +22874,23 @@
           <w:sz w:val="36"/>
           <w:szCs w:val="36"/>
         </w:rPr>
-        <w:t>Bidirectional LSTM: BiLSTM</w:t>
-      </w:r>
+        <w:t xml:space="preserve">Bidirectional LSTM: </w:t>
+      </w:r>
+      <w:proofErr w:type="spellStart"/>
       <w:r>
         <w:rPr>
           <w:color w:val="auto"/>
           <w:sz w:val="36"/>
           <w:szCs w:val="36"/>
+        </w:rPr>
+        <w:t>BiLSTM</w:t>
+      </w:r>
+      <w:proofErr w:type="spellEnd"/>
+      <w:r>
+        <w:rPr>
+          <w:color w:val="auto"/>
+          <w:sz w:val="36"/>
+          <w:szCs w:val="36"/>
           <w:cs/>
         </w:rPr>
         <w:t>)</w:t>
@@ -21818,13 +22919,23 @@
         </w:rPr>
         <w:t xml:space="preserve">หน่วยความจำระยะสั้นยาวแบบสองทิศทาง เป็นกระบวนการสร้างเครือข่ายประสาทที่มีข้อมูลลำดับทั้งสองทิศทางย้อนหลัง (จากอนาคตไปยังอดีต) หรือไปข้างหน้า (จากอดีตไปยังอนาคต)ในแบบสองทิศทาง อินพุตจะไหลในสองทิศทาง ทำให้ </w:t>
       </w:r>
+      <w:proofErr w:type="spellStart"/>
       <w:r>
         <w:rPr>
           <w:rFonts w:ascii="TH SarabunPSK" w:hAnsi="TH SarabunPSK" w:cs="TH SarabunPSK"/>
           <w:sz w:val="32"/>
           <w:szCs w:val="44"/>
         </w:rPr>
-        <w:t xml:space="preserve">BiLSTM </w:t>
+        <w:t>BiLSTM</w:t>
+      </w:r>
+      <w:proofErr w:type="spellEnd"/>
+      <w:r>
+        <w:rPr>
+          <w:rFonts w:ascii="TH SarabunPSK" w:hAnsi="TH SarabunPSK" w:cs="TH SarabunPSK"/>
+          <w:sz w:val="32"/>
+          <w:szCs w:val="44"/>
+        </w:rPr>
+        <w:t xml:space="preserve"> </w:t>
       </w:r>
       <w:r>
         <w:rPr>
@@ -21893,12 +23004,21 @@
         </w:rPr>
         <w:t xml:space="preserve">ทำให้สามารถทำนายพื้นที่ว่างในอดีตได้อย่างง่ายดาย ซึ่งสิ่งที่คล้ายกันที่ต้องดำเนินการโดยแบบจำลองแบบ </w:t>
       </w:r>
-      <w:r>
-        <w:rPr>
-          <w:rFonts w:ascii="TH SarabunPSK" w:hAnsi="TH SarabunPSK" w:cs="TH SarabunPSK"/>
-          <w:sz w:val="32"/>
-        </w:rPr>
-        <w:t xml:space="preserve">BiLSTM </w:t>
+      <w:proofErr w:type="spellStart"/>
+      <w:r>
+        <w:rPr>
+          <w:rFonts w:ascii="TH SarabunPSK" w:hAnsi="TH SarabunPSK" w:cs="TH SarabunPSK"/>
+          <w:sz w:val="32"/>
+        </w:rPr>
+        <w:t>BiLSTM</w:t>
+      </w:r>
+      <w:proofErr w:type="spellEnd"/>
+      <w:r>
+        <w:rPr>
+          <w:rFonts w:ascii="TH SarabunPSK" w:hAnsi="TH SarabunPSK" w:cs="TH SarabunPSK"/>
+          <w:sz w:val="32"/>
+        </w:rPr>
+        <w:t xml:space="preserve"> </w:t>
       </w:r>
       <w:r>
         <w:rPr>
@@ -22031,6 +23151,7 @@
         </w:rPr>
         <w:t xml:space="preserve">โครงสร้าง </w:t>
       </w:r>
+      <w:proofErr w:type="spellStart"/>
       <w:r>
         <w:rPr>
           <w:b w:val="0"/>
@@ -22045,6 +23166,7 @@
       <w:bookmarkEnd w:id="157"/>
       <w:bookmarkEnd w:id="158"/>
       <w:bookmarkEnd w:id="159"/>
+      <w:proofErr w:type="spellEnd"/>
     </w:p>
     <w:p>
       <w:pPr>
@@ -22079,7 +23201,23 @@
           <w:rFonts w:ascii="TH SarabunPSK" w:hAnsi="TH SarabunPSK" w:cs="TH SarabunPSK"/>
           <w:sz w:val="32"/>
         </w:rPr>
-        <w:t xml:space="preserve"> analyticsindiamag (2023: Online)</w:t>
+        <w:t xml:space="preserve"> </w:t>
+      </w:r>
+      <w:proofErr w:type="spellStart"/>
+      <w:r>
+        <w:rPr>
+          <w:rFonts w:ascii="TH SarabunPSK" w:hAnsi="TH SarabunPSK" w:cs="TH SarabunPSK"/>
+          <w:sz w:val="32"/>
+        </w:rPr>
+        <w:t>analyticsindiamag</w:t>
+      </w:r>
+      <w:proofErr w:type="spellEnd"/>
+      <w:r>
+        <w:rPr>
+          <w:rFonts w:ascii="TH SarabunPSK" w:hAnsi="TH SarabunPSK" w:cs="TH SarabunPSK"/>
+          <w:sz w:val="32"/>
+        </w:rPr>
+        <w:t xml:space="preserve"> (2023: Online)</w:t>
       </w:r>
     </w:p>
     <w:p>
@@ -22279,6 +23417,7 @@
         </w:rPr>
         <w:t xml:space="preserve"> </w:t>
       </w:r>
+      <w:proofErr w:type="spellStart"/>
       <w:r>
         <w:rPr>
           <w:b w:val="0"/>
@@ -22293,6 +23432,7 @@
       <w:bookmarkEnd w:id="166"/>
       <w:bookmarkEnd w:id="167"/>
       <w:bookmarkEnd w:id="168"/>
+      <w:proofErr w:type="spellEnd"/>
     </w:p>
     <w:p>
       <w:pPr>
@@ -22320,7 +23460,23 @@
           <w:rFonts w:ascii="TH SarabunPSK" w:hAnsi="TH SarabunPSK" w:cs="TH SarabunPSK"/>
           <w:sz w:val="32"/>
         </w:rPr>
-        <w:t>: Tensorflow (2022: Online)</w:t>
+        <w:t xml:space="preserve">: </w:t>
+      </w:r>
+      <w:proofErr w:type="spellStart"/>
+      <w:r>
+        <w:rPr>
+          <w:rFonts w:ascii="TH SarabunPSK" w:hAnsi="TH SarabunPSK" w:cs="TH SarabunPSK"/>
+          <w:sz w:val="32"/>
+        </w:rPr>
+        <w:t>Tensorflow</w:t>
+      </w:r>
+      <w:proofErr w:type="spellEnd"/>
+      <w:r>
+        <w:rPr>
+          <w:rFonts w:ascii="TH SarabunPSK" w:hAnsi="TH SarabunPSK" w:cs="TH SarabunPSK"/>
+          <w:sz w:val="32"/>
+        </w:rPr>
+        <w:t xml:space="preserve"> (2022: Online)</w:t>
       </w:r>
     </w:p>
     <w:p>
@@ -22362,12 +23518,21 @@
         </w:rPr>
         <w:tab/>
       </w:r>
-      <w:r>
-        <w:rPr>
-          <w:rFonts w:ascii="TH SarabunPSK" w:hAnsi="TH SarabunPSK" w:cs="TH SarabunPSK"/>
-          <w:sz w:val="32"/>
-        </w:rPr>
-        <w:t xml:space="preserve">Tensorflow </w:t>
+      <w:proofErr w:type="spellStart"/>
+      <w:r>
+        <w:rPr>
+          <w:rFonts w:ascii="TH SarabunPSK" w:hAnsi="TH SarabunPSK" w:cs="TH SarabunPSK"/>
+          <w:sz w:val="32"/>
+        </w:rPr>
+        <w:t>Tensorflow</w:t>
+      </w:r>
+      <w:proofErr w:type="spellEnd"/>
+      <w:r>
+        <w:rPr>
+          <w:rFonts w:ascii="TH SarabunPSK" w:hAnsi="TH SarabunPSK" w:cs="TH SarabunPSK"/>
+          <w:sz w:val="32"/>
+        </w:rPr>
+        <w:t xml:space="preserve"> </w:t>
       </w:r>
       <w:r>
         <w:rPr>
@@ -22645,7 +23810,23 @@
           <w:rFonts w:ascii="TH SarabunPSK" w:hAnsi="TH SarabunPSK" w:cs="TH SarabunPSK"/>
           <w:sz w:val="32"/>
         </w:rPr>
-        <w:t xml:space="preserve"> Tensorflow </w:t>
+        <w:t xml:space="preserve"> </w:t>
+      </w:r>
+      <w:proofErr w:type="spellStart"/>
+      <w:r>
+        <w:rPr>
+          <w:rFonts w:ascii="TH SarabunPSK" w:hAnsi="TH SarabunPSK" w:cs="TH SarabunPSK"/>
+          <w:sz w:val="32"/>
+        </w:rPr>
+        <w:t>Tensorflow</w:t>
+      </w:r>
+      <w:proofErr w:type="spellEnd"/>
+      <w:r>
+        <w:rPr>
+          <w:rFonts w:ascii="TH SarabunPSK" w:hAnsi="TH SarabunPSK" w:cs="TH SarabunPSK"/>
+          <w:sz w:val="32"/>
+        </w:rPr>
+        <w:t xml:space="preserve"> </w:t>
       </w:r>
       <w:r>
         <w:rPr>
@@ -22655,12 +23836,21 @@
         </w:rPr>
         <w:t xml:space="preserve">สร้างมาเพื่อใช้งานได้บนหลากหลายอุปกรณ์ </w:t>
       </w:r>
-      <w:r>
-        <w:rPr>
-          <w:rFonts w:ascii="TH SarabunPSK" w:hAnsi="TH SarabunPSK" w:cs="TH SarabunPSK"/>
-          <w:sz w:val="32"/>
-        </w:rPr>
-        <w:t xml:space="preserve">Tensorflow </w:t>
+      <w:proofErr w:type="spellStart"/>
+      <w:r>
+        <w:rPr>
+          <w:rFonts w:ascii="TH SarabunPSK" w:hAnsi="TH SarabunPSK" w:cs="TH SarabunPSK"/>
+          <w:sz w:val="32"/>
+        </w:rPr>
+        <w:t>Tensorflow</w:t>
+      </w:r>
+      <w:proofErr w:type="spellEnd"/>
+      <w:r>
+        <w:rPr>
+          <w:rFonts w:ascii="TH SarabunPSK" w:hAnsi="TH SarabunPSK" w:cs="TH SarabunPSK"/>
+          <w:sz w:val="32"/>
+        </w:rPr>
+        <w:t xml:space="preserve"> </w:t>
       </w:r>
       <w:r>
         <w:rPr>
@@ -22958,14 +24148,36 @@
         </w:rPr>
         <w:t xml:space="preserve">ภาพที่ </w:t>
       </w:r>
-      <w:fldSimple w:instr=" SEQ ภาพที่ \* ARABIC ">
-        <w:r>
-          <w:rPr>
-            <w:noProof/>
-          </w:rPr>
-          <w:t>2</w:t>
-        </w:r>
-      </w:fldSimple>
+      <w:r>
+        <w:fldChar w:fldCharType="begin"/>
+      </w:r>
+      <w:r>
+        <w:instrText xml:space="preserve"> SEQ </w:instrText>
+      </w:r>
+      <w:r>
+        <w:rPr>
+          <w:cs/>
+        </w:rPr>
+        <w:instrText xml:space="preserve">ภาพที่ </w:instrText>
+      </w:r>
+      <w:r>
+        <w:instrText xml:space="preserve">\* ARABIC </w:instrText>
+      </w:r>
+      <w:r>
+        <w:fldChar w:fldCharType="separate"/>
+      </w:r>
+      <w:r>
+        <w:rPr>
+          <w:noProof/>
+        </w:rPr>
+        <w:t>2</w:t>
+      </w:r>
+      <w:r>
+        <w:rPr>
+          <w:noProof/>
+        </w:rPr>
+        <w:fldChar w:fldCharType="end"/>
+      </w:r>
       <w:r>
         <w:rPr>
           <w:rFonts w:hint="cs"/>
@@ -23241,13 +24453,23 @@
         </w:rPr>
         <w:t xml:space="preserve">ตามมาด้วย </w:t>
       </w:r>
+      <w:proofErr w:type="spellStart"/>
       <w:r>
         <w:rPr>
           <w:rFonts w:ascii="TH SarabunPSK" w:hAnsi="TH SarabunPSK" w:cs="TH SarabunPSK"/>
           <w:color w:val="000000" w:themeColor="text1"/>
           <w:sz w:val="32"/>
         </w:rPr>
-        <w:t>Itseez (</w:t>
+        <w:t>Itseez</w:t>
+      </w:r>
+      <w:proofErr w:type="spellEnd"/>
+      <w:r>
+        <w:rPr>
+          <w:rFonts w:ascii="TH SarabunPSK" w:hAnsi="TH SarabunPSK" w:cs="TH SarabunPSK"/>
+          <w:color w:val="000000" w:themeColor="text1"/>
+          <w:sz w:val="32"/>
+        </w:rPr>
+        <w:t xml:space="preserve"> (</w:t>
       </w:r>
       <w:r>
         <w:rPr>
@@ -23464,6 +24686,55 @@
         </w:rPr>
         <w:t>/</w:t>
       </w:r>
+      <w:proofErr w:type="spellStart"/>
+      <w:r>
+        <w:fldChar w:fldCharType="begin"/>
+      </w:r>
+      <w:r>
+        <w:instrText>HYPERLINK "https://pytorch.org/" \t "_blank"</w:instrText>
+      </w:r>
+      <w:r>
+        <w:fldChar w:fldCharType="separate"/>
+      </w:r>
+      <w:r>
+        <w:rPr>
+          <w:rStyle w:val="Hyperlink"/>
+          <w:rFonts w:ascii="TH SarabunPSK" w:hAnsi="TH SarabunPSK" w:cs="TH SarabunPSK"/>
+          <w:color w:val="000000" w:themeColor="text1"/>
+          <w:sz w:val="32"/>
+          <w:u w:val="none"/>
+        </w:rPr>
+        <w:t>PyTorch</w:t>
+      </w:r>
+      <w:proofErr w:type="spellEnd"/>
+      <w:r>
+        <w:fldChar w:fldCharType="end"/>
+      </w:r>
+      <w:r>
+        <w:rPr>
+          <w:rFonts w:ascii="TH SarabunPSK" w:hAnsi="TH SarabunPSK" w:cs="TH SarabunPSK"/>
+          <w:color w:val="000000" w:themeColor="text1"/>
+          <w:sz w:val="32"/>
+        </w:rPr>
+        <w:t> </w:t>
+      </w:r>
+      <w:r>
+        <w:rPr>
+          <w:rFonts w:ascii="TH SarabunPSK" w:hAnsi="TH SarabunPSK" w:cs="TH SarabunPSK"/>
+          <w:color w:val="000000" w:themeColor="text1"/>
+          <w:sz w:val="32"/>
+          <w:cs/>
+        </w:rPr>
+        <w:t>และ</w:t>
+      </w:r>
+      <w:r>
+        <w:rPr>
+          <w:rFonts w:ascii="TH SarabunPSK" w:hAnsi="TH SarabunPSK" w:cs="TH SarabunPSK"/>
+          <w:color w:val="000000" w:themeColor="text1"/>
+          <w:sz w:val="32"/>
+        </w:rPr>
+        <w:t> </w:t>
+      </w:r>
       <w:hyperlink r:id="rId40" w:tgtFrame="_blank" w:history="1">
         <w:r>
           <w:rPr>
@@ -23473,7 +24744,7 @@
             <w:sz w:val="32"/>
             <w:u w:val="none"/>
           </w:rPr>
-          <w:t>PyTorch</w:t>
+          <w:t>Caffe</w:t>
         </w:r>
       </w:hyperlink>
       <w:r>
@@ -23481,25 +24752,26 @@
           <w:rFonts w:ascii="TH SarabunPSK" w:hAnsi="TH SarabunPSK" w:cs="TH SarabunPSK"/>
           <w:color w:val="000000" w:themeColor="text1"/>
           <w:sz w:val="32"/>
-        </w:rPr>
-        <w:t> </w:t>
+          <w:cs/>
+        </w:rPr>
+        <w:t xml:space="preserve"> โดย </w:t>
       </w:r>
       <w:r>
         <w:rPr>
           <w:rFonts w:ascii="TH SarabunPSK" w:hAnsi="TH SarabunPSK" w:cs="TH SarabunPSK"/>
           <w:color w:val="000000" w:themeColor="text1"/>
           <w:sz w:val="32"/>
-          <w:cs/>
-        </w:rPr>
-        <w:t>และ</w:t>
+        </w:rPr>
+        <w:t xml:space="preserve">OpenCV </w:t>
       </w:r>
       <w:r>
         <w:rPr>
           <w:rFonts w:ascii="TH SarabunPSK" w:hAnsi="TH SarabunPSK" w:cs="TH SarabunPSK"/>
           <w:color w:val="000000" w:themeColor="text1"/>
           <w:sz w:val="32"/>
-        </w:rPr>
-        <w:t> </w:t>
+          <w:cs/>
+        </w:rPr>
+        <w:t>ถูกเขียนขึ้นด้วยภาษา</w:t>
       </w:r>
       <w:hyperlink r:id="rId41" w:tgtFrame="_blank" w:history="1">
         <w:r>
@@ -23510,7 +24782,7 @@
             <w:sz w:val="32"/>
             <w:u w:val="none"/>
           </w:rPr>
-          <w:t>Caffe</w:t>
+          <w:t> C++</w:t>
         </w:r>
       </w:hyperlink>
       <w:r>
@@ -23518,26 +24790,25 @@
           <w:rFonts w:ascii="TH SarabunPSK" w:hAnsi="TH SarabunPSK" w:cs="TH SarabunPSK"/>
           <w:color w:val="000000" w:themeColor="text1"/>
           <w:sz w:val="32"/>
-          <w:cs/>
-        </w:rPr>
-        <w:t xml:space="preserve"> โดย </w:t>
+        </w:rPr>
+        <w:t> </w:t>
       </w:r>
       <w:r>
         <w:rPr>
           <w:rFonts w:ascii="TH SarabunPSK" w:hAnsi="TH SarabunPSK" w:cs="TH SarabunPSK"/>
           <w:color w:val="000000" w:themeColor="text1"/>
           <w:sz w:val="32"/>
-        </w:rPr>
-        <w:t xml:space="preserve">OpenCV </w:t>
+          <w:cs/>
+        </w:rPr>
+        <w:t>มีการรองรับ</w:t>
       </w:r>
       <w:r>
         <w:rPr>
           <w:rFonts w:ascii="TH SarabunPSK" w:hAnsi="TH SarabunPSK" w:cs="TH SarabunPSK"/>
           <w:color w:val="000000" w:themeColor="text1"/>
           <w:sz w:val="32"/>
-          <w:cs/>
-        </w:rPr>
-        <w:t>ถูกเขียนขึ้นด้วยภาษา</w:t>
+        </w:rPr>
+        <w:t> </w:t>
       </w:r>
       <w:hyperlink r:id="rId42" w:tgtFrame="_blank" w:history="1">
         <w:r>
@@ -23548,7 +24819,7 @@
             <w:sz w:val="32"/>
             <w:u w:val="none"/>
           </w:rPr>
-          <w:t> C++</w:t>
+          <w:t>Python</w:t>
         </w:r>
       </w:hyperlink>
       <w:r>
@@ -23557,24 +24828,7 @@
           <w:color w:val="000000" w:themeColor="text1"/>
           <w:sz w:val="32"/>
         </w:rPr>
-        <w:t> </w:t>
-      </w:r>
-      <w:r>
-        <w:rPr>
-          <w:rFonts w:ascii="TH SarabunPSK" w:hAnsi="TH SarabunPSK" w:cs="TH SarabunPSK"/>
-          <w:color w:val="000000" w:themeColor="text1"/>
-          <w:sz w:val="32"/>
-          <w:cs/>
-        </w:rPr>
-        <w:t>มีการรองรับ</w:t>
-      </w:r>
-      <w:r>
-        <w:rPr>
-          <w:rFonts w:ascii="TH SarabunPSK" w:hAnsi="TH SarabunPSK" w:cs="TH SarabunPSK"/>
-          <w:color w:val="000000" w:themeColor="text1"/>
-          <w:sz w:val="32"/>
-        </w:rPr>
-        <w:t> </w:t>
+        <w:t>, </w:t>
       </w:r>
       <w:hyperlink r:id="rId43" w:tgtFrame="_blank" w:history="1">
         <w:r>
@@ -23585,7 +24839,7 @@
             <w:sz w:val="32"/>
             <w:u w:val="none"/>
           </w:rPr>
-          <w:t>Python</w:t>
+          <w:t>Java</w:t>
         </w:r>
       </w:hyperlink>
       <w:r>
@@ -23594,7 +24848,25 @@
           <w:color w:val="000000" w:themeColor="text1"/>
           <w:sz w:val="32"/>
         </w:rPr>
-        <w:t>, </w:t>
+        <w:t> </w:t>
+      </w:r>
+      <w:r>
+        <w:rPr>
+          <w:rFonts w:ascii="TH SarabunPSK" w:hAnsi="TH SarabunPSK" w:cs="TH SarabunPSK"/>
+          <w:color w:val="000000" w:themeColor="text1"/>
+          <w:sz w:val="32"/>
+          <w:cs/>
+        </w:rPr>
+        <w:t>และ</w:t>
+      </w:r>
+      <w:r>
+        <w:rPr>
+          <w:rFonts w:ascii="TH SarabunPSK" w:hAnsi="TH SarabunPSK" w:cs="TH SarabunPSK" w:hint="cs"/>
+          <w:color w:val="000000" w:themeColor="text1"/>
+          <w:sz w:val="32"/>
+          <w:cs/>
+        </w:rPr>
+        <w:t xml:space="preserve"> </w:t>
       </w:r>
       <w:hyperlink r:id="rId44" w:tgtFrame="_blank" w:history="1">
         <w:r>
@@ -23605,7 +24877,7 @@
             <w:sz w:val="32"/>
             <w:u w:val="none"/>
           </w:rPr>
-          <w:t>Java</w:t>
+          <w:t>MATLAB</w:t>
         </w:r>
       </w:hyperlink>
       <w:r>
@@ -23614,25 +24886,7 @@
           <w:color w:val="000000" w:themeColor="text1"/>
           <w:sz w:val="32"/>
         </w:rPr>
-        <w:t> </w:t>
-      </w:r>
-      <w:r>
-        <w:rPr>
-          <w:rFonts w:ascii="TH SarabunPSK" w:hAnsi="TH SarabunPSK" w:cs="TH SarabunPSK"/>
-          <w:color w:val="000000" w:themeColor="text1"/>
-          <w:sz w:val="32"/>
-          <w:cs/>
-        </w:rPr>
-        <w:t>และ</w:t>
-      </w:r>
-      <w:r>
-        <w:rPr>
-          <w:rFonts w:ascii="TH SarabunPSK" w:hAnsi="TH SarabunPSK" w:cs="TH SarabunPSK" w:hint="cs"/>
-          <w:color w:val="000000" w:themeColor="text1"/>
-          <w:sz w:val="32"/>
-          <w:cs/>
-        </w:rPr>
-        <w:t xml:space="preserve"> </w:t>
+        <w:t>/</w:t>
       </w:r>
       <w:hyperlink r:id="rId45" w:tgtFrame="_blank" w:history="1">
         <w:r>
@@ -23643,26 +24897,6 @@
             <w:sz w:val="32"/>
             <w:u w:val="none"/>
           </w:rPr>
-          <w:t>MATLAB</w:t>
-        </w:r>
-      </w:hyperlink>
-      <w:r>
-        <w:rPr>
-          <w:rFonts w:ascii="TH SarabunPSK" w:hAnsi="TH SarabunPSK" w:cs="TH SarabunPSK"/>
-          <w:color w:val="000000" w:themeColor="text1"/>
-          <w:sz w:val="32"/>
-        </w:rPr>
-        <w:t>/</w:t>
-      </w:r>
-      <w:hyperlink r:id="rId46" w:tgtFrame="_blank" w:history="1">
-        <w:r>
-          <w:rPr>
-            <w:rStyle w:val="Hyperlink"/>
-            <w:rFonts w:ascii="TH SarabunPSK" w:hAnsi="TH SarabunPSK" w:cs="TH SarabunPSK"/>
-            <w:color w:val="000000" w:themeColor="text1"/>
-            <w:sz w:val="32"/>
-            <w:u w:val="none"/>
-          </w:rPr>
           <w:t>OCTAVE</w:t>
         </w:r>
       </w:hyperlink>
@@ -23764,7 +24998,43 @@
           <w:color w:val="000000" w:themeColor="text1"/>
           <w:sz w:val="32"/>
         </w:rPr>
-        <w:t xml:space="preserve">(Nuttakan Chuntra. 2565: </w:t>
+        <w:t>(</w:t>
+      </w:r>
+      <w:proofErr w:type="spellStart"/>
+      <w:r>
+        <w:rPr>
+          <w:rFonts w:ascii="TH SarabunPSK" w:hAnsi="TH SarabunPSK" w:cs="TH SarabunPSK"/>
+          <w:color w:val="000000" w:themeColor="text1"/>
+          <w:sz w:val="32"/>
+        </w:rPr>
+        <w:t>Nuttakan</w:t>
+      </w:r>
+      <w:proofErr w:type="spellEnd"/>
+      <w:r>
+        <w:rPr>
+          <w:rFonts w:ascii="TH SarabunPSK" w:hAnsi="TH SarabunPSK" w:cs="TH SarabunPSK"/>
+          <w:color w:val="000000" w:themeColor="text1"/>
+          <w:sz w:val="32"/>
+        </w:rPr>
+        <w:t xml:space="preserve"> </w:t>
+      </w:r>
+      <w:proofErr w:type="spellStart"/>
+      <w:r>
+        <w:rPr>
+          <w:rFonts w:ascii="TH SarabunPSK" w:hAnsi="TH SarabunPSK" w:cs="TH SarabunPSK"/>
+          <w:color w:val="000000" w:themeColor="text1"/>
+          <w:sz w:val="32"/>
+        </w:rPr>
+        <w:t>Chuntra</w:t>
+      </w:r>
+      <w:proofErr w:type="spellEnd"/>
+      <w:r>
+        <w:rPr>
+          <w:rFonts w:ascii="TH SarabunPSK" w:hAnsi="TH SarabunPSK" w:cs="TH SarabunPSK"/>
+          <w:color w:val="000000" w:themeColor="text1"/>
+          <w:sz w:val="32"/>
+        </w:rPr>
+        <w:t xml:space="preserve">. 2565: </w:t>
       </w:r>
       <w:r>
         <w:rPr>
@@ -23829,8 +25099,20 @@
           <w:sz w:val="32"/>
           <w:szCs w:val="44"/>
         </w:rPr>
-        <w:t xml:space="preserve"> MediaPipe</w:t>
-      </w:r>
+        <w:t xml:space="preserve"> </w:t>
+      </w:r>
+      <w:proofErr w:type="spellStart"/>
+      <w:r>
+        <w:rPr>
+          <w:rFonts w:ascii="TH SarabunPSK" w:hAnsi="TH SarabunPSK" w:cs="TH SarabunPSK"/>
+          <w:b/>
+          <w:bCs/>
+          <w:sz w:val="32"/>
+          <w:szCs w:val="44"/>
+        </w:rPr>
+        <w:t>MediaPipe</w:t>
+      </w:r>
+      <w:proofErr w:type="spellEnd"/>
     </w:p>
     <w:p>
       <w:pPr>
@@ -23872,7 +25154,7 @@
                     </pic:cNvPicPr>
                   </pic:nvPicPr>
                   <pic:blipFill>
-                    <a:blip r:embed="rId47" cstate="print">
+                    <a:blip r:embed="rId46" cstate="print">
                       <a:extLst>
                         <a:ext uri="{28A0092B-C50C-407E-A947-70E740481C1C}">
                           <a14:useLocalDpi xmlns:a14="http://schemas.microsoft.com/office/drawing/2010/main" val="0"/>
@@ -23933,6 +25215,7 @@
         </w:rPr>
         <w:t xml:space="preserve"> </w:t>
       </w:r>
+      <w:proofErr w:type="spellStart"/>
       <w:r>
         <w:rPr>
           <w:b w:val="0"/>
@@ -23947,6 +25230,7 @@
       <w:bookmarkEnd w:id="181"/>
       <w:bookmarkEnd w:id="182"/>
       <w:bookmarkEnd w:id="183"/>
+      <w:proofErr w:type="spellEnd"/>
     </w:p>
     <w:p>
       <w:pPr>
@@ -23981,7 +25265,23 @@
           <w:rFonts w:ascii="TH SarabunPSK" w:hAnsi="TH SarabunPSK" w:cs="TH SarabunPSK"/>
           <w:sz w:val="32"/>
         </w:rPr>
-        <w:t xml:space="preserve"> Priyanshu Kumar (2022: Online)</w:t>
+        <w:t xml:space="preserve"> </w:t>
+      </w:r>
+      <w:proofErr w:type="spellStart"/>
+      <w:r>
+        <w:rPr>
+          <w:rFonts w:ascii="TH SarabunPSK" w:hAnsi="TH SarabunPSK" w:cs="TH SarabunPSK"/>
+          <w:sz w:val="32"/>
+        </w:rPr>
+        <w:t>Priyanshu</w:t>
+      </w:r>
+      <w:proofErr w:type="spellEnd"/>
+      <w:r>
+        <w:rPr>
+          <w:rFonts w:ascii="TH SarabunPSK" w:hAnsi="TH SarabunPSK" w:cs="TH SarabunPSK"/>
+          <w:sz w:val="32"/>
+        </w:rPr>
+        <w:t xml:space="preserve"> Kumar (2022: Online)</w:t>
       </w:r>
     </w:p>
     <w:p>
@@ -24017,12 +25317,21 @@
         </w:rPr>
         <w:tab/>
       </w:r>
-      <w:r>
-        <w:rPr>
-          <w:rFonts w:ascii="TH SarabunPSK" w:hAnsi="TH SarabunPSK" w:cs="TH SarabunPSK"/>
-          <w:sz w:val="32"/>
-        </w:rPr>
-        <w:t xml:space="preserve">MediaPipe Holistic </w:t>
+      <w:proofErr w:type="spellStart"/>
+      <w:r>
+        <w:rPr>
+          <w:rFonts w:ascii="TH SarabunPSK" w:hAnsi="TH SarabunPSK" w:cs="TH SarabunPSK"/>
+          <w:sz w:val="32"/>
+        </w:rPr>
+        <w:t>MediaPipe</w:t>
+      </w:r>
+      <w:proofErr w:type="spellEnd"/>
+      <w:r>
+        <w:rPr>
+          <w:rFonts w:ascii="TH SarabunPSK" w:hAnsi="TH SarabunPSK" w:cs="TH SarabunPSK"/>
+          <w:sz w:val="32"/>
+        </w:rPr>
+        <w:t xml:space="preserve"> Holistic </w:t>
       </w:r>
       <w:r>
         <w:rPr>
@@ -24277,7 +25586,23 @@
           <w:rFonts w:ascii="TH SarabunPSK" w:hAnsi="TH SarabunPSK" w:cs="TH SarabunPSK"/>
           <w:sz w:val="32"/>
         </w:rPr>
-        <w:t> MediaPipe APIs </w:t>
+        <w:t> </w:t>
+      </w:r>
+      <w:proofErr w:type="spellStart"/>
+      <w:r>
+        <w:rPr>
+          <w:rFonts w:ascii="TH SarabunPSK" w:hAnsi="TH SarabunPSK" w:cs="TH SarabunPSK"/>
+          <w:sz w:val="32"/>
+        </w:rPr>
+        <w:t>MediaPipe</w:t>
+      </w:r>
+      <w:proofErr w:type="spellEnd"/>
+      <w:r>
+        <w:rPr>
+          <w:rFonts w:ascii="TH SarabunPSK" w:hAnsi="TH SarabunPSK" w:cs="TH SarabunPSK"/>
+          <w:sz w:val="32"/>
+        </w:rPr>
+        <w:t xml:space="preserve"> APIs </w:t>
       </w:r>
       <w:r>
         <w:rPr>
@@ -24322,7 +25647,23 @@
           <w:rFonts w:ascii="TH SarabunPSK" w:hAnsi="TH SarabunPSK" w:cs="TH SarabunPSK"/>
           <w:sz w:val="32"/>
         </w:rPr>
-        <w:t xml:space="preserve"> (Sertis. 2565: </w:t>
+        <w:t xml:space="preserve"> (</w:t>
+      </w:r>
+      <w:proofErr w:type="spellStart"/>
+      <w:r>
+        <w:rPr>
+          <w:rFonts w:ascii="TH SarabunPSK" w:hAnsi="TH SarabunPSK" w:cs="TH SarabunPSK"/>
+          <w:sz w:val="32"/>
+        </w:rPr>
+        <w:t>Sertis</w:t>
+      </w:r>
+      <w:proofErr w:type="spellEnd"/>
+      <w:r>
+        <w:rPr>
+          <w:rFonts w:ascii="TH SarabunPSK" w:hAnsi="TH SarabunPSK" w:cs="TH SarabunPSK"/>
+          <w:sz w:val="32"/>
+        </w:rPr>
+        <w:t xml:space="preserve">. 2565: </w:t>
       </w:r>
       <w:r>
         <w:rPr>
@@ -24403,6 +25744,7 @@
         </w:rPr>
         <w:t xml:space="preserve">.4 </w:t>
       </w:r>
+      <w:proofErr w:type="spellStart"/>
       <w:r>
         <w:rPr>
           <w:rFonts w:ascii="TH Sarabun New" w:hAnsi="TH Sarabun New" w:cs="TH Sarabun New"/>
@@ -24412,6 +25754,7 @@
         </w:rPr>
         <w:t>Keras</w:t>
       </w:r>
+      <w:proofErr w:type="spellEnd"/>
     </w:p>
     <w:p>
       <w:pPr>
@@ -24456,7 +25799,7 @@
                     </pic:cNvPicPr>
                   </pic:nvPicPr>
                   <pic:blipFill>
-                    <a:blip r:embed="rId48" cstate="print">
+                    <a:blip r:embed="rId47" cstate="print">
                       <a:extLst>
                         <a:ext uri="{28A0092B-C50C-407E-A947-70E740481C1C}">
                           <a14:useLocalDpi xmlns:a14="http://schemas.microsoft.com/office/drawing/2010/main" val="0"/>
@@ -24529,6 +25872,7 @@
         </w:rPr>
         <w:t xml:space="preserve"> </w:t>
       </w:r>
+      <w:proofErr w:type="spellStart"/>
       <w:r>
         <w:rPr>
           <w:b w:val="0"/>
@@ -24543,6 +25887,7 @@
       <w:bookmarkEnd w:id="188"/>
       <w:bookmarkEnd w:id="189"/>
       <w:bookmarkEnd w:id="190"/>
+      <w:proofErr w:type="spellEnd"/>
     </w:p>
     <w:p>
       <w:pPr>
@@ -24577,7 +25922,23 @@
           <w:rFonts w:ascii="TH SarabunPSK" w:hAnsi="TH SarabunPSK" w:cs="TH SarabunPSK"/>
           <w:sz w:val="32"/>
         </w:rPr>
-        <w:t xml:space="preserve"> Keras (2022: Online)</w:t>
+        <w:t xml:space="preserve"> </w:t>
+      </w:r>
+      <w:proofErr w:type="spellStart"/>
+      <w:r>
+        <w:rPr>
+          <w:rFonts w:ascii="TH SarabunPSK" w:hAnsi="TH SarabunPSK" w:cs="TH SarabunPSK"/>
+          <w:sz w:val="32"/>
+        </w:rPr>
+        <w:t>Keras</w:t>
+      </w:r>
+      <w:proofErr w:type="spellEnd"/>
+      <w:r>
+        <w:rPr>
+          <w:rFonts w:ascii="TH SarabunPSK" w:hAnsi="TH SarabunPSK" w:cs="TH SarabunPSK"/>
+          <w:sz w:val="32"/>
+        </w:rPr>
+        <w:t xml:space="preserve"> (2022: Online)</w:t>
       </w:r>
     </w:p>
     <w:p>
@@ -24612,24 +25973,34 @@
         </w:rPr>
         <w:tab/>
       </w:r>
+      <w:proofErr w:type="spellStart"/>
       <w:r>
         <w:rPr>
           <w:rFonts w:ascii="TH SarabunPSK" w:hAnsi="TH SarabunPSK" w:cs="TH SarabunPSK"/>
           <w:color w:val="000000" w:themeColor="text1"/>
           <w:sz w:val="32"/>
         </w:rPr>
-        <w:t xml:space="preserve">Keras </w:t>
-      </w:r>
+        <w:t>Keras</w:t>
+      </w:r>
+      <w:proofErr w:type="spellEnd"/>
       <w:r>
         <w:rPr>
           <w:rFonts w:ascii="TH SarabunPSK" w:hAnsi="TH SarabunPSK" w:cs="TH SarabunPSK"/>
           <w:color w:val="000000" w:themeColor="text1"/>
           <w:sz w:val="32"/>
+        </w:rPr>
+        <w:t xml:space="preserve"> </w:t>
+      </w:r>
+      <w:r>
+        <w:rPr>
+          <w:rFonts w:ascii="TH SarabunPSK" w:hAnsi="TH SarabunPSK" w:cs="TH SarabunPSK"/>
+          <w:color w:val="000000" w:themeColor="text1"/>
+          <w:sz w:val="32"/>
           <w:cs/>
         </w:rPr>
         <w:t>เป็น</w:t>
       </w:r>
-      <w:hyperlink r:id="rId49" w:tooltip="คลัง (โปรแกรม)" w:history="1">
+      <w:hyperlink r:id="rId48" w:tooltip="คลัง (โปรแกรม)" w:history="1">
         <w:r>
           <w:rPr>
             <w:rStyle w:val="Hyperlink"/>
@@ -24642,7 +26013,7 @@
           <w:t>ไลบรารี</w:t>
         </w:r>
       </w:hyperlink>
-      <w:hyperlink r:id="rId50" w:tooltip="ซอฟต์แวร์โอเพนซอร์ซ" w:history="1">
+      <w:hyperlink r:id="rId49" w:tooltip="ซอฟต์แวร์โอเพนซอร์ซ" w:history="1">
         <w:r>
           <w:rPr>
             <w:rStyle w:val="Hyperlink"/>
@@ -24652,19 +26023,9 @@
             <w:u w:val="none"/>
             <w:cs/>
           </w:rPr>
-          <w:t>โอเพนซอร์ซ</w:t>
-        </w:r>
-      </w:hyperlink>
-      <w:r>
-        <w:rPr>
-          <w:rFonts w:ascii="TH SarabunPSK" w:hAnsi="TH SarabunPSK" w:cs="TH SarabunPSK"/>
-          <w:color w:val="000000" w:themeColor="text1"/>
-          <w:sz w:val="32"/>
-          <w:cs/>
-        </w:rPr>
-        <w:t>ของ</w:t>
-      </w:r>
-      <w:hyperlink r:id="rId51" w:tooltip="ภาษาไพทอน" w:history="1">
+          <w:t>โอเพนซอร์</w:t>
+        </w:r>
+        <w:proofErr w:type="spellStart"/>
         <w:r>
           <w:rPr>
             <w:rStyle w:val="Hyperlink"/>
@@ -24674,7 +26035,7 @@
             <w:u w:val="none"/>
             <w:cs/>
           </w:rPr>
-          <w:t>ภาษาไพทอน</w:t>
+          <w:t>ซ</w:t>
         </w:r>
       </w:hyperlink>
       <w:r>
@@ -24684,9 +26045,19 @@
           <w:sz w:val="32"/>
           <w:cs/>
         </w:rPr>
-        <w:t>สำหรับการพัฒนา</w:t>
-      </w:r>
-      <w:hyperlink r:id="rId52" w:tooltip="โครงข่ายประสาทเทียม" w:history="1">
+        <w:t>ข</w:t>
+      </w:r>
+      <w:proofErr w:type="spellEnd"/>
+      <w:r>
+        <w:rPr>
+          <w:rFonts w:ascii="TH SarabunPSK" w:hAnsi="TH SarabunPSK" w:cs="TH SarabunPSK"/>
+          <w:color w:val="000000" w:themeColor="text1"/>
+          <w:sz w:val="32"/>
+          <w:cs/>
+        </w:rPr>
+        <w:t>อง</w:t>
+      </w:r>
+      <w:hyperlink r:id="rId50" w:tooltip="ภาษาไพทอน" w:history="1">
         <w:r>
           <w:rPr>
             <w:rStyle w:val="Hyperlink"/>
@@ -24696,114 +26067,9 @@
             <w:u w:val="none"/>
             <w:cs/>
           </w:rPr>
-          <w:t>โครงข่ายประสาทเทียม</w:t>
-        </w:r>
-      </w:hyperlink>
-      <w:r>
-        <w:rPr>
-          <w:rFonts w:ascii="TH SarabunPSK" w:hAnsi="TH SarabunPSK" w:cs="TH SarabunPSK"/>
-          <w:color w:val="000000" w:themeColor="text1"/>
-          <w:sz w:val="32"/>
-        </w:rPr>
-        <w:t> </w:t>
-      </w:r>
-      <w:r>
-        <w:rPr>
-          <w:rFonts w:ascii="TH SarabunPSK" w:hAnsi="TH SarabunPSK" w:cs="TH SarabunPSK"/>
-          <w:color w:val="000000" w:themeColor="text1"/>
-          <w:sz w:val="32"/>
-          <w:cs/>
-        </w:rPr>
-        <w:t>สามารถทำงานบน</w:t>
-      </w:r>
-      <w:r>
-        <w:rPr>
-          <w:rFonts w:ascii="TH SarabunPSK" w:hAnsi="TH SarabunPSK" w:cs="TH SarabunPSK"/>
-          <w:color w:val="000000" w:themeColor="text1"/>
-          <w:sz w:val="32"/>
-        </w:rPr>
-        <w:t> </w:t>
-      </w:r>
-      <w:hyperlink r:id="rId53" w:tooltip="TensorFlow" w:history="1">
-        <w:r>
-          <w:rPr>
-            <w:rStyle w:val="Hyperlink"/>
-            <w:rFonts w:ascii="TH SarabunPSK" w:hAnsi="TH SarabunPSK" w:cs="TH SarabunPSK"/>
-            <w:color w:val="000000" w:themeColor="text1"/>
-            <w:sz w:val="32"/>
-            <w:u w:val="none"/>
-          </w:rPr>
-          <w:t>TensorFlow</w:t>
-        </w:r>
-      </w:hyperlink>
-      <w:r>
-        <w:rPr>
-          <w:rFonts w:ascii="TH SarabunPSK" w:hAnsi="TH SarabunPSK" w:cs="TH SarabunPSK"/>
-          <w:color w:val="000000" w:themeColor="text1"/>
-          <w:sz w:val="32"/>
-        </w:rPr>
-        <w:t>, </w:t>
-      </w:r>
-      <w:hyperlink r:id="rId54" w:tooltip="Microsoft Cognitive Toolkit" w:history="1">
-        <w:r>
-          <w:rPr>
-            <w:rStyle w:val="Hyperlink"/>
-            <w:rFonts w:ascii="TH SarabunPSK" w:hAnsi="TH SarabunPSK" w:cs="TH SarabunPSK"/>
-            <w:color w:val="000000" w:themeColor="text1"/>
-            <w:sz w:val="32"/>
-            <w:u w:val="none"/>
-          </w:rPr>
-          <w:t>Microsoft Cognitive Toolkit</w:t>
-        </w:r>
-      </w:hyperlink>
-      <w:r>
-        <w:rPr>
-          <w:rFonts w:ascii="TH SarabunPSK" w:hAnsi="TH SarabunPSK" w:cs="TH SarabunPSK"/>
-          <w:color w:val="000000" w:themeColor="text1"/>
-          <w:sz w:val="32"/>
-        </w:rPr>
-        <w:t>, </w:t>
-      </w:r>
-      <w:hyperlink r:id="rId55" w:tooltip="ภาษาอาร์" w:history="1">
-        <w:r>
-          <w:t>R</w:t>
-        </w:r>
-      </w:hyperlink>
-      <w:r>
-        <w:rPr>
-          <w:rFonts w:ascii="TH SarabunPSK" w:hAnsi="TH SarabunPSK" w:cs="TH SarabunPSK"/>
-          <w:color w:val="000000" w:themeColor="text1"/>
-          <w:sz w:val="32"/>
-        </w:rPr>
-        <w:t xml:space="preserve">, Theano, </w:t>
-      </w:r>
-      <w:r>
-        <w:rPr>
-          <w:rFonts w:ascii="TH SarabunPSK" w:hAnsi="TH SarabunPSK" w:cs="TH SarabunPSK"/>
-          <w:color w:val="000000" w:themeColor="text1"/>
-          <w:sz w:val="32"/>
-          <w:cs/>
-        </w:rPr>
-        <w:t xml:space="preserve">หรือ </w:t>
-      </w:r>
-      <w:r>
-        <w:rPr>
-          <w:rFonts w:ascii="TH SarabunPSK" w:hAnsi="TH SarabunPSK" w:cs="TH SarabunPSK"/>
-          <w:color w:val="000000" w:themeColor="text1"/>
-          <w:sz w:val="32"/>
-        </w:rPr>
-        <w:t xml:space="preserve">PlaidML </w:t>
-      </w:r>
-      <w:r>
-        <w:rPr>
-          <w:rFonts w:ascii="TH SarabunPSK" w:hAnsi="TH SarabunPSK" w:cs="TH SarabunPSK"/>
-          <w:color w:val="000000" w:themeColor="text1"/>
-          <w:sz w:val="32"/>
-          <w:cs/>
-        </w:rPr>
-        <w:t>ได้ เคราสถูกออกแบบมาให้ผู้ใช้สามารถพัฒนาโปรแกรมด้วยการเรียนรู้เชิงลึกได้อย่างรวดเร็ว จึงใช้งานง่าย มีฟังก์ชันให้เลือกหลากหลาย ทำงานเป็นสัดเป็นส่วน ซึ่งถูกพัฒนาขึ้นโดยฟรองซัวส์ ชอลเลต์ วิศวกรของ</w:t>
-      </w:r>
-      <w:hyperlink r:id="rId56" w:tooltip="กูเกิล" w:history="1">
+          <w:t>ภาษา</w:t>
+        </w:r>
+        <w:proofErr w:type="spellStart"/>
         <w:r>
           <w:rPr>
             <w:rStyle w:val="Hyperlink"/>
@@ -24813,78 +26079,9 @@
             <w:u w:val="none"/>
             <w:cs/>
           </w:rPr>
-          <w:t>กูเกิล</w:t>
-        </w:r>
-      </w:hyperlink>
-      <w:r>
-        <w:rPr>
-          <w:rFonts w:ascii="TH SarabunPSK" w:hAnsi="TH SarabunPSK" w:cs="TH SarabunPSK"/>
-          <w:color w:val="000000" w:themeColor="text1"/>
-          <w:sz w:val="32"/>
-        </w:rPr>
-        <w:t> </w:t>
-      </w:r>
-      <w:r>
-        <w:rPr>
-          <w:rFonts w:ascii="TH SarabunPSK" w:hAnsi="TH SarabunPSK" w:cs="TH SarabunPSK"/>
-          <w:color w:val="000000" w:themeColor="text1"/>
-          <w:sz w:val="32"/>
-          <w:cs/>
-        </w:rPr>
-        <w:t xml:space="preserve">โดยในปี ค.ศ. </w:t>
-      </w:r>
-      <w:r>
-        <w:rPr>
-          <w:rFonts w:ascii="TH SarabunPSK" w:hAnsi="TH SarabunPSK" w:cs="TH SarabunPSK"/>
-          <w:color w:val="000000" w:themeColor="text1"/>
-          <w:sz w:val="32"/>
-        </w:rPr>
-        <w:t xml:space="preserve">2017 </w:t>
-      </w:r>
-      <w:r>
-        <w:rPr>
-          <w:rFonts w:ascii="TH SarabunPSK" w:hAnsi="TH SarabunPSK" w:cs="TH SarabunPSK"/>
-          <w:color w:val="000000" w:themeColor="text1"/>
-          <w:sz w:val="32"/>
-          <w:cs/>
-        </w:rPr>
-        <w:t xml:space="preserve">ทีมพัฒนา </w:t>
-      </w:r>
-      <w:r>
-        <w:rPr>
-          <w:rFonts w:ascii="TH SarabunPSK" w:hAnsi="TH SarabunPSK" w:cs="TH SarabunPSK"/>
-          <w:color w:val="000000" w:themeColor="text1"/>
-          <w:sz w:val="32"/>
-        </w:rPr>
-        <w:t xml:space="preserve">TensorFlow </w:t>
-      </w:r>
-      <w:r>
-        <w:rPr>
-          <w:rFonts w:ascii="TH SarabunPSK" w:hAnsi="TH SarabunPSK" w:cs="TH SarabunPSK"/>
-          <w:color w:val="000000" w:themeColor="text1"/>
-          <w:sz w:val="32"/>
-          <w:cs/>
-        </w:rPr>
-        <w:t>ของกูเกิลเริ่มนำไลบราลีหลักไปสนับสนุนเคราส</w:t>
-      </w:r>
-      <w:r>
-        <w:rPr>
-          <w:rFonts w:ascii="TH SarabunPSK" w:hAnsi="TH SarabunPSK" w:cs="TH SarabunPSK"/>
-          <w:color w:val="000000" w:themeColor="text1"/>
-          <w:sz w:val="32"/>
-        </w:rPr>
-        <w:t> </w:t>
-      </w:r>
-      <w:r>
-        <w:rPr>
-          <w:rFonts w:ascii="TH SarabunPSK" w:hAnsi="TH SarabunPSK" w:cs="TH SarabunPSK"/>
-          <w:color w:val="000000" w:themeColor="text1"/>
-          <w:sz w:val="32"/>
-          <w:cs/>
-        </w:rPr>
-        <w:t>ชอลเลต์อธิบายว่าเคราสเป็นเหมือนส่วนต่อประสานมากกว่าเป็นเฟรมเวิร์กเดี่ยวๆสำหรับ</w:t>
-      </w:r>
-      <w:hyperlink r:id="rId57" w:tooltip="การเรียนรู้ของเครื่อง" w:history="1">
+          <w:t>ไพ</w:t>
+        </w:r>
+        <w:proofErr w:type="spellEnd"/>
         <w:r>
           <w:rPr>
             <w:rStyle w:val="Hyperlink"/>
@@ -24894,7 +26091,7 @@
             <w:u w:val="none"/>
             <w:cs/>
           </w:rPr>
-          <w:t>การเรียนรู้ของเครื่อง</w:t>
+          <w:t>ทอน</w:t>
         </w:r>
       </w:hyperlink>
       <w:r>
@@ -24902,19 +26099,11 @@
           <w:rFonts w:ascii="TH SarabunPSK" w:hAnsi="TH SarabunPSK" w:cs="TH SarabunPSK"/>
           <w:color w:val="000000" w:themeColor="text1"/>
           <w:sz w:val="32"/>
-        </w:rPr>
-        <w:t> </w:t>
-      </w:r>
-      <w:r>
-        <w:rPr>
-          <w:rFonts w:ascii="TH SarabunPSK" w:hAnsi="TH SarabunPSK" w:cs="TH SarabunPSK"/>
-          <w:color w:val="000000" w:themeColor="text1"/>
-          <w:sz w:val="32"/>
-          <w:cs/>
-        </w:rPr>
-        <w:t>เคราสมีฟังก์ชันระดับสูงที่เข้าใจง่าย ทำให้การพัฒนาโมเดลด้วย</w:t>
-      </w:r>
-      <w:hyperlink r:id="rId58" w:tooltip="การเรียนรู้เชิงลึก" w:history="1">
+          <w:cs/>
+        </w:rPr>
+        <w:t>สำหรับการพัฒนา</w:t>
+      </w:r>
+      <w:hyperlink r:id="rId51" w:tooltip="โครงข่ายประสาทเทียม" w:history="1">
         <w:r>
           <w:rPr>
             <w:rStyle w:val="Hyperlink"/>
@@ -24924,6 +26113,368 @@
             <w:u w:val="none"/>
             <w:cs/>
           </w:rPr>
+          <w:t>โครงข่ายประสาทเทียม</w:t>
+        </w:r>
+      </w:hyperlink>
+      <w:r>
+        <w:rPr>
+          <w:rFonts w:ascii="TH SarabunPSK" w:hAnsi="TH SarabunPSK" w:cs="TH SarabunPSK"/>
+          <w:color w:val="000000" w:themeColor="text1"/>
+          <w:sz w:val="32"/>
+        </w:rPr>
+        <w:t> </w:t>
+      </w:r>
+      <w:r>
+        <w:rPr>
+          <w:rFonts w:ascii="TH SarabunPSK" w:hAnsi="TH SarabunPSK" w:cs="TH SarabunPSK"/>
+          <w:color w:val="000000" w:themeColor="text1"/>
+          <w:sz w:val="32"/>
+          <w:cs/>
+        </w:rPr>
+        <w:t>สามารถทำงานบน</w:t>
+      </w:r>
+      <w:r>
+        <w:rPr>
+          <w:rFonts w:ascii="TH SarabunPSK" w:hAnsi="TH SarabunPSK" w:cs="TH SarabunPSK"/>
+          <w:color w:val="000000" w:themeColor="text1"/>
+          <w:sz w:val="32"/>
+        </w:rPr>
+        <w:t> </w:t>
+      </w:r>
+      <w:hyperlink r:id="rId52" w:tooltip="TensorFlow" w:history="1">
+        <w:r>
+          <w:rPr>
+            <w:rStyle w:val="Hyperlink"/>
+            <w:rFonts w:ascii="TH SarabunPSK" w:hAnsi="TH SarabunPSK" w:cs="TH SarabunPSK"/>
+            <w:color w:val="000000" w:themeColor="text1"/>
+            <w:sz w:val="32"/>
+            <w:u w:val="none"/>
+          </w:rPr>
+          <w:t>TensorFlow</w:t>
+        </w:r>
+      </w:hyperlink>
+      <w:r>
+        <w:rPr>
+          <w:rFonts w:ascii="TH SarabunPSK" w:hAnsi="TH SarabunPSK" w:cs="TH SarabunPSK"/>
+          <w:color w:val="000000" w:themeColor="text1"/>
+          <w:sz w:val="32"/>
+        </w:rPr>
+        <w:t>, </w:t>
+      </w:r>
+      <w:hyperlink r:id="rId53" w:tooltip="Microsoft Cognitive Toolkit" w:history="1">
+        <w:r>
+          <w:rPr>
+            <w:rStyle w:val="Hyperlink"/>
+            <w:rFonts w:ascii="TH SarabunPSK" w:hAnsi="TH SarabunPSK" w:cs="TH SarabunPSK"/>
+            <w:color w:val="000000" w:themeColor="text1"/>
+            <w:sz w:val="32"/>
+            <w:u w:val="none"/>
+          </w:rPr>
+          <w:t>Microsoft Cognitive Toolkit</w:t>
+        </w:r>
+      </w:hyperlink>
+      <w:r>
+        <w:rPr>
+          <w:rFonts w:ascii="TH SarabunPSK" w:hAnsi="TH SarabunPSK" w:cs="TH SarabunPSK"/>
+          <w:color w:val="000000" w:themeColor="text1"/>
+          <w:sz w:val="32"/>
+        </w:rPr>
+        <w:t>, </w:t>
+      </w:r>
+      <w:hyperlink r:id="rId54" w:tooltip="ภาษาอาร์" w:history="1">
+        <w:r>
+          <w:t>R</w:t>
+        </w:r>
+      </w:hyperlink>
+      <w:r>
+        <w:rPr>
+          <w:rFonts w:ascii="TH SarabunPSK" w:hAnsi="TH SarabunPSK" w:cs="TH SarabunPSK"/>
+          <w:color w:val="000000" w:themeColor="text1"/>
+          <w:sz w:val="32"/>
+        </w:rPr>
+        <w:t xml:space="preserve">, Theano, </w:t>
+      </w:r>
+      <w:r>
+        <w:rPr>
+          <w:rFonts w:ascii="TH SarabunPSK" w:hAnsi="TH SarabunPSK" w:cs="TH SarabunPSK"/>
+          <w:color w:val="000000" w:themeColor="text1"/>
+          <w:sz w:val="32"/>
+          <w:cs/>
+        </w:rPr>
+        <w:t xml:space="preserve">หรือ </w:t>
+      </w:r>
+      <w:proofErr w:type="spellStart"/>
+      <w:r>
+        <w:rPr>
+          <w:rFonts w:ascii="TH SarabunPSK" w:hAnsi="TH SarabunPSK" w:cs="TH SarabunPSK"/>
+          <w:color w:val="000000" w:themeColor="text1"/>
+          <w:sz w:val="32"/>
+        </w:rPr>
+        <w:t>PlaidML</w:t>
+      </w:r>
+      <w:proofErr w:type="spellEnd"/>
+      <w:r>
+        <w:rPr>
+          <w:rFonts w:ascii="TH SarabunPSK" w:hAnsi="TH SarabunPSK" w:cs="TH SarabunPSK"/>
+          <w:color w:val="000000" w:themeColor="text1"/>
+          <w:sz w:val="32"/>
+        </w:rPr>
+        <w:t xml:space="preserve"> </w:t>
+      </w:r>
+      <w:r>
+        <w:rPr>
+          <w:rFonts w:ascii="TH SarabunPSK" w:hAnsi="TH SarabunPSK" w:cs="TH SarabunPSK"/>
+          <w:color w:val="000000" w:themeColor="text1"/>
+          <w:sz w:val="32"/>
+          <w:cs/>
+        </w:rPr>
+        <w:t>ได้ เคราสถูกออกแบบมาให้ผู้ใช้สามารถพัฒนาโปรแกรมด้วยการเรียนรู้เชิงลึกได้อย่างรวดเร็ว จึงใช้งานง่าย มีฟังก์ชันให้เลือกหลากหลาย ทำงานเป็นสัดเป็นส่วน ซึ่งถูกพัฒนาขึ้นโดยฟรอง</w:t>
+      </w:r>
+      <w:proofErr w:type="spellStart"/>
+      <w:r>
+        <w:rPr>
+          <w:rFonts w:ascii="TH SarabunPSK" w:hAnsi="TH SarabunPSK" w:cs="TH SarabunPSK"/>
+          <w:color w:val="000000" w:themeColor="text1"/>
+          <w:sz w:val="32"/>
+          <w:cs/>
+        </w:rPr>
+        <w:t>ซัวส์</w:t>
+      </w:r>
+      <w:proofErr w:type="spellEnd"/>
+      <w:r>
+        <w:rPr>
+          <w:rFonts w:ascii="TH SarabunPSK" w:hAnsi="TH SarabunPSK" w:cs="TH SarabunPSK"/>
+          <w:color w:val="000000" w:themeColor="text1"/>
+          <w:sz w:val="32"/>
+          <w:cs/>
+        </w:rPr>
+        <w:t xml:space="preserve"> </w:t>
+      </w:r>
+      <w:proofErr w:type="spellStart"/>
+      <w:r>
+        <w:rPr>
+          <w:rFonts w:ascii="TH SarabunPSK" w:hAnsi="TH SarabunPSK" w:cs="TH SarabunPSK"/>
+          <w:color w:val="000000" w:themeColor="text1"/>
+          <w:sz w:val="32"/>
+          <w:cs/>
+        </w:rPr>
+        <w:t>ชอ</w:t>
+      </w:r>
+      <w:proofErr w:type="spellEnd"/>
+      <w:r>
+        <w:rPr>
+          <w:rFonts w:ascii="TH SarabunPSK" w:hAnsi="TH SarabunPSK" w:cs="TH SarabunPSK"/>
+          <w:color w:val="000000" w:themeColor="text1"/>
+          <w:sz w:val="32"/>
+          <w:cs/>
+        </w:rPr>
+        <w:t>ลเลต์ วิศวกรของ</w:t>
+      </w:r>
+      <w:hyperlink r:id="rId55" w:tooltip="กูเกิล" w:history="1">
+        <w:r>
+          <w:rPr>
+            <w:rStyle w:val="Hyperlink"/>
+            <w:rFonts w:ascii="TH SarabunPSK" w:hAnsi="TH SarabunPSK" w:cs="TH SarabunPSK"/>
+            <w:color w:val="000000" w:themeColor="text1"/>
+            <w:sz w:val="32"/>
+            <w:u w:val="none"/>
+            <w:cs/>
+          </w:rPr>
+          <w:t>กูเก</w:t>
+        </w:r>
+        <w:proofErr w:type="spellStart"/>
+        <w:r>
+          <w:rPr>
+            <w:rStyle w:val="Hyperlink"/>
+            <w:rFonts w:ascii="TH SarabunPSK" w:hAnsi="TH SarabunPSK" w:cs="TH SarabunPSK"/>
+            <w:color w:val="000000" w:themeColor="text1"/>
+            <w:sz w:val="32"/>
+            <w:u w:val="none"/>
+            <w:cs/>
+          </w:rPr>
+          <w:t>ิล</w:t>
+        </w:r>
+        <w:proofErr w:type="spellEnd"/>
+      </w:hyperlink>
+      <w:r>
+        <w:rPr>
+          <w:rFonts w:ascii="TH SarabunPSK" w:hAnsi="TH SarabunPSK" w:cs="TH SarabunPSK"/>
+          <w:color w:val="000000" w:themeColor="text1"/>
+          <w:sz w:val="32"/>
+        </w:rPr>
+        <w:t> </w:t>
+      </w:r>
+      <w:r>
+        <w:rPr>
+          <w:rFonts w:ascii="TH SarabunPSK" w:hAnsi="TH SarabunPSK" w:cs="TH SarabunPSK"/>
+          <w:color w:val="000000" w:themeColor="text1"/>
+          <w:sz w:val="32"/>
+          <w:cs/>
+        </w:rPr>
+        <w:t xml:space="preserve">โดยในปี ค.ศ. </w:t>
+      </w:r>
+      <w:r>
+        <w:rPr>
+          <w:rFonts w:ascii="TH SarabunPSK" w:hAnsi="TH SarabunPSK" w:cs="TH SarabunPSK"/>
+          <w:color w:val="000000" w:themeColor="text1"/>
+          <w:sz w:val="32"/>
+        </w:rPr>
+        <w:t xml:space="preserve">2017 </w:t>
+      </w:r>
+      <w:r>
+        <w:rPr>
+          <w:rFonts w:ascii="TH SarabunPSK" w:hAnsi="TH SarabunPSK" w:cs="TH SarabunPSK"/>
+          <w:color w:val="000000" w:themeColor="text1"/>
+          <w:sz w:val="32"/>
+          <w:cs/>
+        </w:rPr>
+        <w:t xml:space="preserve">ทีมพัฒนา </w:t>
+      </w:r>
+      <w:r>
+        <w:rPr>
+          <w:rFonts w:ascii="TH SarabunPSK" w:hAnsi="TH SarabunPSK" w:cs="TH SarabunPSK"/>
+          <w:color w:val="000000" w:themeColor="text1"/>
+          <w:sz w:val="32"/>
+        </w:rPr>
+        <w:t xml:space="preserve">TensorFlow </w:t>
+      </w:r>
+      <w:r>
+        <w:rPr>
+          <w:rFonts w:ascii="TH SarabunPSK" w:hAnsi="TH SarabunPSK" w:cs="TH SarabunPSK"/>
+          <w:color w:val="000000" w:themeColor="text1"/>
+          <w:sz w:val="32"/>
+          <w:cs/>
+        </w:rPr>
+        <w:t>ของกูเก</w:t>
+      </w:r>
+      <w:proofErr w:type="spellStart"/>
+      <w:r>
+        <w:rPr>
+          <w:rFonts w:ascii="TH SarabunPSK" w:hAnsi="TH SarabunPSK" w:cs="TH SarabunPSK"/>
+          <w:color w:val="000000" w:themeColor="text1"/>
+          <w:sz w:val="32"/>
+          <w:cs/>
+        </w:rPr>
+        <w:t>ิล</w:t>
+      </w:r>
+      <w:proofErr w:type="spellEnd"/>
+      <w:r>
+        <w:rPr>
+          <w:rFonts w:ascii="TH SarabunPSK" w:hAnsi="TH SarabunPSK" w:cs="TH SarabunPSK"/>
+          <w:color w:val="000000" w:themeColor="text1"/>
+          <w:sz w:val="32"/>
+          <w:cs/>
+        </w:rPr>
+        <w:t>เริ่มนำ</w:t>
+      </w:r>
+      <w:proofErr w:type="spellStart"/>
+      <w:r>
+        <w:rPr>
+          <w:rFonts w:ascii="TH SarabunPSK" w:hAnsi="TH SarabunPSK" w:cs="TH SarabunPSK"/>
+          <w:color w:val="000000" w:themeColor="text1"/>
+          <w:sz w:val="32"/>
+          <w:cs/>
+        </w:rPr>
+        <w:t>ไล</w:t>
+      </w:r>
+      <w:proofErr w:type="spellEnd"/>
+      <w:r>
+        <w:rPr>
+          <w:rFonts w:ascii="TH SarabunPSK" w:hAnsi="TH SarabunPSK" w:cs="TH SarabunPSK"/>
+          <w:color w:val="000000" w:themeColor="text1"/>
+          <w:sz w:val="32"/>
+          <w:cs/>
+        </w:rPr>
+        <w:t>บราลีหลักไปสนับสนุนเคราส</w:t>
+      </w:r>
+      <w:r>
+        <w:rPr>
+          <w:rFonts w:ascii="TH SarabunPSK" w:hAnsi="TH SarabunPSK" w:cs="TH SarabunPSK"/>
+          <w:color w:val="000000" w:themeColor="text1"/>
+          <w:sz w:val="32"/>
+        </w:rPr>
+        <w:t> </w:t>
+      </w:r>
+      <w:proofErr w:type="spellStart"/>
+      <w:r>
+        <w:rPr>
+          <w:rFonts w:ascii="TH SarabunPSK" w:hAnsi="TH SarabunPSK" w:cs="TH SarabunPSK"/>
+          <w:color w:val="000000" w:themeColor="text1"/>
+          <w:sz w:val="32"/>
+          <w:cs/>
+        </w:rPr>
+        <w:t>ชอ</w:t>
+      </w:r>
+      <w:proofErr w:type="spellEnd"/>
+      <w:r>
+        <w:rPr>
+          <w:rFonts w:ascii="TH SarabunPSK" w:hAnsi="TH SarabunPSK" w:cs="TH SarabunPSK"/>
+          <w:color w:val="000000" w:themeColor="text1"/>
+          <w:sz w:val="32"/>
+          <w:cs/>
+        </w:rPr>
+        <w:t>ลเลต์อธิบายว่าเคราสเป็นเหมือนส่วนต่อประสานมากกว่าเป็นเฟรม</w:t>
+      </w:r>
+      <w:proofErr w:type="spellStart"/>
+      <w:r>
+        <w:rPr>
+          <w:rFonts w:ascii="TH SarabunPSK" w:hAnsi="TH SarabunPSK" w:cs="TH SarabunPSK"/>
+          <w:color w:val="000000" w:themeColor="text1"/>
+          <w:sz w:val="32"/>
+          <w:cs/>
+        </w:rPr>
+        <w:t>เวิร์กเดี่ยวๆ</w:t>
+      </w:r>
+      <w:proofErr w:type="spellEnd"/>
+      <w:r>
+        <w:rPr>
+          <w:rFonts w:ascii="TH SarabunPSK" w:hAnsi="TH SarabunPSK" w:cs="TH SarabunPSK"/>
+          <w:color w:val="000000" w:themeColor="text1"/>
+          <w:sz w:val="32"/>
+          <w:cs/>
+        </w:rPr>
+        <w:t>สำหรับ</w:t>
+      </w:r>
+      <w:hyperlink r:id="rId56" w:tooltip="การเรียนรู้ของเครื่อง" w:history="1">
+        <w:r>
+          <w:rPr>
+            <w:rStyle w:val="Hyperlink"/>
+            <w:rFonts w:ascii="TH SarabunPSK" w:hAnsi="TH SarabunPSK" w:cs="TH SarabunPSK"/>
+            <w:color w:val="000000" w:themeColor="text1"/>
+            <w:sz w:val="32"/>
+            <w:u w:val="none"/>
+            <w:cs/>
+          </w:rPr>
+          <w:t>การเรียนรู้ของเครื่อง</w:t>
+        </w:r>
+      </w:hyperlink>
+      <w:r>
+        <w:rPr>
+          <w:rFonts w:ascii="TH SarabunPSK" w:hAnsi="TH SarabunPSK" w:cs="TH SarabunPSK"/>
+          <w:color w:val="000000" w:themeColor="text1"/>
+          <w:sz w:val="32"/>
+        </w:rPr>
+        <w:t> </w:t>
+      </w:r>
+      <w:r>
+        <w:rPr>
+          <w:rFonts w:ascii="TH SarabunPSK" w:hAnsi="TH SarabunPSK" w:cs="TH SarabunPSK"/>
+          <w:color w:val="000000" w:themeColor="text1"/>
+          <w:sz w:val="32"/>
+          <w:cs/>
+        </w:rPr>
+        <w:t>เคราสมีฟังก์ชันระดับสูงที่เข้าใจง่าย ทำให้การพัฒนาโมเดลด้วย</w:t>
+      </w:r>
+      <w:hyperlink r:id="rId57" w:tooltip="การเรียนรู้เชิงลึก" w:history="1">
+        <w:r>
+          <w:rPr>
+            <w:rStyle w:val="Hyperlink"/>
+            <w:rFonts w:ascii="TH SarabunPSK" w:hAnsi="TH SarabunPSK" w:cs="TH SarabunPSK"/>
+            <w:color w:val="000000" w:themeColor="text1"/>
+            <w:sz w:val="32"/>
+            <w:u w:val="none"/>
+            <w:cs/>
+          </w:rPr>
           <w:t>การเรียนรู้เชิงลึก</w:t>
         </w:r>
       </w:hyperlink>
@@ -24942,7 +26493,25 @@
           <w:color w:val="000000" w:themeColor="text1"/>
           <w:sz w:val="32"/>
         </w:rPr>
-        <w:t xml:space="preserve"> (wikipedia. 2565: </w:t>
+        <w:t xml:space="preserve"> (</w:t>
+      </w:r>
+      <w:proofErr w:type="spellStart"/>
+      <w:r>
+        <w:rPr>
+          <w:rFonts w:ascii="TH SarabunPSK" w:hAnsi="TH SarabunPSK" w:cs="TH SarabunPSK"/>
+          <w:color w:val="000000" w:themeColor="text1"/>
+          <w:sz w:val="32"/>
+        </w:rPr>
+        <w:t>wikipedia</w:t>
+      </w:r>
+      <w:proofErr w:type="spellEnd"/>
+      <w:r>
+        <w:rPr>
+          <w:rFonts w:ascii="TH SarabunPSK" w:hAnsi="TH SarabunPSK" w:cs="TH SarabunPSK"/>
+          <w:color w:val="000000" w:themeColor="text1"/>
+          <w:sz w:val="32"/>
+        </w:rPr>
+        <w:t xml:space="preserve">. 2565: </w:t>
       </w:r>
       <w:r>
         <w:rPr>
@@ -25073,7 +26642,7 @@
                     </pic:cNvPicPr>
                   </pic:nvPicPr>
                   <pic:blipFill>
-                    <a:blip r:embed="rId59" cstate="print">
+                    <a:blip r:embed="rId58" cstate="print">
                       <a:extLst>
                         <a:ext uri="{28A0092B-C50C-407E-A947-70E740481C1C}">
                           <a14:useLocalDpi xmlns:a14="http://schemas.microsoft.com/office/drawing/2010/main" val="0"/>
@@ -25244,7 +26813,43 @@
           <w:sz w:val="32"/>
           <w:cs/>
         </w:rPr>
-        <w:t>เป็นภาษาการเขียนโปรแกรมที่ใช้อย่างแพร่หลายในเว็บแอปพลิเคชัน การพัฒนาซอฟต์แวร์ วิทยาศาสตร์ข้อมูล และแมชชีนเลิร์นนิง (</w:t>
+        <w:t>เป็นภาษาการเขียนโปรแกรมที่ใช้อย่างแพร่หลายในเว็บแอปพลิเคชัน การพัฒนาซอฟต์แวร์ วิทยาศาสตร์ข้อมูล และ</w:t>
+      </w:r>
+      <w:proofErr w:type="spellStart"/>
+      <w:r>
+        <w:rPr>
+          <w:rFonts w:ascii="TH SarabunPSK" w:hAnsi="TH SarabunPSK" w:cs="TH SarabunPSK"/>
+          <w:sz w:val="32"/>
+          <w:cs/>
+        </w:rPr>
+        <w:t>แมช</w:t>
+      </w:r>
+      <w:proofErr w:type="spellEnd"/>
+      <w:r>
+        <w:rPr>
+          <w:rFonts w:ascii="TH SarabunPSK" w:hAnsi="TH SarabunPSK" w:cs="TH SarabunPSK"/>
+          <w:sz w:val="32"/>
+          <w:cs/>
+        </w:rPr>
+        <w:t>ชีน</w:t>
+      </w:r>
+      <w:proofErr w:type="spellStart"/>
+      <w:r>
+        <w:rPr>
+          <w:rFonts w:ascii="TH SarabunPSK" w:hAnsi="TH SarabunPSK" w:cs="TH SarabunPSK"/>
+          <w:sz w:val="32"/>
+          <w:cs/>
+        </w:rPr>
+        <w:t>เลิร์</w:t>
+      </w:r>
+      <w:proofErr w:type="spellEnd"/>
+      <w:r>
+        <w:rPr>
+          <w:rFonts w:ascii="TH SarabunPSK" w:hAnsi="TH SarabunPSK" w:cs="TH SarabunPSK"/>
+          <w:sz w:val="32"/>
+          <w:cs/>
+        </w:rPr>
+        <w:t>นนิง (</w:t>
       </w:r>
       <w:r>
         <w:rPr>
@@ -25640,7 +27245,7 @@
                     </pic:cNvPicPr>
                   </pic:nvPicPr>
                   <pic:blipFill>
-                    <a:blip r:embed="rId60">
+                    <a:blip r:embed="rId59">
                       <a:extLst>
                         <a:ext uri="{28A0092B-C50C-407E-A947-70E740481C1C}">
                           <a14:useLocalDpi xmlns:a14="http://schemas.microsoft.com/office/drawing/2010/main" val="0"/>
@@ -25954,12 +27559,21 @@
         </w:rPr>
         <w:t xml:space="preserve">ที่เรียกว่า </w:t>
       </w:r>
-      <w:r>
-        <w:rPr>
-          <w:rFonts w:ascii="TH SarabunPSK" w:hAnsi="TH SarabunPSK" w:cs="TH SarabunPSK"/>
-          <w:sz w:val="32"/>
-        </w:rPr>
-        <w:t xml:space="preserve">Conda </w:t>
+      <w:proofErr w:type="spellStart"/>
+      <w:r>
+        <w:rPr>
+          <w:rFonts w:ascii="TH SarabunPSK" w:hAnsi="TH SarabunPSK" w:cs="TH SarabunPSK"/>
+          <w:sz w:val="32"/>
+        </w:rPr>
+        <w:t>Conda</w:t>
+      </w:r>
+      <w:proofErr w:type="spellEnd"/>
+      <w:r>
+        <w:rPr>
+          <w:rFonts w:ascii="TH SarabunPSK" w:hAnsi="TH SarabunPSK" w:cs="TH SarabunPSK"/>
+          <w:sz w:val="32"/>
+        </w:rPr>
+        <w:t xml:space="preserve"> </w:t>
       </w:r>
       <w:r>
         <w:rPr>
@@ -25969,12 +27583,21 @@
         </w:rPr>
         <w:t xml:space="preserve">ซึ่งใน </w:t>
       </w:r>
-      <w:r>
-        <w:rPr>
-          <w:rFonts w:ascii="TH SarabunPSK" w:hAnsi="TH SarabunPSK" w:cs="TH SarabunPSK"/>
-          <w:sz w:val="32"/>
-        </w:rPr>
-        <w:t xml:space="preserve">Conda-installed Packages </w:t>
+      <w:proofErr w:type="spellStart"/>
+      <w:r>
+        <w:rPr>
+          <w:rFonts w:ascii="TH SarabunPSK" w:hAnsi="TH SarabunPSK" w:cs="TH SarabunPSK"/>
+          <w:sz w:val="32"/>
+        </w:rPr>
+        <w:t>Conda</w:t>
+      </w:r>
+      <w:proofErr w:type="spellEnd"/>
+      <w:r>
+        <w:rPr>
+          <w:rFonts w:ascii="TH SarabunPSK" w:hAnsi="TH SarabunPSK" w:cs="TH SarabunPSK"/>
+          <w:sz w:val="32"/>
+        </w:rPr>
+        <w:t xml:space="preserve">-installed Packages </w:t>
       </w:r>
       <w:r>
         <w:rPr>
@@ -26124,7 +27747,23 @@
           <w:rFonts w:ascii="TH SarabunPSK" w:hAnsi="TH SarabunPSK" w:cs="TH SarabunPSK"/>
           <w:sz w:val="32"/>
         </w:rPr>
-        <w:t xml:space="preserve">(techstarthailand. 2565: </w:t>
+        <w:t>(</w:t>
+      </w:r>
+      <w:proofErr w:type="spellStart"/>
+      <w:r>
+        <w:rPr>
+          <w:rFonts w:ascii="TH SarabunPSK" w:hAnsi="TH SarabunPSK" w:cs="TH SarabunPSK"/>
+          <w:sz w:val="32"/>
+        </w:rPr>
+        <w:t>techstarthailand</w:t>
+      </w:r>
+      <w:proofErr w:type="spellEnd"/>
+      <w:r>
+        <w:rPr>
+          <w:rFonts w:ascii="TH SarabunPSK" w:hAnsi="TH SarabunPSK" w:cs="TH SarabunPSK"/>
+          <w:sz w:val="32"/>
+        </w:rPr>
+        <w:t xml:space="preserve">. 2565: </w:t>
       </w:r>
       <w:r>
         <w:rPr>
@@ -26212,7 +27851,103 @@
           <w:rFonts w:ascii="TH SarabunPSK" w:hAnsi="TH SarabunPSK" w:cs="TH SarabunPSK"/>
           <w:sz w:val="32"/>
         </w:rPr>
-        <w:t xml:space="preserve">Gerges H. Samaan, Abanoub R. Widie, Abanoub K. Attia, Abanoub M. Asaad, Andrew E. Kamel, Salwa O. Slim, Mohamed S. Abdallah and Young-Im Cho (2022) </w:t>
+        <w:t xml:space="preserve">Gerges H. Samaan, </w:t>
+      </w:r>
+      <w:proofErr w:type="spellStart"/>
+      <w:r>
+        <w:rPr>
+          <w:rFonts w:ascii="TH SarabunPSK" w:hAnsi="TH SarabunPSK" w:cs="TH SarabunPSK"/>
+          <w:sz w:val="32"/>
+        </w:rPr>
+        <w:t>Abanoub</w:t>
+      </w:r>
+      <w:proofErr w:type="spellEnd"/>
+      <w:r>
+        <w:rPr>
+          <w:rFonts w:ascii="TH SarabunPSK" w:hAnsi="TH SarabunPSK" w:cs="TH SarabunPSK"/>
+          <w:sz w:val="32"/>
+        </w:rPr>
+        <w:t xml:space="preserve"> R. </w:t>
+      </w:r>
+      <w:proofErr w:type="spellStart"/>
+      <w:r>
+        <w:rPr>
+          <w:rFonts w:ascii="TH SarabunPSK" w:hAnsi="TH SarabunPSK" w:cs="TH SarabunPSK"/>
+          <w:sz w:val="32"/>
+        </w:rPr>
+        <w:t>Widie</w:t>
+      </w:r>
+      <w:proofErr w:type="spellEnd"/>
+      <w:r>
+        <w:rPr>
+          <w:rFonts w:ascii="TH SarabunPSK" w:hAnsi="TH SarabunPSK" w:cs="TH SarabunPSK"/>
+          <w:sz w:val="32"/>
+        </w:rPr>
+        <w:t xml:space="preserve">, </w:t>
+      </w:r>
+      <w:proofErr w:type="spellStart"/>
+      <w:r>
+        <w:rPr>
+          <w:rFonts w:ascii="TH SarabunPSK" w:hAnsi="TH SarabunPSK" w:cs="TH SarabunPSK"/>
+          <w:sz w:val="32"/>
+        </w:rPr>
+        <w:t>Abanoub</w:t>
+      </w:r>
+      <w:proofErr w:type="spellEnd"/>
+      <w:r>
+        <w:rPr>
+          <w:rFonts w:ascii="TH SarabunPSK" w:hAnsi="TH SarabunPSK" w:cs="TH SarabunPSK"/>
+          <w:sz w:val="32"/>
+        </w:rPr>
+        <w:t xml:space="preserve"> K. Attia, </w:t>
+      </w:r>
+      <w:proofErr w:type="spellStart"/>
+      <w:r>
+        <w:rPr>
+          <w:rFonts w:ascii="TH SarabunPSK" w:hAnsi="TH SarabunPSK" w:cs="TH SarabunPSK"/>
+          <w:sz w:val="32"/>
+        </w:rPr>
+        <w:t>Abanoub</w:t>
+      </w:r>
+      <w:proofErr w:type="spellEnd"/>
+      <w:r>
+        <w:rPr>
+          <w:rFonts w:ascii="TH SarabunPSK" w:hAnsi="TH SarabunPSK" w:cs="TH SarabunPSK"/>
+          <w:sz w:val="32"/>
+        </w:rPr>
+        <w:t xml:space="preserve"> M. Asaad, Andrew E. Kamel, </w:t>
+      </w:r>
+      <w:proofErr w:type="spellStart"/>
+      <w:r>
+        <w:rPr>
+          <w:rFonts w:ascii="TH SarabunPSK" w:hAnsi="TH SarabunPSK" w:cs="TH SarabunPSK"/>
+          <w:sz w:val="32"/>
+        </w:rPr>
+        <w:t>Salwa</w:t>
+      </w:r>
+      <w:proofErr w:type="spellEnd"/>
+      <w:r>
+        <w:rPr>
+          <w:rFonts w:ascii="TH SarabunPSK" w:hAnsi="TH SarabunPSK" w:cs="TH SarabunPSK"/>
+          <w:sz w:val="32"/>
+        </w:rPr>
+        <w:t xml:space="preserve"> O. Slim, Mohamed S. Abdallah and Young-</w:t>
+      </w:r>
+      <w:proofErr w:type="spellStart"/>
+      <w:r>
+        <w:rPr>
+          <w:rFonts w:ascii="TH SarabunPSK" w:hAnsi="TH SarabunPSK" w:cs="TH SarabunPSK"/>
+          <w:sz w:val="32"/>
+        </w:rPr>
+        <w:t>Im</w:t>
+      </w:r>
+      <w:proofErr w:type="spellEnd"/>
+      <w:r>
+        <w:rPr>
+          <w:rFonts w:ascii="TH SarabunPSK" w:hAnsi="TH SarabunPSK" w:cs="TH SarabunPSK"/>
+          <w:sz w:val="32"/>
+        </w:rPr>
+        <w:t xml:space="preserve"> Cho (2022) </w:t>
       </w:r>
       <w:r>
         <w:rPr>
@@ -26222,12 +27957,21 @@
         </w:rPr>
         <w:t xml:space="preserve">ในงานวิจัยนี้ได้ใช้ </w:t>
       </w:r>
-      <w:r>
-        <w:rPr>
-          <w:rFonts w:ascii="TH SarabunPSK" w:hAnsi="TH SarabunPSK" w:cs="TH SarabunPSK"/>
-          <w:sz w:val="32"/>
-        </w:rPr>
-        <w:t xml:space="preserve">MediaPipe </w:t>
+      <w:proofErr w:type="spellStart"/>
+      <w:r>
+        <w:rPr>
+          <w:rFonts w:ascii="TH SarabunPSK" w:hAnsi="TH SarabunPSK" w:cs="TH SarabunPSK"/>
+          <w:sz w:val="32"/>
+        </w:rPr>
+        <w:t>MediaPipe</w:t>
+      </w:r>
+      <w:proofErr w:type="spellEnd"/>
+      <w:r>
+        <w:rPr>
+          <w:rFonts w:ascii="TH SarabunPSK" w:hAnsi="TH SarabunPSK" w:cs="TH SarabunPSK"/>
+          <w:sz w:val="32"/>
+        </w:rPr>
+        <w:t xml:space="preserve"> </w:t>
       </w:r>
       <w:r>
         <w:rPr>
@@ -26250,14 +27994,59 @@
           <w:sz w:val="32"/>
           <w:cs/>
         </w:rPr>
-        <w:t xml:space="preserve">โมเดล เพื่อแก้ปัญหาการรู้จำภาษามือแบบไดนามิก </w:t>
-      </w:r>
-      <w:r>
-        <w:rPr>
-          <w:rFonts w:ascii="TH SarabunPSK" w:hAnsi="TH SarabunPSK" w:cs="TH SarabunPSK"/>
-          <w:sz w:val="32"/>
-        </w:rPr>
-        <w:t xml:space="preserve">MediaPipe </w:t>
+        <w:t>โมเดล เพื่อแก้ปัญหาการรู้จำภาษามือแบบ</w:t>
+      </w:r>
+      <w:proofErr w:type="spellStart"/>
+      <w:r>
+        <w:rPr>
+          <w:rFonts w:ascii="TH SarabunPSK" w:hAnsi="TH SarabunPSK" w:cs="TH SarabunPSK"/>
+          <w:sz w:val="32"/>
+          <w:cs/>
+        </w:rPr>
+        <w:t>ได</w:t>
+      </w:r>
+      <w:proofErr w:type="spellEnd"/>
+      <w:r>
+        <w:rPr>
+          <w:rFonts w:ascii="TH SarabunPSK" w:hAnsi="TH SarabunPSK" w:cs="TH SarabunPSK"/>
+          <w:sz w:val="32"/>
+          <w:cs/>
+        </w:rPr>
+        <w:t>นา</w:t>
+      </w:r>
+      <w:proofErr w:type="spellStart"/>
+      <w:r>
+        <w:rPr>
+          <w:rFonts w:ascii="TH SarabunPSK" w:hAnsi="TH SarabunPSK" w:cs="TH SarabunPSK"/>
+          <w:sz w:val="32"/>
+          <w:cs/>
+        </w:rPr>
+        <w:t>มิก</w:t>
+      </w:r>
+      <w:proofErr w:type="spellEnd"/>
+      <w:r>
+        <w:rPr>
+          <w:rFonts w:ascii="TH SarabunPSK" w:hAnsi="TH SarabunPSK" w:cs="TH SarabunPSK"/>
+          <w:sz w:val="32"/>
+          <w:cs/>
+        </w:rPr>
+        <w:t xml:space="preserve"> </w:t>
+      </w:r>
+      <w:proofErr w:type="spellStart"/>
+      <w:r>
+        <w:rPr>
+          <w:rFonts w:ascii="TH SarabunPSK" w:hAnsi="TH SarabunPSK" w:cs="TH SarabunPSK"/>
+          <w:sz w:val="32"/>
+        </w:rPr>
+        <w:t>MediaPipe</w:t>
+      </w:r>
+      <w:proofErr w:type="spellEnd"/>
+      <w:r>
+        <w:rPr>
+          <w:rFonts w:ascii="TH SarabunPSK" w:hAnsi="TH SarabunPSK" w:cs="TH SarabunPSK"/>
+          <w:sz w:val="32"/>
+        </w:rPr>
+        <w:t xml:space="preserve"> </w:t>
       </w:r>
       <w:r>
         <w:rPr>
@@ -26282,12 +28071,21 @@
         </w:rPr>
         <w:t xml:space="preserve">บนร่างกายแล้วสกัด </w:t>
       </w:r>
-      <w:r>
-        <w:rPr>
-          <w:rFonts w:ascii="TH SarabunPSK" w:hAnsi="TH SarabunPSK" w:cs="TH SarabunPSK"/>
-          <w:sz w:val="32"/>
-        </w:rPr>
-        <w:t xml:space="preserve">Keypoints </w:t>
+      <w:proofErr w:type="spellStart"/>
+      <w:r>
+        <w:rPr>
+          <w:rFonts w:ascii="TH SarabunPSK" w:hAnsi="TH SarabunPSK" w:cs="TH SarabunPSK"/>
+          <w:sz w:val="32"/>
+        </w:rPr>
+        <w:t>Keypoints</w:t>
+      </w:r>
+      <w:proofErr w:type="spellEnd"/>
+      <w:r>
+        <w:rPr>
+          <w:rFonts w:ascii="TH SarabunPSK" w:hAnsi="TH SarabunPSK" w:cs="TH SarabunPSK"/>
+          <w:sz w:val="32"/>
+        </w:rPr>
+        <w:t xml:space="preserve"> </w:t>
       </w:r>
       <w:r>
         <w:rPr>
@@ -26327,12 +28125,21 @@
         </w:rPr>
         <w:t xml:space="preserve"> และ </w:t>
       </w:r>
-      <w:r>
-        <w:rPr>
-          <w:rFonts w:ascii="TH SarabunPSK" w:hAnsi="TH SarabunPSK" w:cs="TH SarabunPSK"/>
-          <w:sz w:val="32"/>
-        </w:rPr>
-        <w:t xml:space="preserve">BiLSTM </w:t>
+      <w:proofErr w:type="spellStart"/>
+      <w:r>
+        <w:rPr>
+          <w:rFonts w:ascii="TH SarabunPSK" w:hAnsi="TH SarabunPSK" w:cs="TH SarabunPSK"/>
+          <w:sz w:val="32"/>
+        </w:rPr>
+        <w:t>BiLSTM</w:t>
+      </w:r>
+      <w:proofErr w:type="spellEnd"/>
+      <w:r>
+        <w:rPr>
+          <w:rFonts w:ascii="TH SarabunPSK" w:hAnsi="TH SarabunPSK" w:cs="TH SarabunPSK"/>
+          <w:sz w:val="32"/>
+        </w:rPr>
+        <w:t xml:space="preserve"> </w:t>
       </w:r>
       <w:r>
         <w:rPr>
@@ -26385,14 +28192,59 @@
           <w:sz w:val="32"/>
           <w:cs/>
         </w:rPr>
-        <w:t xml:space="preserve">เพื่อเปรียบเทียบความแม่นยำของการรู้จำภาษามือแบบไดนามิกที่มีและไม่มี </w:t>
-      </w:r>
-      <w:r>
-        <w:rPr>
-          <w:rFonts w:ascii="TH SarabunPSK" w:hAnsi="TH SarabunPSK" w:cs="TH SarabunPSK"/>
-          <w:sz w:val="32"/>
-        </w:rPr>
-        <w:t xml:space="preserve">Keypoint </w:t>
+        <w:t>เพื่อเปรียบเทียบความแม่นยำของการรู้จำภาษามือแบบ</w:t>
+      </w:r>
+      <w:proofErr w:type="spellStart"/>
+      <w:r>
+        <w:rPr>
+          <w:rFonts w:ascii="TH SarabunPSK" w:hAnsi="TH SarabunPSK" w:cs="TH SarabunPSK"/>
+          <w:sz w:val="32"/>
+          <w:cs/>
+        </w:rPr>
+        <w:t>ได</w:t>
+      </w:r>
+      <w:proofErr w:type="spellEnd"/>
+      <w:r>
+        <w:rPr>
+          <w:rFonts w:ascii="TH SarabunPSK" w:hAnsi="TH SarabunPSK" w:cs="TH SarabunPSK"/>
+          <w:sz w:val="32"/>
+          <w:cs/>
+        </w:rPr>
+        <w:t>นาม</w:t>
+      </w:r>
+      <w:proofErr w:type="spellStart"/>
+      <w:r>
+        <w:rPr>
+          <w:rFonts w:ascii="TH SarabunPSK" w:hAnsi="TH SarabunPSK" w:cs="TH SarabunPSK"/>
+          <w:sz w:val="32"/>
+          <w:cs/>
+        </w:rPr>
+        <w:t>ิก</w:t>
+      </w:r>
+      <w:proofErr w:type="spellEnd"/>
+      <w:r>
+        <w:rPr>
+          <w:rFonts w:ascii="TH SarabunPSK" w:hAnsi="TH SarabunPSK" w:cs="TH SarabunPSK"/>
+          <w:sz w:val="32"/>
+          <w:cs/>
+        </w:rPr>
+        <w:t xml:space="preserve">ที่มีและไม่มี </w:t>
+      </w:r>
+      <w:proofErr w:type="spellStart"/>
+      <w:r>
+        <w:rPr>
+          <w:rFonts w:ascii="TH SarabunPSK" w:hAnsi="TH SarabunPSK" w:cs="TH SarabunPSK"/>
+          <w:sz w:val="32"/>
+        </w:rPr>
+        <w:t>Keypoint</w:t>
+      </w:r>
+      <w:proofErr w:type="spellEnd"/>
+      <w:r>
+        <w:rPr>
+          <w:rFonts w:ascii="TH SarabunPSK" w:hAnsi="TH SarabunPSK" w:cs="TH SarabunPSK"/>
+          <w:sz w:val="32"/>
+        </w:rPr>
+        <w:t xml:space="preserve"> </w:t>
       </w:r>
       <w:r>
         <w:rPr>
@@ -26457,7 +28309,55 @@
           <w:rFonts w:ascii="TH SarabunPSK" w:hAnsi="TH SarabunPSK" w:cs="TH SarabunPSK"/>
           <w:sz w:val="32"/>
         </w:rPr>
-        <w:t>A. Chaikaew, K Somkuan and T. Yuyen (2564)</w:t>
+        <w:t xml:space="preserve">A. </w:t>
+      </w:r>
+      <w:proofErr w:type="spellStart"/>
+      <w:r>
+        <w:rPr>
+          <w:rFonts w:ascii="TH SarabunPSK" w:hAnsi="TH SarabunPSK" w:cs="TH SarabunPSK"/>
+          <w:sz w:val="32"/>
+        </w:rPr>
+        <w:t>Chaikaew</w:t>
+      </w:r>
+      <w:proofErr w:type="spellEnd"/>
+      <w:r>
+        <w:rPr>
+          <w:rFonts w:ascii="TH SarabunPSK" w:hAnsi="TH SarabunPSK" w:cs="TH SarabunPSK"/>
+          <w:sz w:val="32"/>
+        </w:rPr>
+        <w:t xml:space="preserve">, K </w:t>
+      </w:r>
+      <w:proofErr w:type="spellStart"/>
+      <w:r>
+        <w:rPr>
+          <w:rFonts w:ascii="TH SarabunPSK" w:hAnsi="TH SarabunPSK" w:cs="TH SarabunPSK"/>
+          <w:sz w:val="32"/>
+        </w:rPr>
+        <w:t>Somkuan</w:t>
+      </w:r>
+      <w:proofErr w:type="spellEnd"/>
+      <w:r>
+        <w:rPr>
+          <w:rFonts w:ascii="TH SarabunPSK" w:hAnsi="TH SarabunPSK" w:cs="TH SarabunPSK"/>
+          <w:sz w:val="32"/>
+        </w:rPr>
+        <w:t xml:space="preserve"> and T. </w:t>
+      </w:r>
+      <w:proofErr w:type="spellStart"/>
+      <w:r>
+        <w:rPr>
+          <w:rFonts w:ascii="TH SarabunPSK" w:hAnsi="TH SarabunPSK" w:cs="TH SarabunPSK"/>
+          <w:sz w:val="32"/>
+        </w:rPr>
+        <w:t>Yuyen</w:t>
+      </w:r>
+      <w:proofErr w:type="spellEnd"/>
+      <w:r>
+        <w:rPr>
+          <w:rFonts w:ascii="TH SarabunPSK" w:hAnsi="TH SarabunPSK" w:cs="TH SarabunPSK"/>
+          <w:sz w:val="32"/>
+        </w:rPr>
+        <w:t xml:space="preserve"> (2564)</w:t>
       </w:r>
       <w:r>
         <w:rPr>
@@ -26467,12 +28367,21 @@
         </w:rPr>
         <w:t xml:space="preserve"> วัตถุประสงค์ของงานวิจัยนี้คือเพื่อพัฒนาแอปพลิเคชันสำหรับการรู้จำภาษามือที่เป็นภาษาไทยแบบเรียลไทม์โดยการใช้ </w:t>
       </w:r>
-      <w:r>
-        <w:rPr>
-          <w:rFonts w:ascii="TH SarabunPSK" w:hAnsi="TH SarabunPSK" w:cs="TH SarabunPSK"/>
-          <w:sz w:val="32"/>
-        </w:rPr>
-        <w:t xml:space="preserve">MidiaPipe Framework </w:t>
+      <w:proofErr w:type="spellStart"/>
+      <w:r>
+        <w:rPr>
+          <w:rFonts w:ascii="TH SarabunPSK" w:hAnsi="TH SarabunPSK" w:cs="TH SarabunPSK"/>
+          <w:sz w:val="32"/>
+        </w:rPr>
+        <w:t>MidiaPipe</w:t>
+      </w:r>
+      <w:proofErr w:type="spellEnd"/>
+      <w:r>
+        <w:rPr>
+          <w:rFonts w:ascii="TH SarabunPSK" w:hAnsi="TH SarabunPSK" w:cs="TH SarabunPSK"/>
+          <w:sz w:val="32"/>
+        </w:rPr>
+        <w:t xml:space="preserve"> Framework </w:t>
       </w:r>
       <w:r>
         <w:rPr>
@@ -26502,7 +28411,23 @@
           <w:rFonts w:ascii="TH SarabunPSK" w:hAnsi="TH SarabunPSK" w:cs="TH SarabunPSK"/>
           <w:sz w:val="32"/>
         </w:rPr>
-        <w:t xml:space="preserve">LSTM, BiLSTM </w:t>
+        <w:t xml:space="preserve">LSTM, </w:t>
+      </w:r>
+      <w:proofErr w:type="spellStart"/>
+      <w:r>
+        <w:rPr>
+          <w:rFonts w:ascii="TH SarabunPSK" w:hAnsi="TH SarabunPSK" w:cs="TH SarabunPSK"/>
+          <w:sz w:val="32"/>
+        </w:rPr>
+        <w:t>BiLSTM</w:t>
+      </w:r>
+      <w:proofErr w:type="spellEnd"/>
+      <w:r>
+        <w:rPr>
+          <w:rFonts w:ascii="TH SarabunPSK" w:hAnsi="TH SarabunPSK" w:cs="TH SarabunPSK"/>
+          <w:sz w:val="32"/>
+        </w:rPr>
+        <w:t xml:space="preserve"> </w:t>
       </w:r>
       <w:r>
         <w:rPr>
@@ -26832,7 +28757,7 @@
           <w:cs/>
         </w:rPr>
         <w:sectPr>
-          <w:headerReference w:type="default" r:id="rId61"/>
+          <w:headerReference w:type="default" r:id="rId60"/>
           <w:pgSz w:w="11906" w:h="16838"/>
           <w:pgMar w:top="2160" w:right="1440" w:bottom="1440" w:left="2160" w:header="708" w:footer="708" w:gutter="0"/>
           <w:pgNumType w:start="8"/>
@@ -26997,14 +28922,15 @@
           <w:sz w:val="32"/>
           <w:cs/>
         </w:rPr>
-        <w:t xml:space="preserve">ด้วย </w:t>
-      </w:r>
-      <w:r>
-        <w:rPr>
-          <w:rFonts w:ascii="TH SarabunPSK" w:hAnsi="TH SarabunPSK" w:cs="TH SarabunPSK"/>
-          <w:sz w:val="32"/>
-        </w:rPr>
-        <w:t>RNN</w:t>
+        <w:t>ด้วย</w:t>
+      </w:r>
+      <w:r>
+        <w:rPr>
+          <w:rFonts w:ascii="TH SarabunPSK" w:hAnsi="TH SarabunPSK" w:cs="TH SarabunPSK" w:hint="cs"/>
+          <w:sz w:val="32"/>
+          <w:cs/>
+        </w:rPr>
+        <w:t>โครงข่ายประสาทเทียงแบบวนกลับ</w:t>
       </w:r>
       <w:r>
         <w:rPr>
@@ -27037,7 +28963,7 @@
       <w:pPr>
         <w:pStyle w:val="NoSpacing"/>
         <w:rPr>
-          <w:rFonts w:ascii="TH SarabunPSK" w:hAnsi="TH SarabunPSK" w:cs="TH SarabunPSK"/>
+          <w:rFonts w:ascii="TH SarabunPSK" w:hAnsi="TH SarabunPSK" w:cs="TH SarabunPSK" w:hint="cs"/>
           <w:sz w:val="32"/>
           <w:cs/>
         </w:rPr>
@@ -27111,7 +29037,7 @@
           <w:cs/>
         </w:rPr>
         <w:sectPr>
-          <w:headerReference w:type="default" r:id="rId62"/>
+          <w:headerReference w:type="default" r:id="rId61"/>
           <w:pgSz w:w="11906" w:h="16838"/>
           <w:pgMar w:top="2160" w:right="1440" w:bottom="1440" w:left="2160" w:header="708" w:footer="708" w:gutter="0"/>
           <w:pgNumType w:start="8"/>
@@ -28956,7 +30882,7 @@
                     <pic:cNvPicPr/>
                   </pic:nvPicPr>
                   <pic:blipFill>
-                    <a:blip r:embed="rId63"/>
+                    <a:blip r:embed="rId62"/>
                     <a:stretch>
                       <a:fillRect/>
                     </a:stretch>
@@ -29124,12 +31050,21 @@
         <w:tab/>
         <w:t xml:space="preserve">ภาษามือนั้นขึ้นอยู่กับการใช้มือและท่าทาง การนำวิดีโอที่เป็นภาษามือมาใช้ในการเทรนโมเดลนั้นจึงเป็นเรื่องยาก ผู้วิจัยจึงได้ใช้เครื่องมือ </w:t>
       </w:r>
-      <w:r>
-        <w:rPr>
-          <w:rFonts w:ascii="TH SarabunPSK" w:hAnsi="TH SarabunPSK" w:cs="TH SarabunPSK"/>
-          <w:sz w:val="32"/>
-        </w:rPr>
-        <w:t xml:space="preserve">MediaPipe </w:t>
+      <w:proofErr w:type="spellStart"/>
+      <w:r>
+        <w:rPr>
+          <w:rFonts w:ascii="TH SarabunPSK" w:hAnsi="TH SarabunPSK" w:cs="TH SarabunPSK"/>
+          <w:sz w:val="32"/>
+        </w:rPr>
+        <w:t>MediaPipe</w:t>
+      </w:r>
+      <w:proofErr w:type="spellEnd"/>
+      <w:r>
+        <w:rPr>
+          <w:rFonts w:ascii="TH SarabunPSK" w:hAnsi="TH SarabunPSK" w:cs="TH SarabunPSK"/>
+          <w:sz w:val="32"/>
+        </w:rPr>
+        <w:t xml:space="preserve"> </w:t>
       </w:r>
       <w:r>
         <w:rPr>
@@ -29154,12 +31089,21 @@
         </w:rPr>
         <w:t xml:space="preserve">มาใช้ในการแก้ปัญหา ซึ่งวิธีการคือการใช้ </w:t>
       </w:r>
-      <w:r>
-        <w:rPr>
-          <w:rFonts w:ascii="TH SarabunPSK" w:hAnsi="TH SarabunPSK" w:cs="TH SarabunPSK"/>
-          <w:sz w:val="32"/>
-        </w:rPr>
-        <w:t xml:space="preserve">MediaPipe </w:t>
+      <w:proofErr w:type="spellStart"/>
+      <w:r>
+        <w:rPr>
+          <w:rFonts w:ascii="TH SarabunPSK" w:hAnsi="TH SarabunPSK" w:cs="TH SarabunPSK"/>
+          <w:sz w:val="32"/>
+        </w:rPr>
+        <w:t>MediaPipe</w:t>
+      </w:r>
+      <w:proofErr w:type="spellEnd"/>
+      <w:r>
+        <w:rPr>
+          <w:rFonts w:ascii="TH SarabunPSK" w:hAnsi="TH SarabunPSK" w:cs="TH SarabunPSK"/>
+          <w:sz w:val="32"/>
+        </w:rPr>
+        <w:t xml:space="preserve"> </w:t>
       </w:r>
       <w:r>
         <w:rPr>
@@ -29169,12 +31113,21 @@
         </w:rPr>
         <w:t xml:space="preserve">ในการ </w:t>
       </w:r>
-      <w:r>
-        <w:rPr>
-          <w:rFonts w:ascii="TH SarabunPSK" w:hAnsi="TH SarabunPSK" w:cs="TH SarabunPSK"/>
-          <w:sz w:val="32"/>
-        </w:rPr>
-        <w:t xml:space="preserve">Keypoints </w:t>
+      <w:proofErr w:type="spellStart"/>
+      <w:r>
+        <w:rPr>
+          <w:rFonts w:ascii="TH SarabunPSK" w:hAnsi="TH SarabunPSK" w:cs="TH SarabunPSK"/>
+          <w:sz w:val="32"/>
+        </w:rPr>
+        <w:t>Keypoints</w:t>
+      </w:r>
+      <w:proofErr w:type="spellEnd"/>
+      <w:r>
+        <w:rPr>
+          <w:rFonts w:ascii="TH SarabunPSK" w:hAnsi="TH SarabunPSK" w:cs="TH SarabunPSK"/>
+          <w:sz w:val="32"/>
+        </w:rPr>
+        <w:t xml:space="preserve"> </w:t>
       </w:r>
       <w:r>
         <w:rPr>
@@ -29254,7 +31207,7 @@
                     <pic:cNvPicPr/>
                   </pic:nvPicPr>
                   <pic:blipFill>
-                    <a:blip r:embed="rId64"/>
+                    <a:blip r:embed="rId63"/>
                     <a:stretch>
                       <a:fillRect/>
                     </a:stretch>
@@ -29316,21 +31269,31 @@
         </w:rPr>
         <w:t xml:space="preserve">การใช้ </w:t>
       </w:r>
+      <w:proofErr w:type="spellStart"/>
       <w:r>
         <w:rPr>
           <w:b w:val="0"/>
           <w:bCs w:val="0"/>
         </w:rPr>
-        <w:t xml:space="preserve">MediaPipe </w:t>
-      </w:r>
+        <w:t>MediaPipe</w:t>
+      </w:r>
+      <w:proofErr w:type="spellEnd"/>
       <w:r>
         <w:rPr>
           <w:b w:val="0"/>
           <w:bCs w:val="0"/>
+        </w:rPr>
+        <w:t xml:space="preserve"> </w:t>
+      </w:r>
+      <w:r>
+        <w:rPr>
+          <w:b w:val="0"/>
+          <w:bCs w:val="0"/>
           <w:cs/>
         </w:rPr>
         <w:t xml:space="preserve">ในการ </w:t>
       </w:r>
+      <w:proofErr w:type="spellStart"/>
       <w:r>
         <w:rPr>
           <w:b w:val="0"/>
@@ -29345,6 +31308,7 @@
       <w:bookmarkEnd w:id="227"/>
       <w:bookmarkEnd w:id="228"/>
       <w:bookmarkEnd w:id="229"/>
+      <w:proofErr w:type="spellEnd"/>
     </w:p>
     <w:p>
       <w:pPr>
@@ -29369,12 +31333,21 @@
         <w:tab/>
         <w:t xml:space="preserve">ในมือแต่ละข้างนั้น </w:t>
       </w:r>
-      <w:r>
-        <w:rPr>
-          <w:rFonts w:ascii="TH SarabunPSK" w:hAnsi="TH SarabunPSK" w:cs="TH SarabunPSK"/>
-          <w:sz w:val="32"/>
-        </w:rPr>
-        <w:t xml:space="preserve">MediaPipe </w:t>
+      <w:proofErr w:type="spellStart"/>
+      <w:r>
+        <w:rPr>
+          <w:rFonts w:ascii="TH SarabunPSK" w:hAnsi="TH SarabunPSK" w:cs="TH SarabunPSK"/>
+          <w:sz w:val="32"/>
+        </w:rPr>
+        <w:t>MediaPipe</w:t>
+      </w:r>
+      <w:proofErr w:type="spellEnd"/>
+      <w:r>
+        <w:rPr>
+          <w:rFonts w:ascii="TH SarabunPSK" w:hAnsi="TH SarabunPSK" w:cs="TH SarabunPSK"/>
+          <w:sz w:val="32"/>
+        </w:rPr>
+        <w:t xml:space="preserve"> </w:t>
       </w:r>
       <w:r>
         <w:rPr>
@@ -29384,12 +31357,21 @@
         </w:rPr>
         <w:t xml:space="preserve">จะสกัดออกมาได้ 21 </w:t>
       </w:r>
-      <w:r>
-        <w:rPr>
-          <w:rFonts w:ascii="TH SarabunPSK" w:hAnsi="TH SarabunPSK" w:cs="TH SarabunPSK"/>
-          <w:sz w:val="32"/>
-        </w:rPr>
-        <w:t xml:space="preserve">Keypoints </w:t>
+      <w:proofErr w:type="spellStart"/>
+      <w:r>
+        <w:rPr>
+          <w:rFonts w:ascii="TH SarabunPSK" w:hAnsi="TH SarabunPSK" w:cs="TH SarabunPSK"/>
+          <w:sz w:val="32"/>
+        </w:rPr>
+        <w:t>Keypoints</w:t>
+      </w:r>
+      <w:proofErr w:type="spellEnd"/>
+      <w:r>
+        <w:rPr>
+          <w:rFonts w:ascii="TH SarabunPSK" w:hAnsi="TH SarabunPSK" w:cs="TH SarabunPSK"/>
+          <w:sz w:val="32"/>
+        </w:rPr>
+        <w:t xml:space="preserve"> </w:t>
       </w:r>
       <w:r>
         <w:rPr>
@@ -29399,12 +31381,21 @@
         </w:rPr>
         <w:t xml:space="preserve">ซึ่ง </w:t>
       </w:r>
-      <w:r>
-        <w:rPr>
-          <w:rFonts w:ascii="TH SarabunPSK" w:hAnsi="TH SarabunPSK" w:cs="TH SarabunPSK"/>
-          <w:sz w:val="32"/>
-        </w:rPr>
-        <w:t xml:space="preserve">Keypoint </w:t>
+      <w:proofErr w:type="spellStart"/>
+      <w:r>
+        <w:rPr>
+          <w:rFonts w:ascii="TH SarabunPSK" w:hAnsi="TH SarabunPSK" w:cs="TH SarabunPSK"/>
+          <w:sz w:val="32"/>
+        </w:rPr>
+        <w:t>Keypoint</w:t>
+      </w:r>
+      <w:proofErr w:type="spellEnd"/>
+      <w:r>
+        <w:rPr>
+          <w:rFonts w:ascii="TH SarabunPSK" w:hAnsi="TH SarabunPSK" w:cs="TH SarabunPSK"/>
+          <w:sz w:val="32"/>
+        </w:rPr>
+        <w:t xml:space="preserve"> </w:t>
       </w:r>
       <w:r>
         <w:rPr>
@@ -29429,12 +31420,21 @@
         </w:rPr>
         <w:t xml:space="preserve">ของมือทั้งสองข้าง โดยจะได้ </w:t>
       </w:r>
-      <w:r>
-        <w:rPr>
-          <w:rFonts w:ascii="TH SarabunPSK" w:hAnsi="TH SarabunPSK" w:cs="TH SarabunPSK"/>
-          <w:sz w:val="32"/>
-        </w:rPr>
-        <w:t xml:space="preserve">Keypoints </w:t>
+      <w:proofErr w:type="spellStart"/>
+      <w:r>
+        <w:rPr>
+          <w:rFonts w:ascii="TH SarabunPSK" w:hAnsi="TH SarabunPSK" w:cs="TH SarabunPSK"/>
+          <w:sz w:val="32"/>
+        </w:rPr>
+        <w:t>Keypoints</w:t>
+      </w:r>
+      <w:proofErr w:type="spellEnd"/>
+      <w:r>
+        <w:rPr>
+          <w:rFonts w:ascii="TH SarabunPSK" w:hAnsi="TH SarabunPSK" w:cs="TH SarabunPSK"/>
+          <w:sz w:val="32"/>
+        </w:rPr>
+        <w:t xml:space="preserve"> </w:t>
       </w:r>
       <w:r>
         <w:rPr>
@@ -29462,13 +31462,31 @@
         </w:rPr>
         <w:tab/>
       </w:r>
-      <w:r>
-        <w:rPr>
-          <w:rFonts w:ascii="TH SarabunPSK" w:hAnsi="TH SarabunPSK" w:cs="TH SarabunPSK"/>
-          <w:sz w:val="32"/>
-        </w:rPr>
-        <w:t>Keypoins in hand x Three dimensions x No. of hands = (21 x 3 x2) = 126 Keypoints</w:t>
-      </w:r>
+      <w:proofErr w:type="spellStart"/>
+      <w:r>
+        <w:rPr>
+          <w:rFonts w:ascii="TH SarabunPSK" w:hAnsi="TH SarabunPSK" w:cs="TH SarabunPSK"/>
+          <w:sz w:val="32"/>
+        </w:rPr>
+        <w:t>Keypoins</w:t>
+      </w:r>
+      <w:proofErr w:type="spellEnd"/>
+      <w:r>
+        <w:rPr>
+          <w:rFonts w:ascii="TH SarabunPSK" w:hAnsi="TH SarabunPSK" w:cs="TH SarabunPSK"/>
+          <w:sz w:val="32"/>
+        </w:rPr>
+        <w:t xml:space="preserve"> in hand x Three dimensions x No. of hands = (21 x 3 x2) = 126 </w:t>
+      </w:r>
+      <w:proofErr w:type="spellStart"/>
+      <w:r>
+        <w:rPr>
+          <w:rFonts w:ascii="TH SarabunPSK" w:hAnsi="TH SarabunPSK" w:cs="TH SarabunPSK"/>
+          <w:sz w:val="32"/>
+        </w:rPr>
+        <w:t>Keypoints</w:t>
+      </w:r>
+      <w:proofErr w:type="spellEnd"/>
       <w:r>
         <w:rPr>
           <w:rFonts w:ascii="TH SarabunPSK" w:hAnsi="TH SarabunPSK" w:cs="TH SarabunPSK"/>
@@ -29529,7 +31547,7 @@
                     </pic:cNvPicPr>
                   </pic:nvPicPr>
                   <pic:blipFill>
-                    <a:blip r:embed="rId65" cstate="print">
+                    <a:blip r:embed="rId64" cstate="print">
                       <a:extLst>
                         <a:ext uri="{28A0092B-C50C-407E-A947-70E740481C1C}">
                           <a14:useLocalDpi xmlns:a14="http://schemas.microsoft.com/office/drawing/2010/main" val="0"/>
@@ -29611,21 +31629,31 @@
         </w:rPr>
         <w:t xml:space="preserve">ลำดับและป้ายกำกับ </w:t>
       </w:r>
+      <w:proofErr w:type="spellStart"/>
       <w:r>
         <w:rPr>
           <w:b w:val="0"/>
           <w:bCs w:val="0"/>
         </w:rPr>
-        <w:t xml:space="preserve">Keypoints </w:t>
-      </w:r>
+        <w:t>Keypoints</w:t>
+      </w:r>
+      <w:proofErr w:type="spellEnd"/>
       <w:r>
         <w:rPr>
           <w:b w:val="0"/>
           <w:bCs w:val="0"/>
+        </w:rPr>
+        <w:t xml:space="preserve"> </w:t>
+      </w:r>
+      <w:r>
+        <w:rPr>
+          <w:b w:val="0"/>
+          <w:bCs w:val="0"/>
           <w:cs/>
         </w:rPr>
         <w:t xml:space="preserve">ของมือใน </w:t>
       </w:r>
+      <w:proofErr w:type="spellStart"/>
       <w:r>
         <w:rPr>
           <w:b w:val="0"/>
@@ -29640,6 +31668,7 @@
       <w:bookmarkEnd w:id="234"/>
       <w:bookmarkEnd w:id="235"/>
       <w:bookmarkEnd w:id="236"/>
+      <w:proofErr w:type="spellEnd"/>
     </w:p>
     <w:p>
       <w:pPr>
@@ -29669,12 +31698,21 @@
         </w:rPr>
         <w:t xml:space="preserve">: </w:t>
       </w:r>
-      <w:r>
-        <w:rPr>
-          <w:rFonts w:ascii="TH SarabunPSK" w:hAnsi="TH SarabunPSK" w:cs="TH SarabunPSK"/>
-          <w:sz w:val="32"/>
-        </w:rPr>
-        <w:t>MediaPipe (2023: Online)</w:t>
+      <w:proofErr w:type="spellStart"/>
+      <w:r>
+        <w:rPr>
+          <w:rFonts w:ascii="TH SarabunPSK" w:hAnsi="TH SarabunPSK" w:cs="TH SarabunPSK"/>
+          <w:sz w:val="32"/>
+        </w:rPr>
+        <w:t>MediaPipe</w:t>
+      </w:r>
+      <w:proofErr w:type="spellEnd"/>
+      <w:r>
+        <w:rPr>
+          <w:rFonts w:ascii="TH SarabunPSK" w:hAnsi="TH SarabunPSK" w:cs="TH SarabunPSK"/>
+          <w:sz w:val="32"/>
+        </w:rPr>
+        <w:t xml:space="preserve"> (2023: Online)</w:t>
       </w:r>
     </w:p>
     <w:p>
@@ -29701,12 +31739,21 @@
         </w:rPr>
         <w:t xml:space="preserve">ในส่วนของท่าทางนั้น </w:t>
       </w:r>
-      <w:r>
-        <w:rPr>
-          <w:rFonts w:ascii="TH SarabunPSK" w:hAnsi="TH SarabunPSK" w:cs="TH SarabunPSK"/>
-          <w:sz w:val="32"/>
-        </w:rPr>
-        <w:t xml:space="preserve">MediaPipe </w:t>
+      <w:proofErr w:type="spellStart"/>
+      <w:r>
+        <w:rPr>
+          <w:rFonts w:ascii="TH SarabunPSK" w:hAnsi="TH SarabunPSK" w:cs="TH SarabunPSK"/>
+          <w:sz w:val="32"/>
+        </w:rPr>
+        <w:t>MediaPipe</w:t>
+      </w:r>
+      <w:proofErr w:type="spellEnd"/>
+      <w:r>
+        <w:rPr>
+          <w:rFonts w:ascii="TH SarabunPSK" w:hAnsi="TH SarabunPSK" w:cs="TH SarabunPSK"/>
+          <w:sz w:val="32"/>
+        </w:rPr>
+        <w:t xml:space="preserve"> </w:t>
       </w:r>
       <w:r>
         <w:rPr>
@@ -29716,12 +31763,21 @@
         </w:rPr>
         <w:t xml:space="preserve">จะสกัดออกมาได้ 33 </w:t>
       </w:r>
-      <w:r>
-        <w:rPr>
-          <w:rFonts w:ascii="TH SarabunPSK" w:hAnsi="TH SarabunPSK" w:cs="TH SarabunPSK"/>
-          <w:sz w:val="32"/>
-        </w:rPr>
-        <w:t xml:space="preserve">Keypoints </w:t>
+      <w:proofErr w:type="spellStart"/>
+      <w:r>
+        <w:rPr>
+          <w:rFonts w:ascii="TH SarabunPSK" w:hAnsi="TH SarabunPSK" w:cs="TH SarabunPSK"/>
+          <w:sz w:val="32"/>
+        </w:rPr>
+        <w:t>Keypoints</w:t>
+      </w:r>
+      <w:proofErr w:type="spellEnd"/>
+      <w:r>
+        <w:rPr>
+          <w:rFonts w:ascii="TH SarabunPSK" w:hAnsi="TH SarabunPSK" w:cs="TH SarabunPSK"/>
+          <w:sz w:val="32"/>
+        </w:rPr>
+        <w:t xml:space="preserve"> </w:t>
       </w:r>
       <w:r>
         <w:rPr>
@@ -29761,12 +31817,21 @@
         </w:rPr>
         <w:t xml:space="preserve">เข้าไปซึ่งเป็นค่าที่จะระบุว่าจุดนั้นมองเห็นหรือซ่อนอยู่ (ที่ถูกปิดโดยจุดอื่นของร่างกาย) บนเฟรมดังนั้นจะได้ค่า </w:t>
       </w:r>
-      <w:r>
-        <w:rPr>
-          <w:rFonts w:ascii="TH SarabunPSK" w:hAnsi="TH SarabunPSK" w:cs="TH SarabunPSK"/>
-          <w:sz w:val="32"/>
-        </w:rPr>
-        <w:t xml:space="preserve">Keypoints </w:t>
+      <w:proofErr w:type="spellStart"/>
+      <w:r>
+        <w:rPr>
+          <w:rFonts w:ascii="TH SarabunPSK" w:hAnsi="TH SarabunPSK" w:cs="TH SarabunPSK"/>
+          <w:sz w:val="32"/>
+        </w:rPr>
+        <w:t>Keypoints</w:t>
+      </w:r>
+      <w:proofErr w:type="spellEnd"/>
+      <w:r>
+        <w:rPr>
+          <w:rFonts w:ascii="TH SarabunPSK" w:hAnsi="TH SarabunPSK" w:cs="TH SarabunPSK"/>
+          <w:sz w:val="32"/>
+        </w:rPr>
+        <w:t xml:space="preserve"> </w:t>
       </w:r>
       <w:r>
         <w:rPr>
@@ -29795,12 +31860,53 @@
         <w:lastRenderedPageBreak/>
         <w:tab/>
       </w:r>
-      <w:r>
-        <w:rPr>
-          <w:rFonts w:ascii="TH SarabunPSK" w:hAnsi="TH SarabunPSK" w:cs="TH SarabunPSK"/>
-          <w:sz w:val="32"/>
-        </w:rPr>
-        <w:t xml:space="preserve">Keypoints in pose x (Three dimenstions + Visibility) = (33 + (33 + 1)) = 132 Keypoints </w:t>
+      <w:proofErr w:type="spellStart"/>
+      <w:r>
+        <w:rPr>
+          <w:rFonts w:ascii="TH SarabunPSK" w:hAnsi="TH SarabunPSK" w:cs="TH SarabunPSK"/>
+          <w:sz w:val="32"/>
+        </w:rPr>
+        <w:t>Keypoints</w:t>
+      </w:r>
+      <w:proofErr w:type="spellEnd"/>
+      <w:r>
+        <w:rPr>
+          <w:rFonts w:ascii="TH SarabunPSK" w:hAnsi="TH SarabunPSK" w:cs="TH SarabunPSK"/>
+          <w:sz w:val="32"/>
+        </w:rPr>
+        <w:t xml:space="preserve"> in pose x (Three </w:t>
+      </w:r>
+      <w:proofErr w:type="spellStart"/>
+      <w:r>
+        <w:rPr>
+          <w:rFonts w:ascii="TH SarabunPSK" w:hAnsi="TH SarabunPSK" w:cs="TH SarabunPSK"/>
+          <w:sz w:val="32"/>
+        </w:rPr>
+        <w:t>dimenstions</w:t>
+      </w:r>
+      <w:proofErr w:type="spellEnd"/>
+      <w:r>
+        <w:rPr>
+          <w:rFonts w:ascii="TH SarabunPSK" w:hAnsi="TH SarabunPSK" w:cs="TH SarabunPSK"/>
+          <w:sz w:val="32"/>
+        </w:rPr>
+        <w:t xml:space="preserve"> + Visibility) = (33 + (33 + 1)) = 132 </w:t>
+      </w:r>
+      <w:proofErr w:type="spellStart"/>
+      <w:r>
+        <w:rPr>
+          <w:rFonts w:ascii="TH SarabunPSK" w:hAnsi="TH SarabunPSK" w:cs="TH SarabunPSK"/>
+          <w:sz w:val="32"/>
+        </w:rPr>
+        <w:t>Keypoints</w:t>
+      </w:r>
+      <w:proofErr w:type="spellEnd"/>
+      <w:r>
+        <w:rPr>
+          <w:rFonts w:ascii="TH SarabunPSK" w:hAnsi="TH SarabunPSK" w:cs="TH SarabunPSK"/>
+          <w:sz w:val="32"/>
+        </w:rPr>
+        <w:t xml:space="preserve"> </w:t>
       </w:r>
       <w:r>
         <w:rPr>
@@ -29863,7 +31969,7 @@
                     </pic:cNvPicPr>
                   </pic:nvPicPr>
                   <pic:blipFill>
-                    <a:blip r:embed="rId66" cstate="print">
+                    <a:blip r:embed="rId65" cstate="print">
                       <a:extLst>
                         <a:ext uri="{28A0092B-C50C-407E-A947-70E740481C1C}">
                           <a14:useLocalDpi xmlns:a14="http://schemas.microsoft.com/office/drawing/2010/main" val="0"/>
@@ -29945,21 +32051,31 @@
         </w:rPr>
         <w:t xml:space="preserve">ลำดับและป้ายกำกับ </w:t>
       </w:r>
+      <w:proofErr w:type="spellStart"/>
       <w:r>
         <w:rPr>
           <w:b w:val="0"/>
           <w:bCs w:val="0"/>
         </w:rPr>
-        <w:t xml:space="preserve">Keypoints </w:t>
-      </w:r>
+        <w:t>Keypoints</w:t>
+      </w:r>
+      <w:proofErr w:type="spellEnd"/>
       <w:r>
         <w:rPr>
           <w:b w:val="0"/>
           <w:bCs w:val="0"/>
+        </w:rPr>
+        <w:t xml:space="preserve"> </w:t>
+      </w:r>
+      <w:r>
+        <w:rPr>
+          <w:b w:val="0"/>
+          <w:bCs w:val="0"/>
           <w:cs/>
         </w:rPr>
         <w:t xml:space="preserve">ของท่าทางใน </w:t>
       </w:r>
+      <w:proofErr w:type="spellStart"/>
       <w:r>
         <w:rPr>
           <w:b w:val="0"/>
@@ -29974,6 +32090,7 @@
       <w:bookmarkEnd w:id="241"/>
       <w:bookmarkEnd w:id="242"/>
       <w:bookmarkEnd w:id="243"/>
+      <w:proofErr w:type="spellEnd"/>
     </w:p>
     <w:p>
       <w:pPr>
@@ -30003,12 +32120,21 @@
         </w:rPr>
         <w:t xml:space="preserve">: </w:t>
       </w:r>
-      <w:r>
-        <w:rPr>
-          <w:rFonts w:ascii="TH SarabunPSK" w:hAnsi="TH SarabunPSK" w:cs="TH SarabunPSK"/>
-          <w:sz w:val="32"/>
-        </w:rPr>
-        <w:t>MediaPipe (2023: Online)</w:t>
+      <w:proofErr w:type="spellStart"/>
+      <w:r>
+        <w:rPr>
+          <w:rFonts w:ascii="TH SarabunPSK" w:hAnsi="TH SarabunPSK" w:cs="TH SarabunPSK"/>
+          <w:sz w:val="32"/>
+        </w:rPr>
+        <w:t>MediaPipe</w:t>
+      </w:r>
+      <w:proofErr w:type="spellEnd"/>
+      <w:r>
+        <w:rPr>
+          <w:rFonts w:ascii="TH SarabunPSK" w:hAnsi="TH SarabunPSK" w:cs="TH SarabunPSK"/>
+          <w:sz w:val="32"/>
+        </w:rPr>
+        <w:t xml:space="preserve"> (2023: Online)</w:t>
       </w:r>
     </w:p>
     <w:p>
@@ -30034,12 +32160,21 @@
         <w:tab/>
         <w:t xml:space="preserve">สำหรับหน้านั้น </w:t>
       </w:r>
-      <w:r>
-        <w:rPr>
-          <w:rFonts w:ascii="TH SarabunPSK" w:hAnsi="TH SarabunPSK" w:cs="TH SarabunPSK"/>
-          <w:sz w:val="32"/>
-        </w:rPr>
-        <w:t xml:space="preserve">Mediapipe </w:t>
+      <w:proofErr w:type="spellStart"/>
+      <w:r>
+        <w:rPr>
+          <w:rFonts w:ascii="TH SarabunPSK" w:hAnsi="TH SarabunPSK" w:cs="TH SarabunPSK"/>
+          <w:sz w:val="32"/>
+        </w:rPr>
+        <w:t>Mediapipe</w:t>
+      </w:r>
+      <w:proofErr w:type="spellEnd"/>
+      <w:r>
+        <w:rPr>
+          <w:rFonts w:ascii="TH SarabunPSK" w:hAnsi="TH SarabunPSK" w:cs="TH SarabunPSK"/>
+          <w:sz w:val="32"/>
+        </w:rPr>
+        <w:t xml:space="preserve"> </w:t>
       </w:r>
       <w:r>
         <w:rPr>
@@ -30049,12 +32184,21 @@
         </w:rPr>
         <w:t xml:space="preserve">สกัดออกมาได้ 468 </w:t>
       </w:r>
-      <w:r>
-        <w:rPr>
-          <w:rFonts w:ascii="TH SarabunPSK" w:hAnsi="TH SarabunPSK" w:cs="TH SarabunPSK"/>
-          <w:sz w:val="32"/>
-        </w:rPr>
-        <w:t xml:space="preserve">Keypoints </w:t>
+      <w:proofErr w:type="spellStart"/>
+      <w:r>
+        <w:rPr>
+          <w:rFonts w:ascii="TH SarabunPSK" w:hAnsi="TH SarabunPSK" w:cs="TH SarabunPSK"/>
+          <w:sz w:val="32"/>
+        </w:rPr>
+        <w:t>Keypoints</w:t>
+      </w:r>
+      <w:proofErr w:type="spellEnd"/>
+      <w:r>
+        <w:rPr>
+          <w:rFonts w:ascii="TH SarabunPSK" w:hAnsi="TH SarabunPSK" w:cs="TH SarabunPSK"/>
+          <w:sz w:val="32"/>
+        </w:rPr>
+        <w:t xml:space="preserve"> </w:t>
       </w:r>
       <w:r>
         <w:rPr>
@@ -30142,12 +32286,37 @@
         </w:rPr>
         <w:tab/>
       </w:r>
-      <w:r>
-        <w:rPr>
-          <w:rFonts w:ascii="TH SarabunPSK" w:hAnsi="TH SarabunPSK" w:cs="TH SarabunPSK"/>
-          <w:sz w:val="32"/>
-        </w:rPr>
-        <w:t xml:space="preserve">Keypoints in face x Three dimensions = (468 x 3) = 1404 Keypoints </w:t>
+      <w:proofErr w:type="spellStart"/>
+      <w:r>
+        <w:rPr>
+          <w:rFonts w:ascii="TH SarabunPSK" w:hAnsi="TH SarabunPSK" w:cs="TH SarabunPSK"/>
+          <w:sz w:val="32"/>
+        </w:rPr>
+        <w:t>Keypoints</w:t>
+      </w:r>
+      <w:proofErr w:type="spellEnd"/>
+      <w:r>
+        <w:rPr>
+          <w:rFonts w:ascii="TH SarabunPSK" w:hAnsi="TH SarabunPSK" w:cs="TH SarabunPSK"/>
+          <w:sz w:val="32"/>
+        </w:rPr>
+        <w:t xml:space="preserve"> in face x Three dimensions = (468 x 3) = 1404 </w:t>
+      </w:r>
+      <w:proofErr w:type="spellStart"/>
+      <w:r>
+        <w:rPr>
+          <w:rFonts w:ascii="TH SarabunPSK" w:hAnsi="TH SarabunPSK" w:cs="TH SarabunPSK"/>
+          <w:sz w:val="32"/>
+        </w:rPr>
+        <w:t>Keypoints</w:t>
+      </w:r>
+      <w:proofErr w:type="spellEnd"/>
+      <w:r>
+        <w:rPr>
+          <w:rFonts w:ascii="TH SarabunPSK" w:hAnsi="TH SarabunPSK" w:cs="TH SarabunPSK"/>
+          <w:sz w:val="32"/>
+        </w:rPr>
+        <w:t xml:space="preserve"> </w:t>
       </w:r>
       <w:r>
         <w:rPr>
@@ -30199,7 +32368,7 @@
                     </pic:cNvPicPr>
                   </pic:nvPicPr>
                   <pic:blipFill>
-                    <a:blip r:embed="rId67">
+                    <a:blip r:embed="rId66">
                       <a:extLst>
                         <a:ext uri="{28A0092B-C50C-407E-A947-70E740481C1C}">
                           <a14:useLocalDpi xmlns:a14="http://schemas.microsoft.com/office/drawing/2010/main" val="0"/>
@@ -30273,12 +32442,21 @@
         </w:rPr>
         <w:t xml:space="preserve"> </w:t>
       </w:r>
+      <w:proofErr w:type="spellStart"/>
       <w:r>
         <w:rPr>
           <w:b w:val="0"/>
           <w:bCs w:val="0"/>
         </w:rPr>
-        <w:t xml:space="preserve">Keypoints </w:t>
+        <w:t>Keypoints</w:t>
+      </w:r>
+      <w:proofErr w:type="spellEnd"/>
+      <w:r>
+        <w:rPr>
+          <w:b w:val="0"/>
+          <w:bCs w:val="0"/>
+        </w:rPr>
+        <w:t xml:space="preserve"> </w:t>
       </w:r>
       <w:r>
         <w:rPr>
@@ -30314,12 +32492,21 @@
         <w:tab/>
         <w:t xml:space="preserve">ดังนั้นเมื่อรวม </w:t>
       </w:r>
-      <w:r>
-        <w:rPr>
-          <w:rFonts w:ascii="TH SarabunPSK" w:hAnsi="TH SarabunPSK" w:cs="TH SarabunPSK"/>
-          <w:sz w:val="32"/>
-        </w:rPr>
-        <w:t xml:space="preserve">Keypoint </w:t>
+      <w:proofErr w:type="spellStart"/>
+      <w:r>
+        <w:rPr>
+          <w:rFonts w:ascii="TH SarabunPSK" w:hAnsi="TH SarabunPSK" w:cs="TH SarabunPSK"/>
+          <w:sz w:val="32"/>
+        </w:rPr>
+        <w:t>Keypoint</w:t>
+      </w:r>
+      <w:proofErr w:type="spellEnd"/>
+      <w:r>
+        <w:rPr>
+          <w:rFonts w:ascii="TH SarabunPSK" w:hAnsi="TH SarabunPSK" w:cs="TH SarabunPSK"/>
+          <w:sz w:val="32"/>
+        </w:rPr>
+        <w:t xml:space="preserve"> </w:t>
       </w:r>
       <w:r>
         <w:rPr>
@@ -30339,13 +32526,31 @@
           <w:sz w:val="32"/>
         </w:rPr>
       </w:pPr>
-      <w:r>
-        <w:rPr>
-          <w:rFonts w:ascii="TH SarabunPSK" w:hAnsi="TH SarabunPSK" w:cs="TH SarabunPSK"/>
-          <w:sz w:val="32"/>
-        </w:rPr>
-        <w:t>Keypoints in hands + in pose + inface = (126 + 132 + 1404) = 1662 Keypoints</w:t>
-      </w:r>
+      <w:proofErr w:type="spellStart"/>
+      <w:r>
+        <w:rPr>
+          <w:rFonts w:ascii="TH SarabunPSK" w:hAnsi="TH SarabunPSK" w:cs="TH SarabunPSK"/>
+          <w:sz w:val="32"/>
+        </w:rPr>
+        <w:t>Keypoints</w:t>
+      </w:r>
+      <w:proofErr w:type="spellEnd"/>
+      <w:r>
+        <w:rPr>
+          <w:rFonts w:ascii="TH SarabunPSK" w:hAnsi="TH SarabunPSK" w:cs="TH SarabunPSK"/>
+          <w:sz w:val="32"/>
+        </w:rPr>
+        <w:t xml:space="preserve"> in hands + in pose + inface = (126 + 132 + 1404) = 1662 </w:t>
+      </w:r>
+      <w:proofErr w:type="spellStart"/>
+      <w:r>
+        <w:rPr>
+          <w:rFonts w:ascii="TH SarabunPSK" w:hAnsi="TH SarabunPSK" w:cs="TH SarabunPSK"/>
+          <w:sz w:val="32"/>
+        </w:rPr>
+        <w:t>Keypoints</w:t>
+      </w:r>
+      <w:proofErr w:type="spellEnd"/>
     </w:p>
     <w:p>
       <w:pPr>
@@ -30426,12 +32631,21 @@
         </w:rPr>
         <w:t xml:space="preserve">เมื่อสามารถสร้าง </w:t>
       </w:r>
-      <w:r>
-        <w:rPr>
-          <w:rFonts w:ascii="TH SarabunPSK" w:hAnsi="TH SarabunPSK" w:cs="TH SarabunPSK"/>
-          <w:sz w:val="32"/>
-        </w:rPr>
-        <w:t xml:space="preserve">Keypoints </w:t>
+      <w:proofErr w:type="spellStart"/>
+      <w:r>
+        <w:rPr>
+          <w:rFonts w:ascii="TH SarabunPSK" w:hAnsi="TH SarabunPSK" w:cs="TH SarabunPSK"/>
+          <w:sz w:val="32"/>
+        </w:rPr>
+        <w:t>Keypoints</w:t>
+      </w:r>
+      <w:proofErr w:type="spellEnd"/>
+      <w:r>
+        <w:rPr>
+          <w:rFonts w:ascii="TH SarabunPSK" w:hAnsi="TH SarabunPSK" w:cs="TH SarabunPSK"/>
+          <w:sz w:val="32"/>
+        </w:rPr>
+        <w:t xml:space="preserve"> </w:t>
       </w:r>
       <w:r>
         <w:rPr>
@@ -30441,12 +32655,21 @@
         </w:rPr>
         <w:t xml:space="preserve">เสร็จขั้นตอนต่อไปคือการนำผลของค่า </w:t>
       </w:r>
-      <w:r>
-        <w:rPr>
-          <w:rFonts w:ascii="TH SarabunPSK" w:hAnsi="TH SarabunPSK" w:cs="TH SarabunPSK"/>
-          <w:sz w:val="32"/>
-        </w:rPr>
-        <w:t xml:space="preserve">Keypoints </w:t>
+      <w:proofErr w:type="spellStart"/>
+      <w:r>
+        <w:rPr>
+          <w:rFonts w:ascii="TH SarabunPSK" w:hAnsi="TH SarabunPSK" w:cs="TH SarabunPSK"/>
+          <w:sz w:val="32"/>
+        </w:rPr>
+        <w:t>Keypoints</w:t>
+      </w:r>
+      <w:proofErr w:type="spellEnd"/>
+      <w:r>
+        <w:rPr>
+          <w:rFonts w:ascii="TH SarabunPSK" w:hAnsi="TH SarabunPSK" w:cs="TH SarabunPSK"/>
+          <w:sz w:val="32"/>
+        </w:rPr>
+        <w:t xml:space="preserve"> </w:t>
       </w:r>
       <w:r>
         <w:rPr>
@@ -30461,7 +32684,23 @@
           <w:rFonts w:ascii="TH SarabunPSK" w:hAnsi="TH SarabunPSK" w:cs="TH SarabunPSK"/>
           <w:sz w:val="32"/>
         </w:rPr>
-        <w:t xml:space="preserve"> .npy </w:t>
+        <w:t xml:space="preserve"> .</w:t>
+      </w:r>
+      <w:proofErr w:type="spellStart"/>
+      <w:r>
+        <w:rPr>
+          <w:rFonts w:ascii="TH SarabunPSK" w:hAnsi="TH SarabunPSK" w:cs="TH SarabunPSK"/>
+          <w:sz w:val="32"/>
+        </w:rPr>
+        <w:t>npy</w:t>
+      </w:r>
+      <w:proofErr w:type="spellEnd"/>
+      <w:r>
+        <w:rPr>
+          <w:rFonts w:ascii="TH SarabunPSK" w:hAnsi="TH SarabunPSK" w:cs="TH SarabunPSK"/>
+          <w:sz w:val="32"/>
+        </w:rPr>
+        <w:t xml:space="preserve"> </w:t>
       </w:r>
       <w:r>
         <w:rPr>
@@ -30601,12 +32840,21 @@
         </w:rPr>
         <w:t>4. ในโฟลเดอร์เก็บวิดีโอท่าภาษามือจะมีไฟล .</w:t>
       </w:r>
-      <w:r>
-        <w:rPr>
-          <w:rFonts w:ascii="TH SarabunPSK" w:hAnsi="TH SarabunPSK" w:cs="TH SarabunPSK"/>
-          <w:sz w:val="32"/>
-        </w:rPr>
-        <w:t xml:space="preserve">npy 30 </w:t>
+      <w:proofErr w:type="spellStart"/>
+      <w:r>
+        <w:rPr>
+          <w:rFonts w:ascii="TH SarabunPSK" w:hAnsi="TH SarabunPSK" w:cs="TH SarabunPSK"/>
+          <w:sz w:val="32"/>
+        </w:rPr>
+        <w:t>npy</w:t>
+      </w:r>
+      <w:proofErr w:type="spellEnd"/>
+      <w:r>
+        <w:rPr>
+          <w:rFonts w:ascii="TH SarabunPSK" w:hAnsi="TH SarabunPSK" w:cs="TH SarabunPSK"/>
+          <w:sz w:val="32"/>
+        </w:rPr>
+        <w:t xml:space="preserve"> 30 </w:t>
       </w:r>
       <w:r>
         <w:rPr>
@@ -30616,12 +32864,21 @@
         </w:rPr>
         <w:t xml:space="preserve">ไฟล์ ซึ่ง 1 ไฟล์ จะเก็บค่าที่ได้จากการสกัด </w:t>
       </w:r>
-      <w:r>
-        <w:rPr>
-          <w:rFonts w:ascii="TH SarabunPSK" w:hAnsi="TH SarabunPSK" w:cs="TH SarabunPSK"/>
-          <w:sz w:val="32"/>
-        </w:rPr>
-        <w:t xml:space="preserve">Keypoints </w:t>
+      <w:proofErr w:type="spellStart"/>
+      <w:r>
+        <w:rPr>
+          <w:rFonts w:ascii="TH SarabunPSK" w:hAnsi="TH SarabunPSK" w:cs="TH SarabunPSK"/>
+          <w:sz w:val="32"/>
+        </w:rPr>
+        <w:t>Keypoints</w:t>
+      </w:r>
+      <w:proofErr w:type="spellEnd"/>
+      <w:r>
+        <w:rPr>
+          <w:rFonts w:ascii="TH SarabunPSK" w:hAnsi="TH SarabunPSK" w:cs="TH SarabunPSK"/>
+          <w:sz w:val="32"/>
+        </w:rPr>
+        <w:t xml:space="preserve"> </w:t>
       </w:r>
       <w:r>
         <w:rPr>
@@ -30631,12 +32888,21 @@
         </w:rPr>
         <w:t xml:space="preserve">จาก </w:t>
       </w:r>
-      <w:r>
-        <w:rPr>
-          <w:rFonts w:ascii="TH SarabunPSK" w:hAnsi="TH SarabunPSK" w:cs="TH SarabunPSK"/>
-          <w:sz w:val="32"/>
-        </w:rPr>
-        <w:t xml:space="preserve">Mediapipe X, Y, Z </w:t>
+      <w:proofErr w:type="spellStart"/>
+      <w:r>
+        <w:rPr>
+          <w:rFonts w:ascii="TH SarabunPSK" w:hAnsi="TH SarabunPSK" w:cs="TH SarabunPSK"/>
+          <w:sz w:val="32"/>
+        </w:rPr>
+        <w:t>Mediapipe</w:t>
+      </w:r>
+      <w:proofErr w:type="spellEnd"/>
+      <w:r>
+        <w:rPr>
+          <w:rFonts w:ascii="TH SarabunPSK" w:hAnsi="TH SarabunPSK" w:cs="TH SarabunPSK"/>
+          <w:sz w:val="32"/>
+        </w:rPr>
+        <w:t xml:space="preserve"> X, Y, Z </w:t>
       </w:r>
       <w:r>
         <w:rPr>
@@ -30675,6 +32941,127 @@
             <wp:extent cx="5274310" cy="1093470"/>
             <wp:effectExtent l="0" t="0" r="2540" b="0"/>
             <wp:docPr id="22" name="Picture 22"/>
+            <wp:cNvGraphicFramePr>
+              <a:graphicFrameLocks xmlns:a="http://schemas.openxmlformats.org/drawingml/2006/main" noChangeAspect="1"/>
+            </wp:cNvGraphicFramePr>
+            <a:graphic xmlns:a="http://schemas.openxmlformats.org/drawingml/2006/main">
+              <a:graphicData uri="http://schemas.openxmlformats.org/drawingml/2006/picture">
+                <pic:pic xmlns:pic="http://schemas.openxmlformats.org/drawingml/2006/picture">
+                  <pic:nvPicPr>
+                    <pic:cNvPr id="1" name=""/>
+                    <pic:cNvPicPr/>
+                  </pic:nvPicPr>
+                  <pic:blipFill>
+                    <a:blip r:embed="rId67"/>
+                    <a:stretch>
+                      <a:fillRect/>
+                    </a:stretch>
+                  </pic:blipFill>
+                  <pic:spPr>
+                    <a:xfrm>
+                      <a:off x="0" y="0"/>
+                      <a:ext cx="5304679" cy="1099766"/>
+                    </a:xfrm>
+                    <a:prstGeom prst="rect">
+                      <a:avLst/>
+                    </a:prstGeom>
+                  </pic:spPr>
+                </pic:pic>
+              </a:graphicData>
+            </a:graphic>
+          </wp:inline>
+        </w:drawing>
+      </w:r>
+    </w:p>
+    <w:p>
+      <w:pPr>
+        <w:pStyle w:val="NoSpacing"/>
+        <w:jc w:val="center"/>
+        <w:rPr>
+          <w:rFonts w:ascii="TH SarabunPSK" w:hAnsi="TH SarabunPSK" w:cs="TH SarabunPSK"/>
+          <w:sz w:val="32"/>
+        </w:rPr>
+      </w:pPr>
+    </w:p>
+    <w:p>
+      <w:pPr>
+        <w:pStyle w:val="Caption"/>
+        <w:ind w:firstLine="0"/>
+        <w:jc w:val="center"/>
+      </w:pPr>
+      <w:bookmarkStart w:id="251" w:name="_Toc128649912"/>
+      <w:bookmarkStart w:id="252" w:name="_Toc128650241"/>
+      <w:bookmarkStart w:id="253" w:name="_Toc128650339"/>
+      <w:bookmarkStart w:id="254" w:name="_Toc128650582"/>
+      <w:bookmarkStart w:id="255" w:name="_Toc128652557"/>
+      <w:bookmarkStart w:id="256" w:name="_Toc128652729"/>
+      <w:bookmarkStart w:id="257" w:name="_Toc128653077"/>
+      <w:r>
+        <w:rPr>
+          <w:cs/>
+        </w:rPr>
+        <w:t>ภาพที่ 3.</w:t>
+      </w:r>
+      <w:r>
+        <w:rPr>
+          <w:rFonts w:hint="cs"/>
+          <w:cs/>
+        </w:rPr>
+        <w:t>6</w:t>
+      </w:r>
+      <w:r>
+        <w:rPr>
+          <w:cs/>
+        </w:rPr>
+        <w:t xml:space="preserve"> </w:t>
+      </w:r>
+      <w:r>
+        <w:rPr>
+          <w:b w:val="0"/>
+          <w:bCs w:val="0"/>
+          <w:cs/>
+        </w:rPr>
+        <w:t>โฟลเดอร์ชื่อท่าภาษามือ</w:t>
+      </w:r>
+      <w:bookmarkEnd w:id="251"/>
+      <w:bookmarkEnd w:id="252"/>
+      <w:bookmarkEnd w:id="253"/>
+      <w:bookmarkEnd w:id="254"/>
+      <w:bookmarkEnd w:id="255"/>
+      <w:bookmarkEnd w:id="256"/>
+      <w:bookmarkEnd w:id="257"/>
+    </w:p>
+    <w:p>
+      <w:pPr>
+        <w:pStyle w:val="NoSpacing"/>
+        <w:jc w:val="center"/>
+        <w:rPr>
+          <w:rFonts w:ascii="TH SarabunPSK" w:hAnsi="TH SarabunPSK" w:cs="TH SarabunPSK"/>
+          <w:sz w:val="32"/>
+        </w:rPr>
+      </w:pPr>
+    </w:p>
+    <w:p>
+      <w:pPr>
+        <w:pStyle w:val="NoSpacing"/>
+        <w:jc w:val="center"/>
+        <w:rPr>
+          <w:rFonts w:ascii="TH SarabunPSK" w:hAnsi="TH SarabunPSK" w:cs="TH SarabunPSK"/>
+          <w:sz w:val="32"/>
+        </w:rPr>
+      </w:pPr>
+      <w:r>
+        <w:rPr>
+          <w:rFonts w:ascii="TH SarabunPSK" w:hAnsi="TH SarabunPSK" w:cs="TH SarabunPSK"/>
+          <w:noProof/>
+          <w:sz w:val="32"/>
+          <w:cs/>
+        </w:rPr>
+        <w:drawing>
+          <wp:inline distT="0" distB="0" distL="0" distR="0" wp14:anchorId="4809A96F" wp14:editId="35B5E13D">
+            <wp:extent cx="5274310" cy="1764030"/>
+            <wp:effectExtent l="0" t="0" r="2540" b="7620"/>
+            <wp:docPr id="52" name="Picture 52"/>
             <wp:cNvGraphicFramePr>
               <a:graphicFrameLocks xmlns:a="http://schemas.openxmlformats.org/drawingml/2006/main" noChangeAspect="1"/>
             </wp:cNvGraphicFramePr>
@@ -30694,7 +33081,7 @@
                   <pic:spPr>
                     <a:xfrm>
                       <a:off x="0" y="0"/>
-                      <a:ext cx="5304679" cy="1099766"/>
+                      <a:ext cx="5274310" cy="1764030"/>
                     </a:xfrm>
                     <a:prstGeom prst="rect">
                       <a:avLst/>
@@ -30720,16 +33107,15 @@
     <w:p>
       <w:pPr>
         <w:pStyle w:val="Caption"/>
-        <w:ind w:firstLine="0"/>
         <w:jc w:val="center"/>
       </w:pPr>
-      <w:bookmarkStart w:id="251" w:name="_Toc128649912"/>
-      <w:bookmarkStart w:id="252" w:name="_Toc128650241"/>
-      <w:bookmarkStart w:id="253" w:name="_Toc128650339"/>
-      <w:bookmarkStart w:id="254" w:name="_Toc128650582"/>
-      <w:bookmarkStart w:id="255" w:name="_Toc128652557"/>
-      <w:bookmarkStart w:id="256" w:name="_Toc128652729"/>
-      <w:bookmarkStart w:id="257" w:name="_Toc128653077"/>
+      <w:bookmarkStart w:id="258" w:name="_Toc128649913"/>
+      <w:bookmarkStart w:id="259" w:name="_Toc128650242"/>
+      <w:bookmarkStart w:id="260" w:name="_Toc128650340"/>
+      <w:bookmarkStart w:id="261" w:name="_Toc128650583"/>
+      <w:bookmarkStart w:id="262" w:name="_Toc128652558"/>
+      <w:bookmarkStart w:id="263" w:name="_Toc128652730"/>
+      <w:bookmarkStart w:id="264" w:name="_Toc128653078"/>
       <w:r>
         <w:rPr>
           <w:cs/>
@@ -30741,13 +33127,7 @@
           <w:rFonts w:hint="cs"/>
           <w:cs/>
         </w:rPr>
-        <w:t>6</w:t>
-      </w:r>
-      <w:r>
-        <w:rPr>
-          <w:cs/>
-        </w:rPr>
-        <w:t xml:space="preserve"> </w:t>
+        <w:t xml:space="preserve">7 </w:t>
       </w:r>
       <w:r>
         <w:rPr>
@@ -30755,15 +33135,46 @@
           <w:bCs w:val="0"/>
           <w:cs/>
         </w:rPr>
-        <w:t>โฟลเดอร์ชื่อท่าภาษามือ</w:t>
-      </w:r>
-      <w:bookmarkEnd w:id="251"/>
-      <w:bookmarkEnd w:id="252"/>
-      <w:bookmarkEnd w:id="253"/>
-      <w:bookmarkEnd w:id="254"/>
-      <w:bookmarkEnd w:id="255"/>
-      <w:bookmarkEnd w:id="256"/>
-      <w:bookmarkEnd w:id="257"/>
+        <w:t xml:space="preserve">โฟลเดอร์ 30 โฟลเดอร์สำหรับเก็บ </w:t>
+      </w:r>
+      <w:r>
+        <w:rPr>
+          <w:b w:val="0"/>
+          <w:bCs w:val="0"/>
+        </w:rPr>
+        <w:t>.</w:t>
+      </w:r>
+      <w:proofErr w:type="spellStart"/>
+      <w:r>
+        <w:rPr>
+          <w:b w:val="0"/>
+          <w:bCs w:val="0"/>
+        </w:rPr>
+        <w:t>npy</w:t>
+      </w:r>
+      <w:proofErr w:type="spellEnd"/>
+      <w:r>
+        <w:rPr>
+          <w:b w:val="0"/>
+          <w:bCs w:val="0"/>
+        </w:rPr>
+        <w:t xml:space="preserve"> </w:t>
+      </w:r>
+      <w:r>
+        <w:rPr>
+          <w:b w:val="0"/>
+          <w:bCs w:val="0"/>
+          <w:cs/>
+        </w:rPr>
+        <w:t>ไฟล์</w:t>
+      </w:r>
+      <w:bookmarkEnd w:id="258"/>
+      <w:bookmarkEnd w:id="259"/>
+      <w:bookmarkEnd w:id="260"/>
+      <w:bookmarkEnd w:id="261"/>
+      <w:bookmarkEnd w:id="262"/>
+      <w:bookmarkEnd w:id="263"/>
+      <w:bookmarkEnd w:id="264"/>
     </w:p>
     <w:p>
       <w:pPr>
@@ -30791,11 +33202,12 @@
           <w:sz w:val="32"/>
           <w:cs/>
         </w:rPr>
+        <w:lastRenderedPageBreak/>
         <w:drawing>
-          <wp:inline distT="0" distB="0" distL="0" distR="0" wp14:anchorId="4809A96F" wp14:editId="35B5E13D">
-            <wp:extent cx="5274310" cy="1764030"/>
-            <wp:effectExtent l="0" t="0" r="2540" b="7620"/>
-            <wp:docPr id="52" name="Picture 52"/>
+          <wp:inline distT="0" distB="0" distL="0" distR="0" wp14:anchorId="1D8EB9CE" wp14:editId="077AC2BF">
+            <wp:extent cx="5274310" cy="1807210"/>
+            <wp:effectExtent l="0" t="0" r="2540" b="2540"/>
+            <wp:docPr id="53" name="Picture 53"/>
             <wp:cNvGraphicFramePr>
               <a:graphicFrameLocks xmlns:a="http://schemas.openxmlformats.org/drawingml/2006/main" noChangeAspect="1"/>
             </wp:cNvGraphicFramePr>
@@ -30815,7 +33227,7 @@
                   <pic:spPr>
                     <a:xfrm>
                       <a:off x="0" y="0"/>
-                      <a:ext cx="5274310" cy="1764030"/>
+                      <a:ext cx="5274310" cy="1807210"/>
                     </a:xfrm>
                     <a:prstGeom prst="rect">
                       <a:avLst/>
@@ -30831,25 +33243,21 @@
     <w:p>
       <w:pPr>
         <w:pStyle w:val="NoSpacing"/>
+      </w:pPr>
+    </w:p>
+    <w:p>
+      <w:pPr>
+        <w:pStyle w:val="Caption"/>
+        <w:ind w:firstLine="0"/>
         <w:jc w:val="center"/>
-        <w:rPr>
-          <w:rFonts w:ascii="TH SarabunPSK" w:hAnsi="TH SarabunPSK" w:cs="TH SarabunPSK"/>
-          <w:sz w:val="32"/>
-        </w:rPr>
-      </w:pPr>
-    </w:p>
-    <w:p>
-      <w:pPr>
-        <w:pStyle w:val="Caption"/>
-        <w:jc w:val="center"/>
-      </w:pPr>
-      <w:bookmarkStart w:id="258" w:name="_Toc128649913"/>
-      <w:bookmarkStart w:id="259" w:name="_Toc128650242"/>
-      <w:bookmarkStart w:id="260" w:name="_Toc128650340"/>
-      <w:bookmarkStart w:id="261" w:name="_Toc128650583"/>
-      <w:bookmarkStart w:id="262" w:name="_Toc128652558"/>
-      <w:bookmarkStart w:id="263" w:name="_Toc128652730"/>
-      <w:bookmarkStart w:id="264" w:name="_Toc128653078"/>
+      </w:pPr>
+      <w:bookmarkStart w:id="265" w:name="_Toc128649914"/>
+      <w:bookmarkStart w:id="266" w:name="_Toc128650243"/>
+      <w:bookmarkStart w:id="267" w:name="_Toc128650341"/>
+      <w:bookmarkStart w:id="268" w:name="_Toc128650584"/>
+      <w:bookmarkStart w:id="269" w:name="_Toc128652559"/>
+      <w:bookmarkStart w:id="270" w:name="_Toc128652731"/>
+      <w:bookmarkStart w:id="271" w:name="_Toc128653079"/>
       <w:r>
         <w:rPr>
           <w:cs/>
@@ -30861,7 +33269,13 @@
           <w:rFonts w:hint="cs"/>
           <w:cs/>
         </w:rPr>
-        <w:t xml:space="preserve">7 </w:t>
+        <w:t>8</w:t>
+      </w:r>
+      <w:r>
+        <w:rPr>
+          <w:cs/>
+        </w:rPr>
+        <w:t xml:space="preserve"> </w:t>
       </w:r>
       <w:r>
         <w:rPr>
@@ -30869,30 +33283,39 @@
           <w:bCs w:val="0"/>
           <w:cs/>
         </w:rPr>
-        <w:t xml:space="preserve">โฟลเดอร์ 30 โฟลเดอร์สำหรับเก็บ </w:t>
-      </w:r>
+        <w:t>ไฟล์ .</w:t>
+      </w:r>
+      <w:proofErr w:type="spellStart"/>
       <w:r>
         <w:rPr>
           <w:b w:val="0"/>
           <w:bCs w:val="0"/>
         </w:rPr>
-        <w:t xml:space="preserve">.npy </w:t>
-      </w:r>
+        <w:t>npy</w:t>
+      </w:r>
+      <w:proofErr w:type="spellEnd"/>
       <w:r>
         <w:rPr>
           <w:b w:val="0"/>
           <w:bCs w:val="0"/>
-          <w:cs/>
-        </w:rPr>
-        <w:t>ไฟล์</w:t>
-      </w:r>
-      <w:bookmarkEnd w:id="258"/>
-      <w:bookmarkEnd w:id="259"/>
-      <w:bookmarkEnd w:id="260"/>
-      <w:bookmarkEnd w:id="261"/>
-      <w:bookmarkEnd w:id="262"/>
-      <w:bookmarkEnd w:id="263"/>
-      <w:bookmarkEnd w:id="264"/>
+        </w:rPr>
+        <w:t xml:space="preserve"> </w:t>
+      </w:r>
+      <w:r>
+        <w:rPr>
+          <w:b w:val="0"/>
+          <w:bCs w:val="0"/>
+          <w:cs/>
+        </w:rPr>
+        <w:t>30 ไฟล์ ใน 1 โฟลเดอร์วิดีโอ</w:t>
+      </w:r>
+      <w:bookmarkEnd w:id="265"/>
+      <w:bookmarkEnd w:id="266"/>
+      <w:bookmarkEnd w:id="267"/>
+      <w:bookmarkEnd w:id="268"/>
+      <w:bookmarkEnd w:id="269"/>
+      <w:bookmarkEnd w:id="270"/>
+      <w:bookmarkEnd w:id="271"/>
     </w:p>
     <w:p>
       <w:pPr>
@@ -30920,12 +33343,11 @@
           <w:sz w:val="32"/>
           <w:cs/>
         </w:rPr>
-        <w:lastRenderedPageBreak/>
         <w:drawing>
-          <wp:inline distT="0" distB="0" distL="0" distR="0" wp14:anchorId="1D8EB9CE" wp14:editId="077AC2BF">
-            <wp:extent cx="5274310" cy="1807210"/>
-            <wp:effectExtent l="0" t="0" r="2540" b="2540"/>
-            <wp:docPr id="53" name="Picture 53"/>
+          <wp:inline distT="0" distB="0" distL="0" distR="0" wp14:anchorId="3F51CFB5" wp14:editId="714DC8CF">
+            <wp:extent cx="5494277" cy="2141220"/>
+            <wp:effectExtent l="0" t="0" r="0" b="0"/>
+            <wp:docPr id="23" name="Picture 23"/>
             <wp:cNvGraphicFramePr>
               <a:graphicFrameLocks xmlns:a="http://schemas.openxmlformats.org/drawingml/2006/main" noChangeAspect="1"/>
             </wp:cNvGraphicFramePr>
@@ -30945,137 +33367,6 @@
                   <pic:spPr>
                     <a:xfrm>
                       <a:off x="0" y="0"/>
-                      <a:ext cx="5274310" cy="1807210"/>
-                    </a:xfrm>
-                    <a:prstGeom prst="rect">
-                      <a:avLst/>
-                    </a:prstGeom>
-                  </pic:spPr>
-                </pic:pic>
-              </a:graphicData>
-            </a:graphic>
-          </wp:inline>
-        </w:drawing>
-      </w:r>
-    </w:p>
-    <w:p>
-      <w:pPr>
-        <w:pStyle w:val="NoSpacing"/>
-      </w:pPr>
-    </w:p>
-    <w:p>
-      <w:pPr>
-        <w:pStyle w:val="Caption"/>
-        <w:ind w:firstLine="0"/>
-        <w:jc w:val="center"/>
-      </w:pPr>
-      <w:bookmarkStart w:id="265" w:name="_Toc128649914"/>
-      <w:bookmarkStart w:id="266" w:name="_Toc128650243"/>
-      <w:bookmarkStart w:id="267" w:name="_Toc128650341"/>
-      <w:bookmarkStart w:id="268" w:name="_Toc128650584"/>
-      <w:bookmarkStart w:id="269" w:name="_Toc128652559"/>
-      <w:bookmarkStart w:id="270" w:name="_Toc128652731"/>
-      <w:bookmarkStart w:id="271" w:name="_Toc128653079"/>
-      <w:r>
-        <w:rPr>
-          <w:cs/>
-        </w:rPr>
-        <w:t>ภาพที่ 3.</w:t>
-      </w:r>
-      <w:r>
-        <w:rPr>
-          <w:rFonts w:hint="cs"/>
-          <w:cs/>
-        </w:rPr>
-        <w:t>8</w:t>
-      </w:r>
-      <w:r>
-        <w:rPr>
-          <w:cs/>
-        </w:rPr>
-        <w:t xml:space="preserve"> </w:t>
-      </w:r>
-      <w:r>
-        <w:rPr>
-          <w:b w:val="0"/>
-          <w:bCs w:val="0"/>
-          <w:cs/>
-        </w:rPr>
-        <w:t>ไฟล์ .</w:t>
-      </w:r>
-      <w:r>
-        <w:rPr>
-          <w:b w:val="0"/>
-          <w:bCs w:val="0"/>
-        </w:rPr>
-        <w:t xml:space="preserve">npy </w:t>
-      </w:r>
-      <w:r>
-        <w:rPr>
-          <w:b w:val="0"/>
-          <w:bCs w:val="0"/>
-          <w:cs/>
-        </w:rPr>
-        <w:t>30 ไฟล์ ใน 1 โฟลเดอร์วิดีโอ</w:t>
-      </w:r>
-      <w:bookmarkEnd w:id="265"/>
-      <w:bookmarkEnd w:id="266"/>
-      <w:bookmarkEnd w:id="267"/>
-      <w:bookmarkEnd w:id="268"/>
-      <w:bookmarkEnd w:id="269"/>
-      <w:bookmarkEnd w:id="270"/>
-      <w:bookmarkEnd w:id="271"/>
-    </w:p>
-    <w:p>
-      <w:pPr>
-        <w:pStyle w:val="NoSpacing"/>
-        <w:jc w:val="center"/>
-        <w:rPr>
-          <w:rFonts w:ascii="TH SarabunPSK" w:hAnsi="TH SarabunPSK" w:cs="TH SarabunPSK"/>
-          <w:sz w:val="32"/>
-        </w:rPr>
-      </w:pPr>
-    </w:p>
-    <w:p>
-      <w:pPr>
-        <w:pStyle w:val="NoSpacing"/>
-        <w:jc w:val="center"/>
-        <w:rPr>
-          <w:rFonts w:ascii="TH SarabunPSK" w:hAnsi="TH SarabunPSK" w:cs="TH SarabunPSK"/>
-          <w:sz w:val="32"/>
-        </w:rPr>
-      </w:pPr>
-      <w:r>
-        <w:rPr>
-          <w:rFonts w:ascii="TH SarabunPSK" w:hAnsi="TH SarabunPSK" w:cs="TH SarabunPSK"/>
-          <w:noProof/>
-          <w:sz w:val="32"/>
-          <w:cs/>
-        </w:rPr>
-        <w:drawing>
-          <wp:inline distT="0" distB="0" distL="0" distR="0" wp14:anchorId="3F51CFB5" wp14:editId="714DC8CF">
-            <wp:extent cx="5494277" cy="2141220"/>
-            <wp:effectExtent l="0" t="0" r="0" b="0"/>
-            <wp:docPr id="23" name="Picture 23"/>
-            <wp:cNvGraphicFramePr>
-              <a:graphicFrameLocks xmlns:a="http://schemas.openxmlformats.org/drawingml/2006/main" noChangeAspect="1"/>
-            </wp:cNvGraphicFramePr>
-            <a:graphic xmlns:a="http://schemas.openxmlformats.org/drawingml/2006/main">
-              <a:graphicData uri="http://schemas.openxmlformats.org/drawingml/2006/picture">
-                <pic:pic xmlns:pic="http://schemas.openxmlformats.org/drawingml/2006/picture">
-                  <pic:nvPicPr>
-                    <pic:cNvPr id="1" name=""/>
-                    <pic:cNvPicPr/>
-                  </pic:nvPicPr>
-                  <pic:blipFill>
-                    <a:blip r:embed="rId71"/>
-                    <a:stretch>
-                      <a:fillRect/>
-                    </a:stretch>
-                  </pic:blipFill>
-                  <pic:spPr>
-                    <a:xfrm>
-                      <a:off x="0" y="0"/>
                       <a:ext cx="5514336" cy="2149037"/>
                     </a:xfrm>
                     <a:prstGeom prst="rect">
@@ -31134,36 +33425,46 @@
         </w:rPr>
         <w:t>ไฟล์ .</w:t>
       </w:r>
+      <w:proofErr w:type="spellStart"/>
       <w:r>
         <w:rPr>
           <w:b w:val="0"/>
           <w:bCs w:val="0"/>
         </w:rPr>
-        <w:t xml:space="preserve">npy </w:t>
-      </w:r>
+        <w:t>npy</w:t>
+      </w:r>
+      <w:proofErr w:type="spellEnd"/>
       <w:r>
         <w:rPr>
           <w:b w:val="0"/>
           <w:bCs w:val="0"/>
-          <w:cs/>
-        </w:rPr>
-        <w:t xml:space="preserve">ที่เก็บค่า </w:t>
+        </w:rPr>
+        <w:t xml:space="preserve"> </w:t>
       </w:r>
       <w:r>
         <w:rPr>
           <w:b w:val="0"/>
           <w:bCs w:val="0"/>
-        </w:rPr>
-        <w:t xml:space="preserve">X, Y, Z </w:t>
+          <w:cs/>
+        </w:rPr>
+        <w:t xml:space="preserve">ที่เก็บค่า </w:t>
       </w:r>
       <w:r>
         <w:rPr>
           <w:b w:val="0"/>
           <w:bCs w:val="0"/>
+        </w:rPr>
+        <w:t xml:space="preserve">X, Y, Z </w:t>
+      </w:r>
+      <w:r>
+        <w:rPr>
+          <w:b w:val="0"/>
+          <w:bCs w:val="0"/>
           <w:cs/>
         </w:rPr>
         <w:t xml:space="preserve">ของ </w:t>
       </w:r>
+      <w:proofErr w:type="spellStart"/>
       <w:r>
         <w:rPr>
           <w:b w:val="0"/>
@@ -31178,6 +33479,7 @@
       <w:bookmarkEnd w:id="276"/>
       <w:bookmarkEnd w:id="277"/>
       <w:bookmarkEnd w:id="278"/>
+      <w:proofErr w:type="spellEnd"/>
     </w:p>
     <w:p>
       <w:pPr>
@@ -31241,7 +33543,23 @@
           <w:rFonts w:ascii="TH SarabunPSK" w:hAnsi="TH SarabunPSK" w:cs="TH SarabunPSK"/>
           <w:sz w:val="32"/>
         </w:rPr>
-        <w:t xml:space="preserve">LSTM, GRU, BiSLTM </w:t>
+        <w:t xml:space="preserve">LSTM, GRU, </w:t>
+      </w:r>
+      <w:proofErr w:type="spellStart"/>
+      <w:r>
+        <w:rPr>
+          <w:rFonts w:ascii="TH SarabunPSK" w:hAnsi="TH SarabunPSK" w:cs="TH SarabunPSK"/>
+          <w:sz w:val="32"/>
+        </w:rPr>
+        <w:t>BiSLTM</w:t>
+      </w:r>
+      <w:proofErr w:type="spellEnd"/>
+      <w:r>
+        <w:rPr>
+          <w:rFonts w:ascii="TH SarabunPSK" w:hAnsi="TH SarabunPSK" w:cs="TH SarabunPSK"/>
+          <w:sz w:val="32"/>
+        </w:rPr>
+        <w:t xml:space="preserve"> </w:t>
       </w:r>
       <w:r>
         <w:rPr>
@@ -31364,7 +33682,23 @@
           <w:rFonts w:ascii="TH SarabunPSK" w:hAnsi="TH SarabunPSK" w:cs="TH SarabunPSK"/>
           <w:sz w:val="32"/>
         </w:rPr>
-        <w:t xml:space="preserve">Rectified Linear Unit (ReLU) </w:t>
+        <w:t>Rectified Linear Unit (</w:t>
+      </w:r>
+      <w:proofErr w:type="spellStart"/>
+      <w:r>
+        <w:rPr>
+          <w:rFonts w:ascii="TH SarabunPSK" w:hAnsi="TH SarabunPSK" w:cs="TH SarabunPSK"/>
+          <w:sz w:val="32"/>
+        </w:rPr>
+        <w:t>ReLU</w:t>
+      </w:r>
+      <w:proofErr w:type="spellEnd"/>
+      <w:r>
+        <w:rPr>
+          <w:rFonts w:ascii="TH SarabunPSK" w:hAnsi="TH SarabunPSK" w:cs="TH SarabunPSK"/>
+          <w:sz w:val="32"/>
+        </w:rPr>
+        <w:t xml:space="preserve">) </w:t>
       </w:r>
       <w:r>
         <w:rPr>
@@ -31374,6 +33708,7 @@
         </w:rPr>
         <w:t xml:space="preserve">และ </w:t>
       </w:r>
+      <w:proofErr w:type="spellStart"/>
       <w:r>
         <w:rPr>
           <w:rFonts w:ascii="TH SarabunPSK" w:hAnsi="TH SarabunPSK" w:cs="TH SarabunPSK"/>
@@ -31381,6 +33716,7 @@
         </w:rPr>
         <w:t>Softmax</w:t>
       </w:r>
+      <w:proofErr w:type="spellEnd"/>
     </w:p>
     <w:p>
       <w:pPr>
@@ -31452,12 +33788,37 @@
         </w:rPr>
         <w:t xml:space="preserve">ได้แก่ </w:t>
       </w:r>
-      <w:r>
-        <w:rPr>
-          <w:rFonts w:ascii="TH SarabunPSK" w:hAnsi="TH SarabunPSK" w:cs="TH SarabunPSK"/>
-          <w:sz w:val="32"/>
-        </w:rPr>
-        <w:t xml:space="preserve">Adagrad. Adamax, Adam or RMSprop </w:t>
+      <w:proofErr w:type="spellStart"/>
+      <w:r>
+        <w:rPr>
+          <w:rFonts w:ascii="TH SarabunPSK" w:hAnsi="TH SarabunPSK" w:cs="TH SarabunPSK"/>
+          <w:sz w:val="32"/>
+        </w:rPr>
+        <w:t>Adagrad</w:t>
+      </w:r>
+      <w:proofErr w:type="spellEnd"/>
+      <w:r>
+        <w:rPr>
+          <w:rFonts w:ascii="TH SarabunPSK" w:hAnsi="TH SarabunPSK" w:cs="TH SarabunPSK"/>
+          <w:sz w:val="32"/>
+        </w:rPr>
+        <w:t xml:space="preserve">. </w:t>
+      </w:r>
+      <w:proofErr w:type="spellStart"/>
+      <w:r>
+        <w:rPr>
+          <w:rFonts w:ascii="TH SarabunPSK" w:hAnsi="TH SarabunPSK" w:cs="TH SarabunPSK"/>
+          <w:sz w:val="32"/>
+        </w:rPr>
+        <w:t>Adamax</w:t>
+      </w:r>
+      <w:proofErr w:type="spellEnd"/>
+      <w:r>
+        <w:rPr>
+          <w:rFonts w:ascii="TH SarabunPSK" w:hAnsi="TH SarabunPSK" w:cs="TH SarabunPSK"/>
+          <w:sz w:val="32"/>
+        </w:rPr>
+        <w:t xml:space="preserve">, Adam or RMSprop </w:t>
       </w:r>
       <w:r>
         <w:rPr>
@@ -31499,7 +33860,25 @@
           <w:bCs w:val="0"/>
           <w:cs/>
         </w:rPr>
-        <w:t>พารามิเตอร์ของเลเยอร์โมเดล</w:t>
+        <w:t>พารามิเตอร์ของ</w:t>
+      </w:r>
+      <w:proofErr w:type="spellStart"/>
+      <w:r>
+        <w:rPr>
+          <w:b w:val="0"/>
+          <w:bCs w:val="0"/>
+          <w:cs/>
+        </w:rPr>
+        <w:t>เลเย</w:t>
+      </w:r>
+      <w:proofErr w:type="spellEnd"/>
+      <w:r>
+        <w:rPr>
+          <w:b w:val="0"/>
+          <w:bCs w:val="0"/>
+          <w:cs/>
+        </w:rPr>
+        <w:t>อร์โมเดล</w:t>
       </w:r>
       <w:bookmarkEnd w:id="281"/>
     </w:p>
@@ -31611,8 +33990,17 @@
                 <w:rFonts w:ascii="TH SarabunPSK" w:hAnsi="TH SarabunPSK" w:cs="TH SarabunPSK"/>
                 <w:sz w:val="32"/>
               </w:rPr>
-              <w:t>GRU, LSTM, BiLSTM</w:t>
+              <w:t xml:space="preserve">GRU, LSTM, </w:t>
             </w:r>
+            <w:proofErr w:type="spellStart"/>
+            <w:r>
+              <w:rPr>
+                <w:rFonts w:ascii="TH SarabunPSK" w:hAnsi="TH SarabunPSK" w:cs="TH SarabunPSK"/>
+                <w:sz w:val="32"/>
+              </w:rPr>
+              <w:t>BiLSTM</w:t>
+            </w:r>
+            <w:proofErr w:type="spellEnd"/>
           </w:p>
         </w:tc>
       </w:tr>
@@ -31705,7 +34093,39 @@
                 <w:rFonts w:ascii="TH SarabunPSK" w:hAnsi="TH SarabunPSK" w:cs="TH SarabunPSK"/>
                 <w:sz w:val="32"/>
               </w:rPr>
-              <w:t>‘Relu’ or ‘Softmax’</w:t>
+              <w:t>‘</w:t>
+            </w:r>
+            <w:proofErr w:type="spellStart"/>
+            <w:r>
+              <w:rPr>
+                <w:rFonts w:ascii="TH SarabunPSK" w:hAnsi="TH SarabunPSK" w:cs="TH SarabunPSK"/>
+                <w:sz w:val="32"/>
+              </w:rPr>
+              <w:t>Relu</w:t>
+            </w:r>
+            <w:proofErr w:type="spellEnd"/>
+            <w:r>
+              <w:rPr>
+                <w:rFonts w:ascii="TH SarabunPSK" w:hAnsi="TH SarabunPSK" w:cs="TH SarabunPSK"/>
+                <w:sz w:val="32"/>
+              </w:rPr>
+              <w:t>’ or ‘</w:t>
+            </w:r>
+            <w:proofErr w:type="spellStart"/>
+            <w:r>
+              <w:rPr>
+                <w:rFonts w:ascii="TH SarabunPSK" w:hAnsi="TH SarabunPSK" w:cs="TH SarabunPSK"/>
+                <w:sz w:val="32"/>
+              </w:rPr>
+              <w:t>Softmax</w:t>
+            </w:r>
+            <w:proofErr w:type="spellEnd"/>
+            <w:r>
+              <w:rPr>
+                <w:rFonts w:ascii="TH SarabunPSK" w:hAnsi="TH SarabunPSK" w:cs="TH SarabunPSK"/>
+                <w:sz w:val="32"/>
+              </w:rPr>
+              <w:t>’</w:t>
             </w:r>
           </w:p>
         </w:tc>
@@ -31752,7 +34172,39 @@
                 <w:rFonts w:ascii="TH SarabunPSK" w:hAnsi="TH SarabunPSK" w:cs="TH SarabunPSK"/>
                 <w:sz w:val="32"/>
               </w:rPr>
-              <w:t>‘Adagrad’, ‘Adamax’, ‘Adam’ or ‘RMSprop’</w:t>
+              <w:t>‘</w:t>
+            </w:r>
+            <w:proofErr w:type="spellStart"/>
+            <w:r>
+              <w:rPr>
+                <w:rFonts w:ascii="TH SarabunPSK" w:hAnsi="TH SarabunPSK" w:cs="TH SarabunPSK"/>
+                <w:sz w:val="32"/>
+              </w:rPr>
+              <w:t>Adagrad</w:t>
+            </w:r>
+            <w:proofErr w:type="spellEnd"/>
+            <w:r>
+              <w:rPr>
+                <w:rFonts w:ascii="TH SarabunPSK" w:hAnsi="TH SarabunPSK" w:cs="TH SarabunPSK"/>
+                <w:sz w:val="32"/>
+              </w:rPr>
+              <w:t>’, ‘</w:t>
+            </w:r>
+            <w:proofErr w:type="spellStart"/>
+            <w:r>
+              <w:rPr>
+                <w:rFonts w:ascii="TH SarabunPSK" w:hAnsi="TH SarabunPSK" w:cs="TH SarabunPSK"/>
+                <w:sz w:val="32"/>
+              </w:rPr>
+              <w:t>Adamax</w:t>
+            </w:r>
+            <w:proofErr w:type="spellEnd"/>
+            <w:r>
+              <w:rPr>
+                <w:rFonts w:ascii="TH SarabunPSK" w:hAnsi="TH SarabunPSK" w:cs="TH SarabunPSK"/>
+                <w:sz w:val="32"/>
+              </w:rPr>
+              <w:t>’, ‘Adam’ or ‘RMSprop’</w:t>
             </w:r>
           </w:p>
         </w:tc>
@@ -31999,7 +34451,23 @@
           <w:rFonts w:ascii="TH SarabunPSK" w:hAnsi="TH SarabunPSK" w:cs="TH SarabunPSK"/>
           <w:sz w:val="32"/>
         </w:rPr>
-        <w:t xml:space="preserve">LSTM, GRU, BiLSTM </w:t>
+        <w:t xml:space="preserve">LSTM, GRU, </w:t>
+      </w:r>
+      <w:proofErr w:type="spellStart"/>
+      <w:r>
+        <w:rPr>
+          <w:rFonts w:ascii="TH SarabunPSK" w:hAnsi="TH SarabunPSK" w:cs="TH SarabunPSK"/>
+          <w:sz w:val="32"/>
+        </w:rPr>
+        <w:t>BiLSTM</w:t>
+      </w:r>
+      <w:proofErr w:type="spellEnd"/>
+      <w:r>
+        <w:rPr>
+          <w:rFonts w:ascii="TH SarabunPSK" w:hAnsi="TH SarabunPSK" w:cs="TH SarabunPSK"/>
+          <w:sz w:val="32"/>
+        </w:rPr>
+        <w:t xml:space="preserve"> </w:t>
       </w:r>
       <w:r>
         <w:rPr>
@@ -32090,7 +34558,7 @@
         <w:pStyle w:val="NoSpacing"/>
         <w:jc w:val="thaiDistribute"/>
         <w:rPr>
-          <w:rFonts w:ascii="TH SarabunPSK" w:hAnsi="TH SarabunPSK" w:cs="TH SarabunPSK" w:hint="cs"/>
+          <w:rFonts w:ascii="TH SarabunPSK" w:hAnsi="TH SarabunPSK" w:cs="TH SarabunPSK"/>
           <w:sz w:val="32"/>
           <w:cs/>
         </w:rPr>
@@ -32261,7 +34729,43 @@
           <w:sz w:val="32"/>
           <w:cs/>
         </w:rPr>
-        <w:t>. ปริญญานิพนธ์วิทยาศาสตรมหาบัณฑิต สาขาวิชาเทคโนโลยีสารสนเทศ มหาวิทยาลัยศรีนครินทรวิโรฒ. ค้นเมื่อ 17 ธันวาคม 2565</w:t>
+        <w:t>. ปริญญานิพนธ์วิทยา</w:t>
+      </w:r>
+      <w:proofErr w:type="spellStart"/>
+      <w:r>
+        <w:rPr>
+          <w:rFonts w:ascii="TH SarabunPSK" w:hAnsi="TH SarabunPSK" w:cs="TH SarabunPSK"/>
+          <w:sz w:val="32"/>
+          <w:cs/>
+        </w:rPr>
+        <w:t>ศา</w:t>
+      </w:r>
+      <w:proofErr w:type="spellEnd"/>
+      <w:r>
+        <w:rPr>
+          <w:rFonts w:ascii="TH SarabunPSK" w:hAnsi="TH SarabunPSK" w:cs="TH SarabunPSK"/>
+          <w:sz w:val="32"/>
+          <w:cs/>
+        </w:rPr>
+        <w:t>สตรมหาบัณฑิต สาขาวิชาเทคโนโลยีสารสนเทศ มหาวิทยาลัยศรีนครินทรวิ</w:t>
+      </w:r>
+      <w:proofErr w:type="spellStart"/>
+      <w:r>
+        <w:rPr>
+          <w:rFonts w:ascii="TH SarabunPSK" w:hAnsi="TH SarabunPSK" w:cs="TH SarabunPSK"/>
+          <w:sz w:val="32"/>
+          <w:cs/>
+        </w:rPr>
+        <w:t>โร</w:t>
+      </w:r>
+      <w:proofErr w:type="spellEnd"/>
+      <w:r>
+        <w:rPr>
+          <w:rFonts w:ascii="TH SarabunPSK" w:hAnsi="TH SarabunPSK" w:cs="TH SarabunPSK"/>
+          <w:sz w:val="32"/>
+          <w:cs/>
+        </w:rPr>
+        <w:t>ฒ. ค้นเมื่อ 17 ธันวาคม 2565</w:t>
       </w:r>
       <w:r>
         <w:rPr>
@@ -32295,7 +34799,7 @@
           <w:sz w:val="32"/>
         </w:rPr>
       </w:pPr>
-      <w:hyperlink r:id="rId72" w:history="1">
+      <w:hyperlink r:id="rId71" w:history="1">
         <w:r>
           <w:rPr>
             <w:rStyle w:val="Hyperlink"/>
@@ -32317,6 +34821,7 @@
           </w:rPr>
           <w:t>123456789/487/1/</w:t>
         </w:r>
+        <w:proofErr w:type="spellStart"/>
         <w:r>
           <w:rPr>
             <w:rStyle w:val="Hyperlink"/>
@@ -32327,6 +34832,7 @@
           </w:rPr>
           <w:t>gs</w:t>
         </w:r>
+        <w:proofErr w:type="spellEnd"/>
         <w:r>
           <w:rPr>
             <w:rStyle w:val="Hyperlink"/>
@@ -32423,7 +34929,7 @@
         </w:rPr>
         <w:t xml:space="preserve"> </w:t>
       </w:r>
-      <w:hyperlink r:id="rId73" w:history="1">
+      <w:hyperlink r:id="rId72" w:history="1">
         <w:r>
           <w:rPr>
             <w:rStyle w:val="Hyperlink"/>
@@ -32582,7 +35088,7 @@
         </w:rPr>
         <w:t xml:space="preserve"> จาก </w:t>
       </w:r>
-      <w:hyperlink r:id="rId74" w:history="1">
+      <w:hyperlink r:id="rId73" w:history="1">
         <w:r>
           <w:rPr>
             <w:rStyle w:val="Hyperlink"/>
@@ -32656,7 +35162,7 @@
         </w:rPr>
         <w:t xml:space="preserve"> จาก </w:t>
       </w:r>
-      <w:hyperlink r:id="rId75" w:history="1">
+      <w:hyperlink r:id="rId74" w:history="1">
         <w:r>
           <w:rPr>
             <w:rStyle w:val="Hyperlink"/>
@@ -32695,7 +35201,55 @@
           <w:rFonts w:ascii="TH SarabunPSK" w:hAnsi="TH SarabunPSK" w:cs="TH SarabunPSK"/>
           <w:sz w:val="32"/>
         </w:rPr>
-        <w:t xml:space="preserve">A. Chaikaew, K. Somkuan and T. Yuyen. (2021). </w:t>
+        <w:t xml:space="preserve">A. </w:t>
+      </w:r>
+      <w:proofErr w:type="spellStart"/>
+      <w:r>
+        <w:rPr>
+          <w:rFonts w:ascii="TH SarabunPSK" w:hAnsi="TH SarabunPSK" w:cs="TH SarabunPSK"/>
+          <w:sz w:val="32"/>
+        </w:rPr>
+        <w:t>Chaikaew</w:t>
+      </w:r>
+      <w:proofErr w:type="spellEnd"/>
+      <w:r>
+        <w:rPr>
+          <w:rFonts w:ascii="TH SarabunPSK" w:hAnsi="TH SarabunPSK" w:cs="TH SarabunPSK"/>
+          <w:sz w:val="32"/>
+        </w:rPr>
+        <w:t xml:space="preserve">, K. </w:t>
+      </w:r>
+      <w:proofErr w:type="spellStart"/>
+      <w:r>
+        <w:rPr>
+          <w:rFonts w:ascii="TH SarabunPSK" w:hAnsi="TH SarabunPSK" w:cs="TH SarabunPSK"/>
+          <w:sz w:val="32"/>
+        </w:rPr>
+        <w:t>Somkuan</w:t>
+      </w:r>
+      <w:proofErr w:type="spellEnd"/>
+      <w:r>
+        <w:rPr>
+          <w:rFonts w:ascii="TH SarabunPSK" w:hAnsi="TH SarabunPSK" w:cs="TH SarabunPSK"/>
+          <w:sz w:val="32"/>
+        </w:rPr>
+        <w:t xml:space="preserve"> and T. </w:t>
+      </w:r>
+      <w:proofErr w:type="spellStart"/>
+      <w:r>
+        <w:rPr>
+          <w:rFonts w:ascii="TH SarabunPSK" w:hAnsi="TH SarabunPSK" w:cs="TH SarabunPSK"/>
+          <w:sz w:val="32"/>
+        </w:rPr>
+        <w:t>Yuyen</w:t>
+      </w:r>
+      <w:proofErr w:type="spellEnd"/>
+      <w:r>
+        <w:rPr>
+          <w:rFonts w:ascii="TH SarabunPSK" w:hAnsi="TH SarabunPSK" w:cs="TH SarabunPSK"/>
+          <w:sz w:val="32"/>
+        </w:rPr>
+        <w:t xml:space="preserve">. (2021). </w:t>
       </w:r>
       <w:r>
         <w:rPr>
@@ -32704,8 +35258,9 @@
           <w:iCs/>
           <w:sz w:val="32"/>
         </w:rPr>
-        <w:t xml:space="preserve">Thai Sign Language Recognition: an </w:t>
-      </w:r>
+        <w:t xml:space="preserve">Thai Sign Language Recognition: </w:t>
+      </w:r>
+      <w:proofErr w:type="gramStart"/>
       <w:r>
         <w:rPr>
           <w:rFonts w:ascii="TH SarabunPSK" w:hAnsi="TH SarabunPSK" w:cs="TH SarabunPSK"/>
@@ -32713,6 +35268,25 @@
           <w:iCs/>
           <w:sz w:val="32"/>
         </w:rPr>
+        <w:t>an</w:t>
+      </w:r>
+      <w:proofErr w:type="gramEnd"/>
+      <w:r>
+        <w:rPr>
+          <w:rFonts w:ascii="TH SarabunPSK" w:hAnsi="TH SarabunPSK" w:cs="TH SarabunPSK"/>
+          <w:i/>
+          <w:iCs/>
+          <w:sz w:val="32"/>
+        </w:rPr>
+        <w:t xml:space="preserve"> </w:t>
+      </w:r>
+      <w:r>
+        <w:rPr>
+          <w:rFonts w:ascii="TH SarabunPSK" w:hAnsi="TH SarabunPSK" w:cs="TH SarabunPSK"/>
+          <w:i/>
+          <w:iCs/>
+          <w:sz w:val="32"/>
+        </w:rPr>
         <w:tab/>
         <w:t xml:space="preserve">Application of Deep Neural Network. 2021 Joint International Conference on </w:t>
       </w:r>
@@ -32741,7 +35315,23 @@
           <w:rFonts w:ascii="TH SarabunPSK" w:hAnsi="TH SarabunPSK" w:cs="TH SarabunPSK"/>
           <w:sz w:val="32"/>
         </w:rPr>
-        <w:t>, 2021, pp. 128-131, doi: 10.1109/ECTIDAMTNCON51128.2021.9425711.</w:t>
+        <w:t xml:space="preserve">, 2021, pp. 128-131, </w:t>
+      </w:r>
+      <w:proofErr w:type="spellStart"/>
+      <w:r>
+        <w:rPr>
+          <w:rFonts w:ascii="TH SarabunPSK" w:hAnsi="TH SarabunPSK" w:cs="TH SarabunPSK"/>
+          <w:sz w:val="32"/>
+        </w:rPr>
+        <w:t>doi</w:t>
+      </w:r>
+      <w:proofErr w:type="spellEnd"/>
+      <w:r>
+        <w:rPr>
+          <w:rFonts w:ascii="TH SarabunPSK" w:hAnsi="TH SarabunPSK" w:cs="TH SarabunPSK"/>
+          <w:sz w:val="32"/>
+        </w:rPr>
+        <w:t>: 10.1109/ECTIDAMTNCON51128.2021.9425711.</w:t>
       </w:r>
     </w:p>
     <w:p>
@@ -32832,12 +35422,21 @@
           <w:sz w:val="32"/>
         </w:rPr>
       </w:pPr>
-      <w:r>
-        <w:rPr>
-          <w:rFonts w:ascii="TH SarabunPSK" w:hAnsi="TH SarabunPSK" w:cs="TH SarabunPSK"/>
-          <w:sz w:val="32"/>
-        </w:rPr>
-        <w:t xml:space="preserve">Bkkthon. (2563). </w:t>
+      <w:proofErr w:type="spellStart"/>
+      <w:r>
+        <w:rPr>
+          <w:rFonts w:ascii="TH SarabunPSK" w:hAnsi="TH SarabunPSK" w:cs="TH SarabunPSK"/>
+          <w:sz w:val="32"/>
+        </w:rPr>
+        <w:t>Bkkthon</w:t>
+      </w:r>
+      <w:proofErr w:type="spellEnd"/>
+      <w:r>
+        <w:rPr>
+          <w:rFonts w:ascii="TH SarabunPSK" w:hAnsi="TH SarabunPSK" w:cs="TH SarabunPSK"/>
+          <w:sz w:val="32"/>
+        </w:rPr>
+        <w:t xml:space="preserve">. (2563). </w:t>
       </w:r>
       <w:r>
         <w:rPr>
@@ -32930,12 +35529,21 @@
           <w:sz w:val="32"/>
         </w:rPr>
       </w:pPr>
-      <w:r>
-        <w:rPr>
-          <w:rFonts w:ascii="TH SarabunPSK" w:hAnsi="TH SarabunPSK" w:cs="TH SarabunPSK"/>
-          <w:sz w:val="32"/>
-        </w:rPr>
-        <w:t xml:space="preserve">Csit. (2565). </w:t>
+      <w:proofErr w:type="spellStart"/>
+      <w:r>
+        <w:rPr>
+          <w:rFonts w:ascii="TH SarabunPSK" w:hAnsi="TH SarabunPSK" w:cs="TH SarabunPSK"/>
+          <w:sz w:val="32"/>
+        </w:rPr>
+        <w:t>Csit</w:t>
+      </w:r>
+      <w:proofErr w:type="spellEnd"/>
+      <w:r>
+        <w:rPr>
+          <w:rFonts w:ascii="TH SarabunPSK" w:hAnsi="TH SarabunPSK" w:cs="TH SarabunPSK"/>
+          <w:sz w:val="32"/>
+        </w:rPr>
+        <w:t xml:space="preserve">. (2565). </w:t>
       </w:r>
       <w:r>
         <w:rPr>
@@ -33045,13 +35653,31 @@
           <w:sz w:val="32"/>
         </w:rPr>
       </w:pPr>
-      <w:r>
-        <w:rPr>
-          <w:rFonts w:ascii="TH SarabunPSK" w:hAnsi="TH SarabunPSK" w:cs="TH SarabunPSK"/>
-          <w:sz w:val="32"/>
-        </w:rPr>
-        <w:t>Divya Sheel</w:t>
-      </w:r>
+      <w:proofErr w:type="spellStart"/>
+      <w:r>
+        <w:rPr>
+          <w:rFonts w:ascii="TH SarabunPSK" w:hAnsi="TH SarabunPSK" w:cs="TH SarabunPSK"/>
+          <w:sz w:val="32"/>
+        </w:rPr>
+        <w:t>Divya</w:t>
+      </w:r>
+      <w:proofErr w:type="spellEnd"/>
+      <w:r>
+        <w:rPr>
+          <w:rFonts w:ascii="TH SarabunPSK" w:hAnsi="TH SarabunPSK" w:cs="TH SarabunPSK"/>
+          <w:sz w:val="32"/>
+        </w:rPr>
+        <w:t xml:space="preserve"> </w:t>
+      </w:r>
+      <w:proofErr w:type="spellStart"/>
+      <w:r>
+        <w:rPr>
+          <w:rFonts w:ascii="TH SarabunPSK" w:hAnsi="TH SarabunPSK" w:cs="TH SarabunPSK"/>
+          <w:sz w:val="32"/>
+        </w:rPr>
+        <w:t>Sheel</w:t>
+      </w:r>
+      <w:proofErr w:type="spellEnd"/>
       <w:r>
         <w:rPr>
           <w:rFonts w:ascii="TH SarabunPSK" w:hAnsi="TH SarabunPSK" w:cs="TH SarabunPSK"/>
@@ -33069,6 +35695,7 @@
         </w:rPr>
         <w:t xml:space="preserve">Deep Learning </w:t>
       </w:r>
+      <w:proofErr w:type="gramStart"/>
       <w:r>
         <w:rPr>
           <w:rFonts w:ascii="TH SarabunPSK" w:hAnsi="TH SarabunPSK" w:cs="TH SarabunPSK"/>
@@ -33094,7 +35721,16 @@
           <w:sz w:val="32"/>
           <w:cs/>
         </w:rPr>
-        <w:t>. ค้นเมื่อ 13 ธันวาคม 2565</w:t>
+        <w:t>.</w:t>
+      </w:r>
+      <w:proofErr w:type="gramEnd"/>
+      <w:r>
+        <w:rPr>
+          <w:rFonts w:ascii="TH SarabunPSK" w:hAnsi="TH SarabunPSK" w:cs="TH SarabunPSK"/>
+          <w:sz w:val="32"/>
+          <w:cs/>
+        </w:rPr>
+        <w:t xml:space="preserve"> ค้นเมื่อ 13 ธันวาคม 2565</w:t>
       </w:r>
       <w:r>
         <w:rPr>
@@ -33111,7 +35747,7 @@
         </w:rPr>
         <w:t xml:space="preserve"> จาก </w:t>
       </w:r>
-      <w:hyperlink r:id="rId76" w:history="1">
+      <w:hyperlink r:id="rId75" w:history="1">
         <w:r>
           <w:rPr>
             <w:rStyle w:val="Hyperlink"/>
@@ -33159,7 +35795,71 @@
           <w:rFonts w:ascii="TH SarabunPSK" w:hAnsi="TH SarabunPSK" w:cs="TH SarabunPSK"/>
           <w:sz w:val="32"/>
         </w:rPr>
-        <w:t xml:space="preserve">Gerges H. Samaan, Abanoub R. Widie, Abanoub K. Attia, Abanoub M. Asaad, Andrew E. </w:t>
+        <w:t xml:space="preserve">Gerges H. Samaan, </w:t>
+      </w:r>
+      <w:proofErr w:type="spellStart"/>
+      <w:r>
+        <w:rPr>
+          <w:rFonts w:ascii="TH SarabunPSK" w:hAnsi="TH SarabunPSK" w:cs="TH SarabunPSK"/>
+          <w:sz w:val="32"/>
+        </w:rPr>
+        <w:t>Abanoub</w:t>
+      </w:r>
+      <w:proofErr w:type="spellEnd"/>
+      <w:r>
+        <w:rPr>
+          <w:rFonts w:ascii="TH SarabunPSK" w:hAnsi="TH SarabunPSK" w:cs="TH SarabunPSK"/>
+          <w:sz w:val="32"/>
+        </w:rPr>
+        <w:t xml:space="preserve"> R. </w:t>
+      </w:r>
+      <w:proofErr w:type="spellStart"/>
+      <w:r>
+        <w:rPr>
+          <w:rFonts w:ascii="TH SarabunPSK" w:hAnsi="TH SarabunPSK" w:cs="TH SarabunPSK"/>
+          <w:sz w:val="32"/>
+        </w:rPr>
+        <w:t>Widie</w:t>
+      </w:r>
+      <w:proofErr w:type="spellEnd"/>
+      <w:r>
+        <w:rPr>
+          <w:rFonts w:ascii="TH SarabunPSK" w:hAnsi="TH SarabunPSK" w:cs="TH SarabunPSK"/>
+          <w:sz w:val="32"/>
+        </w:rPr>
+        <w:t xml:space="preserve">, </w:t>
+      </w:r>
+      <w:proofErr w:type="spellStart"/>
+      <w:r>
+        <w:rPr>
+          <w:rFonts w:ascii="TH SarabunPSK" w:hAnsi="TH SarabunPSK" w:cs="TH SarabunPSK"/>
+          <w:sz w:val="32"/>
+        </w:rPr>
+        <w:t>Abanoub</w:t>
+      </w:r>
+      <w:proofErr w:type="spellEnd"/>
+      <w:r>
+        <w:rPr>
+          <w:rFonts w:ascii="TH SarabunPSK" w:hAnsi="TH SarabunPSK" w:cs="TH SarabunPSK"/>
+          <w:sz w:val="32"/>
+        </w:rPr>
+        <w:t xml:space="preserve"> K. Attia, </w:t>
+      </w:r>
+      <w:proofErr w:type="spellStart"/>
+      <w:r>
+        <w:rPr>
+          <w:rFonts w:ascii="TH SarabunPSK" w:hAnsi="TH SarabunPSK" w:cs="TH SarabunPSK"/>
+          <w:sz w:val="32"/>
+        </w:rPr>
+        <w:t>Abanoub</w:t>
+      </w:r>
+      <w:proofErr w:type="spellEnd"/>
+      <w:r>
+        <w:rPr>
+          <w:rFonts w:ascii="TH SarabunPSK" w:hAnsi="TH SarabunPSK" w:cs="TH SarabunPSK"/>
+          <w:sz w:val="32"/>
+        </w:rPr>
+        <w:t xml:space="preserve"> M. Asaad, Andrew E. </w:t>
       </w:r>
       <w:r>
         <w:rPr>
@@ -33167,7 +35867,39 @@
           <w:sz w:val="32"/>
         </w:rPr>
         <w:tab/>
-        <w:t xml:space="preserve">Kamel, Salwa O. Slim, Mohamed S. Abdallah and Young-Im Cho (2022). </w:t>
+        <w:t xml:space="preserve">Kamel, </w:t>
+      </w:r>
+      <w:proofErr w:type="spellStart"/>
+      <w:r>
+        <w:rPr>
+          <w:rFonts w:ascii="TH SarabunPSK" w:hAnsi="TH SarabunPSK" w:cs="TH SarabunPSK"/>
+          <w:sz w:val="32"/>
+        </w:rPr>
+        <w:t>Salwa</w:t>
+      </w:r>
+      <w:proofErr w:type="spellEnd"/>
+      <w:r>
+        <w:rPr>
+          <w:rFonts w:ascii="TH SarabunPSK" w:hAnsi="TH SarabunPSK" w:cs="TH SarabunPSK"/>
+          <w:sz w:val="32"/>
+        </w:rPr>
+        <w:t xml:space="preserve"> O. Slim, Mohamed S. Abdallah and Young-</w:t>
+      </w:r>
+      <w:proofErr w:type="spellStart"/>
+      <w:r>
+        <w:rPr>
+          <w:rFonts w:ascii="TH SarabunPSK" w:hAnsi="TH SarabunPSK" w:cs="TH SarabunPSK"/>
+          <w:sz w:val="32"/>
+        </w:rPr>
+        <w:t>Im</w:t>
+      </w:r>
+      <w:proofErr w:type="spellEnd"/>
+      <w:r>
+        <w:rPr>
+          <w:rFonts w:ascii="TH SarabunPSK" w:hAnsi="TH SarabunPSK" w:cs="TH SarabunPSK"/>
+          <w:sz w:val="32"/>
+        </w:rPr>
+        <w:t xml:space="preserve"> Cho (2022). </w:t>
       </w:r>
       <w:r>
         <w:rPr>
@@ -33176,6 +35908,7 @@
         </w:rPr>
         <w:tab/>
       </w:r>
+      <w:proofErr w:type="spellStart"/>
       <w:r>
         <w:rPr>
           <w:rFonts w:ascii="TH SarabunPSK" w:hAnsi="TH SarabunPSK" w:cs="TH SarabunPSK"/>
@@ -33183,15 +35916,9 @@
           <w:iCs/>
           <w:sz w:val="32"/>
         </w:rPr>
-        <w:t>MediaPipe’s Landmarks with RNN for Dynamic Sign Language Recognition</w:t>
-      </w:r>
-      <w:r>
-        <w:rPr>
-          <w:rFonts w:ascii="TH SarabunPSK" w:hAnsi="TH SarabunPSK" w:cs="TH SarabunPSK"/>
-          <w:sz w:val="32"/>
-        </w:rPr>
-        <w:t xml:space="preserve">. </w:t>
-      </w:r>
+        <w:t>MediaPipe’s</w:t>
+      </w:r>
+      <w:proofErr w:type="spellEnd"/>
       <w:r>
         <w:rPr>
           <w:rFonts w:ascii="TH SarabunPSK" w:hAnsi="TH SarabunPSK" w:cs="TH SarabunPSK"/>
@@ -33199,6 +35926,22 @@
           <w:iCs/>
           <w:sz w:val="32"/>
         </w:rPr>
+        <w:t xml:space="preserve"> Landmarks with RNN for Dynamic Sign Language Recognition</w:t>
+      </w:r>
+      <w:r>
+        <w:rPr>
+          <w:rFonts w:ascii="TH SarabunPSK" w:hAnsi="TH SarabunPSK" w:cs="TH SarabunPSK"/>
+          <w:sz w:val="32"/>
+        </w:rPr>
+        <w:t xml:space="preserve">. </w:t>
+      </w:r>
+      <w:r>
+        <w:rPr>
+          <w:rFonts w:ascii="TH SarabunPSK" w:hAnsi="TH SarabunPSK" w:cs="TH SarabunPSK"/>
+          <w:i/>
+          <w:iCs/>
+          <w:sz w:val="32"/>
+        </w:rPr>
         <w:tab/>
         <w:t>Electronics</w:t>
       </w:r>
@@ -33225,7 +35968,7 @@
         </w:rPr>
         <w:t>(19). 3228. </w:t>
       </w:r>
-      <w:hyperlink r:id="rId77" w:history="1">
+      <w:hyperlink r:id="rId76" w:history="1">
         <w:r>
           <w:rPr>
             <w:rStyle w:val="Hyperlink"/>
@@ -33249,12 +35992,21 @@
           <w:cs/>
         </w:rPr>
       </w:pPr>
-      <w:r>
-        <w:rPr>
-          <w:rFonts w:ascii="TH SarabunPSK" w:hAnsi="TH SarabunPSK" w:cs="TH SarabunPSK"/>
-          <w:sz w:val="32"/>
-        </w:rPr>
-        <w:t xml:space="preserve">Hilight.Kapok. (2564). </w:t>
+      <w:proofErr w:type="spellStart"/>
+      <w:r>
+        <w:rPr>
+          <w:rFonts w:ascii="TH SarabunPSK" w:hAnsi="TH SarabunPSK" w:cs="TH SarabunPSK"/>
+          <w:sz w:val="32"/>
+        </w:rPr>
+        <w:t>Hilight.Kapok</w:t>
+      </w:r>
+      <w:proofErr w:type="spellEnd"/>
+      <w:r>
+        <w:rPr>
+          <w:rFonts w:ascii="TH SarabunPSK" w:hAnsi="TH SarabunPSK" w:cs="TH SarabunPSK"/>
+          <w:sz w:val="32"/>
+        </w:rPr>
+        <w:t xml:space="preserve">. (2564). </w:t>
       </w:r>
       <w:r>
         <w:rPr>
@@ -33314,12 +36066,37 @@
           <w:sz w:val="32"/>
         </w:rPr>
       </w:pPr>
-      <w:r>
-        <w:rPr>
-          <w:rFonts w:ascii="TH SarabunPSK" w:hAnsi="TH SarabunPSK" w:cs="TH SarabunPSK"/>
-          <w:sz w:val="32"/>
-        </w:rPr>
-        <w:t>Nuttakan Chuntra. (2561).</w:t>
+      <w:proofErr w:type="spellStart"/>
+      <w:r>
+        <w:rPr>
+          <w:rFonts w:ascii="TH SarabunPSK" w:hAnsi="TH SarabunPSK" w:cs="TH SarabunPSK"/>
+          <w:sz w:val="32"/>
+        </w:rPr>
+        <w:t>Nuttakan</w:t>
+      </w:r>
+      <w:proofErr w:type="spellEnd"/>
+      <w:r>
+        <w:rPr>
+          <w:rFonts w:ascii="TH SarabunPSK" w:hAnsi="TH SarabunPSK" w:cs="TH SarabunPSK"/>
+          <w:sz w:val="32"/>
+        </w:rPr>
+        <w:t xml:space="preserve"> </w:t>
+      </w:r>
+      <w:proofErr w:type="spellStart"/>
+      <w:r>
+        <w:rPr>
+          <w:rFonts w:ascii="TH SarabunPSK" w:hAnsi="TH SarabunPSK" w:cs="TH SarabunPSK"/>
+          <w:sz w:val="32"/>
+        </w:rPr>
+        <w:t>Chuntra</w:t>
+      </w:r>
+      <w:proofErr w:type="spellEnd"/>
+      <w:r>
+        <w:rPr>
+          <w:rFonts w:ascii="TH SarabunPSK" w:hAnsi="TH SarabunPSK" w:cs="TH SarabunPSK"/>
+          <w:sz w:val="32"/>
+        </w:rPr>
+        <w:t>. (2561).</w:t>
       </w:r>
       <w:r>
         <w:rPr>
@@ -33338,6 +36115,7 @@
         </w:rPr>
         <w:t xml:space="preserve">OpenCV </w:t>
       </w:r>
+      <w:proofErr w:type="gramStart"/>
       <w:r>
         <w:rPr>
           <w:rFonts w:ascii="TH SarabunPSK" w:hAnsi="TH SarabunPSK" w:cs="TH SarabunPSK"/>
@@ -33362,7 +36140,15 @@
           <w:rFonts w:ascii="TH SarabunPSK" w:hAnsi="TH SarabunPSK" w:cs="TH SarabunPSK"/>
           <w:sz w:val="32"/>
         </w:rPr>
-        <w:t xml:space="preserve">. </w:t>
+        <w:t>.</w:t>
+      </w:r>
+      <w:proofErr w:type="gramEnd"/>
+      <w:r>
+        <w:rPr>
+          <w:rFonts w:ascii="TH SarabunPSK" w:hAnsi="TH SarabunPSK" w:cs="TH SarabunPSK"/>
+          <w:sz w:val="32"/>
+        </w:rPr>
+        <w:t xml:space="preserve"> </w:t>
       </w:r>
       <w:r>
         <w:rPr>
@@ -33394,7 +36180,7 @@
         </w:rPr>
         <w:br/>
       </w:r>
-      <w:hyperlink r:id="rId78" w:history="1">
+      <w:hyperlink r:id="rId77" w:history="1">
         <w:r>
           <w:rPr>
             <w:rStyle w:val="Hyperlink"/>
@@ -33416,6 +36202,7 @@
           </w:rPr>
           <w:t>40/</w:t>
         </w:r>
+        <w:proofErr w:type="spellStart"/>
         <w:r>
           <w:rPr>
             <w:rStyle w:val="Hyperlink"/>
@@ -33426,6 +36213,7 @@
           </w:rPr>
           <w:t>opencv</w:t>
         </w:r>
+        <w:proofErr w:type="spellEnd"/>
         <w:r>
           <w:rPr>
             <w:rStyle w:val="Hyperlink"/>
@@ -33510,12 +36298,37 @@
           <w:sz w:val="32"/>
         </w:rPr>
       </w:pPr>
-      <w:r>
-        <w:rPr>
-          <w:rFonts w:ascii="TH SarabunPSK" w:hAnsi="TH SarabunPSK" w:cs="TH SarabunPSK"/>
-          <w:sz w:val="32"/>
-        </w:rPr>
-        <w:t xml:space="preserve">Pagon Garchalee. (2565). </w:t>
+      <w:proofErr w:type="spellStart"/>
+      <w:r>
+        <w:rPr>
+          <w:rFonts w:ascii="TH SarabunPSK" w:hAnsi="TH SarabunPSK" w:cs="TH SarabunPSK"/>
+          <w:sz w:val="32"/>
+        </w:rPr>
+        <w:t>Pagon</w:t>
+      </w:r>
+      <w:proofErr w:type="spellEnd"/>
+      <w:r>
+        <w:rPr>
+          <w:rFonts w:ascii="TH SarabunPSK" w:hAnsi="TH SarabunPSK" w:cs="TH SarabunPSK"/>
+          <w:sz w:val="32"/>
+        </w:rPr>
+        <w:t xml:space="preserve"> </w:t>
+      </w:r>
+      <w:proofErr w:type="spellStart"/>
+      <w:r>
+        <w:rPr>
+          <w:rFonts w:ascii="TH SarabunPSK" w:hAnsi="TH SarabunPSK" w:cs="TH SarabunPSK"/>
+          <w:sz w:val="32"/>
+        </w:rPr>
+        <w:t>Garchalee</w:t>
+      </w:r>
+      <w:proofErr w:type="spellEnd"/>
+      <w:r>
+        <w:rPr>
+          <w:rFonts w:ascii="TH SarabunPSK" w:hAnsi="TH SarabunPSK" w:cs="TH SarabunPSK"/>
+          <w:sz w:val="32"/>
+        </w:rPr>
+        <w:t xml:space="preserve">. (2565). </w:t>
       </w:r>
       <w:r>
         <w:rPr>
@@ -33603,7 +36416,7 @@
         </w:rPr>
         <w:tab/>
       </w:r>
-      <w:hyperlink r:id="rId79" w:history="1">
+      <w:hyperlink r:id="rId78" w:history="1">
         <w:r>
           <w:rPr>
             <w:rStyle w:val="Hyperlink"/>
@@ -33667,12 +36480,37 @@
           <w:sz w:val="32"/>
         </w:rPr>
       </w:pPr>
-      <w:r>
-        <w:rPr>
-          <w:rFonts w:ascii="TH SarabunPSK" w:hAnsi="TH SarabunPSK" w:cs="TH SarabunPSK"/>
-          <w:sz w:val="32"/>
-        </w:rPr>
-        <w:t xml:space="preserve">Sertis. (2564). MediaPipe Holistic </w:t>
+      <w:proofErr w:type="spellStart"/>
+      <w:r>
+        <w:rPr>
+          <w:rFonts w:ascii="TH SarabunPSK" w:hAnsi="TH SarabunPSK" w:cs="TH SarabunPSK"/>
+          <w:sz w:val="32"/>
+        </w:rPr>
+        <w:t>Sertis</w:t>
+      </w:r>
+      <w:proofErr w:type="spellEnd"/>
+      <w:r>
+        <w:rPr>
+          <w:rFonts w:ascii="TH SarabunPSK" w:hAnsi="TH SarabunPSK" w:cs="TH SarabunPSK"/>
+          <w:sz w:val="32"/>
+        </w:rPr>
+        <w:t xml:space="preserve">. (2564). </w:t>
+      </w:r>
+      <w:proofErr w:type="spellStart"/>
+      <w:r>
+        <w:rPr>
+          <w:rFonts w:ascii="TH SarabunPSK" w:hAnsi="TH SarabunPSK" w:cs="TH SarabunPSK"/>
+          <w:sz w:val="32"/>
+        </w:rPr>
+        <w:t>MediaPipe</w:t>
+      </w:r>
+      <w:proofErr w:type="spellEnd"/>
+      <w:r>
+        <w:rPr>
+          <w:rFonts w:ascii="TH SarabunPSK" w:hAnsi="TH SarabunPSK" w:cs="TH SarabunPSK"/>
+          <w:sz w:val="32"/>
+        </w:rPr>
+        <w:t xml:space="preserve"> Holistic </w:t>
       </w:r>
       <w:r>
         <w:rPr>
@@ -33722,7 +36560,7 @@
           <w:sz w:val="32"/>
         </w:rPr>
       </w:pPr>
-      <w:hyperlink r:id="rId80" w:history="1">
+      <w:hyperlink r:id="rId79" w:history="1">
         <w:r>
           <w:rPr>
             <w:rStyle w:val="Hyperlink"/>
@@ -33886,7 +36724,23 @@
           <w:rFonts w:ascii="TH SarabunPSK" w:hAnsi="TH SarabunPSK" w:cs="TH SarabunPSK"/>
           <w:sz w:val="32"/>
         </w:rPr>
-        <w:t>introduction-to-gated-recurrent-unit-gru/</w:t>
+        <w:t>introduction-to-gated-recurrent-unit-</w:t>
+      </w:r>
+      <w:proofErr w:type="spellStart"/>
+      <w:r>
+        <w:rPr>
+          <w:rFonts w:ascii="TH SarabunPSK" w:hAnsi="TH SarabunPSK" w:cs="TH SarabunPSK"/>
+          <w:sz w:val="32"/>
+        </w:rPr>
+        <w:t>gru</w:t>
+      </w:r>
+      <w:proofErr w:type="spellEnd"/>
+      <w:r>
+        <w:rPr>
+          <w:rFonts w:ascii="TH SarabunPSK" w:hAnsi="TH SarabunPSK" w:cs="TH SarabunPSK"/>
+          <w:sz w:val="32"/>
+        </w:rPr>
+        <w:t>/</w:t>
       </w:r>
     </w:p>
     <w:p>
@@ -33898,6 +36752,7 @@
           <w:sz w:val="32"/>
         </w:rPr>
       </w:pPr>
+      <w:proofErr w:type="spellStart"/>
       <w:r>
         <w:rPr>
           <w:rFonts w:ascii="TH SarabunPSK" w:hAnsi="TH SarabunPSK" w:cs="TH SarabunPSK"/>
@@ -33905,6 +36760,7 @@
         </w:rPr>
         <w:t>techstarthailand</w:t>
       </w:r>
+      <w:proofErr w:type="spellEnd"/>
       <w:r>
         <w:rPr>
           <w:rFonts w:ascii="TH SarabunPSK" w:hAnsi="TH SarabunPSK" w:cs="TH SarabunPSK"/>
@@ -33985,7 +36841,7 @@
         </w:rPr>
         <w:t xml:space="preserve"> </w:t>
       </w:r>
-      <w:hyperlink r:id="rId81" w:history="1">
+      <w:hyperlink r:id="rId80" w:history="1">
         <w:r>
           <w:rPr>
             <w:rStyle w:val="Hyperlink"/>
@@ -34043,13 +36899,22 @@
           <w:sz w:val="32"/>
         </w:rPr>
       </w:pPr>
+      <w:proofErr w:type="spellStart"/>
       <w:r>
         <w:rPr>
           <w:rFonts w:ascii="TH SarabunPSK" w:hAnsi="TH SarabunPSK" w:cs="TH SarabunPSK"/>
           <w:sz w:val="32"/>
         </w:rPr>
         <w:lastRenderedPageBreak/>
-        <w:t xml:space="preserve">Thaiprogrammer. (2561). </w:t>
+        <w:t>Thaiprogrammer</w:t>
+      </w:r>
+      <w:proofErr w:type="spellEnd"/>
+      <w:r>
+        <w:rPr>
+          <w:rFonts w:ascii="TH SarabunPSK" w:hAnsi="TH SarabunPSK" w:cs="TH SarabunPSK"/>
+          <w:sz w:val="32"/>
+        </w:rPr>
+        <w:t xml:space="preserve">. (2561). </w:t>
       </w:r>
       <w:r>
         <w:rPr>
@@ -34061,6 +36926,7 @@
         </w:rPr>
         <w:t xml:space="preserve">มาทำความรู้จัก </w:t>
       </w:r>
+      <w:proofErr w:type="spellStart"/>
       <w:r>
         <w:rPr>
           <w:rFonts w:ascii="TH SarabunPSK" w:hAnsi="TH SarabunPSK" w:cs="TH SarabunPSK"/>
@@ -34070,6 +36936,7 @@
         </w:rPr>
         <w:t>Tensorflow</w:t>
       </w:r>
+      <w:proofErr w:type="spellEnd"/>
       <w:r>
         <w:rPr>
           <w:rFonts w:ascii="TH SarabunPSK" w:hAnsi="TH SarabunPSK" w:cs="TH SarabunPSK"/>
@@ -34107,7 +36974,7 @@
         </w:rPr>
         <w:br/>
       </w:r>
-      <w:hyperlink r:id="rId82" w:history="1">
+      <w:hyperlink r:id="rId81" w:history="1">
         <w:r>
           <w:rPr>
             <w:rStyle w:val="Hyperlink"/>
@@ -34137,8 +37004,20 @@
             <w:sz w:val="32"/>
             <w:u w:val="none"/>
           </w:rPr>
-          <w:t>-tensorflow</w:t>
-        </w:r>
+          <w:t>-</w:t>
+        </w:r>
+        <w:proofErr w:type="spellStart"/>
+        <w:r>
+          <w:rPr>
+            <w:rStyle w:val="Hyperlink"/>
+            <w:rFonts w:ascii="TH SarabunPSK" w:hAnsi="TH SarabunPSK" w:cs="TH SarabunPSK"/>
+            <w:color w:val="auto"/>
+            <w:sz w:val="32"/>
+            <w:u w:val="none"/>
+          </w:rPr>
+          <w:t>tensorflow</w:t>
+        </w:r>
+        <w:proofErr w:type="spellEnd"/>
       </w:hyperlink>
     </w:p>
     <w:p>
@@ -34150,12 +37029,21 @@
           <w:sz w:val="32"/>
         </w:rPr>
       </w:pPr>
-      <w:r>
-        <w:rPr>
-          <w:rFonts w:ascii="TH SarabunPSK" w:hAnsi="TH SarabunPSK" w:cs="TH SarabunPSK"/>
-          <w:sz w:val="32"/>
-        </w:rPr>
-        <w:t xml:space="preserve">wikipedia. (2563). </w:t>
+      <w:proofErr w:type="spellStart"/>
+      <w:r>
+        <w:rPr>
+          <w:rFonts w:ascii="TH SarabunPSK" w:hAnsi="TH SarabunPSK" w:cs="TH SarabunPSK"/>
+          <w:sz w:val="32"/>
+        </w:rPr>
+        <w:t>wikipedia</w:t>
+      </w:r>
+      <w:proofErr w:type="spellEnd"/>
+      <w:r>
+        <w:rPr>
+          <w:rFonts w:ascii="TH SarabunPSK" w:hAnsi="TH SarabunPSK" w:cs="TH SarabunPSK"/>
+          <w:sz w:val="32"/>
+        </w:rPr>
+        <w:t xml:space="preserve">. (2563). </w:t>
       </w:r>
       <w:r>
         <w:rPr>
@@ -34204,7 +37092,7 @@
         </w:rPr>
         <w:br/>
       </w:r>
-      <w:hyperlink r:id="rId83" w:history="1">
+      <w:hyperlink r:id="rId82" w:history="1">
         <w:r>
           <w:rPr>
             <w:rStyle w:val="Hyperlink"/>
@@ -34238,12 +37126,21 @@
           <w:sz w:val="32"/>
         </w:rPr>
       </w:pPr>
-      <w:r>
-        <w:rPr>
-          <w:rFonts w:ascii="TH SarabunPSK" w:hAnsi="TH SarabunPSK" w:cs="TH SarabunPSK"/>
-          <w:sz w:val="32"/>
-        </w:rPr>
-        <w:t xml:space="preserve">Yugesh Verma. (2021). </w:t>
+      <w:proofErr w:type="spellStart"/>
+      <w:r>
+        <w:rPr>
+          <w:rFonts w:ascii="TH SarabunPSK" w:hAnsi="TH SarabunPSK" w:cs="TH SarabunPSK"/>
+          <w:sz w:val="32"/>
+        </w:rPr>
+        <w:t>Yugesh</w:t>
+      </w:r>
+      <w:proofErr w:type="spellEnd"/>
+      <w:r>
+        <w:rPr>
+          <w:rFonts w:ascii="TH SarabunPSK" w:hAnsi="TH SarabunPSK" w:cs="TH SarabunPSK"/>
+          <w:sz w:val="32"/>
+        </w:rPr>
+        <w:t xml:space="preserve"> Verma. (2021). </w:t>
       </w:r>
       <w:r>
         <w:rPr>
@@ -34252,7 +37149,27 @@
           <w:iCs/>
           <w:sz w:val="32"/>
         </w:rPr>
-        <w:t>Complete Guide To Bidirectional LSTM (With Python Codes)</w:t>
+        <w:t xml:space="preserve">Complete Guide </w:t>
+      </w:r>
+      <w:proofErr w:type="gramStart"/>
+      <w:r>
+        <w:rPr>
+          <w:rFonts w:ascii="TH SarabunPSK" w:hAnsi="TH SarabunPSK" w:cs="TH SarabunPSK"/>
+          <w:i/>
+          <w:iCs/>
+          <w:sz w:val="32"/>
+        </w:rPr>
+        <w:t>To</w:t>
+      </w:r>
+      <w:proofErr w:type="gramEnd"/>
+      <w:r>
+        <w:rPr>
+          <w:rFonts w:ascii="TH SarabunPSK" w:hAnsi="TH SarabunPSK" w:cs="TH SarabunPSK"/>
+          <w:i/>
+          <w:iCs/>
+          <w:sz w:val="32"/>
+        </w:rPr>
+        <w:t xml:space="preserve"> Bidirectional LSTM (With Python Codes)</w:t>
       </w:r>
       <w:r>
         <w:rPr>
@@ -34313,7 +37230,7 @@
     </w:p>
     <w:p/>
     <w:sectPr>
-      <w:headerReference w:type="default" r:id="rId84"/>
+      <w:headerReference w:type="default" r:id="rId83"/>
       <w:pgSz w:w="11906" w:h="16838"/>
       <w:pgMar w:top="2160" w:right="1440" w:bottom="1440" w:left="2160" w:header="708" w:footer="708" w:gutter="0"/>
       <w:pgNumType w:start="29"/>
